--- a/Plano de Trabalho/Dissertação/Dissertação.docx
+++ b/Plano de Trabalho/Dissertação/Dissertação.docx
@@ -32,373 +32,1094 @@
     <w:p>
       <w:pPr>
         <w:spacing w:line="360" w:lineRule="auto"/>
+        <w:ind w:right="-568"/>
+        <w:jc w:val="both"/>
+        <w:rPr>
+          <w:rFonts w:ascii="Arial" w:hAnsi="Arial" w:cs="Arial"/>
+          <w:sz w:val="24"/>
+          <w:szCs w:val="24"/>
+        </w:rPr>
+      </w:pPr>
+      <w:r>
+        <w:rPr>
+          <w:rFonts w:ascii="Arial" w:hAnsi="Arial" w:cs="Arial"/>
+          <w:sz w:val="24"/>
+          <w:szCs w:val="24"/>
+        </w:rPr>
+        <w:t>1.1</w:t>
+      </w:r>
+      <w:r>
+        <w:rPr>
+          <w:rFonts w:ascii="Arial" w:hAnsi="Arial" w:cs="Arial"/>
+          <w:sz w:val="24"/>
+          <w:szCs w:val="24"/>
+        </w:rPr>
+        <w:tab/>
+        <w:t>CONTEXTUALIZAÇÃO DO PROBLEMA</w:t>
+      </w:r>
+    </w:p>
+    <w:p>
+      <w:pPr>
+        <w:spacing w:line="360" w:lineRule="auto"/>
+        <w:ind w:right="-568" w:firstLine="567"/>
+        <w:jc w:val="both"/>
+        <w:rPr>
+          <w:rFonts w:ascii="Arial" w:hAnsi="Arial" w:cs="Arial"/>
+          <w:sz w:val="24"/>
+          <w:szCs w:val="24"/>
+        </w:rPr>
+      </w:pPr>
+      <w:r>
+        <w:rPr>
+          <w:rFonts w:ascii="Arial" w:hAnsi="Arial" w:cs="Arial"/>
+          <w:sz w:val="24"/>
+          <w:szCs w:val="24"/>
+        </w:rPr>
+        <w:t>A computação está cada vez mais presente no nosso cotidiano por meio dos diversos dispositivos digitais que estão se tornando indisp</w:t>
+      </w:r>
+      <w:r>
+        <w:rPr>
+          <w:rFonts w:ascii="Arial" w:hAnsi="Arial" w:cs="Arial"/>
+          <w:sz w:val="24"/>
+          <w:szCs w:val="24"/>
+        </w:rPr>
+        <w:t>ensáveis para as nossas tarefas</w:t>
+      </w:r>
+      <w:r>
+        <w:rPr>
+          <w:rFonts w:ascii="Arial" w:hAnsi="Arial" w:cs="Arial"/>
+          <w:sz w:val="24"/>
+          <w:szCs w:val="24"/>
+        </w:rPr>
+        <w:t xml:space="preserve">. </w:t>
+      </w:r>
+      <w:r>
+        <w:rPr>
+          <w:rFonts w:ascii="Arial" w:hAnsi="Arial" w:cs="Arial"/>
+          <w:sz w:val="24"/>
+          <w:szCs w:val="24"/>
+        </w:rPr>
+        <w:t xml:space="preserve">As tecnologias que ela provem </w:t>
+      </w:r>
+      <w:r>
+        <w:rPr>
+          <w:rFonts w:ascii="Arial" w:hAnsi="Arial" w:cs="Arial"/>
+          <w:sz w:val="24"/>
+          <w:szCs w:val="24"/>
+        </w:rPr>
+        <w:t>são encontradas</w:t>
+      </w:r>
+      <w:r>
+        <w:rPr>
+          <w:rFonts w:ascii="Arial" w:hAnsi="Arial" w:cs="Arial"/>
+          <w:sz w:val="24"/>
+          <w:szCs w:val="24"/>
+        </w:rPr>
+        <w:t xml:space="preserve"> n</w:t>
+      </w:r>
+      <w:r>
+        <w:rPr>
+          <w:rFonts w:ascii="Arial" w:hAnsi="Arial" w:cs="Arial"/>
+          <w:sz w:val="24"/>
+          <w:szCs w:val="24"/>
+        </w:rPr>
+        <w:t>a</w:t>
+      </w:r>
+      <w:r>
+        <w:rPr>
+          <w:rFonts w:ascii="Arial" w:hAnsi="Arial" w:cs="Arial"/>
+          <w:sz w:val="24"/>
+          <w:szCs w:val="24"/>
+        </w:rPr>
+        <w:t>s mais diversos pretextos: lares, escolas, empresas</w:t>
+      </w:r>
+      <w:r>
+        <w:rPr>
+          <w:rFonts w:ascii="Arial" w:hAnsi="Arial" w:cs="Arial"/>
+          <w:sz w:val="24"/>
+          <w:szCs w:val="24"/>
+        </w:rPr>
+        <w:t>, impactando tanto na vidas das pessoas como na economia mundial</w:t>
+      </w:r>
+      <w:r>
+        <w:rPr>
+          <w:rFonts w:ascii="Arial" w:hAnsi="Arial" w:cs="Arial"/>
+          <w:sz w:val="24"/>
+          <w:szCs w:val="24"/>
+        </w:rPr>
+        <w:t xml:space="preserve"> (ANTONIA, 2012)</w:t>
+      </w:r>
+      <w:r>
+        <w:rPr>
+          <w:rFonts w:ascii="Arial" w:hAnsi="Arial" w:cs="Arial"/>
+          <w:sz w:val="24"/>
+          <w:szCs w:val="24"/>
+        </w:rPr>
+        <w:t>.</w:t>
+      </w:r>
+      <w:r>
+        <w:rPr>
+          <w:rFonts w:ascii="Arial" w:hAnsi="Arial" w:cs="Arial"/>
+          <w:sz w:val="24"/>
+          <w:szCs w:val="24"/>
+        </w:rPr>
+        <w:t xml:space="preserve"> </w:t>
+      </w:r>
+      <w:r>
+        <w:rPr>
+          <w:rFonts w:ascii="Arial" w:hAnsi="Arial" w:cs="Arial"/>
+          <w:sz w:val="24"/>
+          <w:szCs w:val="24"/>
+        </w:rPr>
+        <w:t>A</w:t>
+      </w:r>
+      <w:r>
+        <w:rPr>
+          <w:rFonts w:ascii="Arial" w:hAnsi="Arial" w:cs="Arial"/>
+          <w:sz w:val="24"/>
+          <w:szCs w:val="24"/>
+        </w:rPr>
+        <w:t xml:space="preserve"> maioria das profissões</w:t>
+      </w:r>
+      <w:r>
+        <w:rPr>
+          <w:rFonts w:ascii="Arial" w:hAnsi="Arial" w:cs="Arial"/>
+          <w:sz w:val="24"/>
+          <w:szCs w:val="24"/>
+        </w:rPr>
+        <w:t xml:space="preserve">, em maior ou menor grau, </w:t>
+      </w:r>
+      <w:r>
+        <w:rPr>
+          <w:rFonts w:ascii="Arial" w:hAnsi="Arial" w:cs="Arial"/>
+          <w:sz w:val="24"/>
+          <w:szCs w:val="24"/>
+        </w:rPr>
+        <w:t xml:space="preserve">também </w:t>
+      </w:r>
+      <w:r>
+        <w:rPr>
+          <w:rFonts w:ascii="Arial" w:hAnsi="Arial" w:cs="Arial"/>
+          <w:sz w:val="24"/>
+          <w:szCs w:val="24"/>
+        </w:rPr>
+        <w:t>utilizam computadores para cumprir suas funções</w:t>
+      </w:r>
+      <w:r>
+        <w:rPr>
+          <w:rFonts w:ascii="Arial" w:hAnsi="Arial" w:cs="Arial"/>
+          <w:sz w:val="24"/>
+          <w:szCs w:val="24"/>
+        </w:rPr>
+        <w:t>.</w:t>
+      </w:r>
+      <w:r>
+        <w:rPr>
+          <w:rFonts w:ascii="Arial" w:hAnsi="Arial" w:cs="Arial"/>
+          <w:sz w:val="24"/>
+          <w:szCs w:val="24"/>
+        </w:rPr>
+        <w:t xml:space="preserve"> </w:t>
+      </w:r>
+      <w:r>
+        <w:rPr>
+          <w:rFonts w:ascii="Arial" w:hAnsi="Arial" w:cs="Arial"/>
+          <w:sz w:val="24"/>
+          <w:szCs w:val="24"/>
+        </w:rPr>
+        <w:t xml:space="preserve">Assim, </w:t>
+      </w:r>
+      <w:r>
+        <w:rPr>
+          <w:rFonts w:ascii="Arial" w:hAnsi="Arial" w:cs="Arial"/>
+          <w:sz w:val="24"/>
+          <w:szCs w:val="24"/>
+        </w:rPr>
+        <w:t>é importante</w:t>
+      </w:r>
+      <w:r>
+        <w:rPr>
+          <w:rFonts w:ascii="Arial" w:hAnsi="Arial" w:cs="Arial"/>
+          <w:sz w:val="24"/>
+          <w:szCs w:val="24"/>
+        </w:rPr>
+        <w:t xml:space="preserve"> que</w:t>
+      </w:r>
+      <w:r>
+        <w:rPr>
+          <w:rFonts w:ascii="Arial" w:hAnsi="Arial" w:cs="Arial"/>
+          <w:sz w:val="24"/>
+          <w:szCs w:val="24"/>
+        </w:rPr>
+        <w:t xml:space="preserve"> </w:t>
+      </w:r>
+      <w:r>
+        <w:rPr>
+          <w:rFonts w:ascii="Arial" w:hAnsi="Arial" w:cs="Arial"/>
+          <w:sz w:val="24"/>
+          <w:szCs w:val="24"/>
+        </w:rPr>
+        <w:t>a</w:t>
+      </w:r>
+      <w:r>
+        <w:rPr>
+          <w:rFonts w:ascii="Arial" w:hAnsi="Arial" w:cs="Arial"/>
+          <w:sz w:val="24"/>
+          <w:szCs w:val="24"/>
+        </w:rPr>
+        <w:t>s pessoas</w:t>
+      </w:r>
+      <w:r>
+        <w:rPr>
+          <w:rFonts w:ascii="Arial" w:hAnsi="Arial" w:cs="Arial"/>
+          <w:sz w:val="24"/>
+          <w:szCs w:val="24"/>
+        </w:rPr>
+        <w:t xml:space="preserve">, </w:t>
+      </w:r>
+      <w:r>
+        <w:rPr>
+          <w:rFonts w:ascii="Arial" w:hAnsi="Arial" w:cs="Arial"/>
+          <w:sz w:val="24"/>
+          <w:szCs w:val="24"/>
+        </w:rPr>
+        <w:t>independentemen</w:t>
+      </w:r>
+      <w:r>
+        <w:rPr>
+          <w:rFonts w:ascii="Arial" w:hAnsi="Arial" w:cs="Arial"/>
+          <w:sz w:val="24"/>
+          <w:szCs w:val="24"/>
+        </w:rPr>
+        <w:t>te da sua área de conhecimento,</w:t>
+      </w:r>
+      <w:r>
+        <w:rPr>
+          <w:rFonts w:ascii="Arial" w:hAnsi="Arial" w:cs="Arial"/>
+          <w:sz w:val="24"/>
+          <w:szCs w:val="24"/>
+        </w:rPr>
+        <w:t xml:space="preserve"> </w:t>
+      </w:r>
+      <w:r>
+        <w:rPr>
+          <w:rFonts w:ascii="Arial" w:hAnsi="Arial" w:cs="Arial"/>
+          <w:sz w:val="24"/>
+          <w:szCs w:val="24"/>
+        </w:rPr>
+        <w:t>tenham uma compreensão d</w:t>
+      </w:r>
+      <w:r>
+        <w:rPr>
+          <w:rFonts w:ascii="Arial" w:hAnsi="Arial" w:cs="Arial"/>
+          <w:sz w:val="24"/>
+          <w:szCs w:val="24"/>
+        </w:rPr>
+        <w:t>o</w:t>
+      </w:r>
+      <w:r>
+        <w:rPr>
+          <w:rFonts w:ascii="Arial" w:hAnsi="Arial" w:cs="Arial"/>
+          <w:sz w:val="24"/>
+          <w:szCs w:val="24"/>
+        </w:rPr>
+        <w:t>s</w:t>
+      </w:r>
+      <w:r>
+        <w:rPr>
+          <w:rFonts w:ascii="Arial" w:hAnsi="Arial" w:cs="Arial"/>
+          <w:sz w:val="24"/>
+          <w:szCs w:val="24"/>
+        </w:rPr>
+        <w:t xml:space="preserve"> princípios da computação</w:t>
+      </w:r>
+      <w:r>
+        <w:rPr>
+          <w:rFonts w:ascii="Arial" w:hAnsi="Arial" w:cs="Arial"/>
+          <w:sz w:val="24"/>
+          <w:szCs w:val="24"/>
+        </w:rPr>
+        <w:t xml:space="preserve">. Esta compreensão </w:t>
+      </w:r>
+      <w:r>
+        <w:rPr>
+          <w:rFonts w:ascii="Arial" w:hAnsi="Arial" w:cs="Arial"/>
+          <w:sz w:val="24"/>
+          <w:szCs w:val="24"/>
+        </w:rPr>
+        <w:t xml:space="preserve">possibilita </w:t>
+      </w:r>
+      <w:r>
+        <w:rPr>
+          <w:rFonts w:ascii="Arial" w:hAnsi="Arial" w:cs="Arial"/>
+          <w:sz w:val="24"/>
+          <w:szCs w:val="24"/>
+        </w:rPr>
+        <w:t xml:space="preserve">resolver </w:t>
+      </w:r>
+      <w:r>
+        <w:rPr>
+          <w:rFonts w:ascii="Arial" w:hAnsi="Arial" w:cs="Arial"/>
+          <w:sz w:val="24"/>
+          <w:szCs w:val="24"/>
+        </w:rPr>
+        <w:t xml:space="preserve">problemas </w:t>
+      </w:r>
+      <w:r>
+        <w:rPr>
+          <w:rFonts w:ascii="Arial" w:hAnsi="Arial" w:cs="Arial"/>
+          <w:sz w:val="24"/>
+          <w:szCs w:val="24"/>
+        </w:rPr>
+        <w:t xml:space="preserve">de forma computacional, tornando </w:t>
+      </w:r>
+      <w:r>
+        <w:rPr>
+          <w:rFonts w:ascii="Arial" w:hAnsi="Arial" w:cs="Arial"/>
+          <w:sz w:val="24"/>
+          <w:szCs w:val="24"/>
+        </w:rPr>
+        <w:t xml:space="preserve">o profissional </w:t>
+      </w:r>
+      <w:r>
+        <w:rPr>
+          <w:rFonts w:ascii="Arial" w:hAnsi="Arial" w:cs="Arial"/>
+          <w:sz w:val="24"/>
+          <w:szCs w:val="24"/>
+        </w:rPr>
+        <w:t>mais produtivo e competitivo na sua área.</w:t>
+      </w:r>
+      <w:r>
+        <w:rPr>
+          <w:rFonts w:ascii="Arial" w:hAnsi="Arial" w:cs="Arial"/>
+          <w:sz w:val="24"/>
+          <w:szCs w:val="24"/>
+        </w:rPr>
+        <w:t xml:space="preserve"> (</w:t>
+      </w:r>
+      <w:r>
+        <w:rPr>
+          <w:rFonts w:ascii="Arial" w:hAnsi="Arial" w:cs="Arial"/>
+          <w:sz w:val="24"/>
+          <w:szCs w:val="24"/>
+        </w:rPr>
+        <w:t>CSTA, 2016</w:t>
+      </w:r>
+      <w:r>
+        <w:rPr>
+          <w:rFonts w:ascii="Arial" w:hAnsi="Arial" w:cs="Arial"/>
+          <w:sz w:val="24"/>
+          <w:szCs w:val="24"/>
+        </w:rPr>
+        <w:t>)</w:t>
+      </w:r>
+    </w:p>
+    <w:p>
+      <w:pPr>
+        <w:spacing w:line="360" w:lineRule="auto"/>
+        <w:ind w:right="-568" w:firstLine="567"/>
+        <w:jc w:val="both"/>
+        <w:rPr>
+          <w:rFonts w:ascii="Arial" w:hAnsi="Arial" w:cs="Arial"/>
+          <w:sz w:val="24"/>
+          <w:szCs w:val="24"/>
+        </w:rPr>
+      </w:pPr>
+      <w:r>
+        <w:rPr>
+          <w:rFonts w:ascii="Arial" w:hAnsi="Arial" w:cs="Arial"/>
+          <w:sz w:val="24"/>
+          <w:szCs w:val="24"/>
+        </w:rPr>
+        <w:t xml:space="preserve">A Sociedade Brasileira de Computação (SBC, 2017) entende que a Computação é uma ciência que deve ser ensinada desde cedo para que no futuro tenhamos recursos humanos qualificados para enfrentar os desafios que advirão. </w:t>
+      </w:r>
+      <w:r>
+        <w:rPr>
+          <w:rFonts w:ascii="Arial" w:hAnsi="Arial" w:cs="Arial"/>
+          <w:sz w:val="24"/>
+          <w:szCs w:val="24"/>
+        </w:rPr>
+        <w:t xml:space="preserve">Além disso, </w:t>
+      </w:r>
+      <w:r>
+        <w:rPr>
+          <w:rFonts w:ascii="Arial" w:hAnsi="Arial" w:cs="Arial"/>
+          <w:sz w:val="24"/>
+          <w:szCs w:val="24"/>
+        </w:rPr>
+        <w:t>estimula</w:t>
+      </w:r>
+      <w:r>
+        <w:rPr>
+          <w:rFonts w:ascii="Arial" w:hAnsi="Arial" w:cs="Arial"/>
+          <w:sz w:val="24"/>
+          <w:szCs w:val="24"/>
+        </w:rPr>
+        <w:t xml:space="preserve"> o interesse das pessoas nesta área, </w:t>
+      </w:r>
+      <w:r>
+        <w:rPr>
+          <w:rFonts w:ascii="Arial" w:hAnsi="Arial" w:cs="Arial"/>
+          <w:sz w:val="24"/>
+          <w:szCs w:val="24"/>
+        </w:rPr>
+        <w:t>sendo que</w:t>
+      </w:r>
+      <w:r>
+        <w:rPr>
+          <w:rFonts w:ascii="Arial" w:hAnsi="Arial" w:cs="Arial"/>
+          <w:sz w:val="24"/>
+          <w:szCs w:val="24"/>
+        </w:rPr>
+        <w:t xml:space="preserve"> no Brasil há uma necessidade de formar profissionais para o setor de </w:t>
+      </w:r>
+      <w:r>
+        <w:rPr>
+          <w:rFonts w:ascii="Arial" w:hAnsi="Arial" w:cs="Arial"/>
+          <w:i/>
+          <w:sz w:val="24"/>
+          <w:szCs w:val="24"/>
+        </w:rPr>
+        <w:t>software</w:t>
+      </w:r>
+      <w:r>
+        <w:rPr>
+          <w:rFonts w:ascii="Arial" w:hAnsi="Arial" w:cs="Arial"/>
+          <w:sz w:val="24"/>
+          <w:szCs w:val="24"/>
+        </w:rPr>
+        <w:t>, pois existe um déficit na área (</w:t>
+      </w:r>
+      <w:r>
+        <w:rPr>
+          <w:rFonts w:ascii="Arial" w:hAnsi="Arial" w:cs="Arial"/>
+          <w:sz w:val="24"/>
+          <w:szCs w:val="24"/>
+        </w:rPr>
+        <w:t>CARDOSO e DE DAVID, 2017).</w:t>
+      </w:r>
+      <w:r>
+        <w:rPr>
+          <w:rFonts w:ascii="Arial" w:hAnsi="Arial" w:cs="Arial"/>
+          <w:sz w:val="24"/>
+          <w:szCs w:val="24"/>
+        </w:rPr>
+        <w:t xml:space="preserve"> </w:t>
+      </w:r>
+      <w:r>
+        <w:rPr>
+          <w:rFonts w:ascii="Arial" w:hAnsi="Arial" w:cs="Arial"/>
+          <w:sz w:val="24"/>
+          <w:szCs w:val="24"/>
+        </w:rPr>
+        <w:t>Porém,</w:t>
+      </w:r>
+      <w:r>
+        <w:rPr>
+          <w:rFonts w:ascii="Arial" w:hAnsi="Arial" w:cs="Arial"/>
+          <w:sz w:val="24"/>
+          <w:szCs w:val="24"/>
+        </w:rPr>
+        <w:t xml:space="preserve"> alguns empecilhos dificulta o ensino da computação no ensino Básico, como a </w:t>
+      </w:r>
+      <w:r>
+        <w:rPr>
+          <w:rFonts w:ascii="Arial" w:hAnsi="Arial" w:cs="Arial"/>
+          <w:sz w:val="24"/>
+          <w:szCs w:val="24"/>
+        </w:rPr>
+        <w:t>falta de materiais de estudos e recursos humanos qualificados</w:t>
+      </w:r>
+      <w:r>
+        <w:rPr>
+          <w:rFonts w:ascii="Arial" w:hAnsi="Arial" w:cs="Arial"/>
+          <w:sz w:val="24"/>
+          <w:szCs w:val="24"/>
+        </w:rPr>
+        <w:t xml:space="preserve"> </w:t>
+      </w:r>
+      <w:r>
+        <w:rPr>
+          <w:sz w:val="23"/>
+          <w:szCs w:val="23"/>
+        </w:rPr>
+        <w:t>(INEP, 2010 a 2014)</w:t>
+      </w:r>
+      <w:r>
+        <w:rPr>
+          <w:rFonts w:ascii="Arial" w:hAnsi="Arial" w:cs="Arial"/>
+          <w:sz w:val="24"/>
+          <w:szCs w:val="24"/>
+        </w:rPr>
+        <w:t>.</w:t>
+      </w:r>
+      <w:r>
+        <w:rPr>
+          <w:rFonts w:ascii="Arial" w:hAnsi="Arial" w:cs="Arial"/>
+          <w:sz w:val="24"/>
+          <w:szCs w:val="24"/>
+        </w:rPr>
+        <w:t xml:space="preserve"> </w:t>
+      </w:r>
+      <w:r>
+        <w:rPr>
+          <w:rFonts w:ascii="Arial" w:hAnsi="Arial" w:cs="Arial"/>
+          <w:sz w:val="24"/>
+          <w:szCs w:val="24"/>
+        </w:rPr>
+        <w:t>Ademais</w:t>
+      </w:r>
+      <w:r>
+        <w:rPr>
+          <w:rFonts w:ascii="Arial" w:hAnsi="Arial" w:cs="Arial"/>
+          <w:sz w:val="24"/>
+          <w:szCs w:val="24"/>
+        </w:rPr>
+        <w:t>, o ensino da computação se restringi apenas ao Ensino Superior.</w:t>
+      </w:r>
+    </w:p>
+    <w:p>
+      <w:pPr>
+        <w:spacing w:line="360" w:lineRule="auto"/>
+        <w:ind w:right="-568" w:firstLine="567"/>
+        <w:jc w:val="both"/>
+        <w:rPr>
+          <w:rFonts w:ascii="Arial" w:hAnsi="Arial" w:cs="Arial"/>
+          <w:sz w:val="24"/>
+          <w:szCs w:val="24"/>
+        </w:rPr>
+      </w:pPr>
+      <w:r>
+        <w:rPr>
+          <w:rFonts w:ascii="Arial" w:hAnsi="Arial" w:cs="Arial"/>
+          <w:sz w:val="24"/>
+          <w:szCs w:val="24"/>
+        </w:rPr>
+        <w:t>Existem diversos currículos c</w:t>
+      </w:r>
+      <w:r>
+        <w:rPr>
+          <w:rFonts w:ascii="Arial" w:hAnsi="Arial" w:cs="Arial"/>
+          <w:sz w:val="24"/>
+          <w:szCs w:val="24"/>
+        </w:rPr>
+        <w:t xml:space="preserve">om o objetivo de disseminar o conhecimento da computação no Ensino Básico, </w:t>
+      </w:r>
+      <w:r>
+        <w:rPr>
+          <w:rFonts w:ascii="Arial" w:hAnsi="Arial" w:cs="Arial"/>
+          <w:sz w:val="24"/>
+          <w:szCs w:val="24"/>
+        </w:rPr>
+        <w:t>dentre eles está o</w:t>
+      </w:r>
+      <w:r>
+        <w:rPr>
+          <w:rFonts w:ascii="Arial" w:hAnsi="Arial" w:cs="Arial"/>
+          <w:sz w:val="24"/>
+          <w:szCs w:val="24"/>
+        </w:rPr>
+        <w:t xml:space="preserve"> </w:t>
+      </w:r>
+      <w:r>
+        <w:rPr>
+          <w:rFonts w:ascii="Arial" w:hAnsi="Arial" w:cs="Arial"/>
+          <w:sz w:val="24"/>
+          <w:szCs w:val="24"/>
+        </w:rPr>
+        <w:t xml:space="preserve">modelo de </w:t>
+      </w:r>
+      <w:r>
+        <w:rPr>
+          <w:rFonts w:ascii="Arial" w:hAnsi="Arial" w:cs="Arial"/>
+          <w:sz w:val="24"/>
+          <w:szCs w:val="24"/>
+        </w:rPr>
+        <w:t xml:space="preserve">currículo </w:t>
+      </w:r>
+      <w:r>
+        <w:rPr>
+          <w:rFonts w:ascii="Arial" w:hAnsi="Arial" w:cs="Arial"/>
+          <w:sz w:val="24"/>
+          <w:szCs w:val="24"/>
+        </w:rPr>
+        <w:t>refe</w:t>
+      </w:r>
+      <w:r>
+        <w:rPr>
+          <w:rFonts w:ascii="Arial" w:hAnsi="Arial" w:cs="Arial"/>
+          <w:sz w:val="24"/>
+          <w:szCs w:val="24"/>
+        </w:rPr>
+        <w:t>rencial</w:t>
+      </w:r>
+      <w:r>
+        <w:rPr>
+          <w:rFonts w:ascii="Arial" w:hAnsi="Arial" w:cs="Arial"/>
+          <w:sz w:val="24"/>
+          <w:szCs w:val="24"/>
+        </w:rPr>
+        <w:t xml:space="preserve"> CSTA/ACM K-12 (CSTA, 2016</w:t>
+      </w:r>
+      <w:r>
+        <w:rPr>
+          <w:rFonts w:ascii="Arial" w:hAnsi="Arial" w:cs="Arial"/>
+          <w:sz w:val="24"/>
+          <w:szCs w:val="24"/>
+        </w:rPr>
+        <w:t>)</w:t>
+      </w:r>
+      <w:r>
+        <w:rPr>
+          <w:rFonts w:ascii="Arial" w:hAnsi="Arial" w:cs="Arial"/>
+          <w:sz w:val="24"/>
+          <w:szCs w:val="24"/>
+        </w:rPr>
+        <w:t>.</w:t>
+      </w:r>
+      <w:r>
+        <w:rPr>
+          <w:rFonts w:ascii="Arial" w:hAnsi="Arial" w:cs="Arial"/>
+          <w:sz w:val="24"/>
+          <w:szCs w:val="24"/>
+        </w:rPr>
+        <w:t xml:space="preserve"> O currículo define diretrizes que ensina as principais competências da computação, dentre </w:t>
+      </w:r>
+      <w:r>
+        <w:rPr>
+          <w:rFonts w:ascii="Arial" w:hAnsi="Arial" w:cs="Arial"/>
+          <w:sz w:val="24"/>
+          <w:szCs w:val="24"/>
+        </w:rPr>
+        <w:t>as principais estão</w:t>
+      </w:r>
+      <w:r>
+        <w:rPr>
+          <w:rFonts w:ascii="Arial" w:hAnsi="Arial" w:cs="Arial"/>
+          <w:sz w:val="24"/>
+          <w:szCs w:val="24"/>
+        </w:rPr>
+        <w:t xml:space="preserve"> a programação </w:t>
+      </w:r>
+      <w:r>
+        <w:rPr>
+          <w:rFonts w:ascii="Arial" w:hAnsi="Arial" w:cs="Arial"/>
+          <w:sz w:val="24"/>
+          <w:szCs w:val="24"/>
+        </w:rPr>
+        <w:t xml:space="preserve">e </w:t>
+      </w:r>
+      <w:r>
+        <w:rPr>
+          <w:rFonts w:ascii="Arial" w:hAnsi="Arial" w:cs="Arial"/>
+          <w:sz w:val="24"/>
+          <w:szCs w:val="24"/>
+        </w:rPr>
+        <w:t xml:space="preserve">o pensamento computacional, </w:t>
+      </w:r>
+      <w:r>
+        <w:rPr>
+          <w:rFonts w:ascii="Arial" w:hAnsi="Arial" w:cs="Arial"/>
+          <w:sz w:val="24"/>
+          <w:szCs w:val="24"/>
+        </w:rPr>
+        <w:t xml:space="preserve">que traria conhecimentos para resolver </w:t>
+      </w:r>
+      <w:r>
+        <w:rPr>
+          <w:rFonts w:ascii="Arial" w:hAnsi="Arial" w:cs="Arial"/>
+          <w:sz w:val="24"/>
+          <w:szCs w:val="24"/>
+        </w:rPr>
+        <w:t>problemas por meio dos computadores.</w:t>
+      </w:r>
+      <w:r>
+        <w:rPr>
+          <w:rFonts w:ascii="Arial" w:hAnsi="Arial" w:cs="Arial"/>
+          <w:sz w:val="24"/>
+          <w:szCs w:val="24"/>
+        </w:rPr>
+        <w:t xml:space="preserve"> </w:t>
+      </w:r>
+      <w:r>
+        <w:rPr>
+          <w:rFonts w:ascii="Arial" w:hAnsi="Arial" w:cs="Arial"/>
+          <w:sz w:val="24"/>
+          <w:szCs w:val="24"/>
+        </w:rPr>
+        <w:t>(CSTA, 201</w:t>
+      </w:r>
+      <w:r>
+        <w:rPr>
+          <w:rFonts w:ascii="Arial" w:hAnsi="Arial" w:cs="Arial"/>
+          <w:sz w:val="24"/>
+          <w:szCs w:val="24"/>
+        </w:rPr>
+        <w:t>1</w:t>
+      </w:r>
+      <w:r>
+        <w:rPr>
+          <w:rFonts w:ascii="Arial" w:hAnsi="Arial" w:cs="Arial"/>
+          <w:sz w:val="24"/>
+          <w:szCs w:val="24"/>
+        </w:rPr>
+        <w:t>)</w:t>
+      </w:r>
+      <w:r>
+        <w:rPr>
+          <w:rFonts w:ascii="Arial" w:hAnsi="Arial" w:cs="Arial"/>
+          <w:sz w:val="24"/>
+          <w:szCs w:val="24"/>
+        </w:rPr>
+        <w:t>.</w:t>
+      </w:r>
+      <w:r>
+        <w:rPr>
+          <w:rFonts w:ascii="Arial" w:hAnsi="Arial" w:cs="Arial"/>
+          <w:sz w:val="24"/>
+          <w:szCs w:val="24"/>
+        </w:rPr>
+        <w:t xml:space="preserve"> </w:t>
+      </w:r>
+    </w:p>
+    <w:p>
+      <w:pPr>
+        <w:spacing w:line="360" w:lineRule="auto"/>
+        <w:ind w:right="-568" w:firstLine="567"/>
+        <w:jc w:val="both"/>
+        <w:rPr>
+          <w:rFonts w:ascii="Arial" w:hAnsi="Arial" w:cs="Arial"/>
+          <w:sz w:val="24"/>
+          <w:szCs w:val="24"/>
+        </w:rPr>
+      </w:pPr>
+      <w:r>
+        <w:rPr>
+          <w:rFonts w:ascii="Arial" w:hAnsi="Arial" w:cs="Arial"/>
+          <w:sz w:val="24"/>
+          <w:szCs w:val="24"/>
+        </w:rPr>
+        <w:t xml:space="preserve">Visando a popularização da computação nas fases iniciais das escolas, existem diversas iniciativas que </w:t>
+      </w:r>
+      <w:r>
+        <w:rPr>
+          <w:rFonts w:ascii="Arial" w:hAnsi="Arial" w:cs="Arial"/>
+          <w:sz w:val="24"/>
+          <w:szCs w:val="24"/>
+        </w:rPr>
+        <w:t>desenvolveram ferramentas</w:t>
+      </w:r>
+      <w:r>
+        <w:rPr>
+          <w:rFonts w:ascii="Arial" w:hAnsi="Arial" w:cs="Arial"/>
+          <w:sz w:val="24"/>
+          <w:szCs w:val="24"/>
+        </w:rPr>
+        <w:t xml:space="preserve"> para auxiliar no </w:t>
+      </w:r>
+      <w:r>
+        <w:rPr>
+          <w:rFonts w:ascii="Arial" w:hAnsi="Arial" w:cs="Arial"/>
+          <w:sz w:val="24"/>
+          <w:szCs w:val="24"/>
+        </w:rPr>
+        <w:t>ensino</w:t>
+      </w:r>
+      <w:r>
+        <w:rPr>
+          <w:rFonts w:ascii="Arial" w:hAnsi="Arial" w:cs="Arial"/>
+          <w:sz w:val="24"/>
+          <w:szCs w:val="24"/>
+        </w:rPr>
+        <w:t xml:space="preserve"> básico da programação</w:t>
+      </w:r>
+      <w:r>
+        <w:rPr>
+          <w:rFonts w:ascii="Arial" w:hAnsi="Arial" w:cs="Arial"/>
+          <w:sz w:val="24"/>
+          <w:szCs w:val="24"/>
+        </w:rPr>
+        <w:t xml:space="preserve">, por exemplo, </w:t>
+      </w:r>
+      <w:proofErr w:type="spellStart"/>
+      <w:r>
+        <w:rPr>
+          <w:rFonts w:ascii="Arial" w:hAnsi="Arial" w:cs="Arial"/>
+          <w:sz w:val="24"/>
+          <w:szCs w:val="24"/>
+        </w:rPr>
+        <w:t>Scratch</w:t>
+      </w:r>
+      <w:proofErr w:type="spellEnd"/>
+      <w:r>
+        <w:rPr>
+          <w:rFonts w:ascii="Arial" w:hAnsi="Arial" w:cs="Arial"/>
+          <w:sz w:val="24"/>
+          <w:szCs w:val="24"/>
+        </w:rPr>
+        <w:t xml:space="preserve"> (SCRATCH; MIT, 2013) e </w:t>
+      </w:r>
+      <w:proofErr w:type="spellStart"/>
+      <w:r>
+        <w:rPr>
+          <w:rFonts w:ascii="Arial" w:hAnsi="Arial" w:cs="Arial"/>
+          <w:sz w:val="24"/>
+          <w:szCs w:val="24"/>
+        </w:rPr>
+        <w:t>App</w:t>
+      </w:r>
+      <w:proofErr w:type="spellEnd"/>
+      <w:r>
+        <w:rPr>
+          <w:rFonts w:ascii="Arial" w:hAnsi="Arial" w:cs="Arial"/>
+          <w:sz w:val="24"/>
+          <w:szCs w:val="24"/>
+        </w:rPr>
+        <w:t xml:space="preserve"> Inventor (</w:t>
+      </w:r>
+      <w:proofErr w:type="spellStart"/>
+      <w:r>
+        <w:rPr>
+          <w:rFonts w:ascii="Arial" w:hAnsi="Arial" w:cs="Arial"/>
+          <w:sz w:val="24"/>
+          <w:szCs w:val="24"/>
+        </w:rPr>
+        <w:t>App</w:t>
+      </w:r>
+      <w:proofErr w:type="spellEnd"/>
+      <w:r>
+        <w:rPr>
+          <w:rFonts w:ascii="Arial" w:hAnsi="Arial" w:cs="Arial"/>
+          <w:sz w:val="24"/>
+          <w:szCs w:val="24"/>
+        </w:rPr>
+        <w:t xml:space="preserve"> Inventor, MIT,2013</w:t>
+      </w:r>
+      <w:r>
+        <w:rPr>
+          <w:rFonts w:ascii="Arial" w:hAnsi="Arial" w:cs="Arial"/>
+          <w:sz w:val="24"/>
+          <w:szCs w:val="24"/>
+        </w:rPr>
+        <w:t>)</w:t>
+      </w:r>
+      <w:r>
+        <w:rPr>
+          <w:rFonts w:ascii="Arial" w:hAnsi="Arial" w:cs="Arial"/>
+          <w:sz w:val="24"/>
+          <w:szCs w:val="24"/>
+        </w:rPr>
+        <w:t>. Ainda</w:t>
+      </w:r>
+      <w:r>
+        <w:rPr>
+          <w:rFonts w:ascii="Arial" w:hAnsi="Arial" w:cs="Arial"/>
+          <w:sz w:val="24"/>
+          <w:szCs w:val="24"/>
+        </w:rPr>
+        <w:t xml:space="preserve">, existem diversas unidades instrucionais, por exemplo por meio de programação de jogos ou animações com </w:t>
+      </w:r>
+      <w:proofErr w:type="spellStart"/>
+      <w:r>
+        <w:rPr>
+          <w:rFonts w:ascii="Arial" w:hAnsi="Arial" w:cs="Arial"/>
+          <w:i/>
+          <w:sz w:val="24"/>
+          <w:szCs w:val="24"/>
+        </w:rPr>
+        <w:t>Scratch</w:t>
+      </w:r>
+      <w:proofErr w:type="spellEnd"/>
+      <w:r>
+        <w:rPr>
+          <w:rFonts w:ascii="Arial" w:hAnsi="Arial" w:cs="Arial"/>
+          <w:sz w:val="24"/>
+          <w:szCs w:val="24"/>
+        </w:rPr>
+        <w:t xml:space="preserve"> (OLIVEIRA, 2014), </w:t>
+      </w:r>
+      <w:r>
+        <w:rPr>
+          <w:rFonts w:ascii="Arial" w:hAnsi="Arial" w:cs="Arial"/>
+          <w:sz w:val="24"/>
+          <w:szCs w:val="24"/>
+        </w:rPr>
+        <w:lastRenderedPageBreak/>
+        <w:t xml:space="preserve">exercícios de programação com blocos (WILSON, 2015) ou robótica (BENITTI, 2009). Uma alternativa é ensinar o desenvolvimento de </w:t>
+      </w:r>
+      <w:proofErr w:type="spellStart"/>
+      <w:r>
+        <w:rPr>
+          <w:rFonts w:ascii="Arial" w:hAnsi="Arial" w:cs="Arial"/>
+          <w:i/>
+          <w:sz w:val="24"/>
+          <w:szCs w:val="24"/>
+        </w:rPr>
+        <w:t>apps</w:t>
+      </w:r>
+      <w:proofErr w:type="spellEnd"/>
+      <w:r>
+        <w:rPr>
+          <w:rFonts w:ascii="Arial" w:hAnsi="Arial" w:cs="Arial"/>
+          <w:sz w:val="24"/>
+          <w:szCs w:val="24"/>
+        </w:rPr>
+        <w:t xml:space="preserve"> em celulares utilizando </w:t>
+      </w:r>
+      <w:proofErr w:type="spellStart"/>
+      <w:r>
+        <w:rPr>
+          <w:rFonts w:ascii="Arial" w:hAnsi="Arial" w:cs="Arial"/>
+          <w:sz w:val="24"/>
+          <w:szCs w:val="24"/>
+        </w:rPr>
+        <w:t>App</w:t>
+      </w:r>
+      <w:proofErr w:type="spellEnd"/>
+      <w:r>
+        <w:rPr>
+          <w:rFonts w:ascii="Arial" w:hAnsi="Arial" w:cs="Arial"/>
+          <w:sz w:val="24"/>
+          <w:szCs w:val="24"/>
+        </w:rPr>
+        <w:t xml:space="preserve"> Inventor (MIT, 2014). Neste contexto já existem alguns tutoriais (MIT, 2017) e também unidades instrucionais que ensinam fazer um </w:t>
+      </w:r>
+      <w:proofErr w:type="spellStart"/>
+      <w:r>
+        <w:rPr>
+          <w:rFonts w:ascii="Arial" w:hAnsi="Arial" w:cs="Arial"/>
+          <w:i/>
+          <w:sz w:val="24"/>
+          <w:szCs w:val="24"/>
+        </w:rPr>
+        <w:t>app</w:t>
+      </w:r>
+      <w:proofErr w:type="spellEnd"/>
+      <w:r>
+        <w:rPr>
+          <w:rFonts w:ascii="Arial" w:hAnsi="Arial" w:cs="Arial"/>
+          <w:sz w:val="24"/>
+          <w:szCs w:val="24"/>
+        </w:rPr>
+        <w:t xml:space="preserve">. Estas unidades instrucionais tipicamente enfocam no ensino da programação, não abordando o ensino de conceitos de Engenharia de </w:t>
+      </w:r>
+      <w:r>
+        <w:rPr>
+          <w:rFonts w:ascii="Arial" w:hAnsi="Arial" w:cs="Arial"/>
+          <w:i/>
+          <w:sz w:val="24"/>
+          <w:szCs w:val="24"/>
+        </w:rPr>
+        <w:t>Software</w:t>
+      </w:r>
+      <w:r>
+        <w:rPr>
+          <w:rFonts w:ascii="Arial" w:hAnsi="Arial" w:cs="Arial"/>
+          <w:sz w:val="24"/>
+          <w:szCs w:val="24"/>
+        </w:rPr>
+        <w:t xml:space="preserve"> (ES) e/ou Engenharia de Usabilidade (EU).</w:t>
+      </w:r>
+    </w:p>
+    <w:p>
+      <w:pPr>
+        <w:spacing w:line="360" w:lineRule="auto"/>
+        <w:ind w:right="-568" w:firstLine="567"/>
+        <w:jc w:val="both"/>
+        <w:rPr>
+          <w:rFonts w:ascii="Arial" w:hAnsi="Arial" w:cs="Arial"/>
+          <w:sz w:val="24"/>
+          <w:szCs w:val="24"/>
+        </w:rPr>
+      </w:pPr>
+      <w:r>
+        <w:rPr>
+          <w:rFonts w:ascii="Arial" w:hAnsi="Arial" w:cs="Arial"/>
+          <w:sz w:val="24"/>
+          <w:szCs w:val="24"/>
+        </w:rPr>
+        <w:t xml:space="preserve">Porém, para ensinar computação de forma mais completa é importante também ensinar competências de ES, como: atividades de análise de requisitos e testes de </w:t>
+      </w:r>
+      <w:r>
+        <w:rPr>
+          <w:rFonts w:ascii="Arial" w:hAnsi="Arial" w:cs="Arial"/>
+          <w:i/>
+          <w:sz w:val="24"/>
+          <w:szCs w:val="24"/>
+        </w:rPr>
+        <w:t>software</w:t>
+      </w:r>
+      <w:r>
+        <w:rPr>
+          <w:rFonts w:ascii="Arial" w:hAnsi="Arial" w:cs="Arial"/>
+          <w:sz w:val="24"/>
+          <w:szCs w:val="24"/>
+        </w:rPr>
+        <w:t>, como também competência</w:t>
+      </w:r>
+      <w:bookmarkStart w:id="0" w:name="_GoBack"/>
+      <w:bookmarkEnd w:id="0"/>
+      <w:r>
+        <w:rPr>
+          <w:rFonts w:ascii="Arial" w:hAnsi="Arial" w:cs="Arial"/>
+          <w:sz w:val="24"/>
+          <w:szCs w:val="24"/>
+        </w:rPr>
+        <w:t xml:space="preserve">s relacionada a EU, como por exemplo, a análise de contexto, prototipação de telas e a realização de testes de usabilidade (CSTA, 2016). A integração destes conceitos no ensino de computação é essencial para assegurar o desenvolvimento de aplicativos com confiabilidade e usabilidade, fatores determinantes de sucesso dos </w:t>
+      </w:r>
+      <w:proofErr w:type="spellStart"/>
+      <w:r>
+        <w:rPr>
+          <w:rFonts w:ascii="Arial" w:hAnsi="Arial" w:cs="Arial"/>
+          <w:i/>
+          <w:sz w:val="24"/>
+          <w:szCs w:val="24"/>
+        </w:rPr>
+        <w:t>apps</w:t>
+      </w:r>
+      <w:proofErr w:type="spellEnd"/>
+      <w:r>
+        <w:rPr>
+          <w:rFonts w:ascii="Arial" w:hAnsi="Arial" w:cs="Arial"/>
+          <w:i/>
+          <w:sz w:val="24"/>
+          <w:szCs w:val="24"/>
+        </w:rPr>
+        <w:t xml:space="preserve"> </w:t>
+      </w:r>
+      <w:r>
+        <w:rPr>
+          <w:rFonts w:ascii="Arial" w:hAnsi="Arial" w:cs="Arial"/>
+          <w:sz w:val="24"/>
+          <w:szCs w:val="24"/>
+        </w:rPr>
+        <w:t>(PREECE et al., 2005).</w:t>
+      </w:r>
+    </w:p>
+    <w:p>
+      <w:pPr>
+        <w:spacing w:line="360" w:lineRule="auto"/>
+        <w:ind w:right="-568" w:firstLine="567"/>
+        <w:jc w:val="both"/>
+        <w:rPr>
+          <w:rFonts w:ascii="Arial" w:hAnsi="Arial" w:cs="Arial"/>
+          <w:sz w:val="24"/>
+          <w:szCs w:val="24"/>
+        </w:rPr>
+      </w:pPr>
+      <w:r>
+        <w:rPr>
+          <w:rFonts w:ascii="Arial" w:hAnsi="Arial" w:cs="Arial"/>
+          <w:sz w:val="24"/>
+          <w:szCs w:val="24"/>
+        </w:rPr>
+        <w:t>Atualmente, o ensino de computação no nível de Ensino Básico foca muito na parte da programação. Além disso, o ensino de conceitos de ES e/ou EU se restringe ao ensino superior. Desta forma, faltam unidades instrucionais que sistematicamente integram estes conceitos de forma apropriado no Ensino Básico.</w:t>
+      </w:r>
+    </w:p>
+    <w:p>
+      <w:pPr>
+        <w:spacing w:line="360" w:lineRule="auto"/>
         <w:ind w:right="-568" w:firstLine="426"/>
-        <w:jc w:val="both"/>
-        <w:rPr>
-          <w:rFonts w:ascii="Arial" w:hAnsi="Arial" w:cs="Arial"/>
-          <w:sz w:val="24"/>
-          <w:szCs w:val="24"/>
-        </w:rPr>
-      </w:pPr>
-      <w:r>
-        <w:rPr>
-          <w:rFonts w:ascii="Arial" w:hAnsi="Arial" w:cs="Arial"/>
-          <w:sz w:val="24"/>
-          <w:szCs w:val="24"/>
-        </w:rPr>
-        <w:t xml:space="preserve">O ensino da computação desde cedo está se tornando cada vez mais indispensável </w:t>
-      </w:r>
-      <w:r>
-        <w:rPr>
-          <w:rFonts w:ascii="Arial" w:hAnsi="Arial" w:cs="Arial"/>
-          <w:sz w:val="24"/>
-          <w:szCs w:val="24"/>
-        </w:rPr>
-        <w:t>no mundo, pois</w:t>
-      </w:r>
-      <w:r>
-        <w:rPr>
-          <w:rFonts w:ascii="Arial" w:hAnsi="Arial" w:cs="Arial"/>
-          <w:sz w:val="24"/>
-          <w:szCs w:val="24"/>
-        </w:rPr>
-        <w:t xml:space="preserve"> as tecnologias que ela provem </w:t>
-      </w:r>
-      <w:r>
-        <w:rPr>
-          <w:rFonts w:ascii="Arial" w:hAnsi="Arial" w:cs="Arial"/>
-          <w:sz w:val="24"/>
-          <w:szCs w:val="24"/>
-        </w:rPr>
-        <w:t>se torna</w:t>
-      </w:r>
-      <w:r>
-        <w:rPr>
-          <w:rFonts w:ascii="Arial" w:hAnsi="Arial" w:cs="Arial"/>
-          <w:sz w:val="24"/>
-          <w:szCs w:val="24"/>
-        </w:rPr>
-        <w:t>m</w:t>
-      </w:r>
-      <w:r>
-        <w:rPr>
-          <w:rFonts w:ascii="Arial" w:hAnsi="Arial" w:cs="Arial"/>
-          <w:sz w:val="24"/>
-          <w:szCs w:val="24"/>
-        </w:rPr>
-        <w:t xml:space="preserve"> parte </w:t>
-      </w:r>
-      <w:r>
-        <w:rPr>
-          <w:rFonts w:ascii="Arial" w:hAnsi="Arial" w:cs="Arial"/>
-          <w:sz w:val="24"/>
-          <w:szCs w:val="24"/>
-        </w:rPr>
-        <w:t>crítico</w:t>
-      </w:r>
-      <w:r>
-        <w:rPr>
-          <w:rFonts w:ascii="Arial" w:hAnsi="Arial" w:cs="Arial"/>
-          <w:sz w:val="24"/>
-          <w:szCs w:val="24"/>
-        </w:rPr>
-        <w:t xml:space="preserve"> e essencial para qualquer </w:t>
-      </w:r>
-      <w:r>
-        <w:rPr>
-          <w:rFonts w:ascii="Arial" w:hAnsi="Arial" w:cs="Arial"/>
-          <w:sz w:val="24"/>
-          <w:szCs w:val="24"/>
-        </w:rPr>
-        <w:t xml:space="preserve">área de </w:t>
-      </w:r>
-      <w:r>
-        <w:rPr>
-          <w:rFonts w:ascii="Arial" w:hAnsi="Arial" w:cs="Arial"/>
-          <w:sz w:val="24"/>
-          <w:szCs w:val="24"/>
-        </w:rPr>
-        <w:t>negócio</w:t>
-      </w:r>
-      <w:r>
-        <w:rPr>
-          <w:rFonts w:ascii="Arial" w:hAnsi="Arial" w:cs="Arial"/>
-          <w:sz w:val="24"/>
-          <w:szCs w:val="24"/>
-        </w:rPr>
-        <w:t>, trabalho e</w:t>
-      </w:r>
-      <w:r>
-        <w:rPr>
-          <w:rFonts w:ascii="Arial" w:hAnsi="Arial" w:cs="Arial"/>
-          <w:sz w:val="24"/>
-          <w:szCs w:val="24"/>
-        </w:rPr>
-        <w:t xml:space="preserve"> estudo</w:t>
-      </w:r>
-      <w:r>
-        <w:rPr>
-          <w:rFonts w:ascii="Arial" w:hAnsi="Arial" w:cs="Arial"/>
-          <w:sz w:val="24"/>
-          <w:szCs w:val="24"/>
-        </w:rPr>
-        <w:t xml:space="preserve">. </w:t>
-      </w:r>
-      <w:r>
-        <w:rPr>
-          <w:rFonts w:ascii="Arial" w:hAnsi="Arial" w:cs="Arial"/>
-          <w:sz w:val="24"/>
-          <w:szCs w:val="24"/>
-        </w:rPr>
-        <w:t>Apesar disso</w:t>
-      </w:r>
-      <w:r>
-        <w:rPr>
-          <w:rFonts w:ascii="Arial" w:hAnsi="Arial" w:cs="Arial"/>
-          <w:sz w:val="24"/>
-          <w:szCs w:val="24"/>
-        </w:rPr>
-        <w:t xml:space="preserve">, </w:t>
-      </w:r>
-      <w:r>
-        <w:rPr>
-          <w:rFonts w:ascii="Arial" w:hAnsi="Arial" w:cs="Arial"/>
-          <w:sz w:val="24"/>
-          <w:szCs w:val="24"/>
-        </w:rPr>
-        <w:t>no Brasil</w:t>
-      </w:r>
-      <w:r>
-        <w:rPr>
-          <w:rFonts w:ascii="Arial" w:hAnsi="Arial" w:cs="Arial"/>
-          <w:sz w:val="24"/>
-          <w:szCs w:val="24"/>
-        </w:rPr>
-        <w:t xml:space="preserve">, </w:t>
-      </w:r>
-      <w:r>
-        <w:rPr>
-          <w:rFonts w:ascii="Arial" w:hAnsi="Arial" w:cs="Arial"/>
-          <w:sz w:val="24"/>
-          <w:szCs w:val="24"/>
-        </w:rPr>
-        <w:t>o ensino dos princípios da computação rest</w:t>
-      </w:r>
-      <w:r>
-        <w:rPr>
-          <w:rFonts w:ascii="Arial" w:hAnsi="Arial" w:cs="Arial"/>
-          <w:sz w:val="24"/>
-          <w:szCs w:val="24"/>
-        </w:rPr>
-        <w:t>ringe apenas no ensino superior,</w:t>
-      </w:r>
-      <w:r>
-        <w:rPr>
-          <w:rFonts w:ascii="Arial" w:hAnsi="Arial" w:cs="Arial"/>
-          <w:sz w:val="24"/>
-          <w:szCs w:val="24"/>
-        </w:rPr>
-        <w:t xml:space="preserve"> fazendo com que as pessoas aprendam apenas </w:t>
-      </w:r>
-      <w:r>
-        <w:rPr>
-          <w:rFonts w:ascii="Arial" w:hAnsi="Arial" w:cs="Arial"/>
-          <w:sz w:val="24"/>
-          <w:szCs w:val="24"/>
-        </w:rPr>
-        <w:t>a utilizar as ferramentas da</w:t>
-      </w:r>
-      <w:r>
-        <w:rPr>
-          <w:rFonts w:ascii="Arial" w:hAnsi="Arial" w:cs="Arial"/>
-          <w:sz w:val="24"/>
-          <w:szCs w:val="24"/>
-        </w:rPr>
-        <w:t xml:space="preserve"> TI.</w:t>
-      </w:r>
-      <w:r>
-        <w:rPr>
-          <w:rFonts w:ascii="Arial" w:hAnsi="Arial" w:cs="Arial"/>
-        </w:rPr>
-        <w:t xml:space="preserve"> </w:t>
-      </w:r>
-      <w:r>
-        <w:rPr>
-          <w:rFonts w:ascii="Arial" w:hAnsi="Arial" w:cs="Arial"/>
-          <w:sz w:val="24"/>
-          <w:szCs w:val="24"/>
-        </w:rPr>
-        <w:t xml:space="preserve">Para suprir este problema </w:t>
-      </w:r>
-      <w:r>
-        <w:rPr>
-          <w:rFonts w:ascii="Arial" w:hAnsi="Arial" w:cs="Arial"/>
-          <w:sz w:val="24"/>
-          <w:szCs w:val="24"/>
-        </w:rPr>
-        <w:t xml:space="preserve">existem alguns tutoriais (MIT, 2017) e também unidades instrucionais que ensinam fazer um </w:t>
-      </w:r>
-      <w:proofErr w:type="spellStart"/>
-      <w:r>
-        <w:rPr>
-          <w:rFonts w:ascii="Arial" w:hAnsi="Arial" w:cs="Arial"/>
-          <w:i/>
-          <w:sz w:val="24"/>
-          <w:szCs w:val="24"/>
-        </w:rPr>
-        <w:t>app</w:t>
-      </w:r>
-      <w:proofErr w:type="spellEnd"/>
-      <w:r>
-        <w:rPr>
-          <w:rFonts w:ascii="Arial" w:hAnsi="Arial" w:cs="Arial"/>
-          <w:sz w:val="24"/>
-          <w:szCs w:val="24"/>
-        </w:rPr>
-        <w:t xml:space="preserve">.  Estas unidades instrucionais tipicamente enfocam no ensino da programação, não abordando o ensino de conceitos de Engenharia de </w:t>
-      </w:r>
-      <w:r>
-        <w:rPr>
-          <w:rFonts w:ascii="Arial" w:hAnsi="Arial" w:cs="Arial"/>
-          <w:i/>
-          <w:sz w:val="24"/>
-          <w:szCs w:val="24"/>
-        </w:rPr>
-        <w:t>Software</w:t>
-      </w:r>
-      <w:r>
-        <w:rPr>
-          <w:rFonts w:ascii="Arial" w:hAnsi="Arial" w:cs="Arial"/>
-          <w:sz w:val="24"/>
-          <w:szCs w:val="24"/>
-        </w:rPr>
-        <w:t xml:space="preserve"> (ES) e/ou Engenharia de Usabilidade (EU).</w:t>
-      </w:r>
-      <w:r>
-        <w:rPr>
-          <w:rFonts w:ascii="Arial" w:hAnsi="Arial" w:cs="Arial"/>
-          <w:sz w:val="24"/>
-          <w:szCs w:val="24"/>
-        </w:rPr>
-        <w:t xml:space="preserve"> </w:t>
-      </w:r>
-      <w:r>
-        <w:rPr>
-          <w:rFonts w:ascii="Arial" w:hAnsi="Arial" w:cs="Arial"/>
-          <w:sz w:val="24"/>
-          <w:szCs w:val="24"/>
-        </w:rPr>
-        <w:t xml:space="preserve"> Tais conceitos são importantes para ter um entendimento mais completo e consolidado </w:t>
-      </w:r>
-      <w:r>
-        <w:rPr>
-          <w:rFonts w:ascii="Arial" w:hAnsi="Arial" w:cs="Arial"/>
-          <w:sz w:val="24"/>
-          <w:szCs w:val="24"/>
-        </w:rPr>
-        <w:t>da computação</w:t>
-      </w:r>
-      <w:r>
-        <w:rPr>
-          <w:rFonts w:ascii="Arial" w:hAnsi="Arial" w:cs="Arial"/>
-          <w:sz w:val="24"/>
-          <w:szCs w:val="24"/>
-        </w:rPr>
-        <w:t>. Neste contexto, este trabalho desenvolve uma unidade</w:t>
-      </w:r>
-      <w:r>
-        <w:rPr>
-          <w:rFonts w:ascii="Arial" w:hAnsi="Arial" w:cs="Arial"/>
-          <w:sz w:val="24"/>
-          <w:szCs w:val="24"/>
-        </w:rPr>
-        <w:t xml:space="preserve"> </w:t>
-      </w:r>
-      <w:r>
-        <w:rPr>
-          <w:rFonts w:ascii="Arial" w:hAnsi="Arial" w:cs="Arial"/>
-          <w:sz w:val="24"/>
-          <w:szCs w:val="24"/>
-        </w:rPr>
-        <w:t>que sistematicamente integram estes conceitos de forma apropriado no Ensino Básico.</w:t>
-      </w:r>
-      <w:r>
-        <w:rPr>
-          <w:rFonts w:ascii="Arial" w:hAnsi="Arial" w:cs="Arial"/>
-          <w:sz w:val="24"/>
-          <w:szCs w:val="24"/>
-        </w:rPr>
-        <w:t xml:space="preserve"> </w:t>
-      </w:r>
-      <w:r>
-        <w:rPr>
-          <w:rFonts w:ascii="Arial" w:hAnsi="Arial" w:cs="Arial"/>
-          <w:sz w:val="24"/>
-          <w:szCs w:val="24"/>
-        </w:rPr>
-        <w:t>Este capítulo apresenta a contextualização do problema, a pergunta de pesquisa, os objetivos da pesquisa, ressalta a relevância desta pesquisa para Ciência da Computação, apresenta a metodologia de pesquisa adotada, além de apontar suas contribuições.</w:t>
-      </w:r>
-      <w:r>
-        <w:rPr>
-          <w:rFonts w:ascii="Arial" w:hAnsi="Arial" w:cs="Arial"/>
-          <w:sz w:val="24"/>
-          <w:szCs w:val="24"/>
-        </w:rPr>
-        <w:t xml:space="preserve"> </w:t>
-      </w:r>
-    </w:p>
-    <w:p>
-      <w:pPr>
-        <w:spacing w:line="360" w:lineRule="auto"/>
-        <w:ind w:right="-568"/>
-        <w:jc w:val="both"/>
-        <w:rPr>
-          <w:rFonts w:ascii="Arial" w:hAnsi="Arial" w:cs="Arial"/>
-          <w:sz w:val="24"/>
-          <w:szCs w:val="24"/>
-        </w:rPr>
-      </w:pPr>
-    </w:p>
-    <w:p>
-      <w:pPr>
-        <w:spacing w:line="360" w:lineRule="auto"/>
-        <w:ind w:right="-568"/>
-        <w:jc w:val="both"/>
-        <w:rPr>
-          <w:rFonts w:ascii="Arial" w:hAnsi="Arial" w:cs="Arial"/>
-          <w:sz w:val="24"/>
-          <w:szCs w:val="24"/>
-        </w:rPr>
-      </w:pPr>
-      <w:r>
-        <w:rPr>
-          <w:rFonts w:ascii="Arial" w:hAnsi="Arial" w:cs="Arial"/>
-          <w:sz w:val="24"/>
-          <w:szCs w:val="24"/>
-        </w:rPr>
-        <w:t>1.1</w:t>
-      </w:r>
-      <w:r>
-        <w:rPr>
-          <w:rFonts w:ascii="Arial" w:hAnsi="Arial" w:cs="Arial"/>
-          <w:sz w:val="24"/>
-          <w:szCs w:val="24"/>
-        </w:rPr>
-        <w:tab/>
-      </w:r>
-      <w:r>
-        <w:rPr>
-          <w:rFonts w:ascii="Arial" w:hAnsi="Arial" w:cs="Arial"/>
-          <w:sz w:val="24"/>
-          <w:szCs w:val="24"/>
-        </w:rPr>
-        <w:t>CONTEXTUALIZAÇÃO DO PROBLEMA</w:t>
-      </w:r>
-    </w:p>
-    <w:p>
-      <w:pPr>
-        <w:spacing w:line="360" w:lineRule="auto"/>
-        <w:ind w:right="-568"/>
         <w:jc w:val="both"/>
         <w:rPr>
           <w:rFonts w:ascii="Arial" w:hAnsi="Arial" w:cs="Arial"/>
@@ -652,15 +1373,7 @@
           <w:sz w:val="24"/>
           <w:szCs w:val="24"/>
         </w:rPr>
-        <w:t xml:space="preserve">         </w:t>
-      </w:r>
-      <w:r>
-        <w:rPr>
-          <w:rFonts w:ascii="Arial" w:hAnsi="Arial" w:cs="Arial"/>
-          <w:sz w:val="24"/>
-          <w:szCs w:val="24"/>
-        </w:rPr>
-        <w:t>O objetivo geral e os objetivos específicos são descritos nesta seção.</w:t>
+        <w:t xml:space="preserve">         O objetivo geral e os objetivos específicos são descritos nesta seção.</w:t>
       </w:r>
     </w:p>
     <w:p>
@@ -720,8 +1433,16 @@
           <w:sz w:val="24"/>
           <w:szCs w:val="24"/>
         </w:rPr>
+        <w:t xml:space="preserve">Este trabalho tem como objetivo o desenvolvimento sistemático de um modelo de ensino de ES e EU para o desenvolvimento de aplicativos móveis no Ensino </w:t>
+      </w:r>
+      <w:r>
+        <w:rPr>
+          <w:rFonts w:ascii="Arial" w:hAnsi="Arial" w:cs="Arial"/>
+          <w:sz w:val="24"/>
+          <w:szCs w:val="24"/>
+        </w:rPr>
         <w:lastRenderedPageBreak/>
-        <w:t xml:space="preserve">Este trabalho tem como objetivo o desenvolvimento sistemático de um modelo de ensino de ES e EU para o desenvolvimento de aplicativos móveis no Ensino Fundamental 2 com o ambiente de programação </w:t>
+        <w:t xml:space="preserve">Fundamental 2 com o ambiente de programação </w:t>
       </w:r>
       <w:proofErr w:type="spellStart"/>
       <w:r>
@@ -1184,7 +1905,65 @@
           <w:sz w:val="24"/>
           <w:szCs w:val="24"/>
         </w:rPr>
-        <w:t xml:space="preserve">Além </w:t>
+        <w:t xml:space="preserve">Além disso, ao analisar o estado da arte observa-se que as </w:t>
+      </w:r>
+      <w:proofErr w:type="spellStart"/>
+      <w:r>
+        <w:rPr>
+          <w:rFonts w:ascii="Arial" w:hAnsi="Arial" w:cs="Arial"/>
+          <w:sz w:val="24"/>
+          <w:szCs w:val="24"/>
+        </w:rPr>
+        <w:t>UIs</w:t>
+      </w:r>
+      <w:proofErr w:type="spellEnd"/>
+      <w:r>
+        <w:rPr>
+          <w:rFonts w:ascii="Arial" w:hAnsi="Arial" w:cs="Arial"/>
+          <w:sz w:val="24"/>
+          <w:szCs w:val="24"/>
+        </w:rPr>
+        <w:t xml:space="preserve"> criadas para o ensino da computação tem </w:t>
+      </w:r>
+      <w:r>
+        <w:rPr>
+          <w:rFonts w:ascii="Arial" w:hAnsi="Arial" w:cs="Arial"/>
+          <w:sz w:val="24"/>
+          <w:szCs w:val="24"/>
+        </w:rPr>
+        <w:t>tipicamente en</w:t>
+      </w:r>
+      <w:r>
+        <w:rPr>
+          <w:rFonts w:ascii="Arial" w:hAnsi="Arial" w:cs="Arial"/>
+          <w:sz w:val="24"/>
+          <w:szCs w:val="24"/>
+        </w:rPr>
+        <w:t xml:space="preserve">foco </w:t>
+      </w:r>
+      <w:r>
+        <w:rPr>
+          <w:rFonts w:ascii="Arial" w:hAnsi="Arial" w:cs="Arial"/>
+          <w:sz w:val="24"/>
+          <w:szCs w:val="24"/>
+        </w:rPr>
+        <w:t xml:space="preserve">na </w:t>
+      </w:r>
+      <w:r>
+        <w:rPr>
+          <w:rFonts w:ascii="Arial" w:hAnsi="Arial" w:cs="Arial"/>
+          <w:sz w:val="24"/>
+          <w:szCs w:val="24"/>
+        </w:rPr>
+        <w:t xml:space="preserve">programação. </w:t>
+      </w:r>
+      <w:r>
+        <w:rPr>
+          <w:rFonts w:ascii="Arial" w:hAnsi="Arial" w:cs="Arial"/>
+          <w:sz w:val="24"/>
+          <w:szCs w:val="24"/>
+        </w:rPr>
+        <w:t xml:space="preserve">Dessa forma, este trabalho não </w:t>
       </w:r>
       <w:r>
         <w:rPr>
@@ -1193,24 +1972,17 @@
           <w:szCs w:val="24"/>
         </w:rPr>
         <w:lastRenderedPageBreak/>
-        <w:t>disso, a</w:t>
-      </w:r>
-      <w:r>
-        <w:rPr>
-          <w:rFonts w:ascii="Arial" w:hAnsi="Arial" w:cs="Arial"/>
-          <w:sz w:val="24"/>
-          <w:szCs w:val="24"/>
-        </w:rPr>
-        <w:t xml:space="preserve">o analisar o estado da arte observa-se que as </w:t>
+        <w:t xml:space="preserve">abrange o ensino da programação, apenas na integração sistemática do ensino de EU e ES no desenvolvimento de </w:t>
       </w:r>
       <w:proofErr w:type="spellStart"/>
       <w:r>
         <w:rPr>
           <w:rFonts w:ascii="Arial" w:hAnsi="Arial" w:cs="Arial"/>
-          <w:sz w:val="24"/>
-          <w:szCs w:val="24"/>
-        </w:rPr>
-        <w:t>UIs</w:t>
+          <w:i/>
+          <w:sz w:val="24"/>
+          <w:szCs w:val="24"/>
+        </w:rPr>
+        <w:t>apps</w:t>
       </w:r>
       <w:proofErr w:type="spellEnd"/>
       <w:r>
@@ -1219,39 +1991,139 @@
           <w:sz w:val="24"/>
           <w:szCs w:val="24"/>
         </w:rPr>
-        <w:t xml:space="preserve"> criadas para o ensino da computação tem </w:t>
-      </w:r>
-      <w:r>
-        <w:rPr>
-          <w:rFonts w:ascii="Arial" w:hAnsi="Arial" w:cs="Arial"/>
-          <w:sz w:val="24"/>
-          <w:szCs w:val="24"/>
-        </w:rPr>
-        <w:t>tipicamente en</w:t>
-      </w:r>
-      <w:r>
-        <w:rPr>
-          <w:rFonts w:ascii="Arial" w:hAnsi="Arial" w:cs="Arial"/>
-          <w:sz w:val="24"/>
-          <w:szCs w:val="24"/>
-        </w:rPr>
-        <w:t xml:space="preserve">foco </w:t>
-      </w:r>
-      <w:r>
-        <w:rPr>
-          <w:rFonts w:ascii="Arial" w:hAnsi="Arial" w:cs="Arial"/>
-          <w:sz w:val="24"/>
-          <w:szCs w:val="24"/>
-        </w:rPr>
-        <w:t xml:space="preserve">na </w:t>
-      </w:r>
-      <w:r>
-        <w:rPr>
-          <w:rFonts w:ascii="Arial" w:hAnsi="Arial" w:cs="Arial"/>
-          <w:sz w:val="24"/>
-          <w:szCs w:val="24"/>
-        </w:rPr>
-        <w:t>programação.</w:t>
+        <w:t>.</w:t>
+      </w:r>
+    </w:p>
+    <w:p>
+      <w:pPr>
+        <w:spacing w:line="360" w:lineRule="auto"/>
+        <w:ind w:right="-568" w:firstLine="567"/>
+        <w:jc w:val="both"/>
+        <w:rPr>
+          <w:rFonts w:ascii="Arial" w:hAnsi="Arial" w:cs="Arial"/>
+          <w:sz w:val="24"/>
+          <w:szCs w:val="24"/>
+        </w:rPr>
+      </w:pPr>
+      <w:r>
+        <w:rPr>
+          <w:rFonts w:ascii="Arial" w:hAnsi="Arial" w:cs="Arial"/>
+          <w:sz w:val="24"/>
+          <w:szCs w:val="24"/>
+        </w:rPr>
+        <w:t xml:space="preserve">A UI desenvolvida </w:t>
+      </w:r>
+      <w:r>
+        <w:rPr>
+          <w:rFonts w:ascii="Arial" w:hAnsi="Arial" w:cs="Arial"/>
+          <w:sz w:val="24"/>
+          <w:szCs w:val="24"/>
+        </w:rPr>
+        <w:t xml:space="preserve">neste trabalho </w:t>
+      </w:r>
+      <w:r>
+        <w:rPr>
+          <w:rFonts w:ascii="Arial" w:hAnsi="Arial" w:cs="Arial"/>
+          <w:sz w:val="24"/>
+          <w:szCs w:val="24"/>
+        </w:rPr>
+        <w:t>visa</w:t>
+      </w:r>
+      <w:r>
+        <w:rPr>
+          <w:rFonts w:ascii="Arial" w:hAnsi="Arial" w:cs="Arial"/>
+          <w:sz w:val="24"/>
+          <w:szCs w:val="24"/>
+        </w:rPr>
+        <w:t xml:space="preserve"> o ensino dos alunos d</w:t>
+      </w:r>
+      <w:r>
+        <w:rPr>
+          <w:rFonts w:ascii="Arial" w:hAnsi="Arial" w:cs="Arial"/>
+          <w:sz w:val="24"/>
+          <w:szCs w:val="24"/>
+        </w:rPr>
+        <w:t>o Ensino Fundamental 2, isto é, período do 6º ao 9º ano</w:t>
+      </w:r>
+      <w:r>
+        <w:rPr>
+          <w:rFonts w:ascii="Arial" w:hAnsi="Arial" w:cs="Arial"/>
+          <w:sz w:val="24"/>
+          <w:szCs w:val="24"/>
+        </w:rPr>
+        <w:t xml:space="preserve">. Este período </w:t>
+      </w:r>
+      <w:r>
+        <w:rPr>
+          <w:rFonts w:ascii="Arial" w:hAnsi="Arial" w:cs="Arial"/>
+          <w:sz w:val="24"/>
+          <w:szCs w:val="24"/>
+        </w:rPr>
+        <w:t>está</w:t>
+      </w:r>
+      <w:r>
+        <w:rPr>
+          <w:rFonts w:ascii="Arial" w:hAnsi="Arial" w:cs="Arial"/>
+          <w:sz w:val="24"/>
+          <w:szCs w:val="24"/>
+        </w:rPr>
+        <w:t xml:space="preserve"> relacionado com o modelo de matriz curricular</w:t>
+      </w:r>
+      <w:r>
+        <w:rPr>
+          <w:rFonts w:ascii="Arial" w:hAnsi="Arial" w:cs="Arial"/>
+          <w:sz w:val="24"/>
+          <w:szCs w:val="24"/>
+        </w:rPr>
+        <w:t xml:space="preserve"> CSTA-K12 </w:t>
+      </w:r>
+      <w:r>
+        <w:rPr>
+          <w:rFonts w:ascii="Arial" w:hAnsi="Arial" w:cs="Arial"/>
+          <w:sz w:val="24"/>
+          <w:szCs w:val="24"/>
+        </w:rPr>
+        <w:t xml:space="preserve">voltado para o ensino da computação </w:t>
+      </w:r>
+      <w:r>
+        <w:rPr>
+          <w:rFonts w:ascii="Arial" w:hAnsi="Arial" w:cs="Arial"/>
+          <w:sz w:val="24"/>
+          <w:szCs w:val="24"/>
+        </w:rPr>
+        <w:t xml:space="preserve">para o </w:t>
+      </w:r>
+      <w:r>
+        <w:rPr>
+          <w:rFonts w:ascii="Arial" w:hAnsi="Arial" w:cs="Arial"/>
+          <w:sz w:val="24"/>
+          <w:szCs w:val="24"/>
+        </w:rPr>
+        <w:t>ensino d</w:t>
+      </w:r>
+      <w:r>
+        <w:rPr>
+          <w:rFonts w:ascii="Arial" w:hAnsi="Arial" w:cs="Arial"/>
+          <w:sz w:val="24"/>
+          <w:szCs w:val="24"/>
+        </w:rPr>
+        <w:t>ess</w:t>
+      </w:r>
+      <w:r>
+        <w:rPr>
+          <w:rFonts w:ascii="Arial" w:hAnsi="Arial" w:cs="Arial"/>
+          <w:sz w:val="24"/>
+          <w:szCs w:val="24"/>
+        </w:rPr>
+        <w:t>as competências</w:t>
+      </w:r>
+      <w:r>
+        <w:rPr>
+          <w:rFonts w:ascii="Arial" w:hAnsi="Arial" w:cs="Arial"/>
+          <w:sz w:val="24"/>
+          <w:szCs w:val="24"/>
+        </w:rPr>
+        <w:t>.</w:t>
       </w:r>
       <w:r>
         <w:rPr>
@@ -1267,17 +2139,30 @@
           <w:sz w:val="24"/>
           <w:szCs w:val="24"/>
         </w:rPr>
-        <w:t xml:space="preserve">Dessa forma, este trabalho não abrange o ensino da programação, apenas na integração sistemática do ensino de EU e ES no desenvolvimento de </w:t>
+        <w:t>Além disso, o ensino de conceitos de ES e/ou EU se restringe ao ensino superior.</w:t>
+      </w:r>
+      <w:r>
+        <w:rPr>
+          <w:rFonts w:ascii="Arial" w:hAnsi="Arial" w:cs="Arial"/>
+        </w:rPr>
+        <w:t xml:space="preserve"> </w:t>
+      </w:r>
+      <w:r>
+        <w:rPr>
+          <w:rFonts w:ascii="Arial" w:hAnsi="Arial" w:cs="Arial"/>
+          <w:sz w:val="24"/>
+          <w:szCs w:val="24"/>
+        </w:rPr>
+        <w:t xml:space="preserve">Ainda, este trabalho abrange em aplicar o modelo </w:t>
       </w:r>
       <w:proofErr w:type="spellStart"/>
       <w:r>
         <w:rPr>
           <w:rFonts w:ascii="Arial" w:hAnsi="Arial" w:cs="Arial"/>
-          <w:i/>
-          <w:sz w:val="24"/>
-          <w:szCs w:val="24"/>
-        </w:rPr>
-        <w:t>apps</w:t>
+          <w:sz w:val="24"/>
+          <w:szCs w:val="24"/>
+        </w:rPr>
+        <w:t>dETECT</w:t>
       </w:r>
       <w:proofErr w:type="spellEnd"/>
       <w:r>
@@ -1286,6 +2171,14 @@
           <w:sz w:val="24"/>
           <w:szCs w:val="24"/>
         </w:rPr>
+        <w:t xml:space="preserve"> para avaliar a UI desenvolvida</w:t>
+      </w:r>
+      <w:r>
+        <w:rPr>
+          <w:rFonts w:ascii="Arial" w:hAnsi="Arial" w:cs="Arial"/>
+          <w:sz w:val="24"/>
+          <w:szCs w:val="24"/>
+        </w:rPr>
         <w:t>.</w:t>
       </w:r>
     </w:p>
@@ -1306,126 +2199,6 @@
           <w:sz w:val="24"/>
           <w:szCs w:val="24"/>
         </w:rPr>
-        <w:t xml:space="preserve">A UI desenvolvida </w:t>
-      </w:r>
-      <w:r>
-        <w:rPr>
-          <w:rFonts w:ascii="Arial" w:hAnsi="Arial" w:cs="Arial"/>
-          <w:sz w:val="24"/>
-          <w:szCs w:val="24"/>
-        </w:rPr>
-        <w:t xml:space="preserve">neste trabalho </w:t>
-      </w:r>
-      <w:r>
-        <w:rPr>
-          <w:rFonts w:ascii="Arial" w:hAnsi="Arial" w:cs="Arial"/>
-          <w:sz w:val="24"/>
-          <w:szCs w:val="24"/>
-        </w:rPr>
-        <w:t>visa</w:t>
-      </w:r>
-      <w:r>
-        <w:rPr>
-          <w:rFonts w:ascii="Arial" w:hAnsi="Arial" w:cs="Arial"/>
-          <w:sz w:val="24"/>
-          <w:szCs w:val="24"/>
-        </w:rPr>
-        <w:t xml:space="preserve"> o ensino dos alunos d</w:t>
-      </w:r>
-      <w:r>
-        <w:rPr>
-          <w:rFonts w:ascii="Arial" w:hAnsi="Arial" w:cs="Arial"/>
-          <w:sz w:val="24"/>
-          <w:szCs w:val="24"/>
-        </w:rPr>
-        <w:t>o Ensino Fundamental 2, isto é, período do 6º ao 9º ano</w:t>
-      </w:r>
-      <w:r>
-        <w:rPr>
-          <w:rFonts w:ascii="Arial" w:hAnsi="Arial" w:cs="Arial"/>
-          <w:sz w:val="24"/>
-          <w:szCs w:val="24"/>
-        </w:rPr>
-        <w:t xml:space="preserve">. Este período </w:t>
-      </w:r>
-      <w:r>
-        <w:rPr>
-          <w:rFonts w:ascii="Arial" w:hAnsi="Arial" w:cs="Arial"/>
-          <w:sz w:val="24"/>
-          <w:szCs w:val="24"/>
-        </w:rPr>
-        <w:t>está</w:t>
-      </w:r>
-      <w:r>
-        <w:rPr>
-          <w:rFonts w:ascii="Arial" w:hAnsi="Arial" w:cs="Arial"/>
-          <w:sz w:val="24"/>
-          <w:szCs w:val="24"/>
-        </w:rPr>
-        <w:t xml:space="preserve"> relacionado com o modelo de matriz curricular</w:t>
-      </w:r>
-      <w:r>
-        <w:rPr>
-          <w:rFonts w:ascii="Arial" w:hAnsi="Arial" w:cs="Arial"/>
-          <w:sz w:val="24"/>
-          <w:szCs w:val="24"/>
-        </w:rPr>
-        <w:t xml:space="preserve"> CSTA-K12 </w:t>
-      </w:r>
-      <w:r>
-        <w:rPr>
-          <w:rFonts w:ascii="Arial" w:hAnsi="Arial" w:cs="Arial"/>
-          <w:sz w:val="24"/>
-          <w:szCs w:val="24"/>
-        </w:rPr>
-        <w:t xml:space="preserve">voltado para o ensino da computação </w:t>
-      </w:r>
-      <w:r>
-        <w:rPr>
-          <w:rFonts w:ascii="Arial" w:hAnsi="Arial" w:cs="Arial"/>
-          <w:sz w:val="24"/>
-          <w:szCs w:val="24"/>
-        </w:rPr>
-        <w:t xml:space="preserve">para o </w:t>
-      </w:r>
-      <w:r>
-        <w:rPr>
-          <w:rFonts w:ascii="Arial" w:hAnsi="Arial" w:cs="Arial"/>
-          <w:sz w:val="24"/>
-          <w:szCs w:val="24"/>
-        </w:rPr>
-        <w:t>ensino d</w:t>
-      </w:r>
-      <w:r>
-        <w:rPr>
-          <w:rFonts w:ascii="Arial" w:hAnsi="Arial" w:cs="Arial"/>
-          <w:sz w:val="24"/>
-          <w:szCs w:val="24"/>
-        </w:rPr>
-        <w:t>ess</w:t>
-      </w:r>
-      <w:r>
-        <w:rPr>
-          <w:rFonts w:ascii="Arial" w:hAnsi="Arial" w:cs="Arial"/>
-          <w:sz w:val="24"/>
-          <w:szCs w:val="24"/>
-        </w:rPr>
-        <w:t>as competências</w:t>
-      </w:r>
-      <w:r>
-        <w:rPr>
-          <w:rFonts w:ascii="Arial" w:hAnsi="Arial" w:cs="Arial"/>
-          <w:sz w:val="24"/>
-          <w:szCs w:val="24"/>
-        </w:rPr>
-        <w:t>.</w:t>
-      </w:r>
-      <w:r>
-        <w:rPr>
-          <w:rFonts w:ascii="Arial" w:hAnsi="Arial" w:cs="Arial"/>
-          <w:sz w:val="24"/>
-          <w:szCs w:val="24"/>
-        </w:rPr>
         <w:t xml:space="preserve"> </w:t>
       </w:r>
       <w:r>
@@ -1434,67 +2207,7 @@
           <w:sz w:val="24"/>
           <w:szCs w:val="24"/>
         </w:rPr>
-        <w:t>Além disso, o ensino de conceitos de ES e/ou EU se restringe ao ensino superior.</w:t>
-      </w:r>
-      <w:r>
-        <w:rPr>
-          <w:rFonts w:ascii="Arial" w:hAnsi="Arial" w:cs="Arial"/>
-        </w:rPr>
-        <w:t xml:space="preserve"> </w:t>
-      </w:r>
-      <w:r>
-        <w:rPr>
-          <w:rFonts w:ascii="Arial" w:hAnsi="Arial" w:cs="Arial"/>
-          <w:sz w:val="24"/>
-          <w:szCs w:val="24"/>
-        </w:rPr>
-        <w:t xml:space="preserve">Ainda, este trabalho abrange em aplicar o modelo </w:t>
-      </w:r>
-      <w:proofErr w:type="spellStart"/>
-      <w:r>
-        <w:rPr>
-          <w:rFonts w:ascii="Arial" w:hAnsi="Arial" w:cs="Arial"/>
-          <w:sz w:val="24"/>
-          <w:szCs w:val="24"/>
-        </w:rPr>
-        <w:t>dETECT</w:t>
-      </w:r>
-      <w:proofErr w:type="spellEnd"/>
-      <w:r>
-        <w:rPr>
-          <w:rFonts w:ascii="Arial" w:hAnsi="Arial" w:cs="Arial"/>
-          <w:sz w:val="24"/>
-          <w:szCs w:val="24"/>
-        </w:rPr>
-        <w:t xml:space="preserve"> para avaliar a UI desenvolvida</w:t>
-      </w:r>
-      <w:r>
-        <w:rPr>
-          <w:rFonts w:ascii="Arial" w:hAnsi="Arial" w:cs="Arial"/>
-          <w:sz w:val="24"/>
-          <w:szCs w:val="24"/>
-        </w:rPr>
-        <w:t>.</w:t>
-      </w:r>
-    </w:p>
-    <w:p>
-      <w:pPr>
-        <w:spacing w:line="360" w:lineRule="auto"/>
-        <w:ind w:right="-568" w:firstLine="567"/>
-        <w:jc w:val="both"/>
-        <w:rPr>
-          <w:rFonts w:ascii="Arial" w:hAnsi="Arial" w:cs="Arial"/>
-          <w:sz w:val="24"/>
-          <w:szCs w:val="24"/>
-        </w:rPr>
-      </w:pPr>
-      <w:r>
-        <w:rPr>
-          <w:rFonts w:ascii="Arial" w:hAnsi="Arial" w:cs="Arial"/>
-          <w:sz w:val="24"/>
-          <w:szCs w:val="24"/>
-        </w:rPr>
-        <w:t xml:space="preserve"> </w:t>
+        <w:t>O trabalho tem objetivo de fomentar os princípios pensamento computacional</w:t>
       </w:r>
     </w:p>
     <w:p>
@@ -1814,15 +2527,7 @@
           <w:sz w:val="24"/>
           <w:szCs w:val="24"/>
         </w:rPr>
-        <w:t>1.</w:t>
-      </w:r>
-      <w:r>
-        <w:rPr>
-          <w:rFonts w:ascii="Arial" w:hAnsi="Arial" w:cs="Arial"/>
-          <w:sz w:val="24"/>
-          <w:szCs w:val="24"/>
-        </w:rPr>
-        <w:t>4</w:t>
+        <w:t>1.4</w:t>
       </w:r>
       <w:r>
         <w:rPr>
@@ -1831,13 +2536,6 @@
           <w:szCs w:val="24"/>
         </w:rPr>
         <w:tab/>
-      </w:r>
-      <w:r>
-        <w:rPr>
-          <w:rFonts w:ascii="Arial" w:hAnsi="Arial" w:cs="Arial"/>
-          <w:sz w:val="24"/>
-          <w:szCs w:val="24"/>
-        </w:rPr>
         <w:t>ADERÊNCIA À CIÊNCIA DA COMPUTAÇÃO</w:t>
       </w:r>
     </w:p>
@@ -1930,8 +2628,6 @@
           <w:szCs w:val="24"/>
         </w:rPr>
       </w:pPr>
-      <w:bookmarkStart w:id="0" w:name="_GoBack"/>
-      <w:bookmarkEnd w:id="0"/>
     </w:p>
     <w:p>
       <w:pPr>
@@ -1987,7 +2683,6 @@
           <w:sz w:val="24"/>
           <w:szCs w:val="24"/>
         </w:rPr>
-        <w:lastRenderedPageBreak/>
         <w:t xml:space="preserve">A realização desta </w:t>
       </w:r>
       <w:r>
@@ -2004,15 +2699,7 @@
           <w:sz w:val="24"/>
           <w:szCs w:val="24"/>
         </w:rPr>
-        <w:t>produz contribuições nos âmbitos científico, tecnológico e social</w:t>
-      </w:r>
-      <w:r>
-        <w:rPr>
-          <w:rFonts w:ascii="Arial" w:hAnsi="Arial" w:cs="Arial"/>
-          <w:sz w:val="24"/>
-          <w:szCs w:val="24"/>
-        </w:rPr>
-        <w:t>.</w:t>
+        <w:t>produz contribuições nos âmbitos científico, tecnológico e social.</w:t>
       </w:r>
     </w:p>
     <w:p>
@@ -2057,7 +2744,20 @@
           <w:szCs w:val="24"/>
         </w:rPr>
         <w:tab/>
-      </w:r>
+        <w:t>Contribuição no âmbito científico</w:t>
+      </w:r>
+    </w:p>
+    <w:p>
+      <w:pPr>
+        <w:spacing w:line="360" w:lineRule="auto"/>
+        <w:ind w:right="-568" w:firstLine="567"/>
+        <w:jc w:val="both"/>
+        <w:rPr>
+          <w:rFonts w:ascii="Arial" w:hAnsi="Arial" w:cs="Arial"/>
+          <w:sz w:val="24"/>
+          <w:szCs w:val="24"/>
+        </w:rPr>
+      </w:pPr>
       <w:r>
         <w:rPr>
           <w:rFonts w:ascii="Arial" w:hAnsi="Arial" w:cs="Arial"/>
@@ -2066,7 +2766,67 @@
           <w:sz w:val="24"/>
           <w:szCs w:val="24"/>
         </w:rPr>
-        <w:t>Contribuição no âmbito científico</w:t>
+        <w:lastRenderedPageBreak/>
+        <w:tab/>
+      </w:r>
+      <w:r>
+        <w:rPr>
+          <w:rFonts w:ascii="Arial" w:hAnsi="Arial" w:cs="Arial"/>
+          <w:sz w:val="24"/>
+          <w:szCs w:val="24"/>
+        </w:rPr>
+        <w:t xml:space="preserve">Este trabalho tem como principal contribuição científica a elaboração de um modelo de ensino de Engenharia de Software e Engenharia de Usabilidade </w:t>
+      </w:r>
+      <w:r>
+        <w:rPr>
+          <w:rFonts w:ascii="Arial" w:hAnsi="Arial" w:cs="Arial"/>
+          <w:sz w:val="24"/>
+          <w:szCs w:val="24"/>
+        </w:rPr>
+        <w:t>para o ensino fundamen</w:t>
+      </w:r>
+      <w:r>
+        <w:rPr>
+          <w:rFonts w:ascii="Arial" w:hAnsi="Arial" w:cs="Arial"/>
+          <w:sz w:val="24"/>
+          <w:szCs w:val="24"/>
+        </w:rPr>
+        <w:t>tal 2. Este modelo possibilitará</w:t>
+      </w:r>
+      <w:r>
+        <w:rPr>
+          <w:rFonts w:ascii="Arial" w:hAnsi="Arial" w:cs="Arial"/>
+          <w:sz w:val="24"/>
+          <w:szCs w:val="24"/>
+        </w:rPr>
+        <w:t xml:space="preserve"> os alunos </w:t>
+      </w:r>
+      <w:r>
+        <w:rPr>
+          <w:rFonts w:ascii="Arial" w:hAnsi="Arial" w:cs="Arial"/>
+          <w:sz w:val="24"/>
+          <w:szCs w:val="24"/>
+        </w:rPr>
+        <w:t xml:space="preserve">a aplicar os conceitos dessas disciplinas na construção de </w:t>
+      </w:r>
+      <w:proofErr w:type="spellStart"/>
+      <w:r>
+        <w:rPr>
+          <w:rFonts w:ascii="Arial" w:hAnsi="Arial" w:cs="Arial"/>
+          <w:i/>
+          <w:sz w:val="24"/>
+          <w:szCs w:val="24"/>
+        </w:rPr>
+        <w:t>apps</w:t>
+      </w:r>
+      <w:proofErr w:type="spellEnd"/>
+      <w:r>
+        <w:rPr>
+          <w:rFonts w:ascii="Arial" w:hAnsi="Arial" w:cs="Arial"/>
+          <w:sz w:val="24"/>
+          <w:szCs w:val="24"/>
+        </w:rPr>
+        <w:t xml:space="preserve"> com confiabilidade e usabilidade.</w:t>
       </w:r>
     </w:p>
     <w:p>
@@ -2081,6 +2841,260 @@
         </w:rPr>
       </w:pPr>
       <w:r>
+        <w:rPr>
+          <w:rFonts w:ascii="Arial" w:hAnsi="Arial" w:cs="Arial"/>
+          <w:sz w:val="24"/>
+          <w:szCs w:val="24"/>
+        </w:rPr>
+        <w:t xml:space="preserve">Dentre outras contribuições, está o levantamento do estado da arte </w:t>
+      </w:r>
+      <w:r>
+        <w:rPr>
+          <w:rFonts w:ascii="Arial" w:hAnsi="Arial" w:cs="Arial"/>
+          <w:sz w:val="24"/>
+          <w:szCs w:val="24"/>
+        </w:rPr>
+        <w:t xml:space="preserve">atual </w:t>
+      </w:r>
+      <w:r>
+        <w:rPr>
+          <w:rFonts w:ascii="Arial" w:hAnsi="Arial" w:cs="Arial"/>
+          <w:sz w:val="24"/>
+          <w:szCs w:val="24"/>
+        </w:rPr>
+        <w:t>em relação aos trabalhos que já apresentaram propostas</w:t>
+      </w:r>
+      <w:r>
+        <w:rPr>
+          <w:rFonts w:ascii="Arial" w:hAnsi="Arial" w:cs="Arial"/>
+          <w:sz w:val="24"/>
+          <w:szCs w:val="24"/>
+        </w:rPr>
+        <w:t xml:space="preserve"> de desenvolver uma UI</w:t>
+      </w:r>
+      <w:r>
+        <w:rPr>
+          <w:rFonts w:ascii="Arial" w:hAnsi="Arial" w:cs="Arial"/>
+          <w:sz w:val="24"/>
+          <w:szCs w:val="24"/>
+        </w:rPr>
+        <w:t xml:space="preserve"> para o ensino </w:t>
+      </w:r>
+      <w:r>
+        <w:rPr>
+          <w:rFonts w:ascii="Arial" w:hAnsi="Arial" w:cs="Arial"/>
+          <w:sz w:val="24"/>
+          <w:szCs w:val="24"/>
+        </w:rPr>
+        <w:t>da computação no ensino básico.</w:t>
+      </w:r>
+      <w:r>
+        <w:rPr>
+          <w:rFonts w:ascii="Arial" w:hAnsi="Arial" w:cs="Arial"/>
+          <w:sz w:val="24"/>
+          <w:szCs w:val="24"/>
+        </w:rPr>
+        <w:t xml:space="preserve"> Analisando estas unidades instrucionais, observa-se que todos focam em ensinar os alunos a programar, não inserindo nos seus objetivos ensinar a EU e ES.</w:t>
+      </w:r>
+      <w:r>
+        <w:rPr>
+          <w:rFonts w:ascii="Arial" w:hAnsi="Arial" w:cs="Arial"/>
+          <w:sz w:val="24"/>
+          <w:szCs w:val="24"/>
+        </w:rPr>
+        <w:t xml:space="preserve"> Diante disso, este trabalho define</w:t>
+      </w:r>
+      <w:r>
+        <w:rPr>
+          <w:rFonts w:ascii="Arial" w:hAnsi="Arial" w:cs="Arial"/>
+          <w:sz w:val="24"/>
+          <w:szCs w:val="24"/>
+        </w:rPr>
+        <w:t xml:space="preserve"> </w:t>
+      </w:r>
+      <w:r>
+        <w:rPr>
+          <w:rFonts w:ascii="Arial" w:hAnsi="Arial" w:cs="Arial"/>
+          <w:sz w:val="24"/>
+          <w:szCs w:val="24"/>
+        </w:rPr>
+        <w:t xml:space="preserve">de um processo de desenvolvimento de </w:t>
+      </w:r>
+      <w:proofErr w:type="spellStart"/>
+      <w:r>
+        <w:rPr>
+          <w:rFonts w:ascii="Arial" w:hAnsi="Arial" w:cs="Arial"/>
+          <w:i/>
+          <w:sz w:val="24"/>
+          <w:szCs w:val="24"/>
+        </w:rPr>
+        <w:t>apps</w:t>
+      </w:r>
+      <w:proofErr w:type="spellEnd"/>
+      <w:r>
+        <w:rPr>
+          <w:rFonts w:ascii="Arial" w:hAnsi="Arial" w:cs="Arial"/>
+          <w:sz w:val="24"/>
+          <w:szCs w:val="24"/>
+        </w:rPr>
+        <w:t xml:space="preserve"> integrando práticas de ES e EU customizado ao contexto do ensino fundamental 2</w:t>
+      </w:r>
+      <w:r>
+        <w:rPr>
+          <w:rFonts w:ascii="Arial" w:hAnsi="Arial" w:cs="Arial"/>
+          <w:sz w:val="24"/>
+          <w:szCs w:val="24"/>
+        </w:rPr>
+        <w:t xml:space="preserve">, </w:t>
+      </w:r>
+      <w:r>
+        <w:rPr>
+          <w:rFonts w:ascii="Arial" w:hAnsi="Arial" w:cs="Arial"/>
+          <w:sz w:val="24"/>
+          <w:szCs w:val="24"/>
+        </w:rPr>
+        <w:t xml:space="preserve">incluindo materiais instrucionais </w:t>
+      </w:r>
+      <w:r>
+        <w:rPr>
+          <w:rFonts w:ascii="Arial" w:hAnsi="Arial" w:cs="Arial"/>
+          <w:sz w:val="24"/>
+          <w:szCs w:val="24"/>
+        </w:rPr>
+        <w:t>para introduzir práticas de ES e EU no ensino de computação no nível de ensino fundamental 2</w:t>
+      </w:r>
+      <w:r>
+        <w:rPr>
+          <w:rFonts w:ascii="Arial" w:hAnsi="Arial" w:cs="Arial"/>
+          <w:sz w:val="24"/>
+          <w:szCs w:val="24"/>
+        </w:rPr>
+        <w:t xml:space="preserve"> alinhando ao currículo CSTA (2016).</w:t>
+      </w:r>
+    </w:p>
+    <w:p>
+      <w:pPr>
+        <w:spacing w:line="360" w:lineRule="auto"/>
+        <w:ind w:right="-568" w:firstLine="567"/>
+        <w:jc w:val="both"/>
+        <w:rPr>
+          <w:rFonts w:ascii="Arial" w:hAnsi="Arial" w:cs="Arial"/>
+          <w:sz w:val="24"/>
+          <w:szCs w:val="24"/>
+        </w:rPr>
+      </w:pPr>
+      <w:r>
+        <w:rPr>
+          <w:rFonts w:ascii="Arial" w:hAnsi="Arial" w:cs="Arial"/>
+          <w:sz w:val="24"/>
+          <w:szCs w:val="24"/>
+        </w:rPr>
+        <w:t>Por fim, com o intuito de avaliar</w:t>
+      </w:r>
+      <w:r>
+        <w:rPr>
+          <w:rFonts w:ascii="Arial" w:hAnsi="Arial" w:cs="Arial"/>
+          <w:sz w:val="24"/>
+          <w:szCs w:val="24"/>
+        </w:rPr>
+        <w:t xml:space="preserve"> a </w:t>
+      </w:r>
+      <w:r>
+        <w:rPr>
+          <w:rFonts w:ascii="Arial" w:hAnsi="Arial" w:cs="Arial"/>
+          <w:sz w:val="24"/>
+          <w:szCs w:val="24"/>
+        </w:rPr>
+        <w:t>UI</w:t>
+      </w:r>
+      <w:r>
+        <w:rPr>
+          <w:rFonts w:ascii="Arial" w:hAnsi="Arial" w:cs="Arial"/>
+          <w:sz w:val="24"/>
+          <w:szCs w:val="24"/>
+        </w:rPr>
+        <w:t xml:space="preserve"> em relação à aprendizagem dos alunos, bem como sua efetividade</w:t>
+      </w:r>
+      <w:r>
+        <w:rPr>
+          <w:rFonts w:ascii="Arial" w:hAnsi="Arial" w:cs="Arial"/>
+          <w:sz w:val="24"/>
+          <w:szCs w:val="24"/>
+        </w:rPr>
+        <w:t xml:space="preserve">, este trabalho </w:t>
+      </w:r>
+      <w:r>
+        <w:rPr>
+          <w:rFonts w:ascii="Arial" w:hAnsi="Arial" w:cs="Arial"/>
+          <w:sz w:val="24"/>
+          <w:szCs w:val="24"/>
+        </w:rPr>
+        <w:t xml:space="preserve">contribui cientificamente </w:t>
+      </w:r>
+      <w:r>
+        <w:rPr>
+          <w:rFonts w:ascii="Arial" w:hAnsi="Arial" w:cs="Arial"/>
+          <w:sz w:val="24"/>
+          <w:szCs w:val="24"/>
+        </w:rPr>
+        <w:t xml:space="preserve">aplicando e avaliando </w:t>
+      </w:r>
+      <w:r>
+        <w:rPr>
+          <w:rFonts w:ascii="Arial" w:hAnsi="Arial" w:cs="Arial"/>
+          <w:sz w:val="24"/>
+          <w:szCs w:val="24"/>
+        </w:rPr>
+        <w:t xml:space="preserve">a </w:t>
+      </w:r>
+      <w:r>
+        <w:rPr>
+          <w:rFonts w:ascii="Arial" w:hAnsi="Arial" w:cs="Arial"/>
+          <w:sz w:val="24"/>
+          <w:szCs w:val="24"/>
+        </w:rPr>
+        <w:t xml:space="preserve">unidade instrucional desenvolvida em escolas </w:t>
+      </w:r>
+      <w:r>
+        <w:rPr>
+          <w:rFonts w:ascii="Arial" w:hAnsi="Arial" w:cs="Arial"/>
+          <w:sz w:val="24"/>
+          <w:szCs w:val="24"/>
+        </w:rPr>
+        <w:t xml:space="preserve">por meio de estudo de caso </w:t>
+      </w:r>
+      <w:r>
+        <w:rPr>
+          <w:rFonts w:ascii="Arial" w:hAnsi="Arial" w:cs="Arial"/>
+          <w:sz w:val="24"/>
+          <w:szCs w:val="24"/>
+        </w:rPr>
+        <w:t xml:space="preserve">seguindo o modelo de avaliação </w:t>
+      </w:r>
+      <w:proofErr w:type="spellStart"/>
+      <w:r>
+        <w:rPr>
+          <w:rFonts w:ascii="Arial" w:hAnsi="Arial" w:cs="Arial"/>
+          <w:sz w:val="24"/>
+          <w:szCs w:val="24"/>
+        </w:rPr>
+        <w:t>dETECT</w:t>
+      </w:r>
+      <w:proofErr w:type="spellEnd"/>
+      <w:r>
+        <w:rPr>
+          <w:rFonts w:ascii="Arial" w:hAnsi="Arial" w:cs="Arial"/>
+          <w:sz w:val="24"/>
+          <w:szCs w:val="24"/>
+        </w:rPr>
+        <w:t xml:space="preserve"> (WANGENHEIM et al., 2017).</w:t>
+      </w:r>
+    </w:p>
+    <w:p>
+      <w:pPr>
+        <w:spacing w:line="360" w:lineRule="auto"/>
+        <w:ind w:right="-568"/>
+        <w:jc w:val="both"/>
         <w:rPr>
           <w:rFonts w:ascii="Arial" w:hAnsi="Arial" w:cs="Arial"/>
           <w:b/>
@@ -2088,358 +3102,8 @@
           <w:sz w:val="24"/>
           <w:szCs w:val="24"/>
         </w:rPr>
-        <w:tab/>
-      </w:r>
-      <w:r>
-        <w:rPr>
-          <w:rFonts w:ascii="Arial" w:hAnsi="Arial" w:cs="Arial"/>
-          <w:sz w:val="24"/>
-          <w:szCs w:val="24"/>
-        </w:rPr>
-        <w:t xml:space="preserve">Este trabalho tem como principal contribuição científica a elaboração de um modelo de ensino de Engenharia de Software e Engenharia de Usabilidade </w:t>
-      </w:r>
-      <w:r>
-        <w:rPr>
-          <w:rFonts w:ascii="Arial" w:hAnsi="Arial" w:cs="Arial"/>
-          <w:sz w:val="24"/>
-          <w:szCs w:val="24"/>
-        </w:rPr>
-        <w:t>para o ensino fundamen</w:t>
-      </w:r>
-      <w:r>
-        <w:rPr>
-          <w:rFonts w:ascii="Arial" w:hAnsi="Arial" w:cs="Arial"/>
-          <w:sz w:val="24"/>
-          <w:szCs w:val="24"/>
-        </w:rPr>
-        <w:t>tal 2. Este modelo possibilitará</w:t>
-      </w:r>
-      <w:r>
-        <w:rPr>
-          <w:rFonts w:ascii="Arial" w:hAnsi="Arial" w:cs="Arial"/>
-          <w:sz w:val="24"/>
-          <w:szCs w:val="24"/>
-        </w:rPr>
-        <w:t xml:space="preserve"> os alunos </w:t>
-      </w:r>
-      <w:r>
-        <w:rPr>
-          <w:rFonts w:ascii="Arial" w:hAnsi="Arial" w:cs="Arial"/>
-          <w:sz w:val="24"/>
-          <w:szCs w:val="24"/>
-        </w:rPr>
-        <w:t xml:space="preserve">a aplicar os conceitos dessas disciplinas na construção de </w:t>
-      </w:r>
-      <w:proofErr w:type="spellStart"/>
-      <w:r>
-        <w:rPr>
-          <w:rFonts w:ascii="Arial" w:hAnsi="Arial" w:cs="Arial"/>
-          <w:i/>
-          <w:sz w:val="24"/>
-          <w:szCs w:val="24"/>
-        </w:rPr>
-        <w:t>apps</w:t>
-      </w:r>
-      <w:proofErr w:type="spellEnd"/>
-      <w:r>
-        <w:rPr>
-          <w:rFonts w:ascii="Arial" w:hAnsi="Arial" w:cs="Arial"/>
-          <w:sz w:val="24"/>
-          <w:szCs w:val="24"/>
-        </w:rPr>
-        <w:t xml:space="preserve"> com confiabilidade e usabilidade.</w:t>
-      </w:r>
-    </w:p>
-    <w:p>
-      <w:pPr>
-        <w:spacing w:line="360" w:lineRule="auto"/>
-        <w:ind w:right="-568" w:firstLine="567"/>
-        <w:jc w:val="both"/>
-        <w:rPr>
-          <w:rFonts w:ascii="Arial" w:hAnsi="Arial" w:cs="Arial"/>
-          <w:sz w:val="24"/>
-          <w:szCs w:val="24"/>
-        </w:rPr>
-      </w:pPr>
-      <w:r>
-        <w:rPr>
-          <w:rFonts w:ascii="Arial" w:hAnsi="Arial" w:cs="Arial"/>
-          <w:sz w:val="24"/>
-          <w:szCs w:val="24"/>
-        </w:rPr>
-        <w:t xml:space="preserve">Dentre outras contribuições, está o levantamento do estado da arte </w:t>
-      </w:r>
-      <w:r>
-        <w:rPr>
-          <w:rFonts w:ascii="Arial" w:hAnsi="Arial" w:cs="Arial"/>
-          <w:sz w:val="24"/>
-          <w:szCs w:val="24"/>
-        </w:rPr>
-        <w:t xml:space="preserve">atual </w:t>
-      </w:r>
-      <w:r>
-        <w:rPr>
-          <w:rFonts w:ascii="Arial" w:hAnsi="Arial" w:cs="Arial"/>
-          <w:sz w:val="24"/>
-          <w:szCs w:val="24"/>
-        </w:rPr>
-        <w:t>em relação aos trabalhos que já apresentaram propostas</w:t>
-      </w:r>
-      <w:r>
-        <w:rPr>
-          <w:rFonts w:ascii="Arial" w:hAnsi="Arial" w:cs="Arial"/>
-          <w:sz w:val="24"/>
-          <w:szCs w:val="24"/>
-        </w:rPr>
-        <w:t xml:space="preserve"> de desenvolver uma UI</w:t>
-      </w:r>
-      <w:r>
-        <w:rPr>
-          <w:rFonts w:ascii="Arial" w:hAnsi="Arial" w:cs="Arial"/>
-          <w:sz w:val="24"/>
-          <w:szCs w:val="24"/>
-        </w:rPr>
-        <w:t xml:space="preserve"> para o ensino </w:t>
-      </w:r>
-      <w:r>
-        <w:rPr>
-          <w:rFonts w:ascii="Arial" w:hAnsi="Arial" w:cs="Arial"/>
-          <w:sz w:val="24"/>
-          <w:szCs w:val="24"/>
-        </w:rPr>
-        <w:t>da computação no ensino básico.</w:t>
-      </w:r>
-      <w:r>
-        <w:rPr>
-          <w:rFonts w:ascii="Arial" w:hAnsi="Arial" w:cs="Arial"/>
-          <w:sz w:val="24"/>
-          <w:szCs w:val="24"/>
-        </w:rPr>
-        <w:t xml:space="preserve"> Analisando estas unidades instrucionais, observa-se que todos focam em ensinar os alunos a programar, não inserindo nos seus objetivos ensinar a EU e ES.</w:t>
-      </w:r>
-      <w:r>
-        <w:rPr>
-          <w:rFonts w:ascii="Arial" w:hAnsi="Arial" w:cs="Arial"/>
-          <w:sz w:val="24"/>
-          <w:szCs w:val="24"/>
-        </w:rPr>
-        <w:t xml:space="preserve"> Diante disso, este trabalho define</w:t>
-      </w:r>
-      <w:r>
-        <w:rPr>
-          <w:rFonts w:ascii="Arial" w:hAnsi="Arial" w:cs="Arial"/>
-          <w:sz w:val="24"/>
-          <w:szCs w:val="24"/>
-        </w:rPr>
-        <w:t xml:space="preserve"> </w:t>
-      </w:r>
-      <w:r>
-        <w:rPr>
-          <w:rFonts w:ascii="Arial" w:hAnsi="Arial" w:cs="Arial"/>
-          <w:sz w:val="24"/>
-          <w:szCs w:val="24"/>
-        </w:rPr>
-        <w:t xml:space="preserve">de um processo de desenvolvimento de </w:t>
-      </w:r>
-      <w:proofErr w:type="spellStart"/>
-      <w:r>
-        <w:rPr>
-          <w:rFonts w:ascii="Arial" w:hAnsi="Arial" w:cs="Arial"/>
-          <w:i/>
-          <w:sz w:val="24"/>
-          <w:szCs w:val="24"/>
-        </w:rPr>
-        <w:t>apps</w:t>
-      </w:r>
-      <w:proofErr w:type="spellEnd"/>
-      <w:r>
-        <w:rPr>
-          <w:rFonts w:ascii="Arial" w:hAnsi="Arial" w:cs="Arial"/>
-          <w:sz w:val="24"/>
-          <w:szCs w:val="24"/>
-        </w:rPr>
-        <w:t xml:space="preserve"> integrando práticas de ES e EU customizado ao contexto do ensino fundamental 2</w:t>
-      </w:r>
-      <w:r>
-        <w:rPr>
-          <w:rFonts w:ascii="Arial" w:hAnsi="Arial" w:cs="Arial"/>
-          <w:sz w:val="24"/>
-          <w:szCs w:val="24"/>
-        </w:rPr>
-        <w:t xml:space="preserve">, </w:t>
-      </w:r>
-      <w:r>
-        <w:rPr>
-          <w:rFonts w:ascii="Arial" w:hAnsi="Arial" w:cs="Arial"/>
-          <w:sz w:val="24"/>
-          <w:szCs w:val="24"/>
-        </w:rPr>
-        <w:t xml:space="preserve">incluindo materiais instrucionais </w:t>
-      </w:r>
-      <w:r>
-        <w:rPr>
-          <w:rFonts w:ascii="Arial" w:hAnsi="Arial" w:cs="Arial"/>
-          <w:sz w:val="24"/>
-          <w:szCs w:val="24"/>
-        </w:rPr>
-        <w:t>para introduzir práticas de ES e EU no ensino de computação no nível de ensino fundamental 2</w:t>
-      </w:r>
-      <w:r>
-        <w:rPr>
-          <w:rFonts w:ascii="Arial" w:hAnsi="Arial" w:cs="Arial"/>
-          <w:sz w:val="24"/>
-          <w:szCs w:val="24"/>
-        </w:rPr>
-        <w:t xml:space="preserve"> alinhando ao currículo CSTA (2016).</w:t>
-      </w:r>
-    </w:p>
-    <w:p>
-      <w:pPr>
-        <w:spacing w:line="360" w:lineRule="auto"/>
-        <w:ind w:right="-568" w:firstLine="567"/>
-        <w:jc w:val="both"/>
-        <w:rPr>
-          <w:rFonts w:ascii="Arial" w:hAnsi="Arial" w:cs="Arial"/>
-          <w:sz w:val="24"/>
-          <w:szCs w:val="24"/>
-        </w:rPr>
-      </w:pPr>
-      <w:r>
-        <w:rPr>
-          <w:rFonts w:ascii="Arial" w:hAnsi="Arial" w:cs="Arial"/>
-          <w:sz w:val="24"/>
-          <w:szCs w:val="24"/>
-        </w:rPr>
-        <w:t>Por fim, com o intuito de avaliar</w:t>
-      </w:r>
-      <w:r>
-        <w:rPr>
-          <w:rFonts w:ascii="Arial" w:hAnsi="Arial" w:cs="Arial"/>
-          <w:sz w:val="24"/>
-          <w:szCs w:val="24"/>
-        </w:rPr>
-        <w:t xml:space="preserve"> a </w:t>
-      </w:r>
-      <w:r>
-        <w:rPr>
-          <w:rFonts w:ascii="Arial" w:hAnsi="Arial" w:cs="Arial"/>
-          <w:sz w:val="24"/>
-          <w:szCs w:val="24"/>
-        </w:rPr>
-        <w:t>UI</w:t>
-      </w:r>
-      <w:r>
-        <w:rPr>
-          <w:rFonts w:ascii="Arial" w:hAnsi="Arial" w:cs="Arial"/>
-          <w:sz w:val="24"/>
-          <w:szCs w:val="24"/>
-        </w:rPr>
-        <w:t xml:space="preserve"> em relação à aprendizagem dos alunos, bem como sua efetividade</w:t>
-      </w:r>
-      <w:r>
-        <w:rPr>
-          <w:rFonts w:ascii="Arial" w:hAnsi="Arial" w:cs="Arial"/>
-          <w:sz w:val="24"/>
-          <w:szCs w:val="24"/>
-        </w:rPr>
-        <w:t xml:space="preserve">, este trabalho </w:t>
-      </w:r>
-      <w:r>
-        <w:rPr>
-          <w:rFonts w:ascii="Arial" w:hAnsi="Arial" w:cs="Arial"/>
-          <w:sz w:val="24"/>
-          <w:szCs w:val="24"/>
-        </w:rPr>
-        <w:t xml:space="preserve">contribui cientificamente </w:t>
-      </w:r>
-      <w:r>
-        <w:rPr>
-          <w:rFonts w:ascii="Arial" w:hAnsi="Arial" w:cs="Arial"/>
-          <w:sz w:val="24"/>
-          <w:szCs w:val="24"/>
-        </w:rPr>
-        <w:t>aplicando e avaliando</w:t>
-      </w:r>
-      <w:r>
-        <w:rPr>
-          <w:rFonts w:ascii="Arial" w:hAnsi="Arial" w:cs="Arial"/>
-          <w:sz w:val="24"/>
-          <w:szCs w:val="24"/>
-        </w:rPr>
-        <w:t xml:space="preserve"> </w:t>
-      </w:r>
-      <w:r>
-        <w:rPr>
-          <w:rFonts w:ascii="Arial" w:hAnsi="Arial" w:cs="Arial"/>
-          <w:sz w:val="24"/>
-          <w:szCs w:val="24"/>
-        </w:rPr>
-        <w:t xml:space="preserve">a </w:t>
-      </w:r>
-      <w:r>
-        <w:rPr>
-          <w:rFonts w:ascii="Arial" w:hAnsi="Arial" w:cs="Arial"/>
-          <w:sz w:val="24"/>
-          <w:szCs w:val="24"/>
-        </w:rPr>
-        <w:t>unidade instrucional desenvolvida em escolas</w:t>
-      </w:r>
-      <w:r>
-        <w:rPr>
-          <w:rFonts w:ascii="Arial" w:hAnsi="Arial" w:cs="Arial"/>
-          <w:sz w:val="24"/>
-          <w:szCs w:val="24"/>
-        </w:rPr>
-        <w:t xml:space="preserve"> </w:t>
-      </w:r>
-      <w:r>
-        <w:rPr>
-          <w:rFonts w:ascii="Arial" w:hAnsi="Arial" w:cs="Arial"/>
-          <w:sz w:val="24"/>
-          <w:szCs w:val="24"/>
-        </w:rPr>
-        <w:t xml:space="preserve">por meio de estudo de caso </w:t>
-      </w:r>
-      <w:r>
-        <w:rPr>
-          <w:rFonts w:ascii="Arial" w:hAnsi="Arial" w:cs="Arial"/>
-          <w:sz w:val="24"/>
-          <w:szCs w:val="24"/>
-        </w:rPr>
-        <w:t xml:space="preserve">seguindo </w:t>
-      </w:r>
-      <w:r>
-        <w:rPr>
-          <w:rFonts w:ascii="Arial" w:hAnsi="Arial" w:cs="Arial"/>
-          <w:sz w:val="24"/>
-          <w:szCs w:val="24"/>
-        </w:rPr>
-        <w:t xml:space="preserve">o modelo de avaliação </w:t>
-      </w:r>
-      <w:proofErr w:type="spellStart"/>
-      <w:r>
-        <w:rPr>
-          <w:rFonts w:ascii="Arial" w:hAnsi="Arial" w:cs="Arial"/>
-          <w:sz w:val="24"/>
-          <w:szCs w:val="24"/>
-        </w:rPr>
-        <w:t>dETECT</w:t>
-      </w:r>
-      <w:proofErr w:type="spellEnd"/>
-      <w:r>
-        <w:rPr>
-          <w:rFonts w:ascii="Arial" w:hAnsi="Arial" w:cs="Arial"/>
-          <w:sz w:val="24"/>
-          <w:szCs w:val="24"/>
-        </w:rPr>
-        <w:t xml:space="preserve"> (WANGENHEIM et al., 2017).</w:t>
-      </w:r>
-    </w:p>
-    <w:p>
-      <w:pPr>
-        <w:spacing w:line="360" w:lineRule="auto"/>
-        <w:ind w:right="-568"/>
-        <w:jc w:val="both"/>
+      </w:pPr>
+      <w:r>
         <w:rPr>
           <w:rFonts w:ascii="Arial" w:hAnsi="Arial" w:cs="Arial"/>
           <w:b/>
@@ -2447,7 +3111,8 @@
           <w:sz w:val="24"/>
           <w:szCs w:val="24"/>
         </w:rPr>
-      </w:pPr>
+        <w:t>1.6</w:t>
+      </w:r>
       <w:r>
         <w:rPr>
           <w:rFonts w:ascii="Arial" w:hAnsi="Arial" w:cs="Arial"/>
@@ -2456,7 +3121,7 @@
           <w:sz w:val="24"/>
           <w:szCs w:val="24"/>
         </w:rPr>
-        <w:t>1.6</w:t>
+        <w:t>.2</w:t>
       </w:r>
       <w:r>
         <w:rPr>
@@ -2466,9 +3131,172 @@
           <w:sz w:val="24"/>
           <w:szCs w:val="24"/>
         </w:rPr>
-        <w:t>.2</w:t>
-      </w:r>
-      <w:r>
+        <w:tab/>
+        <w:t>Contribuição no âmbito tecnológico</w:t>
+      </w:r>
+    </w:p>
+    <w:p>
+      <w:pPr>
+        <w:spacing w:line="360" w:lineRule="auto"/>
+        <w:ind w:right="-568" w:firstLine="708"/>
+        <w:jc w:val="both"/>
+        <w:rPr>
+          <w:rFonts w:ascii="Arial" w:hAnsi="Arial" w:cs="Arial"/>
+          <w:sz w:val="24"/>
+          <w:szCs w:val="24"/>
+        </w:rPr>
+      </w:pPr>
+      <w:r>
+        <w:rPr>
+          <w:rFonts w:ascii="Arial" w:hAnsi="Arial" w:cs="Arial"/>
+          <w:sz w:val="24"/>
+          <w:szCs w:val="24"/>
+        </w:rPr>
+        <w:t>Em relação ao âmbito tecnológico a importância deste tra</w:t>
+      </w:r>
+      <w:r>
+        <w:rPr>
+          <w:rFonts w:ascii="Arial" w:hAnsi="Arial" w:cs="Arial"/>
+          <w:sz w:val="24"/>
+          <w:szCs w:val="24"/>
+        </w:rPr>
+        <w:t xml:space="preserve">balho é o aprimoramento </w:t>
+      </w:r>
+      <w:r>
+        <w:rPr>
+          <w:rFonts w:ascii="Arial" w:hAnsi="Arial" w:cs="Arial"/>
+          <w:sz w:val="24"/>
+          <w:szCs w:val="24"/>
+        </w:rPr>
+        <w:t>da ferramenta</w:t>
+      </w:r>
+      <w:r>
+        <w:rPr>
+          <w:rFonts w:ascii="Arial" w:hAnsi="Arial" w:cs="Arial"/>
+          <w:sz w:val="24"/>
+          <w:szCs w:val="24"/>
+        </w:rPr>
+        <w:t xml:space="preserve"> </w:t>
+      </w:r>
+      <w:proofErr w:type="spellStart"/>
+      <w:r>
+        <w:rPr>
+          <w:rFonts w:ascii="Arial" w:hAnsi="Arial" w:cs="Arial"/>
+          <w:sz w:val="24"/>
+          <w:szCs w:val="24"/>
+        </w:rPr>
+        <w:t>App</w:t>
+      </w:r>
+      <w:proofErr w:type="spellEnd"/>
+      <w:r>
+        <w:rPr>
+          <w:rFonts w:ascii="Arial" w:hAnsi="Arial" w:cs="Arial"/>
+          <w:sz w:val="24"/>
+          <w:szCs w:val="24"/>
+        </w:rPr>
+        <w:t xml:space="preserve"> Inventor</w:t>
+      </w:r>
+      <w:r>
+        <w:rPr>
+          <w:sz w:val="21"/>
+          <w:szCs w:val="21"/>
+        </w:rPr>
+        <w:t xml:space="preserve"> </w:t>
+      </w:r>
+      <w:r>
+        <w:rPr>
+          <w:rFonts w:ascii="Arial" w:hAnsi="Arial" w:cs="Arial"/>
+          <w:sz w:val="24"/>
+          <w:szCs w:val="24"/>
+        </w:rPr>
+        <w:t>para suportar adequadamente o processo definido e o modelo de ensino.</w:t>
+      </w:r>
+      <w:r>
+        <w:rPr>
+          <w:rFonts w:ascii="Arial" w:hAnsi="Arial" w:cs="Arial"/>
+          <w:sz w:val="24"/>
+          <w:szCs w:val="24"/>
+        </w:rPr>
+        <w:t xml:space="preserve"> </w:t>
+      </w:r>
+      <w:r>
+        <w:rPr>
+          <w:rFonts w:ascii="Arial" w:hAnsi="Arial" w:cs="Arial"/>
+          <w:sz w:val="24"/>
+          <w:szCs w:val="24"/>
+        </w:rPr>
+        <w:t xml:space="preserve">O aprimoramento desta ferramenta permitirá </w:t>
+      </w:r>
+      <w:r>
+        <w:rPr>
+          <w:rFonts w:ascii="Arial" w:hAnsi="Arial" w:cs="Arial"/>
+          <w:sz w:val="24"/>
+          <w:szCs w:val="24"/>
+        </w:rPr>
+        <w:t xml:space="preserve">introduzir a EU por meio da evolução de seus </w:t>
+      </w:r>
+      <w:r>
+        <w:rPr>
+          <w:rFonts w:ascii="Arial" w:hAnsi="Arial" w:cs="Arial"/>
+          <w:sz w:val="24"/>
+          <w:szCs w:val="24"/>
+        </w:rPr>
+        <w:t xml:space="preserve">componentes visuais </w:t>
+      </w:r>
+      <w:r>
+        <w:rPr>
+          <w:rFonts w:ascii="Arial" w:hAnsi="Arial" w:cs="Arial"/>
+          <w:sz w:val="24"/>
+          <w:szCs w:val="24"/>
+        </w:rPr>
+        <w:t xml:space="preserve">deixando </w:t>
+      </w:r>
+      <w:r>
+        <w:rPr>
+          <w:rFonts w:ascii="Arial" w:hAnsi="Arial" w:cs="Arial"/>
+          <w:sz w:val="24"/>
+          <w:szCs w:val="24"/>
+        </w:rPr>
+        <w:t xml:space="preserve">amigáveis </w:t>
+      </w:r>
+      <w:r>
+        <w:rPr>
+          <w:rFonts w:ascii="Arial" w:hAnsi="Arial" w:cs="Arial"/>
+          <w:sz w:val="24"/>
+          <w:szCs w:val="24"/>
+        </w:rPr>
+        <w:t xml:space="preserve">e com maior </w:t>
+      </w:r>
+      <w:r>
+        <w:rPr>
+          <w:rFonts w:ascii="Arial" w:hAnsi="Arial" w:cs="Arial"/>
+          <w:sz w:val="24"/>
+          <w:szCs w:val="24"/>
+        </w:rPr>
+        <w:t>variedade</w:t>
+      </w:r>
+      <w:r>
+        <w:rPr>
+          <w:rFonts w:ascii="Arial" w:hAnsi="Arial" w:cs="Arial"/>
+          <w:sz w:val="24"/>
+          <w:szCs w:val="24"/>
+        </w:rPr>
+        <w:t xml:space="preserve">. </w:t>
+      </w:r>
+      <w:r>
+        <w:rPr>
+          <w:rFonts w:ascii="Arial" w:hAnsi="Arial" w:cs="Arial"/>
+          <w:sz w:val="24"/>
+          <w:szCs w:val="24"/>
+        </w:rPr>
+        <w:t xml:space="preserve">  </w:t>
+      </w:r>
+    </w:p>
+    <w:p>
+      <w:pPr>
+        <w:spacing w:line="360" w:lineRule="auto"/>
+        <w:ind w:right="-568"/>
+        <w:jc w:val="both"/>
         <w:rPr>
           <w:rFonts w:ascii="Arial" w:hAnsi="Arial" w:cs="Arial"/>
           <w:b/>
@@ -2476,8 +3304,7 @@
           <w:sz w:val="24"/>
           <w:szCs w:val="24"/>
         </w:rPr>
-        <w:tab/>
-      </w:r>
+      </w:pPr>
       <w:r>
         <w:rPr>
           <w:rFonts w:ascii="Arial" w:hAnsi="Arial" w:cs="Arial"/>
@@ -2486,7 +3313,7 @@
           <w:sz w:val="24"/>
           <w:szCs w:val="24"/>
         </w:rPr>
-        <w:t xml:space="preserve">Contribuição no âmbito </w:t>
+        <w:t>1.</w:t>
       </w:r>
       <w:r>
         <w:rPr>
@@ -2496,171 +3323,9 @@
           <w:sz w:val="24"/>
           <w:szCs w:val="24"/>
         </w:rPr>
-        <w:t>tecnológico</w:t>
-      </w:r>
-    </w:p>
-    <w:p>
-      <w:pPr>
-        <w:spacing w:line="360" w:lineRule="auto"/>
-        <w:ind w:right="-568" w:firstLine="708"/>
-        <w:jc w:val="both"/>
-        <w:rPr>
-          <w:rFonts w:ascii="Arial" w:hAnsi="Arial" w:cs="Arial"/>
-          <w:sz w:val="24"/>
-          <w:szCs w:val="24"/>
-        </w:rPr>
-      </w:pPr>
-      <w:r>
-        <w:rPr>
-          <w:rFonts w:ascii="Arial" w:hAnsi="Arial" w:cs="Arial"/>
-          <w:sz w:val="24"/>
-          <w:szCs w:val="24"/>
-        </w:rPr>
-        <w:t>Em relação ao âmbito tecnológico a importância deste tra</w:t>
-      </w:r>
-      <w:r>
-        <w:rPr>
-          <w:rFonts w:ascii="Arial" w:hAnsi="Arial" w:cs="Arial"/>
-          <w:sz w:val="24"/>
-          <w:szCs w:val="24"/>
-        </w:rPr>
-        <w:t xml:space="preserve">balho é o aprimoramento </w:t>
-      </w:r>
-      <w:r>
-        <w:rPr>
-          <w:rFonts w:ascii="Arial" w:hAnsi="Arial" w:cs="Arial"/>
-          <w:sz w:val="24"/>
-          <w:szCs w:val="24"/>
-        </w:rPr>
-        <w:t>da ferramenta</w:t>
-      </w:r>
-      <w:r>
-        <w:rPr>
-          <w:rFonts w:ascii="Arial" w:hAnsi="Arial" w:cs="Arial"/>
-          <w:sz w:val="24"/>
-          <w:szCs w:val="24"/>
-        </w:rPr>
-        <w:t xml:space="preserve"> </w:t>
-      </w:r>
-      <w:proofErr w:type="spellStart"/>
-      <w:r>
-        <w:rPr>
-          <w:rFonts w:ascii="Arial" w:hAnsi="Arial" w:cs="Arial"/>
-          <w:sz w:val="24"/>
-          <w:szCs w:val="24"/>
-        </w:rPr>
-        <w:t>App</w:t>
-      </w:r>
-      <w:proofErr w:type="spellEnd"/>
-      <w:r>
-        <w:rPr>
-          <w:rFonts w:ascii="Arial" w:hAnsi="Arial" w:cs="Arial"/>
-          <w:sz w:val="24"/>
-          <w:szCs w:val="24"/>
-        </w:rPr>
-        <w:t xml:space="preserve"> Inventor</w:t>
-      </w:r>
-      <w:r>
-        <w:rPr>
-          <w:sz w:val="21"/>
-          <w:szCs w:val="21"/>
-        </w:rPr>
-        <w:t xml:space="preserve"> </w:t>
-      </w:r>
-      <w:r>
-        <w:rPr>
-          <w:rFonts w:ascii="Arial" w:hAnsi="Arial" w:cs="Arial"/>
-          <w:sz w:val="24"/>
-          <w:szCs w:val="24"/>
-        </w:rPr>
-        <w:t>para suportar adequadamente o processo definido e o modelo de ensino.</w:t>
-      </w:r>
-      <w:r>
-        <w:rPr>
-          <w:rFonts w:ascii="Arial" w:hAnsi="Arial" w:cs="Arial"/>
-          <w:sz w:val="24"/>
-          <w:szCs w:val="24"/>
-        </w:rPr>
-        <w:t xml:space="preserve"> </w:t>
-      </w:r>
-      <w:r>
-        <w:rPr>
-          <w:rFonts w:ascii="Arial" w:hAnsi="Arial" w:cs="Arial"/>
-          <w:sz w:val="24"/>
-          <w:szCs w:val="24"/>
-        </w:rPr>
-        <w:t xml:space="preserve">O aprimoramento desta ferramenta permitirá </w:t>
-      </w:r>
-      <w:r>
-        <w:rPr>
-          <w:rFonts w:ascii="Arial" w:hAnsi="Arial" w:cs="Arial"/>
-          <w:sz w:val="24"/>
-          <w:szCs w:val="24"/>
-        </w:rPr>
-        <w:t xml:space="preserve">introduzir a EU por meio da evolução de seus </w:t>
-      </w:r>
-      <w:r>
-        <w:rPr>
-          <w:rFonts w:ascii="Arial" w:hAnsi="Arial" w:cs="Arial"/>
-          <w:sz w:val="24"/>
-          <w:szCs w:val="24"/>
-        </w:rPr>
-        <w:t xml:space="preserve">componentes visuais </w:t>
-      </w:r>
-      <w:r>
-        <w:rPr>
-          <w:rFonts w:ascii="Arial" w:hAnsi="Arial" w:cs="Arial"/>
-          <w:sz w:val="24"/>
-          <w:szCs w:val="24"/>
-        </w:rPr>
-        <w:t xml:space="preserve">deixando </w:t>
-      </w:r>
-      <w:r>
-        <w:rPr>
-          <w:rFonts w:ascii="Arial" w:hAnsi="Arial" w:cs="Arial"/>
-          <w:sz w:val="24"/>
-          <w:szCs w:val="24"/>
-        </w:rPr>
-        <w:t xml:space="preserve">amigáveis </w:t>
-      </w:r>
-      <w:r>
-        <w:rPr>
-          <w:rFonts w:ascii="Arial" w:hAnsi="Arial" w:cs="Arial"/>
-          <w:sz w:val="24"/>
-          <w:szCs w:val="24"/>
-        </w:rPr>
-        <w:t xml:space="preserve">e com maior </w:t>
-      </w:r>
-      <w:r>
-        <w:rPr>
-          <w:rFonts w:ascii="Arial" w:hAnsi="Arial" w:cs="Arial"/>
-          <w:sz w:val="24"/>
-          <w:szCs w:val="24"/>
-        </w:rPr>
-        <w:t>variedade</w:t>
-      </w:r>
-      <w:r>
-        <w:rPr>
-          <w:rFonts w:ascii="Arial" w:hAnsi="Arial" w:cs="Arial"/>
-          <w:sz w:val="24"/>
-          <w:szCs w:val="24"/>
-        </w:rPr>
-        <w:t xml:space="preserve">. </w:t>
-      </w:r>
-      <w:r>
-        <w:rPr>
-          <w:rFonts w:ascii="Arial" w:hAnsi="Arial" w:cs="Arial"/>
-          <w:sz w:val="24"/>
-          <w:szCs w:val="24"/>
-        </w:rPr>
-        <w:t xml:space="preserve">  </w:t>
-      </w:r>
-    </w:p>
-    <w:p>
-      <w:pPr>
-        <w:spacing w:line="360" w:lineRule="auto"/>
-        <w:ind w:right="-568"/>
-        <w:jc w:val="both"/>
+        <w:t>6</w:t>
+      </w:r>
+      <w:r>
         <w:rPr>
           <w:rFonts w:ascii="Arial" w:hAnsi="Arial" w:cs="Arial"/>
           <w:b/>
@@ -2668,7 +3333,8 @@
           <w:sz w:val="24"/>
           <w:szCs w:val="24"/>
         </w:rPr>
-      </w:pPr>
+        <w:t>.3</w:t>
+      </w:r>
       <w:r>
         <w:rPr>
           <w:rFonts w:ascii="Arial" w:hAnsi="Arial" w:cs="Arial"/>
@@ -2677,57 +3343,8 @@
           <w:sz w:val="24"/>
           <w:szCs w:val="24"/>
         </w:rPr>
-        <w:t>1.</w:t>
-      </w:r>
-      <w:r>
-        <w:rPr>
-          <w:rFonts w:ascii="Arial" w:hAnsi="Arial" w:cs="Arial"/>
-          <w:b/>
-          <w:bCs/>
-          <w:sz w:val="24"/>
-          <w:szCs w:val="24"/>
-        </w:rPr>
-        <w:t>6</w:t>
-      </w:r>
-      <w:r>
-        <w:rPr>
-          <w:rFonts w:ascii="Arial" w:hAnsi="Arial" w:cs="Arial"/>
-          <w:b/>
-          <w:bCs/>
-          <w:sz w:val="24"/>
-          <w:szCs w:val="24"/>
-        </w:rPr>
-        <w:t>.3</w:t>
-      </w:r>
-      <w:r>
-        <w:rPr>
-          <w:rFonts w:ascii="Arial" w:hAnsi="Arial" w:cs="Arial"/>
-          <w:b/>
-          <w:bCs/>
-          <w:sz w:val="24"/>
-          <w:szCs w:val="24"/>
-        </w:rPr>
         <w:tab/>
-      </w:r>
-      <w:r>
-        <w:rPr>
-          <w:rFonts w:ascii="Arial" w:hAnsi="Arial" w:cs="Arial"/>
-          <w:b/>
-          <w:bCs/>
-          <w:sz w:val="24"/>
-          <w:szCs w:val="24"/>
-        </w:rPr>
-        <w:t xml:space="preserve">Contribuição no âmbito </w:t>
-      </w:r>
-      <w:r>
-        <w:rPr>
-          <w:rFonts w:ascii="Arial" w:hAnsi="Arial" w:cs="Arial"/>
-          <w:b/>
-          <w:bCs/>
-          <w:sz w:val="24"/>
-          <w:szCs w:val="24"/>
-        </w:rPr>
-        <w:t>social</w:t>
+        <w:t>Contribuição no âmbito social</w:t>
       </w:r>
     </w:p>
     <w:p>
@@ -2832,48 +3449,56 @@
           <w:sz w:val="24"/>
           <w:szCs w:val="24"/>
         </w:rPr>
+        <w:t>O</w:t>
+      </w:r>
+      <w:r>
+        <w:rPr>
+          <w:rFonts w:ascii="Arial" w:hAnsi="Arial" w:cs="Arial"/>
+          <w:sz w:val="24"/>
+          <w:szCs w:val="24"/>
+        </w:rPr>
+        <w:t xml:space="preserve"> </w:t>
+      </w:r>
+      <w:r>
+        <w:rPr>
+          <w:rFonts w:ascii="Arial" w:hAnsi="Arial" w:cs="Arial"/>
+          <w:sz w:val="24"/>
+          <w:szCs w:val="24"/>
+        </w:rPr>
+        <w:t xml:space="preserve">projeto </w:t>
+      </w:r>
+      <w:r>
+        <w:rPr>
+          <w:rFonts w:ascii="Arial" w:hAnsi="Arial" w:cs="Arial"/>
+          <w:sz w:val="24"/>
+          <w:szCs w:val="24"/>
+        </w:rPr>
+        <w:t xml:space="preserve">ainda </w:t>
+      </w:r>
+      <w:r>
+        <w:rPr>
+          <w:rFonts w:ascii="Arial" w:hAnsi="Arial" w:cs="Arial"/>
+          <w:sz w:val="24"/>
+          <w:szCs w:val="24"/>
+        </w:rPr>
+        <w:t xml:space="preserve">visa a popularização da computação contribuindo de forma prática à sua aplicação e para o crescimento dessa área de conhecimento. </w:t>
+      </w:r>
+      <w:r>
+        <w:rPr>
+          <w:rFonts w:ascii="Arial" w:hAnsi="Arial" w:cs="Arial"/>
+          <w:sz w:val="24"/>
+          <w:szCs w:val="24"/>
+        </w:rPr>
+        <w:t xml:space="preserve">Além disso, </w:t>
+      </w:r>
+      <w:r>
+        <w:rPr>
+          <w:rFonts w:ascii="Arial" w:hAnsi="Arial" w:cs="Arial"/>
+          <w:sz w:val="24"/>
+          <w:szCs w:val="24"/>
+        </w:rPr>
         <w:lastRenderedPageBreak/>
-        <w:t>O</w:t>
-      </w:r>
-      <w:r>
-        <w:rPr>
-          <w:rFonts w:ascii="Arial" w:hAnsi="Arial" w:cs="Arial"/>
-          <w:sz w:val="24"/>
-          <w:szCs w:val="24"/>
-        </w:rPr>
-        <w:t xml:space="preserve"> </w:t>
-      </w:r>
-      <w:r>
-        <w:rPr>
-          <w:rFonts w:ascii="Arial" w:hAnsi="Arial" w:cs="Arial"/>
-          <w:sz w:val="24"/>
-          <w:szCs w:val="24"/>
-        </w:rPr>
-        <w:t xml:space="preserve">projeto </w:t>
-      </w:r>
-      <w:r>
-        <w:rPr>
-          <w:rFonts w:ascii="Arial" w:hAnsi="Arial" w:cs="Arial"/>
-          <w:sz w:val="24"/>
-          <w:szCs w:val="24"/>
-        </w:rPr>
-        <w:t xml:space="preserve">ainda </w:t>
-      </w:r>
-      <w:r>
-        <w:rPr>
-          <w:rFonts w:ascii="Arial" w:hAnsi="Arial" w:cs="Arial"/>
-          <w:sz w:val="24"/>
-          <w:szCs w:val="24"/>
-        </w:rPr>
-        <w:t xml:space="preserve">visa a popularização da computação contribuindo de forma prática à sua aplicação e para o crescimento dessa área de conhecimento. </w:t>
-      </w:r>
-      <w:r>
-        <w:rPr>
-          <w:rFonts w:ascii="Arial" w:hAnsi="Arial" w:cs="Arial"/>
-          <w:sz w:val="24"/>
-          <w:szCs w:val="24"/>
-        </w:rPr>
-        <w:t>Além disso, contribui com</w:t>
+        <w:t>contribui com</w:t>
       </w:r>
       <w:r>
         <w:rPr>
@@ -2991,6 +3616,32 @@
           <w:szCs w:val="24"/>
         </w:rPr>
       </w:pPr>
+      <w:proofErr w:type="spellStart"/>
+      <w:r>
+        <w:rPr>
+          <w:rFonts w:ascii="Arial" w:hAnsi="Arial" w:cs="Arial"/>
+          <w:sz w:val="24"/>
+          <w:szCs w:val="24"/>
+        </w:rPr>
+        <w:t>ANtonia</w:t>
+      </w:r>
+      <w:proofErr w:type="spellEnd"/>
+      <w:r>
+        <w:rPr>
+          <w:rFonts w:ascii="Arial" w:hAnsi="Arial" w:cs="Arial"/>
+          <w:sz w:val="24"/>
+          <w:szCs w:val="24"/>
+        </w:rPr>
+        <w:t xml:space="preserve">, 2012. </w:t>
+      </w:r>
+      <w:r>
+        <w:rPr>
+          <w:rFonts w:ascii="Arial" w:hAnsi="Arial" w:cs="Arial"/>
+          <w:sz w:val="24"/>
+          <w:szCs w:val="24"/>
+        </w:rPr>
+        <w:t>http://antoniasousaqueirozzz.blogspot.com.br/</w:t>
+      </w:r>
     </w:p>
     <w:p>
       <w:pPr>
@@ -4117,6 +4768,7 @@
   <w:style w:type="character" w:default="1" w:styleId="Fontepargpadro">
     <w:name w:val="Default Paragraph Font"/>
     <w:uiPriority w:val="1"/>
+    <w:semiHidden/>
     <w:unhideWhenUsed/>
   </w:style>
   <w:style w:type="table" w:default="1" w:styleId="Tabelanormal">

--- a/Plano de Trabalho/Dissertação/Dissertação.docx
+++ b/Plano de Trabalho/Dissertação/Dissertação.docx
@@ -123,6 +123,142 @@
           <w:sz w:val="24"/>
           <w:szCs w:val="24"/>
         </w:rPr>
+        <w:t>o</w:t>
+      </w:r>
+      <w:r>
+        <w:rPr>
+          <w:rFonts w:ascii="Arial" w:hAnsi="Arial" w:cs="Arial"/>
+          <w:sz w:val="24"/>
+          <w:szCs w:val="24"/>
+        </w:rPr>
+        <w:t>s mais diversos pretextos: lares, escolas, empresas</w:t>
+      </w:r>
+      <w:r>
+        <w:rPr>
+          <w:rFonts w:ascii="Arial" w:hAnsi="Arial" w:cs="Arial"/>
+          <w:sz w:val="24"/>
+          <w:szCs w:val="24"/>
+        </w:rPr>
+        <w:t>, impactando tanto na vidas das pessoas como na economia mundial</w:t>
+      </w:r>
+      <w:r>
+        <w:rPr>
+          <w:rFonts w:ascii="Arial" w:hAnsi="Arial" w:cs="Arial"/>
+          <w:sz w:val="24"/>
+          <w:szCs w:val="24"/>
+        </w:rPr>
+        <w:t xml:space="preserve"> (ANTONIA, 2012)</w:t>
+      </w:r>
+      <w:r>
+        <w:rPr>
+          <w:rFonts w:ascii="Arial" w:hAnsi="Arial" w:cs="Arial"/>
+          <w:sz w:val="24"/>
+          <w:szCs w:val="24"/>
+        </w:rPr>
+        <w:t>.</w:t>
+      </w:r>
+      <w:r>
+        <w:rPr>
+          <w:rFonts w:ascii="Arial" w:hAnsi="Arial" w:cs="Arial"/>
+          <w:sz w:val="24"/>
+          <w:szCs w:val="24"/>
+        </w:rPr>
+        <w:t xml:space="preserve"> </w:t>
+      </w:r>
+      <w:r>
+        <w:rPr>
+          <w:rFonts w:ascii="Arial" w:hAnsi="Arial" w:cs="Arial"/>
+          <w:sz w:val="24"/>
+          <w:szCs w:val="24"/>
+        </w:rPr>
+        <w:t>A</w:t>
+      </w:r>
+      <w:r>
+        <w:rPr>
+          <w:rFonts w:ascii="Arial" w:hAnsi="Arial" w:cs="Arial"/>
+          <w:sz w:val="24"/>
+          <w:szCs w:val="24"/>
+        </w:rPr>
+        <w:t xml:space="preserve"> maioria das profissões</w:t>
+      </w:r>
+      <w:r>
+        <w:rPr>
+          <w:rFonts w:ascii="Arial" w:hAnsi="Arial" w:cs="Arial"/>
+          <w:sz w:val="24"/>
+          <w:szCs w:val="24"/>
+        </w:rPr>
+        <w:t xml:space="preserve">, em maior ou menor grau, </w:t>
+      </w:r>
+      <w:r>
+        <w:rPr>
+          <w:rFonts w:ascii="Arial" w:hAnsi="Arial" w:cs="Arial"/>
+          <w:sz w:val="24"/>
+          <w:szCs w:val="24"/>
+        </w:rPr>
+        <w:t xml:space="preserve">também </w:t>
+      </w:r>
+      <w:r>
+        <w:rPr>
+          <w:rFonts w:ascii="Arial" w:hAnsi="Arial" w:cs="Arial"/>
+          <w:sz w:val="24"/>
+          <w:szCs w:val="24"/>
+        </w:rPr>
+        <w:t>utilizam computadores para cumprir suas funções</w:t>
+      </w:r>
+      <w:r>
+        <w:rPr>
+          <w:rFonts w:ascii="Arial" w:hAnsi="Arial" w:cs="Arial"/>
+          <w:sz w:val="24"/>
+          <w:szCs w:val="24"/>
+        </w:rPr>
+        <w:t>.</w:t>
+      </w:r>
+      <w:r>
+        <w:rPr>
+          <w:rFonts w:ascii="Arial" w:hAnsi="Arial" w:cs="Arial"/>
+          <w:sz w:val="24"/>
+          <w:szCs w:val="24"/>
+        </w:rPr>
+        <w:t xml:space="preserve"> </w:t>
+      </w:r>
+      <w:r>
+        <w:rPr>
+          <w:rFonts w:ascii="Arial" w:hAnsi="Arial" w:cs="Arial"/>
+          <w:sz w:val="24"/>
+          <w:szCs w:val="24"/>
+        </w:rPr>
+        <w:t xml:space="preserve">Assim, </w:t>
+      </w:r>
+      <w:r>
+        <w:rPr>
+          <w:rFonts w:ascii="Arial" w:hAnsi="Arial" w:cs="Arial"/>
+          <w:sz w:val="24"/>
+          <w:szCs w:val="24"/>
+        </w:rPr>
+        <w:t>é importante</w:t>
+      </w:r>
+      <w:r>
+        <w:rPr>
+          <w:rFonts w:ascii="Arial" w:hAnsi="Arial" w:cs="Arial"/>
+          <w:sz w:val="24"/>
+          <w:szCs w:val="24"/>
+        </w:rPr>
+        <w:t xml:space="preserve"> que</w:t>
+      </w:r>
+      <w:r>
+        <w:rPr>
+          <w:rFonts w:ascii="Arial" w:hAnsi="Arial" w:cs="Arial"/>
+          <w:sz w:val="24"/>
+          <w:szCs w:val="24"/>
+        </w:rPr>
+        <w:t xml:space="preserve"> </w:t>
+      </w:r>
+      <w:r>
+        <w:rPr>
+          <w:rFonts w:ascii="Arial" w:hAnsi="Arial" w:cs="Arial"/>
+          <w:sz w:val="24"/>
+          <w:szCs w:val="24"/>
+        </w:rPr>
         <w:t>a</w:t>
       </w:r>
       <w:r>
@@ -131,23 +267,159 @@
           <w:sz w:val="24"/>
           <w:szCs w:val="24"/>
         </w:rPr>
-        <w:t>s mais diversos pretextos: lares, escolas, empresas</w:t>
-      </w:r>
-      <w:r>
-        <w:rPr>
-          <w:rFonts w:ascii="Arial" w:hAnsi="Arial" w:cs="Arial"/>
-          <w:sz w:val="24"/>
-          <w:szCs w:val="24"/>
-        </w:rPr>
-        <w:t>, impactando tanto na vidas das pessoas como na economia mundial</w:t>
-      </w:r>
-      <w:r>
-        <w:rPr>
-          <w:rFonts w:ascii="Arial" w:hAnsi="Arial" w:cs="Arial"/>
-          <w:sz w:val="24"/>
-          <w:szCs w:val="24"/>
-        </w:rPr>
-        <w:t xml:space="preserve"> (ANTONIA, 2012)</w:t>
+        <w:t>s pessoas</w:t>
+      </w:r>
+      <w:r>
+        <w:rPr>
+          <w:rFonts w:ascii="Arial" w:hAnsi="Arial" w:cs="Arial"/>
+          <w:sz w:val="24"/>
+          <w:szCs w:val="24"/>
+        </w:rPr>
+        <w:t xml:space="preserve">, </w:t>
+      </w:r>
+      <w:r>
+        <w:rPr>
+          <w:rFonts w:ascii="Arial" w:hAnsi="Arial" w:cs="Arial"/>
+          <w:sz w:val="24"/>
+          <w:szCs w:val="24"/>
+        </w:rPr>
+        <w:t>independentemen</w:t>
+      </w:r>
+      <w:r>
+        <w:rPr>
+          <w:rFonts w:ascii="Arial" w:hAnsi="Arial" w:cs="Arial"/>
+          <w:sz w:val="24"/>
+          <w:szCs w:val="24"/>
+        </w:rPr>
+        <w:t>te da sua área de conhecimento,</w:t>
+      </w:r>
+      <w:r>
+        <w:rPr>
+          <w:rFonts w:ascii="Arial" w:hAnsi="Arial" w:cs="Arial"/>
+          <w:sz w:val="24"/>
+          <w:szCs w:val="24"/>
+        </w:rPr>
+        <w:t xml:space="preserve"> </w:t>
+      </w:r>
+      <w:r>
+        <w:rPr>
+          <w:rFonts w:ascii="Arial" w:hAnsi="Arial" w:cs="Arial"/>
+          <w:sz w:val="24"/>
+          <w:szCs w:val="24"/>
+        </w:rPr>
+        <w:t>tenham uma compreensão d</w:t>
+      </w:r>
+      <w:r>
+        <w:rPr>
+          <w:rFonts w:ascii="Arial" w:hAnsi="Arial" w:cs="Arial"/>
+          <w:sz w:val="24"/>
+          <w:szCs w:val="24"/>
+        </w:rPr>
+        <w:t>o</w:t>
+      </w:r>
+      <w:r>
+        <w:rPr>
+          <w:rFonts w:ascii="Arial" w:hAnsi="Arial" w:cs="Arial"/>
+          <w:sz w:val="24"/>
+          <w:szCs w:val="24"/>
+        </w:rPr>
+        <w:t>s</w:t>
+      </w:r>
+      <w:r>
+        <w:rPr>
+          <w:rFonts w:ascii="Arial" w:hAnsi="Arial" w:cs="Arial"/>
+          <w:sz w:val="24"/>
+          <w:szCs w:val="24"/>
+        </w:rPr>
+        <w:t xml:space="preserve"> princípios da computação</w:t>
+      </w:r>
+      <w:r>
+        <w:rPr>
+          <w:rFonts w:ascii="Arial" w:hAnsi="Arial" w:cs="Arial"/>
+          <w:sz w:val="24"/>
+          <w:szCs w:val="24"/>
+        </w:rPr>
+        <w:t xml:space="preserve">. Esta compreensão </w:t>
+      </w:r>
+      <w:r>
+        <w:rPr>
+          <w:rFonts w:ascii="Arial" w:hAnsi="Arial" w:cs="Arial"/>
+          <w:sz w:val="24"/>
+          <w:szCs w:val="24"/>
+        </w:rPr>
+        <w:t xml:space="preserve">possibilita </w:t>
+      </w:r>
+      <w:r>
+        <w:rPr>
+          <w:rFonts w:ascii="Arial" w:hAnsi="Arial" w:cs="Arial"/>
+          <w:sz w:val="24"/>
+          <w:szCs w:val="24"/>
+        </w:rPr>
+        <w:t xml:space="preserve">resolver </w:t>
+      </w:r>
+      <w:r>
+        <w:rPr>
+          <w:rFonts w:ascii="Arial" w:hAnsi="Arial" w:cs="Arial"/>
+          <w:sz w:val="24"/>
+          <w:szCs w:val="24"/>
+        </w:rPr>
+        <w:t xml:space="preserve">problemas </w:t>
+      </w:r>
+      <w:r>
+        <w:rPr>
+          <w:rFonts w:ascii="Arial" w:hAnsi="Arial" w:cs="Arial"/>
+          <w:sz w:val="24"/>
+          <w:szCs w:val="24"/>
+        </w:rPr>
+        <w:t xml:space="preserve">de forma computacional, tornando </w:t>
+      </w:r>
+      <w:r>
+        <w:rPr>
+          <w:rFonts w:ascii="Arial" w:hAnsi="Arial" w:cs="Arial"/>
+          <w:sz w:val="24"/>
+          <w:szCs w:val="24"/>
+        </w:rPr>
+        <w:t xml:space="preserve">o profissional </w:t>
+      </w:r>
+      <w:r>
+        <w:rPr>
+          <w:rFonts w:ascii="Arial" w:hAnsi="Arial" w:cs="Arial"/>
+          <w:sz w:val="24"/>
+          <w:szCs w:val="24"/>
+        </w:rPr>
+        <w:t>mais prod</w:t>
+      </w:r>
+      <w:r>
+        <w:rPr>
+          <w:rFonts w:ascii="Arial" w:hAnsi="Arial" w:cs="Arial"/>
+          <w:sz w:val="24"/>
+          <w:szCs w:val="24"/>
+        </w:rPr>
+        <w:t>utivo e competitivo na sua área</w:t>
+      </w:r>
+      <w:r>
+        <w:rPr>
+          <w:rFonts w:ascii="Arial" w:hAnsi="Arial" w:cs="Arial"/>
+          <w:sz w:val="24"/>
+          <w:szCs w:val="24"/>
+        </w:rPr>
+        <w:t xml:space="preserve"> (</w:t>
+      </w:r>
+      <w:r>
+        <w:rPr>
+          <w:rFonts w:ascii="Arial" w:hAnsi="Arial" w:cs="Arial"/>
+          <w:sz w:val="24"/>
+          <w:szCs w:val="24"/>
+        </w:rPr>
+        <w:t>CSTA, 2016</w:t>
+      </w:r>
+      <w:r>
+        <w:rPr>
+          <w:rFonts w:ascii="Arial" w:hAnsi="Arial" w:cs="Arial"/>
+          <w:sz w:val="24"/>
+          <w:szCs w:val="24"/>
+        </w:rPr>
+        <w:t>)</w:t>
       </w:r>
       <w:r>
         <w:rPr>
@@ -156,262 +428,6 @@
           <w:szCs w:val="24"/>
         </w:rPr>
         <w:t>.</w:t>
-      </w:r>
-      <w:r>
-        <w:rPr>
-          <w:rFonts w:ascii="Arial" w:hAnsi="Arial" w:cs="Arial"/>
-          <w:sz w:val="24"/>
-          <w:szCs w:val="24"/>
-        </w:rPr>
-        <w:t xml:space="preserve"> </w:t>
-      </w:r>
-      <w:r>
-        <w:rPr>
-          <w:rFonts w:ascii="Arial" w:hAnsi="Arial" w:cs="Arial"/>
-          <w:sz w:val="24"/>
-          <w:szCs w:val="24"/>
-        </w:rPr>
-        <w:t>A</w:t>
-      </w:r>
-      <w:r>
-        <w:rPr>
-          <w:rFonts w:ascii="Arial" w:hAnsi="Arial" w:cs="Arial"/>
-          <w:sz w:val="24"/>
-          <w:szCs w:val="24"/>
-        </w:rPr>
-        <w:t xml:space="preserve"> maioria das profissões</w:t>
-      </w:r>
-      <w:r>
-        <w:rPr>
-          <w:rFonts w:ascii="Arial" w:hAnsi="Arial" w:cs="Arial"/>
-          <w:sz w:val="24"/>
-          <w:szCs w:val="24"/>
-        </w:rPr>
-        <w:t xml:space="preserve">, em maior ou menor grau, </w:t>
-      </w:r>
-      <w:r>
-        <w:rPr>
-          <w:rFonts w:ascii="Arial" w:hAnsi="Arial" w:cs="Arial"/>
-          <w:sz w:val="24"/>
-          <w:szCs w:val="24"/>
-        </w:rPr>
-        <w:t xml:space="preserve">também </w:t>
-      </w:r>
-      <w:r>
-        <w:rPr>
-          <w:rFonts w:ascii="Arial" w:hAnsi="Arial" w:cs="Arial"/>
-          <w:sz w:val="24"/>
-          <w:szCs w:val="24"/>
-        </w:rPr>
-        <w:t>utilizam computadores para cumprir suas funções</w:t>
-      </w:r>
-      <w:r>
-        <w:rPr>
-          <w:rFonts w:ascii="Arial" w:hAnsi="Arial" w:cs="Arial"/>
-          <w:sz w:val="24"/>
-          <w:szCs w:val="24"/>
-        </w:rPr>
-        <w:t>.</w:t>
-      </w:r>
-      <w:r>
-        <w:rPr>
-          <w:rFonts w:ascii="Arial" w:hAnsi="Arial" w:cs="Arial"/>
-          <w:sz w:val="24"/>
-          <w:szCs w:val="24"/>
-        </w:rPr>
-        <w:t xml:space="preserve"> </w:t>
-      </w:r>
-      <w:r>
-        <w:rPr>
-          <w:rFonts w:ascii="Arial" w:hAnsi="Arial" w:cs="Arial"/>
-          <w:sz w:val="24"/>
-          <w:szCs w:val="24"/>
-        </w:rPr>
-        <w:t xml:space="preserve">Assim, </w:t>
-      </w:r>
-      <w:r>
-        <w:rPr>
-          <w:rFonts w:ascii="Arial" w:hAnsi="Arial" w:cs="Arial"/>
-          <w:sz w:val="24"/>
-          <w:szCs w:val="24"/>
-        </w:rPr>
-        <w:t>é importante</w:t>
-      </w:r>
-      <w:r>
-        <w:rPr>
-          <w:rFonts w:ascii="Arial" w:hAnsi="Arial" w:cs="Arial"/>
-          <w:sz w:val="24"/>
-          <w:szCs w:val="24"/>
-        </w:rPr>
-        <w:t xml:space="preserve"> que</w:t>
-      </w:r>
-      <w:r>
-        <w:rPr>
-          <w:rFonts w:ascii="Arial" w:hAnsi="Arial" w:cs="Arial"/>
-          <w:sz w:val="24"/>
-          <w:szCs w:val="24"/>
-        </w:rPr>
-        <w:t xml:space="preserve"> </w:t>
-      </w:r>
-      <w:r>
-        <w:rPr>
-          <w:rFonts w:ascii="Arial" w:hAnsi="Arial" w:cs="Arial"/>
-          <w:sz w:val="24"/>
-          <w:szCs w:val="24"/>
-        </w:rPr>
-        <w:t>a</w:t>
-      </w:r>
-      <w:r>
-        <w:rPr>
-          <w:rFonts w:ascii="Arial" w:hAnsi="Arial" w:cs="Arial"/>
-          <w:sz w:val="24"/>
-          <w:szCs w:val="24"/>
-        </w:rPr>
-        <w:t>s pessoas</w:t>
-      </w:r>
-      <w:r>
-        <w:rPr>
-          <w:rFonts w:ascii="Arial" w:hAnsi="Arial" w:cs="Arial"/>
-          <w:sz w:val="24"/>
-          <w:szCs w:val="24"/>
-        </w:rPr>
-        <w:t xml:space="preserve">, </w:t>
-      </w:r>
-      <w:r>
-        <w:rPr>
-          <w:rFonts w:ascii="Arial" w:hAnsi="Arial" w:cs="Arial"/>
-          <w:sz w:val="24"/>
-          <w:szCs w:val="24"/>
-        </w:rPr>
-        <w:t>independentemen</w:t>
-      </w:r>
-      <w:r>
-        <w:rPr>
-          <w:rFonts w:ascii="Arial" w:hAnsi="Arial" w:cs="Arial"/>
-          <w:sz w:val="24"/>
-          <w:szCs w:val="24"/>
-        </w:rPr>
-        <w:t>te da sua área de conhecimento,</w:t>
-      </w:r>
-      <w:r>
-        <w:rPr>
-          <w:rFonts w:ascii="Arial" w:hAnsi="Arial" w:cs="Arial"/>
-          <w:sz w:val="24"/>
-          <w:szCs w:val="24"/>
-        </w:rPr>
-        <w:t xml:space="preserve"> </w:t>
-      </w:r>
-      <w:r>
-        <w:rPr>
-          <w:rFonts w:ascii="Arial" w:hAnsi="Arial" w:cs="Arial"/>
-          <w:sz w:val="24"/>
-          <w:szCs w:val="24"/>
-        </w:rPr>
-        <w:t>tenham uma compreensão d</w:t>
-      </w:r>
-      <w:r>
-        <w:rPr>
-          <w:rFonts w:ascii="Arial" w:hAnsi="Arial" w:cs="Arial"/>
-          <w:sz w:val="24"/>
-          <w:szCs w:val="24"/>
-        </w:rPr>
-        <w:t>o</w:t>
-      </w:r>
-      <w:r>
-        <w:rPr>
-          <w:rFonts w:ascii="Arial" w:hAnsi="Arial" w:cs="Arial"/>
-          <w:sz w:val="24"/>
-          <w:szCs w:val="24"/>
-        </w:rPr>
-        <w:t>s</w:t>
-      </w:r>
-      <w:r>
-        <w:rPr>
-          <w:rFonts w:ascii="Arial" w:hAnsi="Arial" w:cs="Arial"/>
-          <w:sz w:val="24"/>
-          <w:szCs w:val="24"/>
-        </w:rPr>
-        <w:t xml:space="preserve"> princípios da computação</w:t>
-      </w:r>
-      <w:r>
-        <w:rPr>
-          <w:rFonts w:ascii="Arial" w:hAnsi="Arial" w:cs="Arial"/>
-          <w:sz w:val="24"/>
-          <w:szCs w:val="24"/>
-        </w:rPr>
-        <w:t xml:space="preserve">. Esta compreensão </w:t>
-      </w:r>
-      <w:r>
-        <w:rPr>
-          <w:rFonts w:ascii="Arial" w:hAnsi="Arial" w:cs="Arial"/>
-          <w:sz w:val="24"/>
-          <w:szCs w:val="24"/>
-        </w:rPr>
-        <w:t xml:space="preserve">possibilita </w:t>
-      </w:r>
-      <w:r>
-        <w:rPr>
-          <w:rFonts w:ascii="Arial" w:hAnsi="Arial" w:cs="Arial"/>
-          <w:sz w:val="24"/>
-          <w:szCs w:val="24"/>
-        </w:rPr>
-        <w:t xml:space="preserve">resolver </w:t>
-      </w:r>
-      <w:r>
-        <w:rPr>
-          <w:rFonts w:ascii="Arial" w:hAnsi="Arial" w:cs="Arial"/>
-          <w:sz w:val="24"/>
-          <w:szCs w:val="24"/>
-        </w:rPr>
-        <w:t xml:space="preserve">problemas </w:t>
-      </w:r>
-      <w:r>
-        <w:rPr>
-          <w:rFonts w:ascii="Arial" w:hAnsi="Arial" w:cs="Arial"/>
-          <w:sz w:val="24"/>
-          <w:szCs w:val="24"/>
-        </w:rPr>
-        <w:t xml:space="preserve">de forma computacional, tornando </w:t>
-      </w:r>
-      <w:r>
-        <w:rPr>
-          <w:rFonts w:ascii="Arial" w:hAnsi="Arial" w:cs="Arial"/>
-          <w:sz w:val="24"/>
-          <w:szCs w:val="24"/>
-        </w:rPr>
-        <w:t xml:space="preserve">o profissional </w:t>
-      </w:r>
-      <w:r>
-        <w:rPr>
-          <w:rFonts w:ascii="Arial" w:hAnsi="Arial" w:cs="Arial"/>
-          <w:sz w:val="24"/>
-          <w:szCs w:val="24"/>
-        </w:rPr>
-        <w:t>mais produtivo e competitivo na sua área.</w:t>
-      </w:r>
-      <w:r>
-        <w:rPr>
-          <w:rFonts w:ascii="Arial" w:hAnsi="Arial" w:cs="Arial"/>
-          <w:sz w:val="24"/>
-          <w:szCs w:val="24"/>
-        </w:rPr>
-        <w:t xml:space="preserve"> (</w:t>
-      </w:r>
-      <w:r>
-        <w:rPr>
-          <w:rFonts w:ascii="Arial" w:hAnsi="Arial" w:cs="Arial"/>
-          <w:sz w:val="24"/>
-          <w:szCs w:val="24"/>
-        </w:rPr>
-        <w:t>CSTA, 2016</w:t>
-      </w:r>
-      <w:r>
-        <w:rPr>
-          <w:rFonts w:ascii="Arial" w:hAnsi="Arial" w:cs="Arial"/>
-          <w:sz w:val="24"/>
-          <w:szCs w:val="24"/>
-        </w:rPr>
-        <w:t>)</w:t>
       </w:r>
     </w:p>
     <w:p>
@@ -439,6 +455,32 @@
           <w:sz w:val="24"/>
           <w:szCs w:val="24"/>
         </w:rPr>
+        <w:t>É também fundamental para que os alunos possam ser educados tecnologicamente e possibilitar criar novas tecnologias afim de ajudar as vidas das pessoas (</w:t>
+      </w:r>
+      <w:proofErr w:type="spellStart"/>
+      <w:r>
+        <w:rPr>
+          <w:rFonts w:ascii="Arial" w:hAnsi="Arial" w:cs="Arial"/>
+          <w:sz w:val="24"/>
+          <w:szCs w:val="24"/>
+        </w:rPr>
+        <w:t>Wangenheim</w:t>
+      </w:r>
+      <w:proofErr w:type="spellEnd"/>
+      <w:r>
+        <w:rPr>
+          <w:rFonts w:ascii="Arial" w:hAnsi="Arial" w:cs="Arial"/>
+          <w:sz w:val="24"/>
+          <w:szCs w:val="24"/>
+        </w:rPr>
+        <w:t xml:space="preserve">, 2014). </w:t>
+      </w:r>
+      <w:r>
+        <w:rPr>
+          <w:rFonts w:ascii="Arial" w:hAnsi="Arial" w:cs="Arial"/>
+          <w:sz w:val="24"/>
+          <w:szCs w:val="24"/>
+        </w:rPr>
         <w:t xml:space="preserve">Além disso, </w:t>
       </w:r>
       <w:r>
@@ -575,7 +617,23 @@
           <w:sz w:val="24"/>
           <w:szCs w:val="24"/>
         </w:rPr>
-        <w:t>, o ensino da computação se restringi apenas ao Ensino Superior.</w:t>
+        <w:t xml:space="preserve">, </w:t>
+      </w:r>
+      <w:r>
+        <w:rPr>
+          <w:rFonts w:ascii="Arial" w:hAnsi="Arial" w:cs="Arial"/>
+          <w:sz w:val="24"/>
+          <w:szCs w:val="24"/>
+        </w:rPr>
+        <w:t xml:space="preserve">no Brasil, </w:t>
+      </w:r>
+      <w:r>
+        <w:rPr>
+          <w:rFonts w:ascii="Arial" w:hAnsi="Arial" w:cs="Arial"/>
+          <w:sz w:val="24"/>
+          <w:szCs w:val="24"/>
+        </w:rPr>
+        <w:t>o ensino da computação se restringi apenas ao Ensino Superior.</w:t>
       </w:r>
     </w:p>
     <w:p>
@@ -723,7 +781,23 @@
           <w:sz w:val="24"/>
           <w:szCs w:val="24"/>
         </w:rPr>
-        <w:t xml:space="preserve">que traria conhecimentos para resolver </w:t>
+        <w:t xml:space="preserve">conhecimentos </w:t>
+      </w:r>
+      <w:r>
+        <w:rPr>
+          <w:rFonts w:ascii="Arial" w:hAnsi="Arial" w:cs="Arial"/>
+          <w:sz w:val="24"/>
+          <w:szCs w:val="24"/>
+        </w:rPr>
+        <w:t xml:space="preserve">chaves </w:t>
+      </w:r>
+      <w:r>
+        <w:rPr>
+          <w:rFonts w:ascii="Arial" w:hAnsi="Arial" w:cs="Arial"/>
+          <w:sz w:val="24"/>
+          <w:szCs w:val="24"/>
+        </w:rPr>
+        <w:t xml:space="preserve">para resolver </w:t>
       </w:r>
       <w:r>
         <w:rPr>
@@ -815,23 +889,23 @@
           <w:sz w:val="24"/>
           <w:szCs w:val="24"/>
         </w:rPr>
-        <w:t xml:space="preserve"> para auxiliar no </w:t>
-      </w:r>
-      <w:r>
-        <w:rPr>
-          <w:rFonts w:ascii="Arial" w:hAnsi="Arial" w:cs="Arial"/>
-          <w:sz w:val="24"/>
-          <w:szCs w:val="24"/>
-        </w:rPr>
-        <w:t>ensino</w:t>
-      </w:r>
-      <w:r>
-        <w:rPr>
-          <w:rFonts w:ascii="Arial" w:hAnsi="Arial" w:cs="Arial"/>
-          <w:sz w:val="24"/>
-          <w:szCs w:val="24"/>
-        </w:rPr>
-        <w:t xml:space="preserve"> básico da programação</w:t>
+        <w:t xml:space="preserve"> para auxiliar </w:t>
+      </w:r>
+      <w:r>
+        <w:rPr>
+          <w:rFonts w:ascii="Arial" w:hAnsi="Arial" w:cs="Arial"/>
+          <w:sz w:val="24"/>
+          <w:szCs w:val="24"/>
+        </w:rPr>
+        <w:t>a</w:t>
+      </w:r>
+      <w:r>
+        <w:rPr>
+          <w:rFonts w:ascii="Arial" w:hAnsi="Arial" w:cs="Arial"/>
+          <w:sz w:val="24"/>
+          <w:szCs w:val="24"/>
+        </w:rPr>
+        <w:t xml:space="preserve"> programação</w:t>
       </w:r>
       <w:r>
         <w:rPr>
@@ -909,7 +983,16 @@
           <w:sz w:val="24"/>
           <w:szCs w:val="24"/>
         </w:rPr>
-        <w:t>. Ainda</w:t>
+        <w:t xml:space="preserve">. </w:t>
+      </w:r>
+      <w:r>
+        <w:rPr>
+          <w:rFonts w:ascii="Arial" w:hAnsi="Arial" w:cs="Arial"/>
+          <w:sz w:val="24"/>
+          <w:szCs w:val="24"/>
+        </w:rPr>
+        <w:lastRenderedPageBreak/>
+        <w:t>Ainda</w:t>
       </w:r>
       <w:r>
         <w:rPr>
@@ -936,16 +1019,7 @@
           <w:sz w:val="24"/>
           <w:szCs w:val="24"/>
         </w:rPr>
-        <w:t xml:space="preserve"> (OLIVEIRA, 2014), </w:t>
-      </w:r>
-      <w:r>
-        <w:rPr>
-          <w:rFonts w:ascii="Arial" w:hAnsi="Arial" w:cs="Arial"/>
-          <w:sz w:val="24"/>
-          <w:szCs w:val="24"/>
-        </w:rPr>
-        <w:lastRenderedPageBreak/>
-        <w:t xml:space="preserve">exercícios de programação com blocos (WILSON, 2015) ou robótica (BENITTI, 2009). Uma alternativa é ensinar o desenvolvimento de </w:t>
+        <w:t xml:space="preserve"> (OLIVEIRA, 2014), exercícios de programação com blocos (WILSON, 2015) ou robótica (BENITTI, 2009). Uma alternativa é ensinar o desenvolvimento de </w:t>
       </w:r>
       <w:proofErr w:type="spellStart"/>
       <w:r>
@@ -1038,7 +1112,15 @@
           <w:sz w:val="24"/>
           <w:szCs w:val="24"/>
         </w:rPr>
-        <w:t xml:space="preserve">Porém, para ensinar computação de forma mais completa é importante também ensinar competências de ES, como: atividades de análise de requisitos e testes de </w:t>
+        <w:t>Para</w:t>
+      </w:r>
+      <w:r>
+        <w:rPr>
+          <w:rFonts w:ascii="Arial" w:hAnsi="Arial" w:cs="Arial"/>
+          <w:sz w:val="24"/>
+          <w:szCs w:val="24"/>
+        </w:rPr>
+        <w:t xml:space="preserve"> ensinar computação de forma mais completa é importante também ensinar competências de ES, como: atividades de análise de requisitos e testes de </w:t>
       </w:r>
       <w:r>
         <w:rPr>
@@ -1055,17 +1137,55 @@
           <w:sz w:val="24"/>
           <w:szCs w:val="24"/>
         </w:rPr>
-        <w:t>, como também competência</w:t>
-      </w:r>
-      <w:bookmarkStart w:id="0" w:name="_GoBack"/>
-      <w:bookmarkEnd w:id="0"/>
-      <w:r>
-        <w:rPr>
-          <w:rFonts w:ascii="Arial" w:hAnsi="Arial" w:cs="Arial"/>
-          <w:sz w:val="24"/>
-          <w:szCs w:val="24"/>
-        </w:rPr>
-        <w:t xml:space="preserve">s relacionada a EU, como por exemplo, a análise de contexto, prototipação de telas e a realização de testes de usabilidade (CSTA, 2016). A integração destes conceitos no ensino de computação é essencial para assegurar o desenvolvimento de aplicativos com confiabilidade e usabilidade, fatores determinantes de sucesso dos </w:t>
+        <w:t>.</w:t>
+      </w:r>
+      <w:r>
+        <w:rPr>
+          <w:rFonts w:ascii="Arial" w:hAnsi="Arial" w:cs="Arial"/>
+          <w:sz w:val="24"/>
+          <w:szCs w:val="24"/>
+        </w:rPr>
+        <w:t xml:space="preserve">  </w:t>
+      </w:r>
+      <w:r>
+        <w:rPr>
+          <w:rFonts w:ascii="Arial" w:hAnsi="Arial" w:cs="Arial"/>
+          <w:sz w:val="24"/>
+          <w:szCs w:val="24"/>
+        </w:rPr>
+        <w:t xml:space="preserve">A ES </w:t>
+      </w:r>
+      <w:r>
+        <w:rPr>
+          <w:rFonts w:ascii="Arial" w:hAnsi="Arial" w:cs="Arial"/>
+          <w:sz w:val="24"/>
+          <w:szCs w:val="24"/>
+        </w:rPr>
+        <w:t xml:space="preserve">é definida como uma </w:t>
+      </w:r>
+      <w:r>
+        <w:rPr>
+          <w:rFonts w:ascii="Arial" w:hAnsi="Arial" w:cs="Arial"/>
+          <w:sz w:val="24"/>
+          <w:szCs w:val="24"/>
+        </w:rPr>
+        <w:t>sistemática de abordagens quantificáveis para o desenvolvimento, operação, e manutenção de software (IEEE CS, 2014).</w:t>
+      </w:r>
+      <w:r>
+        <w:rPr>
+          <w:rFonts w:ascii="Arial" w:hAnsi="Arial" w:cs="Arial"/>
+          <w:sz w:val="24"/>
+          <w:szCs w:val="24"/>
+        </w:rPr>
+        <w:t xml:space="preserve"> Ainda, é necessário o ensino das </w:t>
+      </w:r>
+      <w:r>
+        <w:rPr>
+          <w:rFonts w:ascii="Arial" w:hAnsi="Arial" w:cs="Arial"/>
+          <w:sz w:val="24"/>
+          <w:szCs w:val="24"/>
+        </w:rPr>
+        <w:t xml:space="preserve">competências relacionada a EU, como por exemplo, a análise de contexto, prototipação de telas e a realização de testes de usabilidade (CSTA, 2016). A integração destes conceitos no ensino de computação é essencial para assegurar o desenvolvimento de aplicativos com confiabilidade e usabilidade, fatores determinantes de sucesso dos </w:t>
       </w:r>
       <w:proofErr w:type="spellStart"/>
       <w:r>
@@ -1094,6 +1214,40 @@
           <w:szCs w:val="24"/>
         </w:rPr>
         <w:t>(PREECE et al., 2005).</w:t>
+      </w:r>
+      <w:r>
+        <w:rPr>
+          <w:rFonts w:ascii="Arial" w:hAnsi="Arial" w:cs="Arial"/>
+          <w:sz w:val="24"/>
+          <w:szCs w:val="24"/>
+        </w:rPr>
+        <w:t xml:space="preserve"> </w:t>
+      </w:r>
+      <w:r>
+        <w:rPr>
+          <w:rFonts w:ascii="Arial" w:hAnsi="Arial" w:cs="Arial"/>
+          <w:sz w:val="24"/>
+          <w:szCs w:val="24"/>
+        </w:rPr>
+        <w:t>Apesar dessas duas áreas de conhecimento divergirem no foco durante desenvolvimento do software, elas definem modelos de processos, métodos e técnicas para o desenvolvimento de software interativo e sistemático (</w:t>
+      </w:r>
+      <w:proofErr w:type="spellStart"/>
+      <w:r>
+        <w:rPr>
+          <w:rFonts w:ascii="Arial" w:hAnsi="Arial" w:cs="Arial"/>
+          <w:sz w:val="24"/>
+          <w:szCs w:val="24"/>
+        </w:rPr>
+        <w:t>Gibertoni</w:t>
+      </w:r>
+      <w:proofErr w:type="spellEnd"/>
+      <w:r>
+        <w:rPr>
+          <w:rFonts w:ascii="Arial" w:hAnsi="Arial" w:cs="Arial"/>
+          <w:sz w:val="24"/>
+          <w:szCs w:val="24"/>
+        </w:rPr>
+        <w:t>, 2016).</w:t>
       </w:r>
     </w:p>
     <w:p>
@@ -1115,18 +1269,196 @@
         </w:rPr>
         <w:t>Atualmente, o ensino de computação no nível de Ensino Básico foca muito na parte da programação. Além disso, o ensino de conceitos de ES e/ou EU se restringe ao ensino superior. Desta forma, faltam unidades instrucionais que sistematicamente integram estes conceitos de forma apropriado no Ensino Básico.</w:t>
       </w:r>
-    </w:p>
-    <w:p>
-      <w:pPr>
-        <w:spacing w:line="360" w:lineRule="auto"/>
-        <w:ind w:right="-568" w:firstLine="426"/>
-        <w:jc w:val="both"/>
-        <w:rPr>
-          <w:rFonts w:ascii="Arial" w:hAnsi="Arial" w:cs="Arial"/>
-          <w:sz w:val="24"/>
-          <w:szCs w:val="24"/>
-        </w:rPr>
-      </w:pPr>
+      <w:r>
+        <w:rPr>
+          <w:rFonts w:ascii="Arial" w:hAnsi="Arial" w:cs="Arial"/>
+          <w:sz w:val="24"/>
+          <w:szCs w:val="24"/>
+        </w:rPr>
+        <w:t xml:space="preserve"> </w:t>
+      </w:r>
+      <w:r>
+        <w:rPr>
+          <w:rFonts w:ascii="Arial" w:hAnsi="Arial" w:cs="Arial"/>
+          <w:sz w:val="24"/>
+          <w:szCs w:val="24"/>
+        </w:rPr>
+        <w:t xml:space="preserve">Desta maneira, este trabalho </w:t>
+      </w:r>
+      <w:r>
+        <w:rPr>
+          <w:rFonts w:ascii="Arial" w:hAnsi="Arial" w:cs="Arial"/>
+          <w:sz w:val="24"/>
+          <w:szCs w:val="24"/>
+        </w:rPr>
+        <w:t xml:space="preserve">pretende desenvolver um modelo para ensinar o </w:t>
+      </w:r>
+      <w:r>
+        <w:rPr>
+          <w:rFonts w:ascii="Arial" w:hAnsi="Arial" w:cs="Arial"/>
+          <w:sz w:val="24"/>
+          <w:szCs w:val="24"/>
+        </w:rPr>
+        <w:t>desenvolvimento de aplicativos</w:t>
+      </w:r>
+      <w:r>
+        <w:rPr>
+          <w:rFonts w:ascii="Arial" w:hAnsi="Arial" w:cs="Arial"/>
+          <w:sz w:val="24"/>
+          <w:szCs w:val="24"/>
+        </w:rPr>
+        <w:t xml:space="preserve"> </w:t>
+      </w:r>
+      <w:r>
+        <w:rPr>
+          <w:rFonts w:ascii="Arial" w:hAnsi="Arial" w:cs="Arial"/>
+          <w:sz w:val="24"/>
+          <w:szCs w:val="24"/>
+        </w:rPr>
+        <w:t xml:space="preserve">integrando o ensino da ES e EU no contexto do Ensino Fundamental 2. </w:t>
+      </w:r>
+      <w:r>
+        <w:rPr>
+          <w:rFonts w:ascii="Arial" w:hAnsi="Arial" w:cs="Arial"/>
+          <w:sz w:val="24"/>
+          <w:szCs w:val="24"/>
+        </w:rPr>
+        <w:t xml:space="preserve">Isto é feito por meio de uma UI, no qual irá conter </w:t>
+      </w:r>
+      <w:r>
+        <w:rPr>
+          <w:rFonts w:ascii="Arial" w:hAnsi="Arial" w:cs="Arial"/>
+          <w:sz w:val="24"/>
+          <w:szCs w:val="24"/>
+        </w:rPr>
+        <w:t>material didático, como por exemplo, slides, roteiros, folhas de tarefas, avaliações.</w:t>
+      </w:r>
+      <w:r>
+        <w:rPr>
+          <w:rFonts w:ascii="Arial" w:hAnsi="Arial" w:cs="Arial"/>
+          <w:sz w:val="24"/>
+          <w:szCs w:val="24"/>
+        </w:rPr>
+        <w:t xml:space="preserve"> </w:t>
+      </w:r>
+      <w:r>
+        <w:rPr>
+          <w:rFonts w:ascii="Arial" w:hAnsi="Arial" w:cs="Arial"/>
+          <w:sz w:val="24"/>
+          <w:szCs w:val="24"/>
+        </w:rPr>
+        <w:t xml:space="preserve">Esta unidade desenvolvida está alinhado ao currículo de referência ACM/CSTAK-12 (CSTA,2016). </w:t>
+      </w:r>
+      <w:r>
+        <w:rPr>
+          <w:rFonts w:ascii="Arial" w:hAnsi="Arial" w:cs="Arial"/>
+          <w:sz w:val="24"/>
+          <w:szCs w:val="24"/>
+        </w:rPr>
+        <w:t>Por fim, o trabalho aplica e avalia</w:t>
+      </w:r>
+      <w:r>
+        <w:rPr>
+          <w:rFonts w:ascii="Arial" w:hAnsi="Arial" w:cs="Arial"/>
+          <w:sz w:val="24"/>
+          <w:szCs w:val="24"/>
+        </w:rPr>
+        <w:t xml:space="preserve"> </w:t>
+      </w:r>
+      <w:r>
+        <w:rPr>
+          <w:rFonts w:ascii="Arial" w:hAnsi="Arial" w:cs="Arial"/>
+          <w:sz w:val="24"/>
+          <w:szCs w:val="24"/>
+        </w:rPr>
+        <w:t>a UI desenvolvida</w:t>
+      </w:r>
+      <w:r>
+        <w:rPr>
+          <w:rFonts w:ascii="Arial" w:hAnsi="Arial" w:cs="Arial"/>
+          <w:sz w:val="24"/>
+          <w:szCs w:val="24"/>
+        </w:rPr>
+        <w:t xml:space="preserve"> em escolas avaliando-a</w:t>
+      </w:r>
+      <w:r>
+        <w:rPr>
+          <w:rFonts w:ascii="Arial" w:hAnsi="Arial" w:cs="Arial"/>
+          <w:sz w:val="24"/>
+          <w:szCs w:val="24"/>
+        </w:rPr>
+        <w:t xml:space="preserve"> </w:t>
+      </w:r>
+      <w:r>
+        <w:rPr>
+          <w:rFonts w:ascii="Arial" w:hAnsi="Arial" w:cs="Arial"/>
+          <w:sz w:val="24"/>
+          <w:szCs w:val="24"/>
+        </w:rPr>
+        <w:t>em relação à aprendizagem dos alunos, bem como sua efetividade</w:t>
+      </w:r>
+      <w:r>
+        <w:rPr>
+          <w:rFonts w:ascii="Arial" w:hAnsi="Arial" w:cs="Arial"/>
+          <w:sz w:val="24"/>
+          <w:szCs w:val="24"/>
+        </w:rPr>
+        <w:t xml:space="preserve">. Para isso, é utilizado o modelo </w:t>
+      </w:r>
+      <w:proofErr w:type="spellStart"/>
+      <w:r>
+        <w:rPr>
+          <w:rFonts w:ascii="Arial" w:hAnsi="Arial" w:cs="Arial"/>
+          <w:sz w:val="24"/>
+          <w:szCs w:val="24"/>
+        </w:rPr>
+        <w:t>dETECT</w:t>
+      </w:r>
+      <w:proofErr w:type="spellEnd"/>
+      <w:r>
+        <w:rPr>
+          <w:rFonts w:ascii="Arial" w:hAnsi="Arial" w:cs="Arial"/>
+          <w:sz w:val="24"/>
+          <w:szCs w:val="24"/>
+        </w:rPr>
+        <w:t xml:space="preserve"> (</w:t>
+      </w:r>
+      <w:proofErr w:type="spellStart"/>
+      <w:r>
+        <w:rPr>
+          <w:rFonts w:ascii="Arial" w:hAnsi="Arial" w:cs="Arial"/>
+          <w:sz w:val="24"/>
+          <w:szCs w:val="24"/>
+        </w:rPr>
+        <w:t>Wangeminet</w:t>
+      </w:r>
+      <w:proofErr w:type="spellEnd"/>
+      <w:r>
+        <w:rPr>
+          <w:rFonts w:ascii="Arial" w:hAnsi="Arial" w:cs="Arial"/>
+          <w:sz w:val="24"/>
+          <w:szCs w:val="24"/>
+        </w:rPr>
+        <w:t xml:space="preserve">, 2017), que visa avaliar sistematicamente a qualidade das </w:t>
+      </w:r>
+      <w:proofErr w:type="spellStart"/>
+      <w:r>
+        <w:rPr>
+          <w:rFonts w:ascii="Arial" w:hAnsi="Arial" w:cs="Arial"/>
+          <w:sz w:val="24"/>
+          <w:szCs w:val="24"/>
+        </w:rPr>
+        <w:t>UIs</w:t>
+      </w:r>
+      <w:proofErr w:type="spellEnd"/>
+      <w:r>
+        <w:rPr>
+          <w:rFonts w:ascii="Arial" w:hAnsi="Arial" w:cs="Arial"/>
+          <w:sz w:val="24"/>
+          <w:szCs w:val="24"/>
+        </w:rPr>
+        <w:t xml:space="preserve"> focado o ensino da computação Básica com base na percepção dos alunos.</w:t>
+      </w:r>
     </w:p>
     <w:p>
       <w:pPr>
@@ -1145,6 +1477,7 @@
           <w:sz w:val="24"/>
           <w:szCs w:val="24"/>
         </w:rPr>
+        <w:lastRenderedPageBreak/>
         <w:t>1.2</w:t>
       </w:r>
       <w:r>
@@ -1433,16 +1766,7 @@
           <w:sz w:val="24"/>
           <w:szCs w:val="24"/>
         </w:rPr>
-        <w:t xml:space="preserve">Este trabalho tem como objetivo o desenvolvimento sistemático de um modelo de ensino de ES e EU para o desenvolvimento de aplicativos móveis no Ensino </w:t>
-      </w:r>
-      <w:r>
-        <w:rPr>
-          <w:rFonts w:ascii="Arial" w:hAnsi="Arial" w:cs="Arial"/>
-          <w:sz w:val="24"/>
-          <w:szCs w:val="24"/>
-        </w:rPr>
-        <w:lastRenderedPageBreak/>
-        <w:t xml:space="preserve">Fundamental 2 com o ambiente de programação </w:t>
+        <w:t xml:space="preserve">Este trabalho tem como objetivo o desenvolvimento sistemático de um modelo de ensino de ES e EU para o desenvolvimento de aplicativos móveis no Ensino Fundamental 2 com o ambiente de programação </w:t>
       </w:r>
       <w:proofErr w:type="spellStart"/>
       <w:r>
@@ -1639,6 +1963,7 @@
           <w:sz w:val="24"/>
           <w:szCs w:val="24"/>
         </w:rPr>
+        <w:lastRenderedPageBreak/>
         <w:t>O3.2. Desenvolvimento de material didático, como por exemplo, slides, roteiros, folhas de tarefas, avaliações.</w:t>
       </w:r>
     </w:p>
@@ -1759,7 +2084,7 @@
     <w:p>
       <w:pPr>
         <w:spacing w:line="360" w:lineRule="auto"/>
-        <w:ind w:right="-568"/>
+        <w:ind w:right="-568" w:firstLine="708"/>
         <w:jc w:val="both"/>
         <w:rPr>
           <w:rFonts w:ascii="Arial" w:hAnsi="Arial" w:cs="Arial"/>
@@ -1773,14 +2098,6 @@
           <w:sz w:val="24"/>
           <w:szCs w:val="24"/>
         </w:rPr>
-        <w:tab/>
-      </w:r>
-      <w:r>
-        <w:rPr>
-          <w:rFonts w:ascii="Arial" w:hAnsi="Arial" w:cs="Arial"/>
-          <w:sz w:val="24"/>
-          <w:szCs w:val="24"/>
-        </w:rPr>
         <w:t xml:space="preserve">O escopo </w:t>
       </w:r>
       <w:r>
@@ -1789,7 +2106,98 @@
           <w:sz w:val="24"/>
           <w:szCs w:val="24"/>
         </w:rPr>
-        <w:t>deste trabalho limita</w:t>
+        <w:t xml:space="preserve">da UI proposta desenvolvida neste trabalho visa o ensino </w:t>
+      </w:r>
+      <w:r>
+        <w:rPr>
+          <w:rFonts w:ascii="Arial" w:hAnsi="Arial" w:cs="Arial"/>
+          <w:sz w:val="24"/>
+          <w:szCs w:val="24"/>
+        </w:rPr>
+        <w:t xml:space="preserve">de desenvolvimento de </w:t>
+      </w:r>
+      <w:proofErr w:type="spellStart"/>
+      <w:r>
+        <w:rPr>
+          <w:rFonts w:ascii="Arial" w:hAnsi="Arial" w:cs="Arial"/>
+          <w:i/>
+          <w:sz w:val="24"/>
+          <w:szCs w:val="24"/>
+        </w:rPr>
+        <w:t>apps</w:t>
+      </w:r>
+      <w:proofErr w:type="spellEnd"/>
+      <w:r>
+        <w:rPr>
+          <w:rFonts w:ascii="Arial" w:hAnsi="Arial" w:cs="Arial"/>
+          <w:sz w:val="24"/>
+          <w:szCs w:val="24"/>
+        </w:rPr>
+        <w:t xml:space="preserve"> para os</w:t>
+      </w:r>
+      <w:r>
+        <w:rPr>
+          <w:rFonts w:ascii="Arial" w:hAnsi="Arial" w:cs="Arial"/>
+          <w:sz w:val="24"/>
+          <w:szCs w:val="24"/>
+        </w:rPr>
+        <w:t xml:space="preserve"> alunos do Ensino Fundamental 2, isto é, período do 6º ao 9º ano. Este período está relacionado </w:t>
+      </w:r>
+      <w:r>
+        <w:rPr>
+          <w:rFonts w:ascii="Arial" w:hAnsi="Arial" w:cs="Arial"/>
+          <w:sz w:val="24"/>
+          <w:szCs w:val="24"/>
+        </w:rPr>
+        <w:t xml:space="preserve">ao </w:t>
+      </w:r>
+      <w:r>
+        <w:rPr>
+          <w:rFonts w:ascii="Arial" w:hAnsi="Arial" w:cs="Arial"/>
+          <w:sz w:val="24"/>
+          <w:szCs w:val="24"/>
+        </w:rPr>
+        <w:t>modelo de matriz curricular CSTA-K12</w:t>
+      </w:r>
+      <w:r>
+        <w:rPr>
+          <w:rFonts w:ascii="Arial" w:hAnsi="Arial" w:cs="Arial"/>
+          <w:sz w:val="24"/>
+          <w:szCs w:val="24"/>
+        </w:rPr>
+        <w:t>, mais especificamente ao seu nível 3.</w:t>
+      </w:r>
+      <w:r>
+        <w:rPr>
+          <w:rFonts w:ascii="Arial" w:hAnsi="Arial" w:cs="Arial"/>
+          <w:sz w:val="24"/>
+          <w:szCs w:val="24"/>
+        </w:rPr>
+        <w:t xml:space="preserve"> </w:t>
+      </w:r>
+      <w:r>
+        <w:rPr>
+          <w:rFonts w:ascii="Arial" w:hAnsi="Arial" w:cs="Arial"/>
+          <w:sz w:val="24"/>
+          <w:szCs w:val="24"/>
+        </w:rPr>
+        <w:t xml:space="preserve">A </w:t>
+      </w:r>
+      <w:r>
+        <w:rPr>
+          <w:rFonts w:ascii="Arial" w:hAnsi="Arial" w:cs="Arial"/>
+          <w:sz w:val="24"/>
+          <w:szCs w:val="24"/>
+        </w:rPr>
+        <w:t xml:space="preserve">UI </w:t>
+      </w:r>
+      <w:r>
+        <w:rPr>
+          <w:rFonts w:ascii="Arial" w:hAnsi="Arial" w:cs="Arial"/>
+          <w:sz w:val="24"/>
+          <w:szCs w:val="24"/>
+        </w:rPr>
+        <w:t>limita</w:t>
       </w:r>
       <w:r>
         <w:rPr>
@@ -1805,7 +2213,23 @@
           <w:sz w:val="24"/>
           <w:szCs w:val="24"/>
         </w:rPr>
-        <w:t xml:space="preserve"> somente o design instrucional de uma unidade instrucional</w:t>
+        <w:t xml:space="preserve"> ao </w:t>
+      </w:r>
+      <w:r>
+        <w:rPr>
+          <w:rFonts w:ascii="Arial" w:hAnsi="Arial" w:cs="Arial"/>
+          <w:sz w:val="24"/>
+          <w:szCs w:val="24"/>
+        </w:rPr>
+        <w:t>desenvolvimento para as</w:t>
+      </w:r>
+      <w:r>
+        <w:rPr>
+          <w:rFonts w:ascii="Arial" w:hAnsi="Arial" w:cs="Arial"/>
+          <w:sz w:val="24"/>
+          <w:szCs w:val="24"/>
+        </w:rPr>
+        <w:t xml:space="preserve"> plataformas</w:t>
       </w:r>
       <w:r>
         <w:rPr>
@@ -1818,56 +2242,138 @@
       <w:r>
         <w:rPr>
           <w:rFonts w:ascii="Arial" w:hAnsi="Arial" w:cs="Arial"/>
-          <w:sz w:val="24"/>
-          <w:szCs w:val="24"/>
-        </w:rPr>
-        <w:t xml:space="preserve">para ensinar competências de </w:t>
-      </w:r>
-      <w:r>
-        <w:rPr>
-          <w:rFonts w:ascii="Arial" w:hAnsi="Arial" w:cs="Arial"/>
-          <w:sz w:val="24"/>
-          <w:szCs w:val="24"/>
-        </w:rPr>
-        <w:t>ES e EU</w:t>
-      </w:r>
-      <w:r>
-        <w:rPr>
-          <w:rFonts w:ascii="Arial" w:hAnsi="Arial" w:cs="Arial"/>
-          <w:sz w:val="24"/>
-          <w:szCs w:val="24"/>
-        </w:rPr>
-        <w:t xml:space="preserve">. Essas disciplinas são </w:t>
-      </w:r>
-      <w:r>
-        <w:rPr>
-          <w:rFonts w:ascii="Arial" w:hAnsi="Arial" w:cs="Arial"/>
-          <w:sz w:val="24"/>
-          <w:szCs w:val="24"/>
-        </w:rPr>
-        <w:t>essencia</w:t>
-      </w:r>
-      <w:r>
-        <w:rPr>
-          <w:rFonts w:ascii="Arial" w:hAnsi="Arial" w:cs="Arial"/>
-          <w:sz w:val="24"/>
-          <w:szCs w:val="24"/>
-        </w:rPr>
-        <w:t xml:space="preserve">is </w:t>
-      </w:r>
-      <w:r>
-        <w:rPr>
-          <w:rFonts w:ascii="Arial" w:hAnsi="Arial" w:cs="Arial"/>
-          <w:sz w:val="24"/>
-          <w:szCs w:val="24"/>
-        </w:rPr>
-        <w:t xml:space="preserve">para assegurar o desenvolvimento de aplicativos com confiabilidade e usabilidade, fatores determinantes de sucesso dos </w:t>
+          <w:i/>
+          <w:sz w:val="24"/>
+          <w:szCs w:val="24"/>
+        </w:rPr>
+        <w:t>mobiles</w:t>
+      </w:r>
+      <w:r>
+        <w:rPr>
+          <w:rFonts w:ascii="Arial" w:hAnsi="Arial" w:cs="Arial"/>
+          <w:sz w:val="24"/>
+          <w:szCs w:val="24"/>
+        </w:rPr>
+        <w:t xml:space="preserve"> que utilizam </w:t>
       </w:r>
       <w:proofErr w:type="spellStart"/>
       <w:r>
         <w:rPr>
           <w:rFonts w:ascii="Arial" w:hAnsi="Arial" w:cs="Arial"/>
-          <w:i/>
+          <w:sz w:val="24"/>
+          <w:szCs w:val="24"/>
+        </w:rPr>
+        <w:t>Andro</w:t>
+      </w:r>
+      <w:r>
+        <w:rPr>
+          <w:rFonts w:ascii="Arial" w:hAnsi="Arial" w:cs="Arial"/>
+          <w:sz w:val="24"/>
+          <w:szCs w:val="24"/>
+        </w:rPr>
+        <w:t>id</w:t>
+      </w:r>
+      <w:proofErr w:type="spellEnd"/>
+      <w:r>
+        <w:rPr>
+          <w:rFonts w:ascii="Arial" w:hAnsi="Arial" w:cs="Arial"/>
+          <w:sz w:val="24"/>
+          <w:szCs w:val="24"/>
+        </w:rPr>
+        <w:t xml:space="preserve"> como sistema operacional</w:t>
+      </w:r>
+      <w:r>
+        <w:rPr>
+          <w:rFonts w:ascii="Arial" w:hAnsi="Arial" w:cs="Arial"/>
+          <w:sz w:val="24"/>
+          <w:szCs w:val="24"/>
+        </w:rPr>
+        <w:t>.</w:t>
+      </w:r>
+      <w:r>
+        <w:rPr>
+          <w:rFonts w:ascii="Arial" w:hAnsi="Arial" w:cs="Arial"/>
+          <w:sz w:val="24"/>
+          <w:szCs w:val="24"/>
+        </w:rPr>
+        <w:t xml:space="preserve"> Uma vez que o celular está se tornando comum entre os adolescentes</w:t>
+      </w:r>
+      <w:r>
+        <w:rPr>
+          <w:rFonts w:ascii="Arial" w:hAnsi="Arial" w:cs="Arial"/>
+          <w:sz w:val="24"/>
+          <w:szCs w:val="24"/>
+        </w:rPr>
+        <w:t xml:space="preserve"> (faixa etária de 10 a 15 anos), visto que 84</w:t>
+      </w:r>
+      <w:r>
+        <w:rPr>
+          <w:rFonts w:ascii="Arial" w:hAnsi="Arial" w:cs="Arial"/>
+          <w:sz w:val="24"/>
+          <w:szCs w:val="24"/>
+        </w:rPr>
+        <w:t xml:space="preserve">% </w:t>
+      </w:r>
+      <w:r>
+        <w:rPr>
+          <w:rFonts w:ascii="Arial" w:hAnsi="Arial" w:cs="Arial"/>
+          <w:sz w:val="24"/>
+          <w:szCs w:val="24"/>
+        </w:rPr>
+        <w:t xml:space="preserve">dos adolescentes </w:t>
+      </w:r>
+      <w:r>
+        <w:rPr>
+          <w:rFonts w:ascii="Arial" w:hAnsi="Arial" w:cs="Arial"/>
+          <w:sz w:val="24"/>
+          <w:szCs w:val="24"/>
+        </w:rPr>
+        <w:t xml:space="preserve">usam o dispositivo </w:t>
+      </w:r>
+      <w:r>
+        <w:rPr>
+          <w:rFonts w:ascii="Arial" w:hAnsi="Arial" w:cs="Arial"/>
+          <w:sz w:val="24"/>
+          <w:szCs w:val="24"/>
+        </w:rPr>
+        <w:t xml:space="preserve">(TELECO, </w:t>
+      </w:r>
+      <w:r>
+        <w:rPr>
+          <w:rFonts w:ascii="Arial" w:hAnsi="Arial" w:cs="Arial"/>
+          <w:sz w:val="24"/>
+          <w:szCs w:val="24"/>
+        </w:rPr>
+        <w:t>2016)</w:t>
+      </w:r>
+      <w:r>
+        <w:rPr>
+          <w:rFonts w:ascii="Arial" w:hAnsi="Arial" w:cs="Arial"/>
+          <w:sz w:val="24"/>
+          <w:szCs w:val="24"/>
+        </w:rPr>
+        <w:t>.</w:t>
+      </w:r>
+      <w:r>
+        <w:rPr>
+          <w:rFonts w:ascii="Arial" w:hAnsi="Arial" w:cs="Arial"/>
+          <w:sz w:val="24"/>
+          <w:szCs w:val="24"/>
+        </w:rPr>
+        <w:t xml:space="preserve"> </w:t>
+      </w:r>
+      <w:r>
+        <w:rPr>
+          <w:rFonts w:ascii="Arial" w:hAnsi="Arial" w:cs="Arial"/>
+          <w:sz w:val="24"/>
+          <w:szCs w:val="24"/>
+        </w:rPr>
+        <w:t xml:space="preserve">Além disso, é a plataforma dos </w:t>
+      </w:r>
+      <w:proofErr w:type="spellStart"/>
+      <w:r>
+        <w:rPr>
+          <w:rFonts w:ascii="Arial" w:hAnsi="Arial" w:cs="Arial"/>
           <w:sz w:val="24"/>
           <w:szCs w:val="24"/>
         </w:rPr>
@@ -1877,7 +2383,82 @@
       <w:r>
         <w:rPr>
           <w:rFonts w:ascii="Arial" w:hAnsi="Arial" w:cs="Arial"/>
-          <w:i/>
+          <w:sz w:val="24"/>
+          <w:szCs w:val="24"/>
+        </w:rPr>
+        <w:t xml:space="preserve"> desenvolvido pelo </w:t>
+      </w:r>
+      <w:proofErr w:type="spellStart"/>
+      <w:r>
+        <w:rPr>
+          <w:rFonts w:ascii="Arial" w:hAnsi="Arial" w:cs="Arial"/>
+          <w:sz w:val="24"/>
+          <w:szCs w:val="24"/>
+        </w:rPr>
+        <w:t>App</w:t>
+      </w:r>
+      <w:proofErr w:type="spellEnd"/>
+      <w:r>
+        <w:rPr>
+          <w:rFonts w:ascii="Arial" w:hAnsi="Arial" w:cs="Arial"/>
+          <w:sz w:val="24"/>
+          <w:szCs w:val="24"/>
+        </w:rPr>
+        <w:t xml:space="preserve"> Inventor (AI), que por sua vez foi escolhido por ser </w:t>
+      </w:r>
+      <w:r>
+        <w:rPr>
+          <w:rFonts w:ascii="Arial" w:hAnsi="Arial" w:cs="Arial"/>
+          <w:sz w:val="24"/>
+          <w:szCs w:val="24"/>
+        </w:rPr>
+        <w:t>indicado para as pessoas que nunca programaram e desejam desenvolver seus primeiro aplicativos</w:t>
+      </w:r>
+      <w:r>
+        <w:rPr>
+          <w:rFonts w:ascii="Arial" w:hAnsi="Arial" w:cs="Arial"/>
+          <w:sz w:val="24"/>
+          <w:szCs w:val="24"/>
+        </w:rPr>
+        <w:t xml:space="preserve"> (</w:t>
+      </w:r>
+      <w:proofErr w:type="spellStart"/>
+      <w:r>
+        <w:rPr>
+          <w:rFonts w:ascii="Arial" w:hAnsi="Arial" w:cs="Arial"/>
+          <w:sz w:val="24"/>
+          <w:szCs w:val="24"/>
+        </w:rPr>
+        <w:t>Wolber</w:t>
+      </w:r>
+      <w:proofErr w:type="spellEnd"/>
+      <w:r>
+        <w:rPr>
+          <w:rFonts w:ascii="Arial" w:hAnsi="Arial" w:cs="Arial"/>
+          <w:sz w:val="24"/>
+          <w:szCs w:val="24"/>
+        </w:rPr>
+        <w:t xml:space="preserve">, </w:t>
+      </w:r>
+      <w:r>
+        <w:rPr>
+          <w:rFonts w:ascii="Arial" w:hAnsi="Arial" w:cs="Arial"/>
+          <w:sz w:val="24"/>
+          <w:szCs w:val="24"/>
+        </w:rPr>
+        <w:t>2012)</w:t>
+      </w:r>
+      <w:r>
+        <w:rPr>
+          <w:rFonts w:ascii="Arial" w:hAnsi="Arial" w:cs="Arial"/>
+          <w:sz w:val="24"/>
+          <w:szCs w:val="24"/>
+        </w:rPr>
+        <w:t>.</w:t>
+      </w:r>
+      <w:r>
+        <w:rPr>
+          <w:rFonts w:ascii="Arial" w:hAnsi="Arial" w:cs="Arial"/>
           <w:sz w:val="24"/>
           <w:szCs w:val="24"/>
         </w:rPr>
@@ -1889,8 +2470,84 @@
           <w:sz w:val="24"/>
           <w:szCs w:val="24"/>
         </w:rPr>
-        <w:t>(PREECE et al., 2005).</w:t>
-      </w:r>
+        <w:t>Portanto</w:t>
+      </w:r>
+      <w:r>
+        <w:rPr>
+          <w:rFonts w:ascii="Arial" w:hAnsi="Arial" w:cs="Arial"/>
+          <w:sz w:val="24"/>
+          <w:szCs w:val="24"/>
+        </w:rPr>
+        <w:t xml:space="preserve">, </w:t>
+      </w:r>
+      <w:r>
+        <w:rPr>
+          <w:rFonts w:ascii="Arial" w:hAnsi="Arial" w:cs="Arial"/>
+          <w:sz w:val="24"/>
+          <w:szCs w:val="24"/>
+        </w:rPr>
+        <w:t xml:space="preserve">o trabalho não abrange </w:t>
+      </w:r>
+      <w:r>
+        <w:rPr>
+          <w:rFonts w:ascii="Arial" w:hAnsi="Arial" w:cs="Arial"/>
+          <w:sz w:val="24"/>
+          <w:szCs w:val="24"/>
+        </w:rPr>
+        <w:t>a utilização de outros</w:t>
+      </w:r>
+      <w:r>
+        <w:rPr>
+          <w:rFonts w:ascii="Arial" w:hAnsi="Arial" w:cs="Arial"/>
+          <w:sz w:val="24"/>
+          <w:szCs w:val="24"/>
+        </w:rPr>
+        <w:t xml:space="preserve"> ambientes</w:t>
+      </w:r>
+      <w:r>
+        <w:rPr>
+          <w:rFonts w:ascii="Arial" w:hAnsi="Arial" w:cs="Arial"/>
+          <w:sz w:val="24"/>
+          <w:szCs w:val="24"/>
+        </w:rPr>
+        <w:t xml:space="preserve">, como por exemplo, </w:t>
+      </w:r>
+      <w:proofErr w:type="spellStart"/>
+      <w:r>
+        <w:rPr>
+          <w:rFonts w:ascii="Arial" w:hAnsi="Arial" w:cs="Arial"/>
+          <w:sz w:val="24"/>
+          <w:szCs w:val="24"/>
+        </w:rPr>
+        <w:t>Strach</w:t>
+      </w:r>
+      <w:proofErr w:type="spellEnd"/>
+      <w:r>
+        <w:rPr>
+          <w:rFonts w:ascii="Arial" w:hAnsi="Arial" w:cs="Arial"/>
+          <w:sz w:val="24"/>
+          <w:szCs w:val="24"/>
+        </w:rPr>
+        <w:t xml:space="preserve">, </w:t>
+      </w:r>
+      <w:r>
+        <w:rPr>
+          <w:rFonts w:ascii="Arial" w:hAnsi="Arial" w:cs="Arial"/>
+          <w:sz w:val="24"/>
+          <w:szCs w:val="24"/>
+        </w:rPr>
+        <w:t xml:space="preserve">Hour </w:t>
+      </w:r>
+      <w:proofErr w:type="spellStart"/>
+      <w:r>
+        <w:rPr>
+          <w:rFonts w:ascii="Arial" w:hAnsi="Arial" w:cs="Arial"/>
+          <w:sz w:val="24"/>
+          <w:szCs w:val="24"/>
+        </w:rPr>
+        <w:t>of</w:t>
+      </w:r>
+      <w:proofErr w:type="spellEnd"/>
       <w:r>
         <w:rPr>
           <w:rFonts w:ascii="Arial" w:hAnsi="Arial" w:cs="Arial"/>
@@ -1899,14 +2556,6 @@
         </w:rPr>
         <w:t xml:space="preserve"> </w:t>
       </w:r>
-      <w:r>
-        <w:rPr>
-          <w:rFonts w:ascii="Arial" w:hAnsi="Arial" w:cs="Arial"/>
-          <w:sz w:val="24"/>
-          <w:szCs w:val="24"/>
-        </w:rPr>
-        <w:t xml:space="preserve">Além disso, ao analisar o estado da arte observa-se que as </w:t>
-      </w:r>
       <w:proofErr w:type="spellStart"/>
       <w:r>
         <w:rPr>
@@ -1914,7 +2563,7 @@
           <w:sz w:val="24"/>
           <w:szCs w:val="24"/>
         </w:rPr>
-        <w:t>UIs</w:t>
+        <w:t>code</w:t>
       </w:r>
       <w:proofErr w:type="spellEnd"/>
       <w:r>
@@ -1923,75 +2572,7 @@
           <w:sz w:val="24"/>
           <w:szCs w:val="24"/>
         </w:rPr>
-        <w:t xml:space="preserve"> criadas para o ensino da computação tem </w:t>
-      </w:r>
-      <w:r>
-        <w:rPr>
-          <w:rFonts w:ascii="Arial" w:hAnsi="Arial" w:cs="Arial"/>
-          <w:sz w:val="24"/>
-          <w:szCs w:val="24"/>
-        </w:rPr>
-        <w:t>tipicamente en</w:t>
-      </w:r>
-      <w:r>
-        <w:rPr>
-          <w:rFonts w:ascii="Arial" w:hAnsi="Arial" w:cs="Arial"/>
-          <w:sz w:val="24"/>
-          <w:szCs w:val="24"/>
-        </w:rPr>
-        <w:t xml:space="preserve">foco </w:t>
-      </w:r>
-      <w:r>
-        <w:rPr>
-          <w:rFonts w:ascii="Arial" w:hAnsi="Arial" w:cs="Arial"/>
-          <w:sz w:val="24"/>
-          <w:szCs w:val="24"/>
-        </w:rPr>
-        <w:t xml:space="preserve">na </w:t>
-      </w:r>
-      <w:r>
-        <w:rPr>
-          <w:rFonts w:ascii="Arial" w:hAnsi="Arial" w:cs="Arial"/>
-          <w:sz w:val="24"/>
-          <w:szCs w:val="24"/>
-        </w:rPr>
-        <w:t xml:space="preserve">programação. </w:t>
-      </w:r>
-      <w:r>
-        <w:rPr>
-          <w:rFonts w:ascii="Arial" w:hAnsi="Arial" w:cs="Arial"/>
-          <w:sz w:val="24"/>
-          <w:szCs w:val="24"/>
-        </w:rPr>
-        <w:t xml:space="preserve">Dessa forma, este trabalho não </w:t>
-      </w:r>
-      <w:r>
-        <w:rPr>
-          <w:rFonts w:ascii="Arial" w:hAnsi="Arial" w:cs="Arial"/>
-          <w:sz w:val="24"/>
-          <w:szCs w:val="24"/>
-        </w:rPr>
-        <w:lastRenderedPageBreak/>
-        <w:t xml:space="preserve">abrange o ensino da programação, apenas na integração sistemática do ensino de EU e ES no desenvolvimento de </w:t>
-      </w:r>
-      <w:proofErr w:type="spellStart"/>
-      <w:r>
-        <w:rPr>
-          <w:rFonts w:ascii="Arial" w:hAnsi="Arial" w:cs="Arial"/>
-          <w:i/>
-          <w:sz w:val="24"/>
-          <w:szCs w:val="24"/>
-        </w:rPr>
-        <w:t>apps</w:t>
-      </w:r>
-      <w:proofErr w:type="spellEnd"/>
-      <w:r>
-        <w:rPr>
-          <w:rFonts w:ascii="Arial" w:hAnsi="Arial" w:cs="Arial"/>
-          <w:sz w:val="24"/>
-          <w:szCs w:val="24"/>
-        </w:rPr>
-        <w:t>.</w:t>
+        <w:t xml:space="preserve">. </w:t>
       </w:r>
     </w:p>
     <w:p>
@@ -2011,112 +2592,165 @@
           <w:sz w:val="24"/>
           <w:szCs w:val="24"/>
         </w:rPr>
-        <w:t xml:space="preserve">A UI desenvolvida </w:t>
-      </w:r>
-      <w:r>
-        <w:rPr>
-          <w:rFonts w:ascii="Arial" w:hAnsi="Arial" w:cs="Arial"/>
-          <w:sz w:val="24"/>
-          <w:szCs w:val="24"/>
-        </w:rPr>
-        <w:t xml:space="preserve">neste trabalho </w:t>
-      </w:r>
-      <w:r>
-        <w:rPr>
-          <w:rFonts w:ascii="Arial" w:hAnsi="Arial" w:cs="Arial"/>
-          <w:sz w:val="24"/>
-          <w:szCs w:val="24"/>
-        </w:rPr>
-        <w:t>visa</w:t>
-      </w:r>
-      <w:r>
-        <w:rPr>
-          <w:rFonts w:ascii="Arial" w:hAnsi="Arial" w:cs="Arial"/>
-          <w:sz w:val="24"/>
-          <w:szCs w:val="24"/>
-        </w:rPr>
-        <w:t xml:space="preserve"> o ensino dos alunos d</w:t>
-      </w:r>
-      <w:r>
-        <w:rPr>
-          <w:rFonts w:ascii="Arial" w:hAnsi="Arial" w:cs="Arial"/>
-          <w:sz w:val="24"/>
-          <w:szCs w:val="24"/>
-        </w:rPr>
-        <w:t>o Ensino Fundamental 2, isto é, período do 6º ao 9º ano</w:t>
-      </w:r>
-      <w:r>
-        <w:rPr>
-          <w:rFonts w:ascii="Arial" w:hAnsi="Arial" w:cs="Arial"/>
-          <w:sz w:val="24"/>
-          <w:szCs w:val="24"/>
-        </w:rPr>
-        <w:t xml:space="preserve">. Este período </w:t>
-      </w:r>
-      <w:r>
-        <w:rPr>
-          <w:rFonts w:ascii="Arial" w:hAnsi="Arial" w:cs="Arial"/>
-          <w:sz w:val="24"/>
-          <w:szCs w:val="24"/>
-        </w:rPr>
-        <w:t>está</w:t>
-      </w:r>
-      <w:r>
-        <w:rPr>
-          <w:rFonts w:ascii="Arial" w:hAnsi="Arial" w:cs="Arial"/>
-          <w:sz w:val="24"/>
-          <w:szCs w:val="24"/>
-        </w:rPr>
-        <w:t xml:space="preserve"> relacionado com o modelo de matriz curricular</w:t>
-      </w:r>
-      <w:r>
-        <w:rPr>
-          <w:rFonts w:ascii="Arial" w:hAnsi="Arial" w:cs="Arial"/>
-          <w:sz w:val="24"/>
-          <w:szCs w:val="24"/>
-        </w:rPr>
-        <w:t xml:space="preserve"> CSTA-K12 </w:t>
-      </w:r>
-      <w:r>
-        <w:rPr>
-          <w:rFonts w:ascii="Arial" w:hAnsi="Arial" w:cs="Arial"/>
-          <w:sz w:val="24"/>
-          <w:szCs w:val="24"/>
-        </w:rPr>
-        <w:t xml:space="preserve">voltado para o ensino da computação </w:t>
-      </w:r>
-      <w:r>
-        <w:rPr>
-          <w:rFonts w:ascii="Arial" w:hAnsi="Arial" w:cs="Arial"/>
-          <w:sz w:val="24"/>
-          <w:szCs w:val="24"/>
-        </w:rPr>
-        <w:t xml:space="preserve">para o </w:t>
-      </w:r>
-      <w:r>
-        <w:rPr>
-          <w:rFonts w:ascii="Arial" w:hAnsi="Arial" w:cs="Arial"/>
-          <w:sz w:val="24"/>
-          <w:szCs w:val="24"/>
-        </w:rPr>
-        <w:t>ensino d</w:t>
-      </w:r>
-      <w:r>
-        <w:rPr>
-          <w:rFonts w:ascii="Arial" w:hAnsi="Arial" w:cs="Arial"/>
-          <w:sz w:val="24"/>
-          <w:szCs w:val="24"/>
-        </w:rPr>
-        <w:t>ess</w:t>
-      </w:r>
-      <w:r>
-        <w:rPr>
-          <w:rFonts w:ascii="Arial" w:hAnsi="Arial" w:cs="Arial"/>
-          <w:sz w:val="24"/>
-          <w:szCs w:val="24"/>
-        </w:rPr>
-        <w:t>as competências</w:t>
-      </w:r>
+        <w:t>A</w:t>
+      </w:r>
+      <w:r>
+        <w:rPr>
+          <w:rFonts w:ascii="Arial" w:hAnsi="Arial" w:cs="Arial"/>
+          <w:sz w:val="24"/>
+          <w:szCs w:val="24"/>
+        </w:rPr>
+        <w:t>nalisa</w:t>
+      </w:r>
+      <w:r>
+        <w:rPr>
+          <w:rFonts w:ascii="Arial" w:hAnsi="Arial" w:cs="Arial"/>
+          <w:sz w:val="24"/>
+          <w:szCs w:val="24"/>
+        </w:rPr>
+        <w:t xml:space="preserve">ndo </w:t>
+      </w:r>
+      <w:r>
+        <w:rPr>
+          <w:rFonts w:ascii="Arial" w:hAnsi="Arial" w:cs="Arial"/>
+          <w:sz w:val="24"/>
+          <w:szCs w:val="24"/>
+        </w:rPr>
+        <w:t xml:space="preserve">o estado da arte observa-se que as </w:t>
+      </w:r>
+      <w:proofErr w:type="spellStart"/>
+      <w:r>
+        <w:rPr>
+          <w:rFonts w:ascii="Arial" w:hAnsi="Arial" w:cs="Arial"/>
+          <w:sz w:val="24"/>
+          <w:szCs w:val="24"/>
+        </w:rPr>
+        <w:t>UIs</w:t>
+      </w:r>
+      <w:proofErr w:type="spellEnd"/>
+      <w:r>
+        <w:rPr>
+          <w:rFonts w:ascii="Arial" w:hAnsi="Arial" w:cs="Arial"/>
+          <w:sz w:val="24"/>
+          <w:szCs w:val="24"/>
+        </w:rPr>
+        <w:t xml:space="preserve"> criadas para o ensino da computação tem </w:t>
+      </w:r>
+      <w:r>
+        <w:rPr>
+          <w:rFonts w:ascii="Arial" w:hAnsi="Arial" w:cs="Arial"/>
+          <w:sz w:val="24"/>
+          <w:szCs w:val="24"/>
+        </w:rPr>
+        <w:t>tipicamente en</w:t>
+      </w:r>
+      <w:r>
+        <w:rPr>
+          <w:rFonts w:ascii="Arial" w:hAnsi="Arial" w:cs="Arial"/>
+          <w:sz w:val="24"/>
+          <w:szCs w:val="24"/>
+        </w:rPr>
+        <w:t xml:space="preserve">foco </w:t>
+      </w:r>
+      <w:r>
+        <w:rPr>
+          <w:rFonts w:ascii="Arial" w:hAnsi="Arial" w:cs="Arial"/>
+          <w:sz w:val="24"/>
+          <w:szCs w:val="24"/>
+        </w:rPr>
+        <w:t xml:space="preserve">na </w:t>
+      </w:r>
+      <w:r>
+        <w:rPr>
+          <w:rFonts w:ascii="Arial" w:hAnsi="Arial" w:cs="Arial"/>
+          <w:sz w:val="24"/>
+          <w:szCs w:val="24"/>
+        </w:rPr>
+        <w:t xml:space="preserve">programação. </w:t>
+      </w:r>
+      <w:r>
+        <w:rPr>
+          <w:rFonts w:ascii="Arial" w:hAnsi="Arial" w:cs="Arial"/>
+          <w:sz w:val="24"/>
+          <w:szCs w:val="24"/>
+        </w:rPr>
+        <w:t xml:space="preserve">Dessa forma, este trabalho abrange </w:t>
+      </w:r>
+      <w:r>
+        <w:rPr>
+          <w:rFonts w:ascii="Arial" w:hAnsi="Arial" w:cs="Arial"/>
+          <w:sz w:val="24"/>
+          <w:szCs w:val="24"/>
+        </w:rPr>
+        <w:t>a</w:t>
+      </w:r>
+      <w:r>
+        <w:rPr>
+          <w:rFonts w:ascii="Arial" w:hAnsi="Arial" w:cs="Arial"/>
+          <w:sz w:val="24"/>
+          <w:szCs w:val="24"/>
+        </w:rPr>
+        <w:t xml:space="preserve"> programação, </w:t>
+      </w:r>
+      <w:r>
+        <w:rPr>
+          <w:rFonts w:ascii="Arial" w:hAnsi="Arial" w:cs="Arial"/>
+          <w:sz w:val="24"/>
+          <w:szCs w:val="24"/>
+        </w:rPr>
+        <w:t>porém com foco maior n</w:t>
+      </w:r>
+      <w:r>
+        <w:rPr>
+          <w:rFonts w:ascii="Arial" w:hAnsi="Arial" w:cs="Arial"/>
+          <w:sz w:val="24"/>
+          <w:szCs w:val="24"/>
+        </w:rPr>
+        <w:t>o ensino d</w:t>
+      </w:r>
+      <w:r>
+        <w:rPr>
+          <w:rFonts w:ascii="Arial" w:hAnsi="Arial" w:cs="Arial"/>
+          <w:sz w:val="24"/>
+          <w:szCs w:val="24"/>
+        </w:rPr>
+        <w:t xml:space="preserve">as disciplinas de </w:t>
+      </w:r>
+      <w:r>
+        <w:rPr>
+          <w:rFonts w:ascii="Arial" w:hAnsi="Arial" w:cs="Arial"/>
+          <w:sz w:val="24"/>
+          <w:szCs w:val="24"/>
+        </w:rPr>
+        <w:t xml:space="preserve">EU e ES </w:t>
+      </w:r>
+      <w:r>
+        <w:rPr>
+          <w:rFonts w:ascii="Arial" w:hAnsi="Arial" w:cs="Arial"/>
+          <w:sz w:val="24"/>
+          <w:szCs w:val="24"/>
+        </w:rPr>
+        <w:t xml:space="preserve">por meio do </w:t>
+      </w:r>
+      <w:r>
+        <w:rPr>
+          <w:rFonts w:ascii="Arial" w:hAnsi="Arial" w:cs="Arial"/>
+          <w:sz w:val="24"/>
+          <w:szCs w:val="24"/>
+        </w:rPr>
+        <w:t xml:space="preserve">desenvolvimento de </w:t>
+      </w:r>
+      <w:proofErr w:type="spellStart"/>
+      <w:r>
+        <w:rPr>
+          <w:rFonts w:ascii="Arial" w:hAnsi="Arial" w:cs="Arial"/>
+          <w:i/>
+          <w:sz w:val="24"/>
+          <w:szCs w:val="24"/>
+        </w:rPr>
+        <w:t>apps</w:t>
+      </w:r>
+      <w:proofErr w:type="spellEnd"/>
       <w:r>
         <w:rPr>
           <w:rFonts w:ascii="Arial" w:hAnsi="Arial" w:cs="Arial"/>
@@ -2125,6 +2759,117 @@
         </w:rPr>
         <w:t>.</w:t>
       </w:r>
+    </w:p>
+    <w:p>
+      <w:pPr>
+        <w:spacing w:line="360" w:lineRule="auto"/>
+        <w:ind w:right="-568" w:firstLine="567"/>
+      </w:pPr>
+    </w:p>
+    <w:p>
+      <w:pPr>
+        <w:spacing w:line="360" w:lineRule="auto"/>
+        <w:ind w:right="-568"/>
+        <w:jc w:val="both"/>
+        <w:rPr>
+          <w:rFonts w:ascii="Arial" w:hAnsi="Arial" w:cs="Arial"/>
+          <w:sz w:val="24"/>
+          <w:szCs w:val="24"/>
+        </w:rPr>
+      </w:pPr>
+      <w:r>
+        <w:rPr>
+          <w:rFonts w:ascii="Arial" w:hAnsi="Arial" w:cs="Arial"/>
+          <w:sz w:val="24"/>
+          <w:szCs w:val="24"/>
+        </w:rPr>
+        <w:t>1.4</w:t>
+      </w:r>
+      <w:r>
+        <w:rPr>
+          <w:rFonts w:ascii="Arial" w:hAnsi="Arial" w:cs="Arial"/>
+          <w:sz w:val="24"/>
+          <w:szCs w:val="24"/>
+        </w:rPr>
+        <w:tab/>
+        <w:t>ADERÊNCIA À CIÊNCIA DA COMPUTAÇÃO</w:t>
+      </w:r>
+    </w:p>
+    <w:p>
+      <w:pPr>
+        <w:spacing w:line="360" w:lineRule="auto"/>
+        <w:ind w:right="-568" w:firstLine="708"/>
+        <w:jc w:val="both"/>
+        <w:rPr>
+          <w:rFonts w:ascii="Arial" w:hAnsi="Arial" w:cs="Arial"/>
+          <w:sz w:val="24"/>
+          <w:szCs w:val="24"/>
+        </w:rPr>
+      </w:pPr>
+      <w:r>
+        <w:rPr>
+          <w:rFonts w:ascii="Arial" w:hAnsi="Arial" w:cs="Arial"/>
+          <w:sz w:val="24"/>
+          <w:szCs w:val="24"/>
+        </w:rPr>
+        <w:t xml:space="preserve">O tema deste trabalho está aderido conforme os objetivos </w:t>
+      </w:r>
+      <w:r>
+        <w:rPr>
+          <w:rFonts w:ascii="Arial" w:hAnsi="Arial" w:cs="Arial"/>
+          <w:sz w:val="24"/>
+          <w:szCs w:val="24"/>
+        </w:rPr>
+        <w:t>do Programa de Pós-graduação em Ciência da Computação da Universidade Federal de</w:t>
+      </w:r>
+      <w:r>
+        <w:rPr>
+          <w:rFonts w:ascii="Arial" w:hAnsi="Arial" w:cs="Arial"/>
+          <w:sz w:val="24"/>
+          <w:szCs w:val="24"/>
+        </w:rPr>
+        <w:t xml:space="preserve"> Santa Catarina (PPGCC/UFSC), </w:t>
+      </w:r>
+      <w:r>
+        <w:rPr>
+          <w:rFonts w:ascii="Arial" w:hAnsi="Arial" w:cs="Arial"/>
+          <w:sz w:val="24"/>
+          <w:szCs w:val="24"/>
+        </w:rPr>
+        <w:t xml:space="preserve">mais especificamente </w:t>
+      </w:r>
+      <w:r>
+        <w:rPr>
+          <w:rFonts w:ascii="Arial" w:hAnsi="Arial" w:cs="Arial"/>
+          <w:sz w:val="24"/>
+          <w:szCs w:val="24"/>
+        </w:rPr>
+        <w:t xml:space="preserve">nos </w:t>
+      </w:r>
+      <w:r>
+        <w:rPr>
+          <w:rFonts w:ascii="Arial" w:hAnsi="Arial" w:cs="Arial"/>
+          <w:sz w:val="24"/>
+          <w:szCs w:val="24"/>
+        </w:rPr>
+        <w:t>tópicos de Processo de Desenvolvimento de Software</w:t>
+      </w:r>
+      <w:r>
+        <w:rPr>
+          <w:rFonts w:ascii="Arial" w:hAnsi="Arial" w:cs="Arial"/>
+          <w:sz w:val="24"/>
+          <w:szCs w:val="24"/>
+        </w:rPr>
+        <w:t>,</w:t>
+      </w:r>
+      <w:r>
+        <w:rPr>
+          <w:rFonts w:ascii="Arial" w:hAnsi="Arial" w:cs="Arial"/>
+          <w:sz w:val="24"/>
+          <w:szCs w:val="24"/>
+        </w:rPr>
+        <w:t xml:space="preserve"> conforme a definição da área de Engenharia de Software da SBC (SBC,2005) e alinhado a norma ABNT NBR ISO/IEC 12207:2009.</w:t>
+      </w:r>
       <w:r>
         <w:rPr>
           <w:rFonts w:ascii="Arial" w:hAnsi="Arial" w:cs="Arial"/>
@@ -2133,17 +2878,112 @@
         </w:rPr>
         <w:t xml:space="preserve"> </w:t>
       </w:r>
-      <w:r>
-        <w:rPr>
-          <w:rFonts w:ascii="Arial" w:hAnsi="Arial" w:cs="Arial"/>
-          <w:sz w:val="24"/>
-          <w:szCs w:val="24"/>
-        </w:rPr>
-        <w:t>Além disso, o ensino de conceitos de ES e/ou EU se restringe ao ensino superior.</w:t>
-      </w:r>
-      <w:r>
-        <w:rPr>
-          <w:rFonts w:ascii="Arial" w:hAnsi="Arial" w:cs="Arial"/>
+    </w:p>
+    <w:p>
+      <w:pPr>
+        <w:spacing w:line="360" w:lineRule="auto"/>
+        <w:ind w:right="-568" w:firstLine="708"/>
+        <w:jc w:val="both"/>
+        <w:rPr>
+          <w:rFonts w:ascii="Arial" w:hAnsi="Arial" w:cs="Arial"/>
+          <w:sz w:val="24"/>
+          <w:szCs w:val="24"/>
+        </w:rPr>
+      </w:pPr>
+      <w:r>
+        <w:rPr>
+          <w:rFonts w:ascii="Arial" w:hAnsi="Arial" w:cs="Arial"/>
+          <w:sz w:val="24"/>
+          <w:szCs w:val="24"/>
+        </w:rPr>
+        <w:lastRenderedPageBreak/>
+        <w:t>Ao analisar</w:t>
+      </w:r>
+      <w:r>
+        <w:rPr>
+          <w:rFonts w:ascii="Arial" w:hAnsi="Arial" w:cs="Arial"/>
+          <w:sz w:val="24"/>
+          <w:szCs w:val="24"/>
+        </w:rPr>
+        <w:t xml:space="preserve"> o regimento interno nº 01/PPGCC/2013, publicado em 01/10/2013, em seu artigo 1º, </w:t>
+      </w:r>
+      <w:r>
+        <w:rPr>
+          <w:rFonts w:ascii="Arial" w:hAnsi="Arial" w:cs="Arial"/>
+          <w:sz w:val="24"/>
+          <w:szCs w:val="24"/>
+        </w:rPr>
+        <w:t xml:space="preserve">dentre </w:t>
+      </w:r>
+      <w:r>
+        <w:rPr>
+          <w:rFonts w:ascii="Arial" w:hAnsi="Arial" w:cs="Arial"/>
+          <w:sz w:val="24"/>
+          <w:szCs w:val="24"/>
+        </w:rPr>
+        <w:t xml:space="preserve">os objetivos do programa </w:t>
+      </w:r>
+      <w:r>
+        <w:rPr>
+          <w:rFonts w:ascii="Arial" w:hAnsi="Arial" w:cs="Arial"/>
+          <w:sz w:val="24"/>
+          <w:szCs w:val="24"/>
+        </w:rPr>
+        <w:t>está “</w:t>
+      </w:r>
+      <w:r>
+        <w:rPr>
+          <w:rFonts w:ascii="Arial" w:hAnsi="Arial" w:cs="Arial"/>
+          <w:sz w:val="24"/>
+          <w:szCs w:val="24"/>
+        </w:rPr>
+        <w:t>o desenvolvimento de novos conhecim</w:t>
+      </w:r>
+      <w:r>
+        <w:rPr>
+          <w:rFonts w:ascii="Arial" w:hAnsi="Arial" w:cs="Arial"/>
+          <w:sz w:val="24"/>
+          <w:szCs w:val="24"/>
+        </w:rPr>
+        <w:t>entos em Ciência da Computação”.</w:t>
+      </w:r>
+      <w:r>
+        <w:rPr>
+          <w:rFonts w:ascii="Arial" w:hAnsi="Arial" w:cs="Arial"/>
+          <w:sz w:val="24"/>
+          <w:szCs w:val="24"/>
+        </w:rPr>
+        <w:t xml:space="preserve"> Dentre os conhecimentos que integra a Ciência da computação est</w:t>
+      </w:r>
+      <w:r>
+        <w:rPr>
+          <w:rFonts w:ascii="Arial" w:hAnsi="Arial" w:cs="Arial"/>
+          <w:sz w:val="24"/>
+          <w:szCs w:val="24"/>
+        </w:rPr>
+        <w:t>ão</w:t>
+      </w:r>
+      <w:r>
+        <w:rPr>
+          <w:rFonts w:ascii="Arial" w:hAnsi="Arial" w:cs="Arial"/>
+          <w:sz w:val="24"/>
+          <w:szCs w:val="24"/>
+        </w:rPr>
+        <w:t xml:space="preserve"> a</w:t>
+      </w:r>
+      <w:r>
+        <w:rPr>
+          <w:rFonts w:ascii="Arial" w:hAnsi="Arial" w:cs="Arial"/>
+          <w:sz w:val="24"/>
+          <w:szCs w:val="24"/>
+        </w:rPr>
+        <w:t>s</w:t>
+      </w:r>
+      <w:r>
+        <w:rPr>
+          <w:rFonts w:ascii="Arial" w:hAnsi="Arial" w:cs="Arial"/>
+          <w:sz w:val="24"/>
+          <w:szCs w:val="24"/>
         </w:rPr>
         <w:t xml:space="preserve"> </w:t>
       </w:r>
@@ -2153,7 +2993,247 @@
           <w:sz w:val="24"/>
           <w:szCs w:val="24"/>
         </w:rPr>
-        <w:t xml:space="preserve">Ainda, este trabalho abrange em aplicar o modelo </w:t>
+        <w:t>disciplina</w:t>
+      </w:r>
+      <w:r>
+        <w:rPr>
+          <w:rFonts w:ascii="Arial" w:hAnsi="Arial" w:cs="Arial"/>
+          <w:sz w:val="24"/>
+          <w:szCs w:val="24"/>
+        </w:rPr>
+        <w:t>s</w:t>
+      </w:r>
+      <w:r>
+        <w:rPr>
+          <w:rFonts w:ascii="Arial" w:hAnsi="Arial" w:cs="Arial"/>
+          <w:sz w:val="24"/>
+          <w:szCs w:val="24"/>
+        </w:rPr>
+        <w:t xml:space="preserve"> de </w:t>
+      </w:r>
+      <w:r>
+        <w:rPr>
+          <w:rFonts w:ascii="Arial" w:hAnsi="Arial" w:cs="Arial"/>
+          <w:sz w:val="24"/>
+          <w:szCs w:val="24"/>
+        </w:rPr>
+        <w:t>ES</w:t>
+      </w:r>
+      <w:r>
+        <w:rPr>
+          <w:rFonts w:ascii="Arial" w:hAnsi="Arial" w:cs="Arial"/>
+          <w:sz w:val="24"/>
+          <w:szCs w:val="24"/>
+        </w:rPr>
+        <w:t xml:space="preserve">. </w:t>
+      </w:r>
+      <w:r>
+        <w:rPr>
+          <w:rFonts w:ascii="Arial" w:hAnsi="Arial" w:cs="Arial"/>
+          <w:color w:val="222222"/>
+          <w:sz w:val="24"/>
+          <w:szCs w:val="24"/>
+          <w:shd w:val="clear" w:color="auto" w:fill="FFFFFF"/>
+        </w:rPr>
+        <w:t>A ES</w:t>
+      </w:r>
+      <w:r>
+        <w:rPr>
+          <w:rFonts w:ascii="Arial" w:hAnsi="Arial" w:cs="Arial"/>
+          <w:color w:val="222222"/>
+          <w:sz w:val="24"/>
+          <w:szCs w:val="24"/>
+          <w:shd w:val="clear" w:color="auto" w:fill="FFFFFF"/>
+        </w:rPr>
+        <w:t xml:space="preserve"> aborda </w:t>
+      </w:r>
+      <w:r>
+        <w:rPr>
+          <w:rFonts w:ascii="Arial" w:hAnsi="Arial" w:cs="Arial"/>
+          <w:color w:val="222222"/>
+          <w:sz w:val="24"/>
+          <w:szCs w:val="24"/>
+          <w:shd w:val="clear" w:color="auto" w:fill="FFFFFF"/>
+        </w:rPr>
+        <w:t xml:space="preserve">diversos tópicos, dentre elas </w:t>
+      </w:r>
+      <w:r>
+        <w:rPr>
+          <w:rFonts w:ascii="Arial" w:hAnsi="Arial" w:cs="Arial"/>
+          <w:color w:val="222222"/>
+          <w:sz w:val="24"/>
+          <w:szCs w:val="24"/>
+          <w:shd w:val="clear" w:color="auto" w:fill="FFFFFF"/>
+        </w:rPr>
+        <w:t xml:space="preserve">a </w:t>
+      </w:r>
+      <w:r>
+        <w:rPr>
+          <w:rFonts w:ascii="Arial" w:hAnsi="Arial" w:cs="Arial"/>
+          <w:color w:val="222222"/>
+          <w:sz w:val="24"/>
+          <w:szCs w:val="24"/>
+          <w:shd w:val="clear" w:color="auto" w:fill="FFFFFF"/>
+        </w:rPr>
+        <w:t>Qualidade de software</w:t>
+      </w:r>
+      <w:r>
+        <w:rPr>
+          <w:rFonts w:ascii="Arial" w:hAnsi="Arial" w:cs="Arial"/>
+          <w:color w:val="222222"/>
+          <w:sz w:val="24"/>
+          <w:szCs w:val="24"/>
+          <w:shd w:val="clear" w:color="auto" w:fill="FFFFFF"/>
+        </w:rPr>
+        <w:t xml:space="preserve">, que entre os seus </w:t>
+      </w:r>
+      <w:r>
+        <w:rPr>
+          <w:rFonts w:ascii="Arial" w:hAnsi="Arial" w:cs="Arial"/>
+          <w:color w:val="222222"/>
+          <w:sz w:val="24"/>
+          <w:szCs w:val="24"/>
+          <w:shd w:val="clear" w:color="auto" w:fill="FFFFFF"/>
+        </w:rPr>
+        <w:t xml:space="preserve">atributos que contribuem para a qualidade, </w:t>
+      </w:r>
+      <w:r>
+        <w:rPr>
+          <w:rFonts w:ascii="Arial" w:hAnsi="Arial" w:cs="Arial"/>
+          <w:sz w:val="24"/>
+          <w:szCs w:val="24"/>
+        </w:rPr>
+        <w:t>está a usabilidade</w:t>
+      </w:r>
+      <w:r>
+        <w:rPr>
+          <w:rFonts w:ascii="Arial" w:hAnsi="Arial" w:cs="Arial"/>
+          <w:sz w:val="24"/>
+          <w:szCs w:val="24"/>
+        </w:rPr>
+        <w:t xml:space="preserve"> (</w:t>
+      </w:r>
+      <w:r>
+        <w:rPr>
+          <w:rFonts w:ascii="Arial" w:hAnsi="Arial" w:cs="Arial"/>
+          <w:sz w:val="24"/>
+          <w:szCs w:val="24"/>
+        </w:rPr>
+        <w:t>I</w:t>
+      </w:r>
+      <w:r>
+        <w:rPr>
+          <w:rFonts w:ascii="Arial" w:hAnsi="Arial" w:cs="Arial"/>
+          <w:sz w:val="24"/>
+          <w:szCs w:val="24"/>
+        </w:rPr>
+        <w:t>EEE CS</w:t>
+      </w:r>
+      <w:r>
+        <w:rPr>
+          <w:rFonts w:ascii="Arial" w:hAnsi="Arial" w:cs="Arial"/>
+          <w:sz w:val="24"/>
+          <w:szCs w:val="24"/>
+        </w:rPr>
+        <w:t xml:space="preserve">, </w:t>
+      </w:r>
+      <w:r>
+        <w:rPr>
+          <w:rFonts w:ascii="Arial" w:hAnsi="Arial" w:cs="Arial"/>
+          <w:sz w:val="24"/>
+          <w:szCs w:val="24"/>
+        </w:rPr>
+        <w:t>2014</w:t>
+      </w:r>
+      <w:r>
+        <w:rPr>
+          <w:rFonts w:ascii="Arial" w:hAnsi="Arial" w:cs="Arial"/>
+          <w:sz w:val="24"/>
+          <w:szCs w:val="24"/>
+        </w:rPr>
+        <w:t>).</w:t>
+      </w:r>
+      <w:r>
+        <w:rPr>
+          <w:rFonts w:ascii="Arial" w:hAnsi="Arial" w:cs="Arial"/>
+          <w:sz w:val="24"/>
+          <w:szCs w:val="24"/>
+        </w:rPr>
+        <w:t xml:space="preserve"> </w:t>
+      </w:r>
+      <w:r>
+        <w:rPr>
+          <w:rFonts w:ascii="Arial" w:hAnsi="Arial" w:cs="Arial"/>
+          <w:sz w:val="24"/>
+          <w:szCs w:val="24"/>
+        </w:rPr>
+        <w:t>Para</w:t>
+      </w:r>
+      <w:r>
+        <w:rPr>
+          <w:rFonts w:ascii="Arial" w:hAnsi="Arial" w:cs="Arial"/>
+          <w:color w:val="222222"/>
+          <w:sz w:val="24"/>
+          <w:szCs w:val="24"/>
+          <w:shd w:val="clear" w:color="auto" w:fill="FFFFFF"/>
+        </w:rPr>
+        <w:t xml:space="preserve"> o uso sistemático da usabilidade é necessário a Engenharia de Usabilidade, como então sub área de </w:t>
+      </w:r>
+      <w:r>
+        <w:rPr>
+          <w:rFonts w:ascii="Arial" w:hAnsi="Arial" w:cs="Arial"/>
+          <w:color w:val="222222"/>
+          <w:sz w:val="24"/>
+          <w:szCs w:val="24"/>
+          <w:shd w:val="clear" w:color="auto" w:fill="FFFFFF"/>
+        </w:rPr>
+        <w:t>ES</w:t>
+      </w:r>
+      <w:r>
+        <w:rPr>
+          <w:rFonts w:ascii="Arial" w:hAnsi="Arial" w:cs="Arial"/>
+          <w:color w:val="222222"/>
+          <w:sz w:val="24"/>
+          <w:szCs w:val="24"/>
+          <w:shd w:val="clear" w:color="auto" w:fill="FFFFFF"/>
+        </w:rPr>
+        <w:t>.</w:t>
+      </w:r>
+    </w:p>
+    <w:p>
+      <w:pPr>
+        <w:spacing w:line="360" w:lineRule="auto"/>
+        <w:ind w:right="-568" w:firstLine="708"/>
+        <w:jc w:val="both"/>
+        <w:rPr>
+          <w:rFonts w:ascii="Arial" w:hAnsi="Arial" w:cs="Arial"/>
+          <w:sz w:val="24"/>
+          <w:szCs w:val="24"/>
+        </w:rPr>
+      </w:pPr>
+      <w:r>
+        <w:rPr>
+          <w:rFonts w:ascii="Arial" w:hAnsi="Arial" w:cs="Arial"/>
+          <w:sz w:val="24"/>
+          <w:szCs w:val="24"/>
+        </w:rPr>
+        <w:t xml:space="preserve">Neste sentido, este trabalho integra à </w:t>
+      </w:r>
+      <w:r>
+        <w:rPr>
+          <w:rFonts w:ascii="Arial" w:hAnsi="Arial" w:cs="Arial"/>
+          <w:sz w:val="24"/>
+          <w:szCs w:val="24"/>
+        </w:rPr>
+        <w:t>Ciência</w:t>
+      </w:r>
+      <w:r>
+        <w:rPr>
+          <w:rFonts w:ascii="Arial" w:hAnsi="Arial" w:cs="Arial"/>
+          <w:sz w:val="24"/>
+          <w:szCs w:val="24"/>
+        </w:rPr>
+        <w:t xml:space="preserve"> da Computação ao desenvolver </w:t>
       </w:r>
       <w:proofErr w:type="spellStart"/>
       <w:r>
@@ -2162,7 +3242,7 @@
           <w:sz w:val="24"/>
           <w:szCs w:val="24"/>
         </w:rPr>
-        <w:t>dETECT</w:t>
+        <w:t>UIs</w:t>
       </w:r>
       <w:proofErr w:type="spellEnd"/>
       <w:r>
@@ -2171,8 +3251,172 @@
           <w:sz w:val="24"/>
           <w:szCs w:val="24"/>
         </w:rPr>
-        <w:t xml:space="preserve"> para avaliar a UI desenvolvida</w:t>
-      </w:r>
+        <w:t xml:space="preserve"> contendo conhecimentos de </w:t>
+      </w:r>
+      <w:r>
+        <w:rPr>
+          <w:rFonts w:ascii="Arial" w:hAnsi="Arial" w:cs="Arial"/>
+          <w:sz w:val="24"/>
+          <w:szCs w:val="24"/>
+        </w:rPr>
+        <w:t xml:space="preserve">ES </w:t>
+      </w:r>
+      <w:r>
+        <w:rPr>
+          <w:rFonts w:ascii="Arial" w:hAnsi="Arial" w:cs="Arial"/>
+          <w:sz w:val="24"/>
+          <w:szCs w:val="24"/>
+        </w:rPr>
+        <w:t xml:space="preserve">e </w:t>
+      </w:r>
+      <w:r>
+        <w:rPr>
+          <w:rFonts w:ascii="Arial" w:hAnsi="Arial" w:cs="Arial"/>
+          <w:sz w:val="24"/>
+          <w:szCs w:val="24"/>
+        </w:rPr>
+        <w:t xml:space="preserve">EU. Esses </w:t>
+      </w:r>
+      <w:r>
+        <w:rPr>
+          <w:rFonts w:ascii="Arial" w:hAnsi="Arial" w:cs="Arial"/>
+          <w:sz w:val="24"/>
+          <w:szCs w:val="24"/>
+        </w:rPr>
+        <w:t>conhecimentos</w:t>
+      </w:r>
+      <w:r>
+        <w:rPr>
+          <w:rFonts w:ascii="Arial" w:hAnsi="Arial" w:cs="Arial"/>
+          <w:sz w:val="24"/>
+          <w:szCs w:val="24"/>
+        </w:rPr>
+        <w:t xml:space="preserve"> são </w:t>
+      </w:r>
+      <w:r>
+        <w:rPr>
+          <w:rFonts w:ascii="Arial" w:hAnsi="Arial" w:cs="Arial"/>
+          <w:sz w:val="24"/>
+          <w:szCs w:val="24"/>
+        </w:rPr>
+        <w:t>relevante</w:t>
+      </w:r>
+      <w:r>
+        <w:rPr>
+          <w:rFonts w:ascii="Arial" w:hAnsi="Arial" w:cs="Arial"/>
+          <w:sz w:val="24"/>
+          <w:szCs w:val="24"/>
+        </w:rPr>
+        <w:t>s</w:t>
+      </w:r>
+      <w:r>
+        <w:rPr>
+          <w:rFonts w:ascii="Arial" w:hAnsi="Arial" w:cs="Arial"/>
+          <w:sz w:val="24"/>
+          <w:szCs w:val="24"/>
+        </w:rPr>
+        <w:t xml:space="preserve">, pois a UI foi desenvolvida para atender </w:t>
+      </w:r>
+      <w:r>
+        <w:rPr>
+          <w:rFonts w:ascii="Arial" w:hAnsi="Arial" w:cs="Arial"/>
+          <w:sz w:val="24"/>
+          <w:szCs w:val="24"/>
+        </w:rPr>
+        <w:t>os</w:t>
+      </w:r>
+      <w:r>
+        <w:rPr>
+          <w:rFonts w:ascii="Arial" w:hAnsi="Arial" w:cs="Arial"/>
+          <w:sz w:val="24"/>
+          <w:szCs w:val="24"/>
+        </w:rPr>
+        <w:t xml:space="preserve"> objetivos educacionais definidos pelo currículo de referência </w:t>
+      </w:r>
+      <w:r>
+        <w:rPr>
+          <w:rFonts w:ascii="Arial" w:hAnsi="Arial" w:cs="Arial"/>
+          <w:sz w:val="24"/>
+          <w:szCs w:val="24"/>
+        </w:rPr>
+        <w:t xml:space="preserve">CSTA k-12 voltado para o ensino da </w:t>
+      </w:r>
+      <w:r>
+        <w:rPr>
+          <w:rFonts w:ascii="Arial" w:hAnsi="Arial" w:cs="Arial"/>
+          <w:sz w:val="24"/>
+          <w:szCs w:val="24"/>
+        </w:rPr>
+        <w:t xml:space="preserve">Ciência da Computação </w:t>
+      </w:r>
+      <w:r>
+        <w:rPr>
+          <w:rFonts w:ascii="Arial" w:hAnsi="Arial" w:cs="Arial"/>
+          <w:sz w:val="24"/>
+          <w:szCs w:val="24"/>
+        </w:rPr>
+        <w:t>no ensino básico.</w:t>
+      </w:r>
+      <w:r>
+        <w:rPr>
+          <w:rFonts w:ascii="Arial" w:hAnsi="Arial" w:cs="Arial"/>
+          <w:sz w:val="24"/>
+          <w:szCs w:val="24"/>
+        </w:rPr>
+        <w:t xml:space="preserve"> </w:t>
+      </w:r>
+      <w:r>
+        <w:rPr>
+          <w:rFonts w:ascii="Arial" w:hAnsi="Arial" w:cs="Arial"/>
+          <w:sz w:val="24"/>
+          <w:szCs w:val="24"/>
+        </w:rPr>
+        <w:t>Outros conhecimentos relevantes para Ciência da Computação também foram produzidos, tais como</w:t>
+      </w:r>
+      <w:r>
+        <w:rPr>
+          <w:rFonts w:ascii="Arial" w:hAnsi="Arial" w:cs="Arial"/>
+          <w:sz w:val="24"/>
+          <w:szCs w:val="24"/>
+        </w:rPr>
+        <w:t>, ensino da programação,</w:t>
+      </w:r>
+      <w:r>
+        <w:rPr>
+          <w:rFonts w:ascii="Arial" w:hAnsi="Arial" w:cs="Arial"/>
+          <w:sz w:val="24"/>
+          <w:szCs w:val="24"/>
+        </w:rPr>
+        <w:t xml:space="preserve"> levantamento atualizado do estado da arte e da prática sobre o ensino </w:t>
+      </w:r>
+      <w:r>
+        <w:rPr>
+          <w:rFonts w:ascii="Arial" w:hAnsi="Arial" w:cs="Arial"/>
+          <w:sz w:val="24"/>
+          <w:szCs w:val="24"/>
+        </w:rPr>
+        <w:t>de ES e EU no ensino básico e no curso de</w:t>
+      </w:r>
+      <w:r>
+        <w:rPr>
+          <w:rFonts w:ascii="Arial" w:hAnsi="Arial" w:cs="Arial"/>
+          <w:sz w:val="24"/>
+          <w:szCs w:val="24"/>
+        </w:rPr>
+        <w:t xml:space="preserve"> Ciência da Computação, por meio de uma Revisão Sistemática da Literatura (RSL) e um </w:t>
+      </w:r>
+      <w:proofErr w:type="spellStart"/>
+      <w:r>
+        <w:rPr>
+          <w:rFonts w:ascii="Arial" w:hAnsi="Arial" w:cs="Arial"/>
+          <w:i/>
+          <w:iCs/>
+          <w:sz w:val="24"/>
+          <w:szCs w:val="24"/>
+        </w:rPr>
+        <w:t>Survey</w:t>
+      </w:r>
+      <w:proofErr w:type="spellEnd"/>
       <w:r>
         <w:rPr>
           <w:rFonts w:ascii="Arial" w:hAnsi="Arial" w:cs="Arial"/>
@@ -2180,6 +3424,894 @@
           <w:szCs w:val="24"/>
         </w:rPr>
         <w:t>.</w:t>
+      </w:r>
+      <w:r>
+        <w:rPr>
+          <w:rFonts w:ascii="Arial" w:hAnsi="Arial" w:cs="Arial"/>
+          <w:sz w:val="24"/>
+          <w:szCs w:val="24"/>
+        </w:rPr>
+        <w:t xml:space="preserve"> </w:t>
+      </w:r>
+    </w:p>
+    <w:p>
+      <w:pPr>
+        <w:spacing w:line="360" w:lineRule="auto"/>
+        <w:ind w:right="-568" w:firstLine="708"/>
+        <w:jc w:val="both"/>
+        <w:rPr>
+          <w:rFonts w:ascii="Arial" w:hAnsi="Arial" w:cs="Arial"/>
+          <w:sz w:val="24"/>
+          <w:szCs w:val="24"/>
+        </w:rPr>
+      </w:pPr>
+      <w:r>
+        <w:rPr>
+          <w:rFonts w:ascii="Arial" w:hAnsi="Arial" w:cs="Arial"/>
+          <w:sz w:val="24"/>
+          <w:szCs w:val="24"/>
+        </w:rPr>
+        <w:t xml:space="preserve">Analisando com mais detalhe aos objetivos </w:t>
+      </w:r>
+      <w:r>
+        <w:rPr>
+          <w:rFonts w:ascii="Arial" w:hAnsi="Arial" w:cs="Arial"/>
+          <w:sz w:val="24"/>
+          <w:szCs w:val="24"/>
+        </w:rPr>
+        <w:t>da linha de pesquisa em ES do PPGCC/UFSC, observa-se a aderência da presente tese a estes objetivos, quais são:</w:t>
+      </w:r>
+    </w:p>
+    <w:p>
+      <w:pPr>
+        <w:spacing w:line="360" w:lineRule="auto"/>
+        <w:ind w:left="2552" w:right="-568"/>
+        <w:jc w:val="both"/>
+        <w:rPr>
+          <w:rFonts w:ascii="Arial" w:hAnsi="Arial" w:cs="Arial"/>
+          <w:sz w:val="20"/>
+          <w:szCs w:val="20"/>
+        </w:rPr>
+      </w:pPr>
+      <w:r>
+        <w:rPr>
+          <w:rFonts w:ascii="Arial" w:hAnsi="Arial" w:cs="Arial"/>
+          <w:sz w:val="24"/>
+          <w:szCs w:val="24"/>
+        </w:rPr>
+        <w:t xml:space="preserve"> </w:t>
+      </w:r>
+      <w:r>
+        <w:rPr>
+          <w:rFonts w:ascii="Arial" w:hAnsi="Arial" w:cs="Arial"/>
+          <w:sz w:val="20"/>
+          <w:szCs w:val="20"/>
+        </w:rPr>
+        <w:t>“Engenharia de Software: tem como objetivo formar indivíduos capazes de conduzir o processo de desenvolvimento de software e de investigar novas metodologias, técnicas e ferramentas para a concepção de sistemas.” (PPGCC/UFSC, 2015)</w:t>
+      </w:r>
+      <w:r>
+        <w:rPr>
+          <w:rFonts w:ascii="Arial" w:hAnsi="Arial" w:cs="Arial"/>
+          <w:sz w:val="20"/>
+          <w:szCs w:val="20"/>
+        </w:rPr>
+        <w:t>.</w:t>
+      </w:r>
+    </w:p>
+    <w:p>
+      <w:pPr>
+        <w:spacing w:line="360" w:lineRule="auto"/>
+        <w:ind w:right="-568" w:firstLine="708"/>
+        <w:jc w:val="both"/>
+        <w:rPr>
+          <w:rFonts w:ascii="Arial" w:hAnsi="Arial" w:cs="Arial"/>
+          <w:sz w:val="24"/>
+          <w:szCs w:val="24"/>
+        </w:rPr>
+      </w:pPr>
+      <w:r>
+        <w:rPr>
+          <w:rFonts w:ascii="Arial" w:hAnsi="Arial" w:cs="Arial"/>
+          <w:sz w:val="24"/>
+          <w:szCs w:val="24"/>
+        </w:rPr>
+        <w:t xml:space="preserve">Posto isto, esta dissertação </w:t>
+      </w:r>
+      <w:r>
+        <w:rPr>
+          <w:rFonts w:ascii="Arial" w:hAnsi="Arial" w:cs="Arial"/>
+          <w:sz w:val="24"/>
+          <w:szCs w:val="24"/>
+        </w:rPr>
+        <w:t xml:space="preserve">aborda primordialmente o ensino </w:t>
+      </w:r>
+      <w:r>
+        <w:rPr>
+          <w:rFonts w:ascii="Arial" w:hAnsi="Arial" w:cs="Arial"/>
+          <w:sz w:val="24"/>
+          <w:szCs w:val="24"/>
+        </w:rPr>
+        <w:t xml:space="preserve">ES e EU no desenvolvimento de </w:t>
+      </w:r>
+      <w:proofErr w:type="spellStart"/>
+      <w:r>
+        <w:rPr>
+          <w:rFonts w:ascii="Arial" w:hAnsi="Arial" w:cs="Arial"/>
+          <w:sz w:val="24"/>
+          <w:szCs w:val="24"/>
+        </w:rPr>
+        <w:t>apps</w:t>
+      </w:r>
+      <w:proofErr w:type="spellEnd"/>
+      <w:r>
+        <w:rPr>
+          <w:rFonts w:ascii="Arial" w:hAnsi="Arial" w:cs="Arial"/>
+          <w:sz w:val="24"/>
+          <w:szCs w:val="24"/>
+        </w:rPr>
+        <w:t xml:space="preserve">. Considerado que </w:t>
+      </w:r>
+      <w:r>
+        <w:rPr>
+          <w:rFonts w:ascii="Arial" w:hAnsi="Arial" w:cs="Arial"/>
+          <w:sz w:val="24"/>
+          <w:szCs w:val="24"/>
+        </w:rPr>
+        <w:t xml:space="preserve">a ES </w:t>
+      </w:r>
+      <w:r>
+        <w:rPr>
+          <w:rFonts w:ascii="Arial" w:hAnsi="Arial" w:cs="Arial"/>
+          <w:sz w:val="24"/>
+          <w:szCs w:val="24"/>
+        </w:rPr>
+        <w:t>é parte fundamental do processo de desenvolvimento de software</w:t>
+      </w:r>
+      <w:r>
+        <w:rPr>
+          <w:rFonts w:ascii="Arial" w:hAnsi="Arial" w:cs="Arial"/>
+          <w:sz w:val="24"/>
+          <w:szCs w:val="24"/>
+        </w:rPr>
+        <w:t xml:space="preserve"> de qualidade</w:t>
+      </w:r>
+      <w:r>
+        <w:rPr>
+          <w:rFonts w:ascii="Arial" w:hAnsi="Arial" w:cs="Arial"/>
+          <w:sz w:val="24"/>
+          <w:szCs w:val="24"/>
+        </w:rPr>
+        <w:t xml:space="preserve">, estando presente entre os conhecimentos definidos pelo Software </w:t>
+      </w:r>
+      <w:proofErr w:type="spellStart"/>
+      <w:r>
+        <w:rPr>
+          <w:rFonts w:ascii="Arial" w:hAnsi="Arial" w:cs="Arial"/>
+          <w:i/>
+          <w:sz w:val="24"/>
+          <w:szCs w:val="24"/>
+        </w:rPr>
+        <w:t>Engineering</w:t>
+      </w:r>
+      <w:proofErr w:type="spellEnd"/>
+      <w:r>
+        <w:rPr>
+          <w:rFonts w:ascii="Arial" w:hAnsi="Arial" w:cs="Arial"/>
+          <w:i/>
+          <w:sz w:val="24"/>
+          <w:szCs w:val="24"/>
+        </w:rPr>
+        <w:t xml:space="preserve"> </w:t>
+      </w:r>
+      <w:proofErr w:type="spellStart"/>
+      <w:r>
+        <w:rPr>
+          <w:rFonts w:ascii="Arial" w:hAnsi="Arial" w:cs="Arial"/>
+          <w:i/>
+          <w:sz w:val="24"/>
+          <w:szCs w:val="24"/>
+        </w:rPr>
+        <w:t>Body</w:t>
+      </w:r>
+      <w:proofErr w:type="spellEnd"/>
+      <w:r>
+        <w:rPr>
+          <w:rFonts w:ascii="Arial" w:hAnsi="Arial" w:cs="Arial"/>
+          <w:i/>
+          <w:sz w:val="24"/>
+          <w:szCs w:val="24"/>
+        </w:rPr>
+        <w:t xml:space="preserve"> </w:t>
+      </w:r>
+      <w:proofErr w:type="spellStart"/>
+      <w:r>
+        <w:rPr>
+          <w:rFonts w:ascii="Arial" w:hAnsi="Arial" w:cs="Arial"/>
+          <w:i/>
+          <w:sz w:val="24"/>
+          <w:szCs w:val="24"/>
+        </w:rPr>
+        <w:t>of</w:t>
+      </w:r>
+      <w:proofErr w:type="spellEnd"/>
+      <w:r>
+        <w:rPr>
+          <w:rFonts w:ascii="Arial" w:hAnsi="Arial" w:cs="Arial"/>
+          <w:i/>
+          <w:sz w:val="24"/>
+          <w:szCs w:val="24"/>
+        </w:rPr>
+        <w:t xml:space="preserve"> </w:t>
+      </w:r>
+      <w:proofErr w:type="spellStart"/>
+      <w:r>
+        <w:rPr>
+          <w:rFonts w:ascii="Arial" w:hAnsi="Arial" w:cs="Arial"/>
+          <w:i/>
+          <w:sz w:val="24"/>
+          <w:szCs w:val="24"/>
+        </w:rPr>
+        <w:t>Knowledge</w:t>
+      </w:r>
+      <w:proofErr w:type="spellEnd"/>
+      <w:r>
+        <w:rPr>
+          <w:rFonts w:ascii="Arial" w:hAnsi="Arial" w:cs="Arial"/>
+          <w:sz w:val="24"/>
+          <w:szCs w:val="24"/>
+        </w:rPr>
+        <w:t xml:space="preserve"> (SWEBOK) (IEEE CS, 2014), entende-se que há correlação do tema da tese a este objetivo da linha de pesquisa.</w:t>
+      </w:r>
+    </w:p>
+    <w:p>
+      <w:pPr>
+        <w:spacing w:line="360" w:lineRule="auto"/>
+        <w:ind w:right="-568"/>
+        <w:jc w:val="both"/>
+        <w:rPr>
+          <w:rFonts w:ascii="Arial" w:hAnsi="Arial" w:cs="Arial"/>
+          <w:sz w:val="24"/>
+          <w:szCs w:val="24"/>
+        </w:rPr>
+      </w:pPr>
+    </w:p>
+    <w:p>
+      <w:pPr>
+        <w:spacing w:line="360" w:lineRule="auto"/>
+        <w:ind w:right="-568"/>
+        <w:jc w:val="both"/>
+        <w:rPr>
+          <w:rFonts w:ascii="Arial" w:hAnsi="Arial" w:cs="Arial"/>
+          <w:sz w:val="24"/>
+          <w:szCs w:val="24"/>
+        </w:rPr>
+      </w:pPr>
+    </w:p>
+    <w:p>
+      <w:pPr>
+        <w:spacing w:line="360" w:lineRule="auto"/>
+        <w:ind w:right="-568"/>
+        <w:jc w:val="both"/>
+        <w:rPr>
+          <w:rFonts w:ascii="Arial" w:hAnsi="Arial" w:cs="Arial"/>
+          <w:sz w:val="24"/>
+          <w:szCs w:val="24"/>
+        </w:rPr>
+      </w:pPr>
+    </w:p>
+    <w:p>
+      <w:pPr>
+        <w:spacing w:line="360" w:lineRule="auto"/>
+        <w:ind w:right="-568"/>
+        <w:jc w:val="both"/>
+        <w:rPr>
+          <w:rFonts w:ascii="Arial" w:hAnsi="Arial" w:cs="Arial"/>
+          <w:sz w:val="24"/>
+          <w:szCs w:val="24"/>
+        </w:rPr>
+      </w:pPr>
+    </w:p>
+    <w:p>
+      <w:pPr>
+        <w:spacing w:line="360" w:lineRule="auto"/>
+        <w:ind w:right="-568"/>
+        <w:jc w:val="both"/>
+        <w:rPr>
+          <w:rFonts w:ascii="Arial" w:hAnsi="Arial" w:cs="Arial"/>
+          <w:sz w:val="24"/>
+          <w:szCs w:val="24"/>
+        </w:rPr>
+      </w:pPr>
+      <w:r>
+        <w:rPr>
+          <w:rFonts w:ascii="Arial" w:hAnsi="Arial" w:cs="Arial"/>
+          <w:sz w:val="24"/>
+          <w:szCs w:val="24"/>
+        </w:rPr>
+        <w:lastRenderedPageBreak/>
+        <w:t>1.5</w:t>
+      </w:r>
+      <w:r>
+        <w:rPr>
+          <w:rFonts w:ascii="Arial" w:hAnsi="Arial" w:cs="Arial"/>
+          <w:sz w:val="24"/>
+          <w:szCs w:val="24"/>
+        </w:rPr>
+        <w:tab/>
+        <w:t>METODOLOGIA DE PESQUISA</w:t>
+      </w:r>
+    </w:p>
+    <w:p>
+      <w:pPr>
+        <w:spacing w:line="360" w:lineRule="auto"/>
+        <w:ind w:right="-568"/>
+        <w:jc w:val="both"/>
+        <w:rPr>
+          <w:rFonts w:ascii="Arial" w:hAnsi="Arial" w:cs="Arial"/>
+          <w:b/>
+          <w:sz w:val="24"/>
+          <w:szCs w:val="24"/>
+        </w:rPr>
+      </w:pPr>
+      <w:r>
+        <w:rPr>
+          <w:rFonts w:ascii="Arial" w:hAnsi="Arial" w:cs="Arial"/>
+          <w:b/>
+          <w:sz w:val="24"/>
+          <w:szCs w:val="24"/>
+        </w:rPr>
+        <w:t>1.5.1.    Contexto de pesquisa e classificação</w:t>
+      </w:r>
+    </w:p>
+    <w:p>
+      <w:pPr>
+        <w:spacing w:line="360" w:lineRule="auto"/>
+        <w:ind w:right="-568"/>
+        <w:jc w:val="both"/>
+        <w:rPr>
+          <w:rFonts w:ascii="Arial" w:hAnsi="Arial" w:cs="Arial"/>
+          <w:sz w:val="24"/>
+          <w:szCs w:val="24"/>
+        </w:rPr>
+      </w:pPr>
+      <w:r>
+        <w:rPr>
+          <w:rFonts w:ascii="Arial" w:hAnsi="Arial" w:cs="Arial"/>
+          <w:sz w:val="24"/>
+          <w:szCs w:val="24"/>
+        </w:rPr>
+        <w:tab/>
+        <w:t xml:space="preserve">O contexto de pesquisa deste trabalho se baseia no método científico em camadas </w:t>
+      </w:r>
+      <w:r>
+        <w:rPr>
+          <w:sz w:val="21"/>
+          <w:szCs w:val="21"/>
+        </w:rPr>
+        <w:t>(</w:t>
+      </w:r>
+      <w:proofErr w:type="spellStart"/>
+      <w:r>
+        <w:rPr>
+          <w:rFonts w:ascii="Arial" w:hAnsi="Arial" w:cs="Arial"/>
+          <w:sz w:val="24"/>
+          <w:szCs w:val="24"/>
+        </w:rPr>
+        <w:t>research-process</w:t>
+      </w:r>
+      <w:proofErr w:type="spellEnd"/>
+      <w:r>
+        <w:rPr>
+          <w:rFonts w:ascii="Arial" w:hAnsi="Arial" w:cs="Arial"/>
+          <w:sz w:val="24"/>
+          <w:szCs w:val="24"/>
+        </w:rPr>
+        <w:t xml:space="preserve"> </w:t>
+      </w:r>
+      <w:proofErr w:type="spellStart"/>
+      <w:r>
+        <w:rPr>
+          <w:rFonts w:ascii="Arial" w:hAnsi="Arial" w:cs="Arial"/>
+          <w:sz w:val="24"/>
+          <w:szCs w:val="24"/>
+        </w:rPr>
+        <w:t>onion</w:t>
+      </w:r>
+      <w:proofErr w:type="spellEnd"/>
+      <w:r>
+        <w:rPr>
+          <w:rFonts w:ascii="Arial" w:hAnsi="Arial" w:cs="Arial"/>
+          <w:sz w:val="24"/>
+          <w:szCs w:val="24"/>
+        </w:rPr>
+        <w:t xml:space="preserve">) (SAUDERS, LEWIS, &amp; THORNHILL, 2009), </w:t>
+      </w:r>
+      <w:r>
+        <w:rPr>
+          <w:rFonts w:ascii="Arial" w:hAnsi="Arial" w:cs="Arial"/>
+          <w:sz w:val="24"/>
+          <w:szCs w:val="24"/>
+        </w:rPr>
+        <w:t xml:space="preserve">conforme ilustra </w:t>
+      </w:r>
+      <w:r>
+        <w:rPr>
+          <w:rFonts w:ascii="Arial" w:hAnsi="Arial" w:cs="Arial"/>
+          <w:sz w:val="24"/>
+          <w:szCs w:val="24"/>
+        </w:rPr>
+        <w:t>a Figura 2</w:t>
+      </w:r>
+      <w:r>
+        <w:rPr>
+          <w:rFonts w:ascii="Arial" w:hAnsi="Arial" w:cs="Arial"/>
+          <w:sz w:val="24"/>
+          <w:szCs w:val="24"/>
+        </w:rPr>
+        <w:t>.</w:t>
+      </w:r>
+    </w:p>
+    <w:p>
+      <w:pPr>
+        <w:spacing w:line="360" w:lineRule="auto"/>
+        <w:ind w:right="-568"/>
+        <w:jc w:val="both"/>
+        <w:rPr>
+          <w:rFonts w:ascii="Arial" w:hAnsi="Arial" w:cs="Arial"/>
+          <w:sz w:val="24"/>
+          <w:szCs w:val="24"/>
+        </w:rPr>
+      </w:pPr>
+      <w:r>
+        <w:rPr>
+          <w:rFonts w:ascii="Arial" w:hAnsi="Arial" w:cs="Arial"/>
+          <w:noProof/>
+          <w:sz w:val="24"/>
+          <w:szCs w:val="24"/>
+          <w:lang w:eastAsia="pt-BR"/>
+        </w:rPr>
+        <w:drawing>
+          <wp:inline distT="0" distB="0" distL="0" distR="0">
+            <wp:extent cx="5400040" cy="3585916"/>
+            <wp:effectExtent l="0" t="0" r="0" b="0"/>
+            <wp:docPr id="3" name="Imagem 3"/>
+            <wp:cNvGraphicFramePr>
+              <a:graphicFrameLocks xmlns:a="http://schemas.openxmlformats.org/drawingml/2006/main" noChangeAspect="1"/>
+            </wp:cNvGraphicFramePr>
+            <a:graphic xmlns:a="http://schemas.openxmlformats.org/drawingml/2006/main">
+              <a:graphicData uri="http://schemas.openxmlformats.org/drawingml/2006/picture">
+                <pic:pic xmlns:pic="http://schemas.openxmlformats.org/drawingml/2006/picture">
+                  <pic:nvPicPr>
+                    <pic:cNvPr id="0" name="Picture 7"/>
+                    <pic:cNvPicPr>
+                      <a:picLocks noChangeAspect="1" noChangeArrowheads="1"/>
+                    </pic:cNvPicPr>
+                  </pic:nvPicPr>
+                  <pic:blipFill>
+                    <a:blip r:embed="rId5">
+                      <a:extLst>
+                        <a:ext uri="{28A0092B-C50C-407E-A947-70E740481C1C}">
+                          <a14:useLocalDpi xmlns:a14="http://schemas.microsoft.com/office/drawing/2010/main" val="0"/>
+                        </a:ext>
+                      </a:extLst>
+                    </a:blip>
+                    <a:srcRect/>
+                    <a:stretch>
+                      <a:fillRect/>
+                    </a:stretch>
+                  </pic:blipFill>
+                  <pic:spPr bwMode="auto">
+                    <a:xfrm>
+                      <a:off x="0" y="0"/>
+                      <a:ext cx="5400040" cy="3585916"/>
+                    </a:xfrm>
+                    <a:prstGeom prst="rect">
+                      <a:avLst/>
+                    </a:prstGeom>
+                    <a:noFill/>
+                    <a:ln>
+                      <a:noFill/>
+                    </a:ln>
+                  </pic:spPr>
+                </pic:pic>
+              </a:graphicData>
+            </a:graphic>
+          </wp:inline>
+        </w:drawing>
+      </w:r>
+    </w:p>
+    <w:p>
+      <w:pPr>
+        <w:spacing w:line="360" w:lineRule="auto"/>
+        <w:ind w:right="-568"/>
+        <w:jc w:val="both"/>
+        <w:rPr>
+          <w:rFonts w:ascii="Arial" w:hAnsi="Arial" w:cs="Arial"/>
+          <w:sz w:val="24"/>
+          <w:szCs w:val="24"/>
+        </w:rPr>
+      </w:pPr>
+      <w:r>
+        <w:rPr>
+          <w:rFonts w:ascii="Arial" w:hAnsi="Arial" w:cs="Arial"/>
+          <w:sz w:val="24"/>
+          <w:szCs w:val="24"/>
+        </w:rPr>
+        <w:t>Figura 2. Contexto da pesquisa no método científico (SAUDERS, LEWIS, &amp; THORNHILL, 2009)</w:t>
+      </w:r>
+    </w:p>
+    <w:p>
+      <w:pPr>
+        <w:spacing w:line="360" w:lineRule="auto"/>
+        <w:ind w:right="-568" w:firstLine="708"/>
+        <w:jc w:val="both"/>
+        <w:rPr>
+          <w:rFonts w:ascii="Arial" w:hAnsi="Arial" w:cs="Arial"/>
+          <w:sz w:val="24"/>
+          <w:szCs w:val="24"/>
+        </w:rPr>
+      </w:pPr>
+      <w:r>
+        <w:rPr>
+          <w:rFonts w:ascii="Arial" w:hAnsi="Arial" w:cs="Arial"/>
+          <w:sz w:val="24"/>
+          <w:szCs w:val="24"/>
+        </w:rPr>
+        <w:t xml:space="preserve">O contexto da pesquisa é definido nas seguintes camadas (descritas da mais interna para mais externa): horizonte de tempo, método, estratégia, abordagem e filosofia. Neste sentido, o contexto desta pesquisa é: </w:t>
+      </w:r>
+      <w:r>
+        <w:rPr>
+          <w:rFonts w:ascii="Arial" w:hAnsi="Arial" w:cs="Arial"/>
+          <w:i/>
+          <w:sz w:val="24"/>
+          <w:szCs w:val="24"/>
+        </w:rPr>
+        <w:t>Cross-</w:t>
+      </w:r>
+      <w:proofErr w:type="spellStart"/>
+      <w:r>
+        <w:rPr>
+          <w:rFonts w:ascii="Arial" w:hAnsi="Arial" w:cs="Arial"/>
+          <w:i/>
+          <w:sz w:val="24"/>
+          <w:szCs w:val="24"/>
+        </w:rPr>
+        <w:t>sectional</w:t>
+      </w:r>
+      <w:proofErr w:type="spellEnd"/>
+      <w:r>
+        <w:rPr>
+          <w:rFonts w:ascii="Arial" w:hAnsi="Arial" w:cs="Arial"/>
+          <w:sz w:val="24"/>
+          <w:szCs w:val="24"/>
+        </w:rPr>
+        <w:t xml:space="preserve">, pois são analisados os indivíduos, no caso os alunos </w:t>
+      </w:r>
+      <w:r>
+        <w:rPr>
+          <w:rFonts w:ascii="Arial" w:hAnsi="Arial" w:cs="Arial"/>
+          <w:sz w:val="24"/>
+          <w:szCs w:val="24"/>
+        </w:rPr>
+        <w:t xml:space="preserve">e os tutores </w:t>
+      </w:r>
+      <w:r>
+        <w:rPr>
+          <w:rFonts w:ascii="Arial" w:hAnsi="Arial" w:cs="Arial"/>
+          <w:sz w:val="24"/>
+          <w:szCs w:val="24"/>
+        </w:rPr>
+        <w:t xml:space="preserve">da UI, apenas durante o período de aplicação da UI; </w:t>
+      </w:r>
+      <w:proofErr w:type="spellStart"/>
+      <w:r>
+        <w:rPr>
+          <w:rFonts w:ascii="Arial" w:hAnsi="Arial" w:cs="Arial"/>
+          <w:sz w:val="24"/>
+          <w:szCs w:val="24"/>
+        </w:rPr>
+        <w:t>Multi-método</w:t>
+      </w:r>
+      <w:proofErr w:type="spellEnd"/>
+      <w:r>
+        <w:rPr>
+          <w:rFonts w:ascii="Arial" w:hAnsi="Arial" w:cs="Arial"/>
+          <w:sz w:val="24"/>
+          <w:szCs w:val="24"/>
+        </w:rPr>
+        <w:t xml:space="preserve">, pois ao longo desta pesquisa são aplicados diversos métodos, tais como, Revisão Sistemática da Literatura (RSL) (KITCHENHAM, 2004), ADDIE (BRANCH, 2009), desenvolvimento de software </w:t>
+      </w:r>
+      <w:r>
+        <w:rPr>
+          <w:rFonts w:ascii="Arial" w:hAnsi="Arial" w:cs="Arial"/>
+          <w:sz w:val="24"/>
+          <w:szCs w:val="24"/>
+        </w:rPr>
+        <w:t xml:space="preserve">ao adaptar a ferramenta </w:t>
+      </w:r>
+      <w:proofErr w:type="spellStart"/>
+      <w:r>
+        <w:rPr>
+          <w:rFonts w:ascii="Arial" w:hAnsi="Arial" w:cs="Arial"/>
+          <w:sz w:val="24"/>
+          <w:szCs w:val="24"/>
+        </w:rPr>
+        <w:t>App</w:t>
+      </w:r>
+      <w:proofErr w:type="spellEnd"/>
+      <w:r>
+        <w:rPr>
+          <w:rFonts w:ascii="Arial" w:hAnsi="Arial" w:cs="Arial"/>
+          <w:sz w:val="24"/>
+          <w:szCs w:val="24"/>
+        </w:rPr>
+        <w:t xml:space="preserve"> Inventor</w:t>
+      </w:r>
+      <w:r>
+        <w:rPr>
+          <w:rFonts w:ascii="Arial" w:hAnsi="Arial" w:cs="Arial"/>
+          <w:sz w:val="24"/>
+          <w:szCs w:val="24"/>
+        </w:rPr>
+        <w:t xml:space="preserve"> (STEPHENS, 2015), GQM (BASILI, CALDIERA, &amp; ROMBACH, 1994), etc.; Diversas estratégias são utilizadas, tais como, estudos de caso (YIN, 2014), </w:t>
+      </w:r>
+      <w:proofErr w:type="spellStart"/>
+      <w:r>
+        <w:rPr>
+          <w:rFonts w:ascii="Arial" w:hAnsi="Arial" w:cs="Arial"/>
+          <w:sz w:val="24"/>
+          <w:szCs w:val="24"/>
+        </w:rPr>
+        <w:t>survey</w:t>
+      </w:r>
+      <w:proofErr w:type="spellEnd"/>
+      <w:r>
+        <w:rPr>
+          <w:rFonts w:ascii="Arial" w:hAnsi="Arial" w:cs="Arial"/>
+          <w:sz w:val="24"/>
+          <w:szCs w:val="24"/>
+        </w:rPr>
+        <w:t xml:space="preserve"> (KASUNIC, 39 2005), observação, e pesquisa de arquivo; Indutiva, pois serão analisados estudos de caso particulares de aplicação da UI, para </w:t>
+      </w:r>
+      <w:r>
+        <w:rPr>
+          <w:rFonts w:ascii="Arial" w:hAnsi="Arial" w:cs="Arial"/>
+          <w:sz w:val="24"/>
+          <w:szCs w:val="24"/>
+        </w:rPr>
+        <w:lastRenderedPageBreak/>
+        <w:t xml:space="preserve">inferir conclusões gerais sofre seus efeitos. Outro aspecto que caracteriza a abordagem indutiva é que a pesquisa não parte de uma hipótese pré-estabelecida, mas, procura atingir a solução do problema com base nas conclusões inferidas do objeto estudado, no caso, a aplicação da UI em turmas </w:t>
+      </w:r>
+      <w:r>
+        <w:rPr>
+          <w:rFonts w:ascii="Arial" w:hAnsi="Arial" w:cs="Arial"/>
+          <w:sz w:val="24"/>
+          <w:szCs w:val="24"/>
+        </w:rPr>
+        <w:t>do ensino fundamental 2</w:t>
+      </w:r>
+      <w:r>
+        <w:rPr>
+          <w:rFonts w:ascii="Arial" w:hAnsi="Arial" w:cs="Arial"/>
+          <w:sz w:val="24"/>
+          <w:szCs w:val="24"/>
+        </w:rPr>
+        <w:t xml:space="preserve">; e </w:t>
+      </w:r>
+      <w:proofErr w:type="spellStart"/>
+      <w:r>
+        <w:rPr>
+          <w:rFonts w:ascii="Arial" w:hAnsi="Arial" w:cs="Arial"/>
+          <w:sz w:val="24"/>
+          <w:szCs w:val="24"/>
+        </w:rPr>
+        <w:t>Interpretativista</w:t>
+      </w:r>
+      <w:proofErr w:type="spellEnd"/>
+      <w:r>
+        <w:rPr>
+          <w:rFonts w:ascii="Arial" w:hAnsi="Arial" w:cs="Arial"/>
+          <w:sz w:val="24"/>
+          <w:szCs w:val="24"/>
+        </w:rPr>
+        <w:t xml:space="preserve">, pois o objetivo desta pesquisa (desenvolver e avaliar uma UI para o ensino </w:t>
+      </w:r>
+      <w:r>
+        <w:rPr>
+          <w:rFonts w:ascii="Arial" w:hAnsi="Arial" w:cs="Arial"/>
+          <w:sz w:val="24"/>
+          <w:szCs w:val="24"/>
+        </w:rPr>
+        <w:t>de ES e EU no ensino fundamental 2</w:t>
+      </w:r>
+      <w:r>
+        <w:rPr>
+          <w:rFonts w:ascii="Arial" w:hAnsi="Arial" w:cs="Arial"/>
+          <w:sz w:val="24"/>
+          <w:szCs w:val="24"/>
+        </w:rPr>
+        <w:t xml:space="preserve">) depende da interpretação do pesquisador sobre as informações coletadas durante a aplicação da UI. </w:t>
+      </w:r>
+    </w:p>
+    <w:p>
+      <w:pPr>
+        <w:spacing w:line="360" w:lineRule="auto"/>
+        <w:ind w:right="-568"/>
+        <w:jc w:val="both"/>
+        <w:rPr>
+          <w:rFonts w:ascii="Arial" w:hAnsi="Arial" w:cs="Arial"/>
+          <w:sz w:val="24"/>
+          <w:szCs w:val="24"/>
+        </w:rPr>
+      </w:pPr>
+    </w:p>
+    <w:p>
+      <w:pPr>
+        <w:spacing w:line="360" w:lineRule="auto"/>
+        <w:ind w:right="-568"/>
+        <w:jc w:val="both"/>
+        <w:rPr>
+          <w:rFonts w:ascii="Arial" w:hAnsi="Arial" w:cs="Arial"/>
+          <w:b/>
+          <w:sz w:val="24"/>
+          <w:szCs w:val="24"/>
+        </w:rPr>
+      </w:pPr>
+      <w:r>
+        <w:rPr>
+          <w:rFonts w:ascii="Arial" w:hAnsi="Arial" w:cs="Arial"/>
+          <w:b/>
+          <w:sz w:val="24"/>
+          <w:szCs w:val="24"/>
+        </w:rPr>
+        <w:t>1.5.2.    Etapas da pesquisa</w:t>
+      </w:r>
+    </w:p>
+    <w:p>
+      <w:pPr>
+        <w:spacing w:line="360" w:lineRule="auto"/>
+        <w:ind w:right="-568"/>
+        <w:jc w:val="both"/>
+        <w:rPr>
+          <w:rFonts w:ascii="Arial" w:hAnsi="Arial" w:cs="Arial"/>
+          <w:sz w:val="24"/>
+          <w:szCs w:val="24"/>
+        </w:rPr>
+      </w:pPr>
+      <w:r>
+        <w:rPr>
+          <w:rFonts w:ascii="Arial" w:hAnsi="Arial" w:cs="Arial"/>
+          <w:b/>
+          <w:sz w:val="24"/>
+          <w:szCs w:val="24"/>
+        </w:rPr>
+        <w:tab/>
+      </w:r>
+      <w:r>
+        <w:rPr>
+          <w:rFonts w:ascii="Arial" w:hAnsi="Arial" w:cs="Arial"/>
+          <w:sz w:val="24"/>
+          <w:szCs w:val="24"/>
+        </w:rPr>
+        <w:t>Este trabalho separa em 4 etapas de pesquisa para o desenvolvimento, aplicação e avaliação da UI, conforme ilustra a Figura 3.</w:t>
+      </w:r>
+      <w:r>
+        <w:rPr>
+          <w:rFonts w:ascii="Arial" w:hAnsi="Arial" w:cs="Arial"/>
+          <w:sz w:val="24"/>
+          <w:szCs w:val="24"/>
+        </w:rPr>
+        <w:t xml:space="preserve"> </w:t>
+      </w:r>
+    </w:p>
+    <w:p>
+      <w:pPr>
+        <w:spacing w:line="360" w:lineRule="auto"/>
+        <w:ind w:right="-568"/>
+        <w:jc w:val="both"/>
+        <w:rPr>
+          <w:rFonts w:ascii="Arial" w:hAnsi="Arial" w:cs="Arial"/>
+          <w:sz w:val="24"/>
+          <w:szCs w:val="24"/>
+        </w:rPr>
+      </w:pPr>
+      <w:r>
+        <w:rPr>
+          <w:rFonts w:ascii="Arial" w:hAnsi="Arial" w:cs="Arial"/>
+          <w:sz w:val="24"/>
+          <w:szCs w:val="24"/>
+        </w:rPr>
+        <w:tab/>
+      </w:r>
+      <w:r>
+        <w:rPr>
+          <w:rFonts w:ascii="Arial" w:hAnsi="Arial" w:cs="Arial"/>
+          <w:noProof/>
+          <w:sz w:val="24"/>
+          <w:szCs w:val="24"/>
+          <w:lang w:eastAsia="pt-BR"/>
+        </w:rPr>
+        <w:drawing>
+          <wp:inline distT="0" distB="0" distL="0" distR="0">
+            <wp:extent cx="5400040" cy="4489450"/>
+            <wp:effectExtent l="0" t="0" r="0" b="6350"/>
+            <wp:docPr id="5" name="Imagem 5"/>
+            <wp:cNvGraphicFramePr>
+              <a:graphicFrameLocks xmlns:a="http://schemas.openxmlformats.org/drawingml/2006/main" noChangeAspect="1"/>
+            </wp:cNvGraphicFramePr>
+            <a:graphic xmlns:a="http://schemas.openxmlformats.org/drawingml/2006/main">
+              <a:graphicData uri="http://schemas.openxmlformats.org/drawingml/2006/picture">
+                <pic:pic xmlns:pic="http://schemas.openxmlformats.org/drawingml/2006/picture">
+                  <pic:nvPicPr>
+                    <pic:cNvPr id="5" name="etapa.png"/>
+                    <pic:cNvPicPr/>
+                  </pic:nvPicPr>
+                  <pic:blipFill>
+                    <a:blip r:embed="rId6">
+                      <a:extLst>
+                        <a:ext uri="{28A0092B-C50C-407E-A947-70E740481C1C}">
+                          <a14:useLocalDpi xmlns:a14="http://schemas.microsoft.com/office/drawing/2010/main" val="0"/>
+                        </a:ext>
+                      </a:extLst>
+                    </a:blip>
+                    <a:stretch>
+                      <a:fillRect/>
+                    </a:stretch>
+                  </pic:blipFill>
+                  <pic:spPr>
+                    <a:xfrm>
+                      <a:off x="0" y="0"/>
+                      <a:ext cx="5400040" cy="4489450"/>
+                    </a:xfrm>
+                    <a:prstGeom prst="rect">
+                      <a:avLst/>
+                    </a:prstGeom>
+                  </pic:spPr>
+                </pic:pic>
+              </a:graphicData>
+            </a:graphic>
+          </wp:inline>
+        </w:drawing>
+      </w:r>
+    </w:p>
+    <w:p>
+      <w:pPr>
+        <w:spacing w:line="360" w:lineRule="auto"/>
+        <w:ind w:left="2124" w:right="-568" w:firstLine="708"/>
+        <w:jc w:val="both"/>
+        <w:rPr>
+          <w:rFonts w:ascii="Arial" w:hAnsi="Arial" w:cs="Arial"/>
+          <w:sz w:val="24"/>
+          <w:szCs w:val="24"/>
+        </w:rPr>
+      </w:pPr>
+      <w:r>
+        <w:rPr>
+          <w:rFonts w:ascii="Arial" w:hAnsi="Arial" w:cs="Arial"/>
+          <w:sz w:val="24"/>
+          <w:szCs w:val="24"/>
+        </w:rPr>
+        <w:t>Figura 3. Etapas da pesquisa</w:t>
+      </w:r>
+    </w:p>
+    <w:p>
+      <w:pPr>
+        <w:spacing w:line="360" w:lineRule="auto"/>
+        <w:ind w:right="-568"/>
+        <w:jc w:val="both"/>
+        <w:rPr>
+          <w:rFonts w:ascii="Arial" w:hAnsi="Arial" w:cs="Arial"/>
+          <w:sz w:val="24"/>
+          <w:szCs w:val="24"/>
+        </w:rPr>
+      </w:pPr>
+      <w:r>
+        <w:rPr>
+          <w:rFonts w:ascii="Arial" w:hAnsi="Arial" w:cs="Arial"/>
+          <w:sz w:val="24"/>
+          <w:szCs w:val="24"/>
+        </w:rPr>
+        <w:tab/>
       </w:r>
     </w:p>
     <w:p>
@@ -2189,13 +4321,79 @@
         <w:jc w:val="both"/>
         <w:rPr>
           <w:rFonts w:ascii="Arial" w:hAnsi="Arial" w:cs="Arial"/>
-          <w:sz w:val="24"/>
-          <w:szCs w:val="24"/>
-        </w:rPr>
-      </w:pPr>
-      <w:r>
-        <w:rPr>
-          <w:rFonts w:ascii="Arial" w:hAnsi="Arial" w:cs="Arial"/>
+          <w:bCs/>
+          <w:sz w:val="24"/>
+          <w:szCs w:val="24"/>
+        </w:rPr>
+      </w:pPr>
+      <w:r>
+        <w:rPr>
+          <w:rFonts w:ascii="Arial" w:hAnsi="Arial" w:cs="Arial"/>
+          <w:bCs/>
+          <w:sz w:val="24"/>
+          <w:szCs w:val="24"/>
+        </w:rPr>
+        <w:lastRenderedPageBreak/>
+        <w:t xml:space="preserve">O detalhamento do trabalho realizado em cada etapa é detalhado a seguir: </w:t>
+      </w:r>
+    </w:p>
+    <w:p>
+      <w:pPr>
+        <w:spacing w:line="360" w:lineRule="auto"/>
+        <w:ind w:right="-568"/>
+        <w:jc w:val="both"/>
+        <w:rPr>
+          <w:rFonts w:ascii="Arial" w:hAnsi="Arial" w:cs="Arial"/>
+          <w:bCs/>
+          <w:sz w:val="24"/>
+          <w:szCs w:val="24"/>
+        </w:rPr>
+      </w:pPr>
+      <w:r>
+        <w:rPr>
+          <w:rFonts w:ascii="Arial" w:hAnsi="Arial" w:cs="Arial"/>
+          <w:b/>
+          <w:bCs/>
+          <w:sz w:val="24"/>
+          <w:szCs w:val="24"/>
+        </w:rPr>
+        <w:t>Etapa 1</w:t>
+      </w:r>
+      <w:r>
+        <w:rPr>
+          <w:rFonts w:ascii="Arial" w:hAnsi="Arial" w:cs="Arial"/>
+          <w:bCs/>
+          <w:sz w:val="24"/>
+          <w:szCs w:val="24"/>
+        </w:rPr>
+        <w:t xml:space="preserve"> - Síntese da literatura para fundamentação teórica </w:t>
+      </w:r>
+    </w:p>
+    <w:p>
+      <w:pPr>
+        <w:spacing w:line="360" w:lineRule="auto"/>
+        <w:ind w:right="-568" w:firstLine="567"/>
+        <w:jc w:val="both"/>
+        <w:rPr>
+          <w:rFonts w:ascii="Arial" w:hAnsi="Arial" w:cs="Arial"/>
+          <w:bCs/>
+          <w:sz w:val="24"/>
+          <w:szCs w:val="24"/>
+        </w:rPr>
+      </w:pPr>
+      <w:r>
+        <w:rPr>
+          <w:rFonts w:ascii="Arial" w:hAnsi="Arial" w:cs="Arial"/>
+          <w:bCs/>
+          <w:sz w:val="24"/>
+          <w:szCs w:val="24"/>
+        </w:rPr>
+        <w:t>O objetivo desta etapa é fazer um estudo das literatura</w:t>
+      </w:r>
+      <w:r>
+        <w:rPr>
+          <w:rFonts w:ascii="Arial" w:hAnsi="Arial" w:cs="Arial"/>
+          <w:bCs/>
           <w:sz w:val="24"/>
           <w:szCs w:val="24"/>
         </w:rPr>
@@ -2204,10 +4402,690 @@
       <w:r>
         <w:rPr>
           <w:rFonts w:ascii="Arial" w:hAnsi="Arial" w:cs="Arial"/>
-          <w:sz w:val="24"/>
-          <w:szCs w:val="24"/>
-        </w:rPr>
-        <w:t>O trabalho tem objetivo de fomentar os princípios pensamento computacional</w:t>
+          <w:bCs/>
+          <w:sz w:val="24"/>
+          <w:szCs w:val="24"/>
+        </w:rPr>
+        <w:t xml:space="preserve">que </w:t>
+      </w:r>
+      <w:r>
+        <w:rPr>
+          <w:rFonts w:ascii="Arial" w:hAnsi="Arial" w:cs="Arial"/>
+          <w:bCs/>
+          <w:sz w:val="24"/>
+          <w:szCs w:val="24"/>
+        </w:rPr>
+        <w:t>abordam atividades das</w:t>
+      </w:r>
+      <w:r>
+        <w:rPr>
+          <w:rFonts w:ascii="Arial" w:hAnsi="Arial" w:cs="Arial"/>
+          <w:bCs/>
+          <w:sz w:val="24"/>
+          <w:szCs w:val="24"/>
+        </w:rPr>
+        <w:t xml:space="preserve"> </w:t>
+      </w:r>
+      <w:r>
+        <w:rPr>
+          <w:rFonts w:ascii="Arial" w:hAnsi="Arial" w:cs="Arial"/>
+          <w:bCs/>
+          <w:sz w:val="24"/>
+          <w:szCs w:val="24"/>
+        </w:rPr>
+        <w:t>disciplinas de ES e EU</w:t>
+      </w:r>
+      <w:r>
+        <w:rPr>
+          <w:rFonts w:ascii="Arial" w:hAnsi="Arial" w:cs="Arial"/>
+          <w:bCs/>
+          <w:sz w:val="24"/>
+          <w:szCs w:val="24"/>
+        </w:rPr>
+        <w:t xml:space="preserve">. </w:t>
+      </w:r>
+      <w:r>
+        <w:rPr>
+          <w:rFonts w:ascii="Arial" w:hAnsi="Arial" w:cs="Arial"/>
+          <w:bCs/>
+          <w:sz w:val="24"/>
+          <w:szCs w:val="24"/>
+        </w:rPr>
+        <w:t xml:space="preserve"> </w:t>
+      </w:r>
+      <w:r>
+        <w:rPr>
+          <w:rFonts w:ascii="Arial" w:hAnsi="Arial" w:cs="Arial"/>
+          <w:bCs/>
+          <w:sz w:val="24"/>
+          <w:szCs w:val="24"/>
+        </w:rPr>
+        <w:t xml:space="preserve">Também é feito uma análise teórica sobre computação móvel e desenvolvimento de aplicativo no Ensino Básico por meio da ferramenta </w:t>
+      </w:r>
+      <w:proofErr w:type="spellStart"/>
+      <w:r>
+        <w:rPr>
+          <w:rFonts w:ascii="Arial" w:hAnsi="Arial" w:cs="Arial"/>
+          <w:bCs/>
+          <w:sz w:val="24"/>
+          <w:szCs w:val="24"/>
+        </w:rPr>
+        <w:t>App</w:t>
+      </w:r>
+      <w:proofErr w:type="spellEnd"/>
+      <w:r>
+        <w:rPr>
+          <w:rFonts w:ascii="Arial" w:hAnsi="Arial" w:cs="Arial"/>
+          <w:bCs/>
+          <w:sz w:val="24"/>
+          <w:szCs w:val="24"/>
+        </w:rPr>
+        <w:t xml:space="preserve"> Inventor. Por fim</w:t>
+      </w:r>
+      <w:r>
+        <w:rPr>
+          <w:rFonts w:ascii="Arial" w:hAnsi="Arial" w:cs="Arial"/>
+          <w:bCs/>
+          <w:sz w:val="24"/>
+          <w:szCs w:val="24"/>
+        </w:rPr>
+        <w:t xml:space="preserve"> é feito um estudo</w:t>
+      </w:r>
+      <w:r>
+        <w:rPr>
+          <w:rFonts w:ascii="Arial" w:hAnsi="Arial" w:cs="Arial"/>
+          <w:bCs/>
+          <w:sz w:val="24"/>
+          <w:szCs w:val="24"/>
+        </w:rPr>
+        <w:t xml:space="preserve"> teórico sobre </w:t>
+      </w:r>
+      <w:r>
+        <w:rPr>
+          <w:rFonts w:ascii="Arial" w:hAnsi="Arial" w:cs="Arial"/>
+          <w:bCs/>
+          <w:sz w:val="24"/>
+          <w:szCs w:val="24"/>
+        </w:rPr>
+        <w:t>o</w:t>
+      </w:r>
+      <w:r>
+        <w:rPr>
+          <w:rFonts w:ascii="Arial" w:hAnsi="Arial" w:cs="Arial"/>
+          <w:bCs/>
+          <w:sz w:val="24"/>
+          <w:szCs w:val="24"/>
+        </w:rPr>
+        <w:t xml:space="preserve"> </w:t>
+      </w:r>
+      <w:r>
+        <w:rPr>
+          <w:rFonts w:ascii="Arial" w:hAnsi="Arial" w:cs="Arial"/>
+          <w:bCs/>
+          <w:sz w:val="24"/>
+          <w:szCs w:val="24"/>
+        </w:rPr>
+        <w:t xml:space="preserve">currículo de referência CSTA k-12, no qual será integrado </w:t>
+      </w:r>
+      <w:r>
+        <w:rPr>
+          <w:rFonts w:ascii="Arial" w:hAnsi="Arial" w:cs="Arial"/>
+          <w:bCs/>
+          <w:sz w:val="24"/>
+          <w:szCs w:val="24"/>
+        </w:rPr>
+        <w:t>o currículo do ensino Fundamental 2</w:t>
+      </w:r>
+      <w:r>
+        <w:rPr>
+          <w:rFonts w:ascii="Arial" w:hAnsi="Arial" w:cs="Arial"/>
+          <w:bCs/>
+          <w:sz w:val="24"/>
+          <w:szCs w:val="24"/>
+        </w:rPr>
+        <w:t>.</w:t>
+      </w:r>
+    </w:p>
+    <w:p>
+      <w:pPr>
+        <w:spacing w:line="360" w:lineRule="auto"/>
+        <w:ind w:right="-568"/>
+        <w:jc w:val="both"/>
+        <w:rPr>
+          <w:rFonts w:ascii="Arial" w:hAnsi="Arial" w:cs="Arial"/>
+          <w:bCs/>
+          <w:sz w:val="24"/>
+          <w:szCs w:val="24"/>
+        </w:rPr>
+      </w:pPr>
+      <w:r>
+        <w:rPr>
+          <w:rFonts w:ascii="Arial" w:hAnsi="Arial" w:cs="Arial"/>
+          <w:b/>
+          <w:bCs/>
+          <w:sz w:val="24"/>
+          <w:szCs w:val="24"/>
+        </w:rPr>
+        <w:t xml:space="preserve">Etapa 2 </w:t>
+      </w:r>
+      <w:r>
+        <w:rPr>
+          <w:rFonts w:ascii="Arial" w:hAnsi="Arial" w:cs="Arial"/>
+          <w:bCs/>
+          <w:sz w:val="24"/>
+          <w:szCs w:val="24"/>
+        </w:rPr>
+        <w:t>- Levantamento do estado da arte e prática</w:t>
+      </w:r>
+    </w:p>
+    <w:p>
+      <w:pPr>
+        <w:spacing w:line="360" w:lineRule="auto"/>
+        <w:ind w:right="-568"/>
+        <w:jc w:val="both"/>
+        <w:rPr>
+          <w:rFonts w:ascii="Arial" w:hAnsi="Arial" w:cs="Arial"/>
+          <w:bCs/>
+          <w:sz w:val="24"/>
+          <w:szCs w:val="24"/>
+        </w:rPr>
+      </w:pPr>
+      <w:r>
+        <w:rPr>
+          <w:rFonts w:ascii="Arial" w:hAnsi="Arial" w:cs="Arial"/>
+          <w:bCs/>
+          <w:sz w:val="24"/>
+          <w:szCs w:val="24"/>
+        </w:rPr>
+        <w:tab/>
+      </w:r>
+      <w:r>
+        <w:rPr>
+          <w:rFonts w:ascii="Arial" w:hAnsi="Arial" w:cs="Arial"/>
+          <w:bCs/>
+          <w:sz w:val="24"/>
+          <w:szCs w:val="24"/>
+        </w:rPr>
+        <w:t>Nesta etapa será fei</w:t>
+      </w:r>
+      <w:r>
+        <w:rPr>
+          <w:rFonts w:ascii="Arial" w:hAnsi="Arial" w:cs="Arial"/>
+          <w:bCs/>
+          <w:sz w:val="24"/>
+          <w:szCs w:val="24"/>
+        </w:rPr>
+        <w:t>t</w:t>
+      </w:r>
+      <w:r>
+        <w:rPr>
+          <w:rFonts w:ascii="Arial" w:hAnsi="Arial" w:cs="Arial"/>
+          <w:bCs/>
+          <w:sz w:val="24"/>
+          <w:szCs w:val="24"/>
+        </w:rPr>
+        <w:t xml:space="preserve">o o levantamento do estado da arte </w:t>
+      </w:r>
+      <w:r>
+        <w:rPr>
+          <w:rFonts w:ascii="Arial" w:hAnsi="Arial" w:cs="Arial"/>
+          <w:bCs/>
+          <w:sz w:val="24"/>
+          <w:szCs w:val="24"/>
+        </w:rPr>
+        <w:t>para entender como o ensino d</w:t>
+      </w:r>
+      <w:r>
+        <w:rPr>
+          <w:rFonts w:ascii="Arial" w:hAnsi="Arial" w:cs="Arial"/>
+          <w:bCs/>
+          <w:sz w:val="24"/>
+          <w:szCs w:val="24"/>
+        </w:rPr>
+        <w:t xml:space="preserve">e ES e EU </w:t>
+      </w:r>
+      <w:r>
+        <w:rPr>
+          <w:rFonts w:ascii="Arial" w:hAnsi="Arial" w:cs="Arial"/>
+          <w:bCs/>
+          <w:sz w:val="24"/>
+          <w:szCs w:val="24"/>
+        </w:rPr>
+        <w:t xml:space="preserve">vem sendo realizado e avaliado no </w:t>
+      </w:r>
+      <w:r>
+        <w:rPr>
+          <w:rFonts w:ascii="Arial" w:hAnsi="Arial" w:cs="Arial"/>
+          <w:bCs/>
+          <w:sz w:val="24"/>
+          <w:szCs w:val="24"/>
+        </w:rPr>
+        <w:t>ensino</w:t>
+      </w:r>
+      <w:r>
+        <w:rPr>
+          <w:rFonts w:ascii="Arial" w:hAnsi="Arial" w:cs="Arial"/>
+          <w:bCs/>
+          <w:sz w:val="24"/>
+          <w:szCs w:val="24"/>
+        </w:rPr>
+        <w:t>. A análise do estado da arte é realizada e</w:t>
+      </w:r>
+      <w:r>
+        <w:rPr>
+          <w:rFonts w:ascii="Arial" w:hAnsi="Arial" w:cs="Arial"/>
+          <w:bCs/>
+          <w:sz w:val="24"/>
+          <w:szCs w:val="24"/>
+        </w:rPr>
+        <w:t>m duas partes: 1)</w:t>
+      </w:r>
+      <w:r>
+        <w:rPr>
+          <w:rFonts w:ascii="Arial" w:hAnsi="Arial" w:cs="Arial"/>
+          <w:bCs/>
+          <w:sz w:val="24"/>
+          <w:szCs w:val="24"/>
+        </w:rPr>
+        <w:t xml:space="preserve"> a </w:t>
+      </w:r>
+      <w:r>
+        <w:rPr>
+          <w:rFonts w:ascii="Arial" w:hAnsi="Arial" w:cs="Arial"/>
+          <w:bCs/>
+          <w:sz w:val="24"/>
+          <w:szCs w:val="24"/>
+        </w:rPr>
+        <w:t>Revisão Sistemática da Literatura (RSL) (KITCHENHAM, 2004),</w:t>
+      </w:r>
+      <w:r>
+        <w:rPr>
+          <w:rFonts w:ascii="Arial" w:hAnsi="Arial" w:cs="Arial"/>
+          <w:bCs/>
+          <w:sz w:val="24"/>
+          <w:szCs w:val="24"/>
+        </w:rPr>
+        <w:t xml:space="preserve"> no qual é feito o planejamento da </w:t>
+      </w:r>
+      <w:r>
+        <w:rPr>
+          <w:rFonts w:ascii="Arial" w:hAnsi="Arial" w:cs="Arial"/>
+          <w:bCs/>
+          <w:sz w:val="24"/>
+          <w:szCs w:val="24"/>
+        </w:rPr>
+        <w:t xml:space="preserve">RSL </w:t>
+      </w:r>
+      <w:r>
+        <w:rPr>
+          <w:rFonts w:ascii="Arial" w:hAnsi="Arial" w:cs="Arial"/>
+          <w:bCs/>
+          <w:sz w:val="24"/>
+          <w:szCs w:val="24"/>
+        </w:rPr>
+        <w:t xml:space="preserve">fazendo o </w:t>
+      </w:r>
+      <w:r>
+        <w:rPr>
+          <w:rFonts w:ascii="Arial" w:hAnsi="Arial" w:cs="Arial"/>
+          <w:bCs/>
+          <w:sz w:val="24"/>
+          <w:szCs w:val="24"/>
+        </w:rPr>
+        <w:t>levanta</w:t>
+      </w:r>
+      <w:r>
+        <w:rPr>
+          <w:rFonts w:ascii="Arial" w:hAnsi="Arial" w:cs="Arial"/>
+          <w:bCs/>
+          <w:sz w:val="24"/>
+          <w:szCs w:val="24"/>
+        </w:rPr>
+        <w:t>mento</w:t>
+      </w:r>
+      <w:r>
+        <w:rPr>
+          <w:rFonts w:ascii="Arial" w:hAnsi="Arial" w:cs="Arial"/>
+          <w:bCs/>
+          <w:sz w:val="24"/>
+          <w:szCs w:val="24"/>
+        </w:rPr>
+        <w:t xml:space="preserve"> as palavras chaves do estudo, </w:t>
+      </w:r>
+      <w:r>
+        <w:rPr>
+          <w:rFonts w:ascii="Arial" w:hAnsi="Arial" w:cs="Arial"/>
+          <w:bCs/>
+          <w:sz w:val="24"/>
+          <w:szCs w:val="24"/>
+        </w:rPr>
+        <w:t>seleção</w:t>
+      </w:r>
+      <w:r>
+        <w:rPr>
+          <w:rFonts w:ascii="Arial" w:hAnsi="Arial" w:cs="Arial"/>
+          <w:bCs/>
+          <w:sz w:val="24"/>
+          <w:szCs w:val="24"/>
+        </w:rPr>
+        <w:t xml:space="preserve"> </w:t>
+      </w:r>
+      <w:r>
+        <w:rPr>
+          <w:rFonts w:ascii="Arial" w:hAnsi="Arial" w:cs="Arial"/>
+          <w:bCs/>
+          <w:sz w:val="24"/>
+          <w:szCs w:val="24"/>
+        </w:rPr>
+        <w:t>d</w:t>
+      </w:r>
+      <w:r>
+        <w:rPr>
+          <w:rFonts w:ascii="Arial" w:hAnsi="Arial" w:cs="Arial"/>
+          <w:bCs/>
+          <w:sz w:val="24"/>
+          <w:szCs w:val="24"/>
+        </w:rPr>
+        <w:t xml:space="preserve">os principais trabalhos e </w:t>
+      </w:r>
+      <w:r>
+        <w:rPr>
+          <w:rFonts w:ascii="Arial" w:hAnsi="Arial" w:cs="Arial"/>
+          <w:bCs/>
+          <w:sz w:val="24"/>
+          <w:szCs w:val="24"/>
+        </w:rPr>
+        <w:t>estudar os assuntos relacionado ao estudo em questão</w:t>
+      </w:r>
+      <w:r>
+        <w:rPr>
+          <w:rFonts w:ascii="Arial" w:hAnsi="Arial" w:cs="Arial"/>
+          <w:bCs/>
+          <w:sz w:val="24"/>
+          <w:szCs w:val="24"/>
+        </w:rPr>
+        <w:t>,</w:t>
+      </w:r>
+      <w:r>
+        <w:rPr>
+          <w:rFonts w:ascii="Arial" w:hAnsi="Arial" w:cs="Arial"/>
+          <w:bCs/>
+          <w:sz w:val="24"/>
+          <w:szCs w:val="24"/>
+        </w:rPr>
+        <w:t xml:space="preserve"> e 2) O </w:t>
+      </w:r>
+      <w:proofErr w:type="spellStart"/>
+      <w:r>
+        <w:rPr>
+          <w:rFonts w:ascii="Arial" w:hAnsi="Arial" w:cs="Arial"/>
+          <w:bCs/>
+          <w:sz w:val="24"/>
+          <w:szCs w:val="24"/>
+        </w:rPr>
+        <w:t>Survey</w:t>
+      </w:r>
+      <w:proofErr w:type="spellEnd"/>
+      <w:r>
+        <w:rPr>
+          <w:rFonts w:ascii="Arial" w:hAnsi="Arial" w:cs="Arial"/>
+          <w:bCs/>
+          <w:sz w:val="24"/>
+          <w:szCs w:val="24"/>
+        </w:rPr>
+        <w:t xml:space="preserve">, que é </w:t>
+      </w:r>
+      <w:r>
+        <w:rPr>
+          <w:rFonts w:ascii="Arial" w:hAnsi="Arial" w:cs="Arial"/>
+          <w:bCs/>
+          <w:sz w:val="24"/>
+          <w:szCs w:val="24"/>
+        </w:rPr>
+        <w:t xml:space="preserve">feito o levantamento de </w:t>
+      </w:r>
+      <w:r>
+        <w:rPr>
+          <w:rFonts w:ascii="Arial" w:hAnsi="Arial" w:cs="Arial"/>
+          <w:bCs/>
+          <w:sz w:val="24"/>
+          <w:szCs w:val="24"/>
+        </w:rPr>
+        <w:t xml:space="preserve">como o ensino da ES e EU </w:t>
+      </w:r>
+      <w:r>
+        <w:rPr>
+          <w:rFonts w:ascii="Arial" w:hAnsi="Arial" w:cs="Arial"/>
+          <w:bCs/>
+          <w:sz w:val="24"/>
+          <w:szCs w:val="24"/>
+        </w:rPr>
+        <w:t>está sendo realizado no Ensino Básico</w:t>
+      </w:r>
+      <w:r>
+        <w:rPr>
+          <w:rFonts w:ascii="Arial" w:hAnsi="Arial" w:cs="Arial"/>
+          <w:bCs/>
+          <w:sz w:val="24"/>
+          <w:szCs w:val="24"/>
+        </w:rPr>
+        <w:t>.</w:t>
+      </w:r>
+      <w:r>
+        <w:rPr>
+          <w:rFonts w:ascii="Arial" w:hAnsi="Arial" w:cs="Arial"/>
+          <w:bCs/>
+          <w:sz w:val="24"/>
+          <w:szCs w:val="24"/>
+        </w:rPr>
+        <w:t xml:space="preserve"> Seguindo o processo de </w:t>
+      </w:r>
+      <w:proofErr w:type="spellStart"/>
+      <w:r>
+        <w:rPr>
+          <w:rFonts w:ascii="Arial" w:hAnsi="Arial" w:cs="Arial"/>
+          <w:bCs/>
+          <w:sz w:val="24"/>
+          <w:szCs w:val="24"/>
+        </w:rPr>
+        <w:t>Kasunic</w:t>
+      </w:r>
+      <w:proofErr w:type="spellEnd"/>
+      <w:r>
+        <w:rPr>
+          <w:rFonts w:ascii="Arial" w:hAnsi="Arial" w:cs="Arial"/>
+          <w:bCs/>
+          <w:sz w:val="24"/>
+          <w:szCs w:val="24"/>
+        </w:rPr>
+        <w:t xml:space="preserve"> (KASUNIC, 2005), o </w:t>
+      </w:r>
+      <w:proofErr w:type="spellStart"/>
+      <w:r>
+        <w:rPr>
+          <w:rFonts w:ascii="Arial" w:hAnsi="Arial" w:cs="Arial"/>
+          <w:bCs/>
+          <w:sz w:val="24"/>
+          <w:szCs w:val="24"/>
+        </w:rPr>
+        <w:t>survey</w:t>
+      </w:r>
+      <w:proofErr w:type="spellEnd"/>
+      <w:r>
+        <w:rPr>
+          <w:rFonts w:ascii="Arial" w:hAnsi="Arial" w:cs="Arial"/>
+          <w:bCs/>
+          <w:sz w:val="24"/>
+          <w:szCs w:val="24"/>
+        </w:rPr>
+        <w:t xml:space="preserve"> também</w:t>
+      </w:r>
+      <w:r>
+        <w:rPr>
+          <w:rFonts w:ascii="Arial" w:hAnsi="Arial" w:cs="Arial"/>
+          <w:bCs/>
+          <w:sz w:val="24"/>
+          <w:szCs w:val="24"/>
+        </w:rPr>
+        <w:t xml:space="preserve"> tem a etapa de planejamento, no qual é definido o objetivo de pesquisa, o </w:t>
+      </w:r>
+      <w:r>
+        <w:rPr>
+          <w:rFonts w:ascii="Arial" w:hAnsi="Arial" w:cs="Arial"/>
+          <w:bCs/>
+          <w:sz w:val="24"/>
+          <w:szCs w:val="24"/>
+        </w:rPr>
+        <w:t>público-alvo</w:t>
+      </w:r>
+      <w:r>
+        <w:rPr>
+          <w:rFonts w:ascii="Arial" w:hAnsi="Arial" w:cs="Arial"/>
+          <w:bCs/>
+          <w:sz w:val="24"/>
+          <w:szCs w:val="24"/>
+        </w:rPr>
+        <w:t>, planejamento da amostra, definição das questões de análise métricas, projeto do questionário, e teste piloto do questionário. Por fim, é feito a distribuição do questionário e a coleta de dados, no qual vai servir de base para interpretação do resultado.</w:t>
+      </w:r>
+    </w:p>
+    <w:p>
+      <w:pPr>
+        <w:spacing w:line="360" w:lineRule="auto"/>
+        <w:ind w:right="-568"/>
+        <w:jc w:val="both"/>
+        <w:rPr>
+          <w:rFonts w:ascii="Arial" w:hAnsi="Arial" w:cs="Arial"/>
+          <w:b/>
+          <w:bCs/>
+          <w:sz w:val="24"/>
+          <w:szCs w:val="24"/>
+        </w:rPr>
+      </w:pPr>
+    </w:p>
+    <w:p>
+      <w:pPr>
+        <w:spacing w:line="360" w:lineRule="auto"/>
+        <w:ind w:right="-568"/>
+        <w:jc w:val="both"/>
+        <w:rPr>
+          <w:rFonts w:ascii="Arial" w:hAnsi="Arial" w:cs="Arial"/>
+          <w:bCs/>
+          <w:sz w:val="24"/>
+          <w:szCs w:val="24"/>
+        </w:rPr>
+      </w:pPr>
+      <w:r>
+        <w:rPr>
+          <w:rFonts w:ascii="Arial" w:hAnsi="Arial" w:cs="Arial"/>
+          <w:b/>
+          <w:bCs/>
+          <w:sz w:val="24"/>
+          <w:szCs w:val="24"/>
+        </w:rPr>
+        <w:t xml:space="preserve">Etapa 3 </w:t>
+      </w:r>
+      <w:r>
+        <w:rPr>
+          <w:rFonts w:ascii="Arial" w:hAnsi="Arial" w:cs="Arial"/>
+          <w:bCs/>
+          <w:sz w:val="24"/>
+          <w:szCs w:val="24"/>
+        </w:rPr>
+        <w:t>- Desenvolvimento da UI</w:t>
+      </w:r>
+    </w:p>
+    <w:p>
+      <w:pPr>
+        <w:spacing w:line="360" w:lineRule="auto"/>
+        <w:ind w:right="-568" w:firstLine="567"/>
+        <w:jc w:val="both"/>
+        <w:rPr>
+          <w:rFonts w:ascii="Arial" w:hAnsi="Arial" w:cs="Arial"/>
+          <w:bCs/>
+          <w:sz w:val="24"/>
+          <w:szCs w:val="24"/>
+        </w:rPr>
+      </w:pPr>
+      <w:r>
+        <w:rPr>
+          <w:rFonts w:ascii="Arial" w:hAnsi="Arial" w:cs="Arial"/>
+          <w:bCs/>
+          <w:sz w:val="24"/>
+          <w:szCs w:val="24"/>
+        </w:rPr>
+        <w:tab/>
+      </w:r>
+      <w:r>
+        <w:rPr>
+          <w:rFonts w:ascii="Arial" w:hAnsi="Arial" w:cs="Arial"/>
+          <w:bCs/>
+          <w:sz w:val="24"/>
+          <w:szCs w:val="24"/>
+        </w:rPr>
+        <w:t xml:space="preserve">Para desenvolvimento da UI foi utilizado as fases da abordagem de </w:t>
+      </w:r>
+      <w:r>
+        <w:rPr>
+          <w:rFonts w:ascii="Arial" w:hAnsi="Arial" w:cs="Arial"/>
+          <w:bCs/>
+          <w:sz w:val="24"/>
+          <w:szCs w:val="24"/>
+        </w:rPr>
+        <w:t>ADDIE (BRANCH, 2009)</w:t>
+      </w:r>
+      <w:r>
+        <w:rPr>
+          <w:rFonts w:ascii="Arial" w:hAnsi="Arial" w:cs="Arial"/>
+          <w:bCs/>
+          <w:sz w:val="24"/>
+          <w:szCs w:val="24"/>
+        </w:rPr>
+        <w:t xml:space="preserve"> para </w:t>
+      </w:r>
+      <w:r>
+        <w:rPr>
+          <w:rFonts w:ascii="Arial" w:hAnsi="Arial" w:cs="Arial"/>
+          <w:bCs/>
+          <w:sz w:val="24"/>
+          <w:szCs w:val="24"/>
+        </w:rPr>
+        <w:t xml:space="preserve">realizar o design Instrucional. Durante a realização dessas fases são definidos </w:t>
+      </w:r>
+      <w:r>
+        <w:rPr>
+          <w:rFonts w:ascii="Arial" w:hAnsi="Arial" w:cs="Arial"/>
+          <w:bCs/>
+          <w:sz w:val="24"/>
+          <w:szCs w:val="24"/>
+        </w:rPr>
+        <w:t xml:space="preserve">as </w:t>
+      </w:r>
+      <w:r>
+        <w:rPr>
+          <w:rFonts w:ascii="Arial" w:hAnsi="Arial" w:cs="Arial"/>
+          <w:bCs/>
+          <w:sz w:val="24"/>
+          <w:szCs w:val="24"/>
+        </w:rPr>
+        <w:t xml:space="preserve">atividades </w:t>
+      </w:r>
+      <w:r>
+        <w:rPr>
+          <w:rFonts w:ascii="Arial" w:hAnsi="Arial" w:cs="Arial"/>
+          <w:bCs/>
+          <w:sz w:val="24"/>
+          <w:szCs w:val="24"/>
+        </w:rPr>
+        <w:t xml:space="preserve">suas atividades pertinentes. </w:t>
+      </w:r>
+      <w:r>
+        <w:rPr>
+          <w:rFonts w:ascii="Arial" w:hAnsi="Arial" w:cs="Arial"/>
+          <w:bCs/>
+          <w:sz w:val="24"/>
+          <w:szCs w:val="24"/>
+        </w:rPr>
+        <w:t>Segue as fases abaixo:</w:t>
       </w:r>
     </w:p>
     <w:p>
@@ -2215,25 +5093,1842 @@
         <w:pStyle w:val="PargrafodaLista"/>
         <w:numPr>
           <w:ilvl w:val="0"/>
-          <w:numId w:val="6"/>
+          <w:numId w:val="8"/>
         </w:numPr>
         <w:spacing w:line="360" w:lineRule="auto"/>
         <w:ind w:right="-568"/>
         <w:jc w:val="both"/>
         <w:rPr>
           <w:rFonts w:ascii="Arial" w:hAnsi="Arial" w:cs="Arial"/>
-          <w:sz w:val="24"/>
-          <w:szCs w:val="24"/>
-        </w:rPr>
-      </w:pPr>
-      <w:r>
-        <w:rPr>
-          <w:rFonts w:ascii="Arial" w:hAnsi="Arial" w:cs="Arial"/>
-          <w:sz w:val="24"/>
-          <w:szCs w:val="24"/>
-        </w:rPr>
-        <w:t>Quais tópicos</w:t>
-      </w:r>
+          <w:bCs/>
+          <w:sz w:val="24"/>
+          <w:szCs w:val="24"/>
+        </w:rPr>
+      </w:pPr>
+      <w:r>
+        <w:rPr>
+          <w:rFonts w:ascii="Arial" w:hAnsi="Arial" w:cs="Arial"/>
+          <w:bCs/>
+          <w:sz w:val="24"/>
+          <w:szCs w:val="24"/>
+        </w:rPr>
+        <w:t xml:space="preserve">Análise: </w:t>
+      </w:r>
+      <w:r>
+        <w:rPr>
+          <w:rFonts w:ascii="Arial" w:hAnsi="Arial" w:cs="Arial"/>
+          <w:bCs/>
+          <w:sz w:val="24"/>
+          <w:szCs w:val="24"/>
+        </w:rPr>
+        <w:t xml:space="preserve">é identificado e caracterizado o </w:t>
+      </w:r>
+      <w:r>
+        <w:rPr>
+          <w:rFonts w:ascii="Arial" w:hAnsi="Arial" w:cs="Arial"/>
+          <w:bCs/>
+          <w:sz w:val="24"/>
+          <w:szCs w:val="24"/>
+        </w:rPr>
+        <w:t>público</w:t>
+      </w:r>
+      <w:r>
+        <w:rPr>
+          <w:rFonts w:ascii="Arial" w:hAnsi="Arial" w:cs="Arial"/>
+          <w:bCs/>
+          <w:sz w:val="24"/>
+          <w:szCs w:val="24"/>
+        </w:rPr>
+        <w:t xml:space="preserve"> alvo após coletar as informações deu um </w:t>
+      </w:r>
+      <w:proofErr w:type="spellStart"/>
+      <w:r>
+        <w:rPr>
+          <w:rFonts w:ascii="Arial" w:hAnsi="Arial" w:cs="Arial"/>
+          <w:bCs/>
+          <w:sz w:val="24"/>
+          <w:szCs w:val="24"/>
+        </w:rPr>
+        <w:t>survey</w:t>
+      </w:r>
+      <w:proofErr w:type="spellEnd"/>
+      <w:r>
+        <w:rPr>
+          <w:rFonts w:ascii="Arial" w:hAnsi="Arial" w:cs="Arial"/>
+          <w:bCs/>
+          <w:sz w:val="24"/>
+          <w:szCs w:val="24"/>
+        </w:rPr>
+        <w:t xml:space="preserve"> sobre o ensino de programação no ensino Básico. </w:t>
+      </w:r>
+    </w:p>
+    <w:p>
+      <w:pPr>
+        <w:pStyle w:val="PargrafodaLista"/>
+        <w:numPr>
+          <w:ilvl w:val="0"/>
+          <w:numId w:val="8"/>
+        </w:numPr>
+        <w:spacing w:line="360" w:lineRule="auto"/>
+        <w:ind w:right="-568"/>
+        <w:jc w:val="both"/>
+        <w:rPr>
+          <w:rFonts w:ascii="Arial" w:hAnsi="Arial" w:cs="Arial"/>
+          <w:bCs/>
+          <w:sz w:val="24"/>
+          <w:szCs w:val="24"/>
+        </w:rPr>
+      </w:pPr>
+      <w:r>
+        <w:rPr>
+          <w:rFonts w:ascii="Arial" w:hAnsi="Arial" w:cs="Arial"/>
+          <w:bCs/>
+          <w:sz w:val="24"/>
+          <w:szCs w:val="24"/>
+        </w:rPr>
+        <w:t xml:space="preserve">Projeto: </w:t>
+      </w:r>
+      <w:r>
+        <w:rPr>
+          <w:rFonts w:ascii="Arial" w:hAnsi="Arial" w:cs="Arial"/>
+          <w:bCs/>
+          <w:sz w:val="24"/>
+          <w:szCs w:val="24"/>
+        </w:rPr>
+        <w:t>é definido e sequenciado o conteúdo da UI</w:t>
+      </w:r>
+      <w:r>
+        <w:rPr>
+          <w:rFonts w:ascii="Arial" w:hAnsi="Arial" w:cs="Arial"/>
+          <w:bCs/>
+          <w:sz w:val="24"/>
+          <w:szCs w:val="24"/>
+        </w:rPr>
+        <w:t xml:space="preserve"> </w:t>
+      </w:r>
+      <w:r>
+        <w:rPr>
+          <w:rFonts w:ascii="Arial" w:hAnsi="Arial" w:cs="Arial"/>
+          <w:bCs/>
+          <w:sz w:val="24"/>
+          <w:szCs w:val="24"/>
+        </w:rPr>
+        <w:t xml:space="preserve">conforme </w:t>
+      </w:r>
+      <w:r>
+        <w:rPr>
+          <w:rFonts w:ascii="Arial" w:hAnsi="Arial" w:cs="Arial"/>
+          <w:bCs/>
+          <w:sz w:val="24"/>
+          <w:szCs w:val="24"/>
+        </w:rPr>
+        <w:t>o que o currículo CSTA K-12 necessita</w:t>
+      </w:r>
+      <w:r>
+        <w:rPr>
+          <w:rFonts w:ascii="Arial" w:hAnsi="Arial" w:cs="Arial"/>
+          <w:bCs/>
+          <w:sz w:val="24"/>
+          <w:szCs w:val="24"/>
+        </w:rPr>
+        <w:t xml:space="preserve"> entorno do ensino de</w:t>
+      </w:r>
+      <w:r>
+        <w:rPr>
+          <w:rFonts w:ascii="Arial" w:hAnsi="Arial" w:cs="Arial"/>
+          <w:bCs/>
+          <w:sz w:val="24"/>
+          <w:szCs w:val="24"/>
+        </w:rPr>
+        <w:t xml:space="preserve"> ES e EU para o </w:t>
+      </w:r>
+      <w:r>
+        <w:rPr>
+          <w:rFonts w:ascii="Arial" w:hAnsi="Arial" w:cs="Arial"/>
+          <w:bCs/>
+          <w:sz w:val="24"/>
+          <w:szCs w:val="24"/>
+        </w:rPr>
+        <w:lastRenderedPageBreak/>
+        <w:t>ensino da computação no ensino básico.</w:t>
+      </w:r>
+      <w:r>
+        <w:rPr>
+          <w:rFonts w:ascii="Arial" w:hAnsi="Arial" w:cs="Arial"/>
+          <w:bCs/>
+          <w:sz w:val="24"/>
+          <w:szCs w:val="24"/>
+        </w:rPr>
+        <w:t xml:space="preserve"> Nesta fase também serão definido a estratégias de feedback, e como ocorrerá a avaliação da UI.</w:t>
+      </w:r>
+    </w:p>
+    <w:p>
+      <w:pPr>
+        <w:pStyle w:val="PargrafodaLista"/>
+        <w:numPr>
+          <w:ilvl w:val="0"/>
+          <w:numId w:val="8"/>
+        </w:numPr>
+        <w:spacing w:line="360" w:lineRule="auto"/>
+        <w:ind w:right="-568"/>
+        <w:jc w:val="both"/>
+        <w:rPr>
+          <w:rFonts w:ascii="Arial" w:hAnsi="Arial" w:cs="Arial"/>
+          <w:bCs/>
+          <w:sz w:val="24"/>
+          <w:szCs w:val="24"/>
+        </w:rPr>
+      </w:pPr>
+      <w:r>
+        <w:rPr>
+          <w:rFonts w:ascii="Arial" w:hAnsi="Arial" w:cs="Arial"/>
+          <w:bCs/>
+          <w:sz w:val="24"/>
+          <w:szCs w:val="24"/>
+        </w:rPr>
+        <w:t xml:space="preserve">Desenvolvimento: </w:t>
+      </w:r>
+      <w:r>
+        <w:rPr>
+          <w:rFonts w:ascii="Arial" w:hAnsi="Arial" w:cs="Arial"/>
+          <w:bCs/>
+          <w:sz w:val="24"/>
+          <w:szCs w:val="24"/>
+        </w:rPr>
+        <w:t xml:space="preserve">são desenvolvidos as atividade </w:t>
+      </w:r>
+      <w:r>
+        <w:rPr>
+          <w:rFonts w:ascii="Arial" w:hAnsi="Arial" w:cs="Arial"/>
+          <w:bCs/>
+          <w:sz w:val="24"/>
+          <w:szCs w:val="24"/>
+        </w:rPr>
+        <w:t>da UI. Tais atividades são:</w:t>
+      </w:r>
+      <w:r>
+        <w:rPr>
+          <w:rFonts w:ascii="Arial" w:hAnsi="Arial" w:cs="Arial"/>
+          <w:bCs/>
+          <w:sz w:val="24"/>
+          <w:szCs w:val="24"/>
+        </w:rPr>
+        <w:t xml:space="preserve"> </w:t>
+      </w:r>
+      <w:r>
+        <w:rPr>
+          <w:rFonts w:ascii="Arial" w:hAnsi="Arial" w:cs="Arial"/>
+          <w:bCs/>
+          <w:sz w:val="24"/>
+          <w:szCs w:val="24"/>
+        </w:rPr>
+        <w:t xml:space="preserve">definir um processo </w:t>
+      </w:r>
+      <w:r>
+        <w:rPr>
+          <w:rFonts w:ascii="Arial" w:hAnsi="Arial" w:cs="Arial"/>
+          <w:bCs/>
+          <w:sz w:val="24"/>
+          <w:szCs w:val="24"/>
+        </w:rPr>
+        <w:t>para o ensino de ES e EU para o desenv</w:t>
+      </w:r>
+      <w:r>
+        <w:rPr>
+          <w:rFonts w:ascii="Arial" w:hAnsi="Arial" w:cs="Arial"/>
+          <w:bCs/>
+          <w:sz w:val="24"/>
+          <w:szCs w:val="24"/>
+        </w:rPr>
+        <w:t>olvimento de aplicativos móveis, desenvolvimento do material didático,</w:t>
+      </w:r>
+      <w:r>
+        <w:rPr>
+          <w:rFonts w:ascii="Arial" w:hAnsi="Arial" w:cs="Arial"/>
+        </w:rPr>
+        <w:t xml:space="preserve"> </w:t>
+      </w:r>
+      <w:r>
+        <w:rPr>
+          <w:rFonts w:ascii="Arial" w:hAnsi="Arial" w:cs="Arial"/>
+          <w:sz w:val="24"/>
+          <w:szCs w:val="24"/>
+        </w:rPr>
+        <w:t>como por exemplo, slides, roteiros, folhas de tarefas</w:t>
+      </w:r>
+      <w:r>
+        <w:rPr>
+          <w:rFonts w:ascii="Arial" w:hAnsi="Arial" w:cs="Arial"/>
+          <w:sz w:val="24"/>
+          <w:szCs w:val="24"/>
+        </w:rPr>
+        <w:t xml:space="preserve">. </w:t>
+      </w:r>
+      <w:r>
+        <w:rPr>
+          <w:rFonts w:ascii="Arial" w:hAnsi="Arial" w:cs="Arial"/>
+          <w:sz w:val="24"/>
+          <w:szCs w:val="24"/>
+        </w:rPr>
+        <w:t xml:space="preserve">Também é feito a implementação </w:t>
+      </w:r>
+      <w:r>
+        <w:rPr>
+          <w:rFonts w:ascii="Arial" w:hAnsi="Arial" w:cs="Arial"/>
+          <w:sz w:val="24"/>
+          <w:szCs w:val="24"/>
+        </w:rPr>
+        <w:t>d</w:t>
+      </w:r>
+      <w:r>
+        <w:rPr>
+          <w:rFonts w:ascii="Arial" w:hAnsi="Arial" w:cs="Arial"/>
+          <w:sz w:val="24"/>
+          <w:szCs w:val="24"/>
+        </w:rPr>
+        <w:t xml:space="preserve">a adaptação </w:t>
+      </w:r>
+      <w:r>
+        <w:rPr>
+          <w:rFonts w:ascii="Arial" w:hAnsi="Arial" w:cs="Arial"/>
+          <w:sz w:val="24"/>
+          <w:szCs w:val="24"/>
+        </w:rPr>
+        <w:t xml:space="preserve">da ferramenta </w:t>
+      </w:r>
+      <w:proofErr w:type="spellStart"/>
+      <w:r>
+        <w:rPr>
+          <w:rFonts w:ascii="Arial" w:hAnsi="Arial" w:cs="Arial"/>
+          <w:sz w:val="24"/>
+          <w:szCs w:val="24"/>
+        </w:rPr>
+        <w:t>App</w:t>
+      </w:r>
+      <w:proofErr w:type="spellEnd"/>
+      <w:r>
+        <w:rPr>
+          <w:rFonts w:ascii="Arial" w:hAnsi="Arial" w:cs="Arial"/>
+          <w:sz w:val="24"/>
+          <w:szCs w:val="24"/>
+        </w:rPr>
+        <w:t xml:space="preserve"> Inventor para </w:t>
+      </w:r>
+      <w:r>
+        <w:rPr>
+          <w:rFonts w:ascii="Arial" w:hAnsi="Arial" w:cs="Arial"/>
+          <w:sz w:val="24"/>
+          <w:szCs w:val="24"/>
+        </w:rPr>
+        <w:t xml:space="preserve">apoiar o ensino do processo de desenvolvimento de </w:t>
+      </w:r>
+      <w:r>
+        <w:rPr>
+          <w:rFonts w:ascii="Arial" w:hAnsi="Arial" w:cs="Arial"/>
+          <w:i/>
+          <w:sz w:val="24"/>
+          <w:szCs w:val="24"/>
+        </w:rPr>
+        <w:t>software</w:t>
+      </w:r>
+      <w:r>
+        <w:rPr>
+          <w:rFonts w:ascii="Arial" w:hAnsi="Arial" w:cs="Arial"/>
+          <w:sz w:val="24"/>
+          <w:szCs w:val="24"/>
+        </w:rPr>
+        <w:t>.</w:t>
+      </w:r>
+      <w:r>
+        <w:rPr>
+          <w:rFonts w:ascii="Arial" w:hAnsi="Arial" w:cs="Arial"/>
+          <w:sz w:val="24"/>
+          <w:szCs w:val="24"/>
+        </w:rPr>
+        <w:t xml:space="preserve"> </w:t>
+      </w:r>
+    </w:p>
+    <w:p>
+      <w:pPr>
+        <w:spacing w:line="360" w:lineRule="auto"/>
+        <w:ind w:right="-568"/>
+        <w:jc w:val="both"/>
+        <w:rPr>
+          <w:rFonts w:ascii="Arial" w:hAnsi="Arial" w:cs="Arial"/>
+          <w:sz w:val="24"/>
+          <w:szCs w:val="24"/>
+        </w:rPr>
+      </w:pPr>
+      <w:r>
+        <w:rPr>
+          <w:rFonts w:ascii="Arial" w:hAnsi="Arial" w:cs="Arial"/>
+          <w:b/>
+          <w:bCs/>
+          <w:sz w:val="24"/>
+          <w:szCs w:val="24"/>
+        </w:rPr>
+        <w:t xml:space="preserve">Etapa 4 - </w:t>
+      </w:r>
+      <w:r>
+        <w:rPr>
+          <w:rFonts w:ascii="Arial" w:hAnsi="Arial" w:cs="Arial"/>
+          <w:sz w:val="24"/>
+          <w:szCs w:val="24"/>
+        </w:rPr>
+        <w:t>Aplicação e avaliação da UI</w:t>
+      </w:r>
+    </w:p>
+    <w:p>
+      <w:pPr>
+        <w:spacing w:line="360" w:lineRule="auto"/>
+        <w:ind w:right="-568"/>
+        <w:jc w:val="both"/>
+        <w:rPr>
+          <w:rFonts w:ascii="Arial" w:hAnsi="Arial" w:cs="Arial"/>
+          <w:bCs/>
+          <w:sz w:val="24"/>
+          <w:szCs w:val="24"/>
+        </w:rPr>
+      </w:pPr>
+      <w:r>
+        <w:rPr>
+          <w:rFonts w:ascii="Arial" w:hAnsi="Arial" w:cs="Arial"/>
+          <w:sz w:val="24"/>
+          <w:szCs w:val="24"/>
+        </w:rPr>
+        <w:tab/>
+      </w:r>
+      <w:r>
+        <w:rPr>
+          <w:rFonts w:ascii="Arial" w:hAnsi="Arial" w:cs="Arial"/>
+          <w:sz w:val="24"/>
+          <w:szCs w:val="24"/>
+        </w:rPr>
+        <w:t xml:space="preserve">Nesta etapa a UI desenvolvida é colocado em prática e </w:t>
+      </w:r>
+      <w:r>
+        <w:rPr>
+          <w:rFonts w:ascii="Arial" w:hAnsi="Arial" w:cs="Arial"/>
+          <w:sz w:val="24"/>
+          <w:szCs w:val="24"/>
+        </w:rPr>
+        <w:t xml:space="preserve">feito uma </w:t>
+      </w:r>
+      <w:r>
+        <w:rPr>
+          <w:rFonts w:ascii="Arial" w:hAnsi="Arial" w:cs="Arial"/>
+          <w:sz w:val="24"/>
+          <w:szCs w:val="24"/>
+        </w:rPr>
+        <w:t xml:space="preserve">avaliação da </w:t>
+      </w:r>
+      <w:r>
+        <w:rPr>
+          <w:rFonts w:ascii="Arial" w:hAnsi="Arial" w:cs="Arial"/>
+          <w:sz w:val="24"/>
+          <w:szCs w:val="24"/>
+        </w:rPr>
+        <w:t xml:space="preserve">sua </w:t>
+      </w:r>
+      <w:r>
+        <w:rPr>
+          <w:rFonts w:ascii="Arial" w:hAnsi="Arial" w:cs="Arial"/>
+          <w:sz w:val="24"/>
+          <w:szCs w:val="24"/>
+        </w:rPr>
+        <w:t xml:space="preserve">efetividade. </w:t>
+      </w:r>
+      <w:r>
+        <w:rPr>
+          <w:rFonts w:ascii="Arial" w:hAnsi="Arial" w:cs="Arial"/>
+          <w:sz w:val="24"/>
+          <w:szCs w:val="24"/>
+        </w:rPr>
+        <w:t xml:space="preserve">A UI é aplicada em uma escola de ensino fundamental 2 que servirá como estudo de caso. Primeiramente é definido e planejado a aplicação e a avaliação da UI. Após é feito a execução da aplicação da UI e coletado os dados. </w:t>
+      </w:r>
+      <w:r>
+        <w:rPr>
+          <w:rFonts w:ascii="Arial" w:hAnsi="Arial" w:cs="Arial"/>
+          <w:sz w:val="24"/>
+          <w:szCs w:val="24"/>
+        </w:rPr>
+        <w:t>A</w:t>
+      </w:r>
+      <w:r>
+        <w:rPr>
+          <w:rFonts w:ascii="Arial" w:hAnsi="Arial" w:cs="Arial"/>
+          <w:sz w:val="24"/>
+          <w:szCs w:val="24"/>
+        </w:rPr>
+        <w:t xml:space="preserve"> avaliação </w:t>
+      </w:r>
+      <w:proofErr w:type="spellStart"/>
+      <w:r>
+        <w:rPr>
+          <w:rFonts w:ascii="Arial" w:hAnsi="Arial" w:cs="Arial"/>
+          <w:sz w:val="24"/>
+          <w:szCs w:val="24"/>
+        </w:rPr>
+        <w:t>seá</w:t>
+      </w:r>
+      <w:proofErr w:type="spellEnd"/>
+      <w:r>
+        <w:rPr>
+          <w:rFonts w:ascii="Arial" w:hAnsi="Arial" w:cs="Arial"/>
+          <w:sz w:val="24"/>
+          <w:szCs w:val="24"/>
+        </w:rPr>
+        <w:t xml:space="preserve"> feita por </w:t>
+      </w:r>
+      <w:r>
+        <w:rPr>
+          <w:rFonts w:ascii="Arial" w:hAnsi="Arial" w:cs="Arial"/>
+          <w:sz w:val="24"/>
+          <w:szCs w:val="24"/>
+        </w:rPr>
+        <w:t>meio de instrumentos de medições do</w:t>
+      </w:r>
+      <w:r>
+        <w:rPr>
+          <w:rFonts w:ascii="Arial" w:hAnsi="Arial" w:cs="Arial"/>
+          <w:sz w:val="24"/>
+          <w:szCs w:val="24"/>
+        </w:rPr>
+        <w:t xml:space="preserve"> modelo </w:t>
+      </w:r>
+      <w:r>
+        <w:rPr>
+          <w:rFonts w:ascii="Arial" w:hAnsi="Arial" w:cs="Arial"/>
+          <w:sz w:val="24"/>
+          <w:szCs w:val="24"/>
+        </w:rPr>
+        <w:t xml:space="preserve">de avaliação </w:t>
+      </w:r>
+      <w:proofErr w:type="spellStart"/>
+      <w:r>
+        <w:rPr>
+          <w:rFonts w:ascii="Arial" w:hAnsi="Arial" w:cs="Arial"/>
+          <w:sz w:val="24"/>
+          <w:szCs w:val="24"/>
+        </w:rPr>
+        <w:t>dETECT</w:t>
+      </w:r>
+      <w:proofErr w:type="spellEnd"/>
+      <w:r>
+        <w:rPr>
+          <w:rFonts w:ascii="Arial" w:hAnsi="Arial" w:cs="Arial"/>
+          <w:sz w:val="24"/>
+          <w:szCs w:val="24"/>
+        </w:rPr>
+        <w:t xml:space="preserve"> (WANGENHEIM et al., 2017)</w:t>
+      </w:r>
+      <w:r>
+        <w:rPr>
+          <w:rFonts w:ascii="Arial" w:hAnsi="Arial" w:cs="Arial"/>
+          <w:sz w:val="24"/>
+          <w:szCs w:val="24"/>
+        </w:rPr>
+        <w:t>.</w:t>
+      </w:r>
+      <w:r>
+        <w:rPr>
+          <w:rFonts w:ascii="Arial" w:hAnsi="Arial" w:cs="Arial"/>
+        </w:rPr>
+        <w:t xml:space="preserve"> </w:t>
+      </w:r>
+      <w:bookmarkStart w:id="0" w:name="_GoBack"/>
+      <w:bookmarkEnd w:id="0"/>
+    </w:p>
+    <w:p>
+      <w:pPr>
+        <w:spacing w:line="360" w:lineRule="auto"/>
+        <w:ind w:right="-568"/>
+        <w:jc w:val="both"/>
+        <w:rPr>
+          <w:rFonts w:ascii="Arial" w:hAnsi="Arial" w:cs="Arial"/>
+          <w:bCs/>
+          <w:sz w:val="24"/>
+          <w:szCs w:val="24"/>
+        </w:rPr>
+      </w:pPr>
+    </w:p>
+    <w:p>
+      <w:pPr>
+        <w:spacing w:line="360" w:lineRule="auto"/>
+        <w:ind w:right="-568"/>
+        <w:jc w:val="both"/>
+        <w:rPr>
+          <w:rFonts w:ascii="Arial" w:hAnsi="Arial" w:cs="Arial"/>
+          <w:sz w:val="24"/>
+          <w:szCs w:val="24"/>
+        </w:rPr>
+      </w:pPr>
+      <w:r>
+        <w:rPr>
+          <w:rFonts w:ascii="Arial" w:hAnsi="Arial" w:cs="Arial"/>
+          <w:sz w:val="24"/>
+          <w:szCs w:val="24"/>
+        </w:rPr>
+        <w:t>1.</w:t>
+      </w:r>
+      <w:r>
+        <w:rPr>
+          <w:rFonts w:ascii="Arial" w:hAnsi="Arial" w:cs="Arial"/>
+          <w:sz w:val="24"/>
+          <w:szCs w:val="24"/>
+        </w:rPr>
+        <w:t>6</w:t>
+      </w:r>
+      <w:r>
+        <w:rPr>
+          <w:rFonts w:ascii="Arial" w:hAnsi="Arial" w:cs="Arial"/>
+          <w:sz w:val="24"/>
+          <w:szCs w:val="24"/>
+        </w:rPr>
+        <w:tab/>
+        <w:t>CONTRIBUIÇÕES</w:t>
+      </w:r>
+    </w:p>
+    <w:p>
+      <w:pPr>
+        <w:spacing w:line="360" w:lineRule="auto"/>
+        <w:ind w:right="-568" w:firstLine="708"/>
+        <w:jc w:val="both"/>
+        <w:rPr>
+          <w:rFonts w:ascii="Arial" w:hAnsi="Arial" w:cs="Arial"/>
+          <w:sz w:val="24"/>
+          <w:szCs w:val="24"/>
+        </w:rPr>
+      </w:pPr>
+      <w:r>
+        <w:rPr>
+          <w:rFonts w:ascii="Arial" w:hAnsi="Arial" w:cs="Arial"/>
+          <w:sz w:val="24"/>
+          <w:szCs w:val="24"/>
+        </w:rPr>
+        <w:t xml:space="preserve">A realização desta </w:t>
+      </w:r>
+      <w:r>
+        <w:rPr>
+          <w:rFonts w:ascii="Arial" w:hAnsi="Arial" w:cs="Arial"/>
+          <w:sz w:val="24"/>
+          <w:szCs w:val="24"/>
+        </w:rPr>
+        <w:t xml:space="preserve">dissertação </w:t>
+      </w:r>
+      <w:r>
+        <w:rPr>
+          <w:rFonts w:ascii="Arial" w:hAnsi="Arial" w:cs="Arial"/>
+          <w:sz w:val="24"/>
+          <w:szCs w:val="24"/>
+        </w:rPr>
+        <w:t>produz contribuições nos âmbitos científico, tecnológico e social.</w:t>
+      </w:r>
+    </w:p>
+    <w:p>
+      <w:pPr>
+        <w:spacing w:line="360" w:lineRule="auto"/>
+        <w:ind w:right="-568"/>
+        <w:jc w:val="both"/>
+        <w:rPr>
+          <w:rFonts w:ascii="Arial" w:hAnsi="Arial" w:cs="Arial"/>
+          <w:b/>
+          <w:bCs/>
+          <w:sz w:val="24"/>
+          <w:szCs w:val="24"/>
+        </w:rPr>
+      </w:pPr>
+      <w:r>
+        <w:rPr>
+          <w:rFonts w:ascii="Arial" w:hAnsi="Arial" w:cs="Arial"/>
+          <w:b/>
+          <w:bCs/>
+          <w:sz w:val="24"/>
+          <w:szCs w:val="24"/>
+        </w:rPr>
+        <w:t>1.6</w:t>
+      </w:r>
+      <w:r>
+        <w:rPr>
+          <w:rFonts w:ascii="Arial" w:hAnsi="Arial" w:cs="Arial"/>
+          <w:b/>
+          <w:bCs/>
+          <w:sz w:val="24"/>
+          <w:szCs w:val="24"/>
+        </w:rPr>
+        <w:t>.1</w:t>
+      </w:r>
+      <w:r>
+        <w:rPr>
+          <w:rFonts w:ascii="Arial" w:hAnsi="Arial" w:cs="Arial"/>
+          <w:b/>
+          <w:bCs/>
+          <w:sz w:val="24"/>
+          <w:szCs w:val="24"/>
+        </w:rPr>
+        <w:tab/>
+        <w:t>Contribuição no âmbito científico</w:t>
+      </w:r>
+    </w:p>
+    <w:p>
+      <w:pPr>
+        <w:spacing w:line="360" w:lineRule="auto"/>
+        <w:ind w:right="-568" w:firstLine="567"/>
+        <w:jc w:val="both"/>
+        <w:rPr>
+          <w:rFonts w:ascii="Arial" w:hAnsi="Arial" w:cs="Arial"/>
+          <w:sz w:val="24"/>
+          <w:szCs w:val="24"/>
+        </w:rPr>
+      </w:pPr>
+      <w:r>
+        <w:rPr>
+          <w:rFonts w:ascii="Arial" w:hAnsi="Arial" w:cs="Arial"/>
+          <w:b/>
+          <w:bCs/>
+          <w:sz w:val="24"/>
+          <w:szCs w:val="24"/>
+        </w:rPr>
+        <w:tab/>
+      </w:r>
+      <w:r>
+        <w:rPr>
+          <w:rFonts w:ascii="Arial" w:hAnsi="Arial" w:cs="Arial"/>
+          <w:sz w:val="24"/>
+          <w:szCs w:val="24"/>
+        </w:rPr>
+        <w:t xml:space="preserve">Este trabalho tem como principal contribuição científica a elaboração de um modelo de ensino de Engenharia de Software e Engenharia de Usabilidade </w:t>
+      </w:r>
+      <w:r>
+        <w:rPr>
+          <w:rFonts w:ascii="Arial" w:hAnsi="Arial" w:cs="Arial"/>
+          <w:sz w:val="24"/>
+          <w:szCs w:val="24"/>
+        </w:rPr>
+        <w:t>para o ensino fundamen</w:t>
+      </w:r>
+      <w:r>
+        <w:rPr>
+          <w:rFonts w:ascii="Arial" w:hAnsi="Arial" w:cs="Arial"/>
+          <w:sz w:val="24"/>
+          <w:szCs w:val="24"/>
+        </w:rPr>
+        <w:t>tal 2. Este modelo possibilitará</w:t>
+      </w:r>
+      <w:r>
+        <w:rPr>
+          <w:rFonts w:ascii="Arial" w:hAnsi="Arial" w:cs="Arial"/>
+          <w:sz w:val="24"/>
+          <w:szCs w:val="24"/>
+        </w:rPr>
+        <w:t xml:space="preserve"> os alunos </w:t>
+      </w:r>
+      <w:r>
+        <w:rPr>
+          <w:rFonts w:ascii="Arial" w:hAnsi="Arial" w:cs="Arial"/>
+          <w:sz w:val="24"/>
+          <w:szCs w:val="24"/>
+        </w:rPr>
+        <w:t xml:space="preserve">a aplicar os conceitos dessas disciplinas na construção de </w:t>
+      </w:r>
+      <w:proofErr w:type="spellStart"/>
+      <w:r>
+        <w:rPr>
+          <w:rFonts w:ascii="Arial" w:hAnsi="Arial" w:cs="Arial"/>
+          <w:i/>
+          <w:sz w:val="24"/>
+          <w:szCs w:val="24"/>
+        </w:rPr>
+        <w:t>apps</w:t>
+      </w:r>
+      <w:proofErr w:type="spellEnd"/>
+      <w:r>
+        <w:rPr>
+          <w:rFonts w:ascii="Arial" w:hAnsi="Arial" w:cs="Arial"/>
+          <w:sz w:val="24"/>
+          <w:szCs w:val="24"/>
+        </w:rPr>
+        <w:t xml:space="preserve"> com confiabilidade e usabilidade.</w:t>
+      </w:r>
+    </w:p>
+    <w:p>
+      <w:pPr>
+        <w:spacing w:line="360" w:lineRule="auto"/>
+        <w:ind w:right="-568" w:firstLine="567"/>
+        <w:jc w:val="both"/>
+        <w:rPr>
+          <w:rFonts w:ascii="Arial" w:hAnsi="Arial" w:cs="Arial"/>
+          <w:sz w:val="24"/>
+          <w:szCs w:val="24"/>
+        </w:rPr>
+      </w:pPr>
+      <w:r>
+        <w:rPr>
+          <w:rFonts w:ascii="Arial" w:hAnsi="Arial" w:cs="Arial"/>
+          <w:sz w:val="24"/>
+          <w:szCs w:val="24"/>
+        </w:rPr>
+        <w:t xml:space="preserve">Dentre outras contribuições, está o levantamento do estado da arte </w:t>
+      </w:r>
+      <w:r>
+        <w:rPr>
+          <w:rFonts w:ascii="Arial" w:hAnsi="Arial" w:cs="Arial"/>
+          <w:sz w:val="24"/>
+          <w:szCs w:val="24"/>
+        </w:rPr>
+        <w:t xml:space="preserve">atual </w:t>
+      </w:r>
+      <w:r>
+        <w:rPr>
+          <w:rFonts w:ascii="Arial" w:hAnsi="Arial" w:cs="Arial"/>
+          <w:sz w:val="24"/>
+          <w:szCs w:val="24"/>
+        </w:rPr>
+        <w:t>em relação aos trabalhos que já apresentaram propostas</w:t>
+      </w:r>
+      <w:r>
+        <w:rPr>
+          <w:rFonts w:ascii="Arial" w:hAnsi="Arial" w:cs="Arial"/>
+          <w:sz w:val="24"/>
+          <w:szCs w:val="24"/>
+        </w:rPr>
+        <w:t xml:space="preserve"> de desenvolver uma UI</w:t>
+      </w:r>
+      <w:r>
+        <w:rPr>
+          <w:rFonts w:ascii="Arial" w:hAnsi="Arial" w:cs="Arial"/>
+          <w:sz w:val="24"/>
+          <w:szCs w:val="24"/>
+        </w:rPr>
+        <w:t xml:space="preserve"> para o ensino </w:t>
+      </w:r>
+      <w:r>
+        <w:rPr>
+          <w:rFonts w:ascii="Arial" w:hAnsi="Arial" w:cs="Arial"/>
+          <w:sz w:val="24"/>
+          <w:szCs w:val="24"/>
+        </w:rPr>
+        <w:t>da computação no ensino básico.</w:t>
+      </w:r>
+      <w:r>
+        <w:rPr>
+          <w:rFonts w:ascii="Arial" w:hAnsi="Arial" w:cs="Arial"/>
+          <w:sz w:val="24"/>
+          <w:szCs w:val="24"/>
+        </w:rPr>
+        <w:t xml:space="preserve"> Analisando estas unidades instrucionais, observa-se que todos focam em ensinar os alunos a programar, não inserindo nos seus objetivos ensinar a EU e ES.</w:t>
+      </w:r>
+      <w:r>
+        <w:rPr>
+          <w:rFonts w:ascii="Arial" w:hAnsi="Arial" w:cs="Arial"/>
+          <w:sz w:val="24"/>
+          <w:szCs w:val="24"/>
+        </w:rPr>
+        <w:t xml:space="preserve"> Diante disso, este trabalho define</w:t>
+      </w:r>
+      <w:r>
+        <w:rPr>
+          <w:rFonts w:ascii="Arial" w:hAnsi="Arial" w:cs="Arial"/>
+          <w:sz w:val="24"/>
+          <w:szCs w:val="24"/>
+        </w:rPr>
+        <w:t xml:space="preserve"> </w:t>
+      </w:r>
+      <w:r>
+        <w:rPr>
+          <w:rFonts w:ascii="Arial" w:hAnsi="Arial" w:cs="Arial"/>
+          <w:sz w:val="24"/>
+          <w:szCs w:val="24"/>
+        </w:rPr>
+        <w:t xml:space="preserve">de um processo de desenvolvimento de </w:t>
+      </w:r>
+      <w:proofErr w:type="spellStart"/>
+      <w:r>
+        <w:rPr>
+          <w:rFonts w:ascii="Arial" w:hAnsi="Arial" w:cs="Arial"/>
+          <w:i/>
+          <w:sz w:val="24"/>
+          <w:szCs w:val="24"/>
+        </w:rPr>
+        <w:t>apps</w:t>
+      </w:r>
+      <w:proofErr w:type="spellEnd"/>
+      <w:r>
+        <w:rPr>
+          <w:rFonts w:ascii="Arial" w:hAnsi="Arial" w:cs="Arial"/>
+          <w:sz w:val="24"/>
+          <w:szCs w:val="24"/>
+        </w:rPr>
+        <w:t xml:space="preserve"> integrando práticas de ES e EU customizado ao contexto </w:t>
+      </w:r>
+      <w:r>
+        <w:rPr>
+          <w:rFonts w:ascii="Arial" w:hAnsi="Arial" w:cs="Arial"/>
+          <w:sz w:val="24"/>
+          <w:szCs w:val="24"/>
+        </w:rPr>
+        <w:lastRenderedPageBreak/>
+        <w:t>do ensino fundamental 2</w:t>
+      </w:r>
+      <w:r>
+        <w:rPr>
+          <w:rFonts w:ascii="Arial" w:hAnsi="Arial" w:cs="Arial"/>
+          <w:sz w:val="24"/>
+          <w:szCs w:val="24"/>
+        </w:rPr>
+        <w:t xml:space="preserve">, </w:t>
+      </w:r>
+      <w:r>
+        <w:rPr>
+          <w:rFonts w:ascii="Arial" w:hAnsi="Arial" w:cs="Arial"/>
+          <w:sz w:val="24"/>
+          <w:szCs w:val="24"/>
+        </w:rPr>
+        <w:t xml:space="preserve">incluindo materiais instrucionais </w:t>
+      </w:r>
+      <w:r>
+        <w:rPr>
+          <w:rFonts w:ascii="Arial" w:hAnsi="Arial" w:cs="Arial"/>
+          <w:sz w:val="24"/>
+          <w:szCs w:val="24"/>
+        </w:rPr>
+        <w:t>para introduzir práticas de ES e EU no ensino de computação no nível de ensino fundamental 2</w:t>
+      </w:r>
+      <w:r>
+        <w:rPr>
+          <w:rFonts w:ascii="Arial" w:hAnsi="Arial" w:cs="Arial"/>
+          <w:sz w:val="24"/>
+          <w:szCs w:val="24"/>
+        </w:rPr>
+        <w:t xml:space="preserve"> alinhando ao currículo CSTA (2016).</w:t>
+      </w:r>
+    </w:p>
+    <w:p>
+      <w:pPr>
+        <w:spacing w:line="360" w:lineRule="auto"/>
+        <w:ind w:right="-568" w:firstLine="567"/>
+        <w:jc w:val="both"/>
+        <w:rPr>
+          <w:rFonts w:ascii="Arial" w:hAnsi="Arial" w:cs="Arial"/>
+          <w:sz w:val="24"/>
+          <w:szCs w:val="24"/>
+        </w:rPr>
+      </w:pPr>
+      <w:r>
+        <w:rPr>
+          <w:rFonts w:ascii="Arial" w:hAnsi="Arial" w:cs="Arial"/>
+          <w:sz w:val="24"/>
+          <w:szCs w:val="24"/>
+        </w:rPr>
+        <w:t>Por fim, com o intuito de avaliar</w:t>
+      </w:r>
+      <w:r>
+        <w:rPr>
+          <w:rFonts w:ascii="Arial" w:hAnsi="Arial" w:cs="Arial"/>
+          <w:sz w:val="24"/>
+          <w:szCs w:val="24"/>
+        </w:rPr>
+        <w:t xml:space="preserve"> a </w:t>
+      </w:r>
+      <w:r>
+        <w:rPr>
+          <w:rFonts w:ascii="Arial" w:hAnsi="Arial" w:cs="Arial"/>
+          <w:sz w:val="24"/>
+          <w:szCs w:val="24"/>
+        </w:rPr>
+        <w:t>UI</w:t>
+      </w:r>
+      <w:r>
+        <w:rPr>
+          <w:rFonts w:ascii="Arial" w:hAnsi="Arial" w:cs="Arial"/>
+          <w:sz w:val="24"/>
+          <w:szCs w:val="24"/>
+        </w:rPr>
+        <w:t xml:space="preserve"> em relação à aprendizagem dos alunos, bem como sua efetividade</w:t>
+      </w:r>
+      <w:r>
+        <w:rPr>
+          <w:rFonts w:ascii="Arial" w:hAnsi="Arial" w:cs="Arial"/>
+          <w:sz w:val="24"/>
+          <w:szCs w:val="24"/>
+        </w:rPr>
+        <w:t xml:space="preserve">, este trabalho </w:t>
+      </w:r>
+      <w:r>
+        <w:rPr>
+          <w:rFonts w:ascii="Arial" w:hAnsi="Arial" w:cs="Arial"/>
+          <w:sz w:val="24"/>
+          <w:szCs w:val="24"/>
+        </w:rPr>
+        <w:t xml:space="preserve">contribui cientificamente </w:t>
+      </w:r>
+      <w:r>
+        <w:rPr>
+          <w:rFonts w:ascii="Arial" w:hAnsi="Arial" w:cs="Arial"/>
+          <w:sz w:val="24"/>
+          <w:szCs w:val="24"/>
+        </w:rPr>
+        <w:t xml:space="preserve">aplicando e avaliando </w:t>
+      </w:r>
+      <w:r>
+        <w:rPr>
+          <w:rFonts w:ascii="Arial" w:hAnsi="Arial" w:cs="Arial"/>
+          <w:sz w:val="24"/>
+          <w:szCs w:val="24"/>
+        </w:rPr>
+        <w:t xml:space="preserve">a </w:t>
+      </w:r>
+      <w:r>
+        <w:rPr>
+          <w:rFonts w:ascii="Arial" w:hAnsi="Arial" w:cs="Arial"/>
+          <w:sz w:val="24"/>
+          <w:szCs w:val="24"/>
+        </w:rPr>
+        <w:t xml:space="preserve">unidade instrucional desenvolvida em escolas </w:t>
+      </w:r>
+      <w:r>
+        <w:rPr>
+          <w:rFonts w:ascii="Arial" w:hAnsi="Arial" w:cs="Arial"/>
+          <w:sz w:val="24"/>
+          <w:szCs w:val="24"/>
+        </w:rPr>
+        <w:t xml:space="preserve">por meio de estudo de caso </w:t>
+      </w:r>
+      <w:r>
+        <w:rPr>
+          <w:rFonts w:ascii="Arial" w:hAnsi="Arial" w:cs="Arial"/>
+          <w:sz w:val="24"/>
+          <w:szCs w:val="24"/>
+        </w:rPr>
+        <w:t xml:space="preserve">seguindo o modelo de avaliação </w:t>
+      </w:r>
+      <w:proofErr w:type="spellStart"/>
+      <w:r>
+        <w:rPr>
+          <w:rFonts w:ascii="Arial" w:hAnsi="Arial" w:cs="Arial"/>
+          <w:sz w:val="24"/>
+          <w:szCs w:val="24"/>
+        </w:rPr>
+        <w:t>dETECT</w:t>
+      </w:r>
+      <w:proofErr w:type="spellEnd"/>
+      <w:r>
+        <w:rPr>
+          <w:rFonts w:ascii="Arial" w:hAnsi="Arial" w:cs="Arial"/>
+          <w:sz w:val="24"/>
+          <w:szCs w:val="24"/>
+        </w:rPr>
+        <w:t xml:space="preserve"> (WANGENHEIM et al., 2017).</w:t>
+      </w:r>
+    </w:p>
+    <w:p>
+      <w:pPr>
+        <w:spacing w:line="360" w:lineRule="auto"/>
+        <w:ind w:right="-568"/>
+        <w:jc w:val="both"/>
+        <w:rPr>
+          <w:rFonts w:ascii="Arial" w:hAnsi="Arial" w:cs="Arial"/>
+          <w:b/>
+          <w:bCs/>
+          <w:sz w:val="24"/>
+          <w:szCs w:val="24"/>
+        </w:rPr>
+      </w:pPr>
+      <w:r>
+        <w:rPr>
+          <w:rFonts w:ascii="Arial" w:hAnsi="Arial" w:cs="Arial"/>
+          <w:b/>
+          <w:bCs/>
+          <w:sz w:val="24"/>
+          <w:szCs w:val="24"/>
+        </w:rPr>
+        <w:t>1.6</w:t>
+      </w:r>
+      <w:r>
+        <w:rPr>
+          <w:rFonts w:ascii="Arial" w:hAnsi="Arial" w:cs="Arial"/>
+          <w:b/>
+          <w:bCs/>
+          <w:sz w:val="24"/>
+          <w:szCs w:val="24"/>
+        </w:rPr>
+        <w:t>.2</w:t>
+      </w:r>
+      <w:r>
+        <w:rPr>
+          <w:rFonts w:ascii="Arial" w:hAnsi="Arial" w:cs="Arial"/>
+          <w:b/>
+          <w:bCs/>
+          <w:sz w:val="24"/>
+          <w:szCs w:val="24"/>
+        </w:rPr>
+        <w:tab/>
+        <w:t>Contribuição no âmbito tecnológico</w:t>
+      </w:r>
+    </w:p>
+    <w:p>
+      <w:pPr>
+        <w:spacing w:line="360" w:lineRule="auto"/>
+        <w:ind w:right="-568" w:firstLine="708"/>
+        <w:jc w:val="both"/>
+        <w:rPr>
+          <w:rFonts w:ascii="Arial" w:hAnsi="Arial" w:cs="Arial"/>
+          <w:sz w:val="24"/>
+          <w:szCs w:val="24"/>
+        </w:rPr>
+      </w:pPr>
+      <w:r>
+        <w:rPr>
+          <w:rFonts w:ascii="Arial" w:hAnsi="Arial" w:cs="Arial"/>
+          <w:sz w:val="24"/>
+          <w:szCs w:val="24"/>
+        </w:rPr>
+        <w:t>Em relação ao âmbito tecnológico a importância deste tra</w:t>
+      </w:r>
+      <w:r>
+        <w:rPr>
+          <w:rFonts w:ascii="Arial" w:hAnsi="Arial" w:cs="Arial"/>
+          <w:sz w:val="24"/>
+          <w:szCs w:val="24"/>
+        </w:rPr>
+        <w:t xml:space="preserve">balho é o aprimoramento </w:t>
+      </w:r>
+      <w:r>
+        <w:rPr>
+          <w:rFonts w:ascii="Arial" w:hAnsi="Arial" w:cs="Arial"/>
+          <w:sz w:val="24"/>
+          <w:szCs w:val="24"/>
+        </w:rPr>
+        <w:t>da ferramenta</w:t>
+      </w:r>
+      <w:r>
+        <w:rPr>
+          <w:rFonts w:ascii="Arial" w:hAnsi="Arial" w:cs="Arial"/>
+          <w:sz w:val="24"/>
+          <w:szCs w:val="24"/>
+        </w:rPr>
+        <w:t xml:space="preserve"> </w:t>
+      </w:r>
+      <w:proofErr w:type="spellStart"/>
+      <w:r>
+        <w:rPr>
+          <w:rFonts w:ascii="Arial" w:hAnsi="Arial" w:cs="Arial"/>
+          <w:sz w:val="24"/>
+          <w:szCs w:val="24"/>
+        </w:rPr>
+        <w:t>App</w:t>
+      </w:r>
+      <w:proofErr w:type="spellEnd"/>
+      <w:r>
+        <w:rPr>
+          <w:rFonts w:ascii="Arial" w:hAnsi="Arial" w:cs="Arial"/>
+          <w:sz w:val="24"/>
+          <w:szCs w:val="24"/>
+        </w:rPr>
+        <w:t xml:space="preserve"> Inventor</w:t>
+      </w:r>
+      <w:r>
+        <w:rPr>
+          <w:sz w:val="21"/>
+          <w:szCs w:val="21"/>
+        </w:rPr>
+        <w:t xml:space="preserve"> </w:t>
+      </w:r>
+      <w:r>
+        <w:rPr>
+          <w:rFonts w:ascii="Arial" w:hAnsi="Arial" w:cs="Arial"/>
+          <w:sz w:val="24"/>
+          <w:szCs w:val="24"/>
+        </w:rPr>
+        <w:t>para suportar adequadamente o processo definido e o modelo de ensino.</w:t>
+      </w:r>
+      <w:r>
+        <w:rPr>
+          <w:rFonts w:ascii="Arial" w:hAnsi="Arial" w:cs="Arial"/>
+          <w:sz w:val="24"/>
+          <w:szCs w:val="24"/>
+        </w:rPr>
+        <w:t xml:space="preserve"> </w:t>
+      </w:r>
+      <w:r>
+        <w:rPr>
+          <w:rFonts w:ascii="Arial" w:hAnsi="Arial" w:cs="Arial"/>
+          <w:sz w:val="24"/>
+          <w:szCs w:val="24"/>
+        </w:rPr>
+        <w:t xml:space="preserve">O aprimoramento desta ferramenta permitirá </w:t>
+      </w:r>
+      <w:r>
+        <w:rPr>
+          <w:rFonts w:ascii="Arial" w:hAnsi="Arial" w:cs="Arial"/>
+          <w:sz w:val="24"/>
+          <w:szCs w:val="24"/>
+        </w:rPr>
+        <w:t xml:space="preserve">introduzir a EU por meio da evolução de seus </w:t>
+      </w:r>
+      <w:r>
+        <w:rPr>
+          <w:rFonts w:ascii="Arial" w:hAnsi="Arial" w:cs="Arial"/>
+          <w:sz w:val="24"/>
+          <w:szCs w:val="24"/>
+        </w:rPr>
+        <w:t xml:space="preserve">componentes visuais </w:t>
+      </w:r>
+      <w:r>
+        <w:rPr>
+          <w:rFonts w:ascii="Arial" w:hAnsi="Arial" w:cs="Arial"/>
+          <w:sz w:val="24"/>
+          <w:szCs w:val="24"/>
+        </w:rPr>
+        <w:t xml:space="preserve">deixando </w:t>
+      </w:r>
+      <w:r>
+        <w:rPr>
+          <w:rFonts w:ascii="Arial" w:hAnsi="Arial" w:cs="Arial"/>
+          <w:sz w:val="24"/>
+          <w:szCs w:val="24"/>
+        </w:rPr>
+        <w:t xml:space="preserve">amigáveis </w:t>
+      </w:r>
+      <w:r>
+        <w:rPr>
+          <w:rFonts w:ascii="Arial" w:hAnsi="Arial" w:cs="Arial"/>
+          <w:sz w:val="24"/>
+          <w:szCs w:val="24"/>
+        </w:rPr>
+        <w:t xml:space="preserve">e com maior </w:t>
+      </w:r>
+      <w:r>
+        <w:rPr>
+          <w:rFonts w:ascii="Arial" w:hAnsi="Arial" w:cs="Arial"/>
+          <w:sz w:val="24"/>
+          <w:szCs w:val="24"/>
+        </w:rPr>
+        <w:t>variedade</w:t>
+      </w:r>
+      <w:r>
+        <w:rPr>
+          <w:rFonts w:ascii="Arial" w:hAnsi="Arial" w:cs="Arial"/>
+          <w:sz w:val="24"/>
+          <w:szCs w:val="24"/>
+        </w:rPr>
+        <w:t xml:space="preserve">. </w:t>
+      </w:r>
+      <w:r>
+        <w:rPr>
+          <w:rFonts w:ascii="Arial" w:hAnsi="Arial" w:cs="Arial"/>
+          <w:sz w:val="24"/>
+          <w:szCs w:val="24"/>
+        </w:rPr>
+        <w:t xml:space="preserve">  </w:t>
+      </w:r>
+    </w:p>
+    <w:p>
+      <w:pPr>
+        <w:spacing w:line="360" w:lineRule="auto"/>
+        <w:ind w:right="-568"/>
+        <w:jc w:val="both"/>
+        <w:rPr>
+          <w:rFonts w:ascii="Arial" w:hAnsi="Arial" w:cs="Arial"/>
+          <w:b/>
+          <w:bCs/>
+          <w:sz w:val="24"/>
+          <w:szCs w:val="24"/>
+        </w:rPr>
+      </w:pPr>
+      <w:r>
+        <w:rPr>
+          <w:rFonts w:ascii="Arial" w:hAnsi="Arial" w:cs="Arial"/>
+          <w:b/>
+          <w:bCs/>
+          <w:sz w:val="24"/>
+          <w:szCs w:val="24"/>
+        </w:rPr>
+        <w:t>1.</w:t>
+      </w:r>
+      <w:r>
+        <w:rPr>
+          <w:rFonts w:ascii="Arial" w:hAnsi="Arial" w:cs="Arial"/>
+          <w:b/>
+          <w:bCs/>
+          <w:sz w:val="24"/>
+          <w:szCs w:val="24"/>
+        </w:rPr>
+        <w:t>6</w:t>
+      </w:r>
+      <w:r>
+        <w:rPr>
+          <w:rFonts w:ascii="Arial" w:hAnsi="Arial" w:cs="Arial"/>
+          <w:b/>
+          <w:bCs/>
+          <w:sz w:val="24"/>
+          <w:szCs w:val="24"/>
+        </w:rPr>
+        <w:t>.3</w:t>
+      </w:r>
+      <w:r>
+        <w:rPr>
+          <w:rFonts w:ascii="Arial" w:hAnsi="Arial" w:cs="Arial"/>
+          <w:b/>
+          <w:bCs/>
+          <w:sz w:val="24"/>
+          <w:szCs w:val="24"/>
+        </w:rPr>
+        <w:tab/>
+        <w:t>Contribuição no âmbito social</w:t>
+      </w:r>
+    </w:p>
+    <w:p>
+      <w:pPr>
+        <w:spacing w:line="360" w:lineRule="auto"/>
+        <w:ind w:right="-568" w:firstLine="708"/>
+        <w:jc w:val="both"/>
+        <w:rPr>
+          <w:rFonts w:ascii="Arial" w:hAnsi="Arial" w:cs="Arial"/>
+          <w:sz w:val="24"/>
+          <w:szCs w:val="24"/>
+        </w:rPr>
+      </w:pPr>
+      <w:r>
+        <w:rPr>
+          <w:rFonts w:ascii="Arial" w:hAnsi="Arial" w:cs="Arial"/>
+          <w:sz w:val="24"/>
+          <w:szCs w:val="24"/>
+        </w:rPr>
+        <w:t xml:space="preserve">No âmbito social as </w:t>
+      </w:r>
+      <w:r>
+        <w:rPr>
+          <w:rFonts w:ascii="Arial" w:hAnsi="Arial" w:cs="Arial"/>
+          <w:sz w:val="24"/>
+          <w:szCs w:val="24"/>
+        </w:rPr>
+        <w:t>escolas de ensino básico</w:t>
+      </w:r>
+      <w:r>
+        <w:rPr>
+          <w:rFonts w:ascii="Arial" w:hAnsi="Arial" w:cs="Arial"/>
+          <w:sz w:val="24"/>
+          <w:szCs w:val="24"/>
+        </w:rPr>
+        <w:t xml:space="preserve"> poderão utilizar a UI desenvolvida, incluindo todo material didático</w:t>
+      </w:r>
+      <w:r>
+        <w:rPr>
+          <w:rFonts w:ascii="Arial" w:hAnsi="Arial" w:cs="Arial"/>
+          <w:sz w:val="24"/>
+          <w:szCs w:val="24"/>
+        </w:rPr>
+        <w:t xml:space="preserve"> e a versão aprimorada do </w:t>
+      </w:r>
+      <w:proofErr w:type="spellStart"/>
+      <w:r>
+        <w:rPr>
+          <w:rFonts w:ascii="Arial" w:hAnsi="Arial" w:cs="Arial"/>
+          <w:sz w:val="24"/>
+          <w:szCs w:val="24"/>
+        </w:rPr>
+        <w:t>App</w:t>
+      </w:r>
+      <w:proofErr w:type="spellEnd"/>
+      <w:r>
+        <w:rPr>
+          <w:rFonts w:ascii="Arial" w:hAnsi="Arial" w:cs="Arial"/>
+          <w:sz w:val="24"/>
+          <w:szCs w:val="24"/>
+        </w:rPr>
+        <w:t xml:space="preserve"> Inventor</w:t>
+      </w:r>
+      <w:r>
+        <w:rPr>
+          <w:rFonts w:ascii="Arial" w:hAnsi="Arial" w:cs="Arial"/>
+          <w:sz w:val="24"/>
+          <w:szCs w:val="24"/>
+        </w:rPr>
+        <w:t>.</w:t>
+      </w:r>
+      <w:r>
+        <w:rPr>
+          <w:rFonts w:ascii="Arial" w:hAnsi="Arial" w:cs="Arial"/>
+          <w:sz w:val="24"/>
+          <w:szCs w:val="24"/>
+        </w:rPr>
+        <w:t xml:space="preserve"> Dessa forma</w:t>
+      </w:r>
+      <w:r>
+        <w:rPr>
+          <w:rFonts w:ascii="Arial" w:hAnsi="Arial" w:cs="Arial"/>
+          <w:sz w:val="24"/>
+          <w:szCs w:val="24"/>
+        </w:rPr>
+        <w:t>, os tutores poderão ensinar, além da programação, a ES e EU, tornando o ensino da computação mais completa.</w:t>
+      </w:r>
+    </w:p>
+    <w:p>
+      <w:pPr>
+        <w:spacing w:line="360" w:lineRule="auto"/>
+        <w:ind w:right="-568" w:firstLine="708"/>
+        <w:jc w:val="both"/>
+        <w:rPr>
+          <w:sz w:val="24"/>
+          <w:szCs w:val="24"/>
+        </w:rPr>
+      </w:pPr>
+      <w:r>
+        <w:rPr>
+          <w:rFonts w:ascii="Arial" w:hAnsi="Arial" w:cs="Arial"/>
+          <w:sz w:val="24"/>
+          <w:szCs w:val="24"/>
+        </w:rPr>
+        <w:t>O</w:t>
+      </w:r>
+      <w:r>
+        <w:rPr>
+          <w:rFonts w:ascii="Arial" w:hAnsi="Arial" w:cs="Arial"/>
+          <w:sz w:val="24"/>
+          <w:szCs w:val="24"/>
+        </w:rPr>
+        <w:t xml:space="preserve"> </w:t>
+      </w:r>
+      <w:r>
+        <w:rPr>
+          <w:rFonts w:ascii="Arial" w:hAnsi="Arial" w:cs="Arial"/>
+          <w:sz w:val="24"/>
+          <w:szCs w:val="24"/>
+        </w:rPr>
+        <w:t xml:space="preserve">projeto </w:t>
+      </w:r>
+      <w:r>
+        <w:rPr>
+          <w:rFonts w:ascii="Arial" w:hAnsi="Arial" w:cs="Arial"/>
+          <w:sz w:val="24"/>
+          <w:szCs w:val="24"/>
+        </w:rPr>
+        <w:t xml:space="preserve">ainda </w:t>
+      </w:r>
+      <w:r>
+        <w:rPr>
+          <w:rFonts w:ascii="Arial" w:hAnsi="Arial" w:cs="Arial"/>
+          <w:sz w:val="24"/>
+          <w:szCs w:val="24"/>
+        </w:rPr>
+        <w:t xml:space="preserve">visa a popularização da computação contribuindo de forma prática à sua aplicação e para o crescimento dessa área de conhecimento. </w:t>
+      </w:r>
+      <w:r>
+        <w:rPr>
+          <w:rFonts w:ascii="Arial" w:hAnsi="Arial" w:cs="Arial"/>
+          <w:sz w:val="24"/>
+          <w:szCs w:val="24"/>
+        </w:rPr>
+        <w:t>Além disso, contribui com</w:t>
+      </w:r>
+      <w:r>
+        <w:rPr>
+          <w:rFonts w:ascii="Arial" w:hAnsi="Arial" w:cs="Arial"/>
+          <w:sz w:val="24"/>
+          <w:szCs w:val="24"/>
+        </w:rPr>
+        <w:t xml:space="preserve"> a formação da população e</w:t>
+      </w:r>
+      <w:r>
+        <w:rPr>
+          <w:rFonts w:ascii="Arial" w:hAnsi="Arial" w:cs="Arial"/>
+          <w:sz w:val="24"/>
+          <w:szCs w:val="24"/>
+        </w:rPr>
+        <w:t xml:space="preserve">m geral, como também estimular o </w:t>
+      </w:r>
+      <w:r>
+        <w:rPr>
+          <w:rFonts w:ascii="Arial" w:hAnsi="Arial" w:cs="Arial"/>
+          <w:sz w:val="24"/>
+          <w:szCs w:val="24"/>
+        </w:rPr>
+        <w:t>interesse pa</w:t>
+      </w:r>
+      <w:r>
+        <w:rPr>
+          <w:rFonts w:ascii="Arial" w:hAnsi="Arial" w:cs="Arial"/>
+          <w:sz w:val="24"/>
+          <w:szCs w:val="24"/>
+        </w:rPr>
+        <w:t>ra a atuação nesta área.</w:t>
+      </w:r>
+    </w:p>
+    <w:p>
+      <w:pPr>
+        <w:spacing w:line="360" w:lineRule="auto"/>
+        <w:ind w:right="-568" w:firstLine="708"/>
+        <w:jc w:val="both"/>
+        <w:rPr>
+          <w:rFonts w:ascii="Arial" w:hAnsi="Arial" w:cs="Arial"/>
+          <w:sz w:val="24"/>
+          <w:szCs w:val="24"/>
+        </w:rPr>
+      </w:pPr>
+    </w:p>
+    <w:p>
+      <w:pPr>
+        <w:spacing w:line="360" w:lineRule="auto"/>
+        <w:ind w:right="-568"/>
+        <w:jc w:val="both"/>
+        <w:rPr>
+          <w:rFonts w:ascii="Arial" w:hAnsi="Arial" w:cs="Arial"/>
+          <w:sz w:val="24"/>
+          <w:szCs w:val="24"/>
+        </w:rPr>
+      </w:pPr>
+    </w:p>
+    <w:p>
+      <w:pPr>
+        <w:spacing w:line="360" w:lineRule="auto"/>
+        <w:ind w:right="-568" w:firstLine="426"/>
+        <w:jc w:val="both"/>
+        <w:rPr>
+          <w:rFonts w:ascii="Arial" w:hAnsi="Arial" w:cs="Arial"/>
+          <w:sz w:val="24"/>
+          <w:szCs w:val="24"/>
+        </w:rPr>
+      </w:pPr>
+    </w:p>
+    <w:p>
+      <w:pPr>
+        <w:spacing w:line="360" w:lineRule="auto"/>
+        <w:ind w:right="-568" w:firstLine="426"/>
+        <w:jc w:val="both"/>
+        <w:rPr>
+          <w:rFonts w:ascii="Arial" w:hAnsi="Arial" w:cs="Arial"/>
+          <w:sz w:val="24"/>
+          <w:szCs w:val="24"/>
+        </w:rPr>
+      </w:pPr>
+    </w:p>
+    <w:p>
+      <w:pPr>
+        <w:spacing w:line="360" w:lineRule="auto"/>
+        <w:ind w:right="-568" w:firstLine="426"/>
+        <w:jc w:val="both"/>
+        <w:rPr>
+          <w:rFonts w:ascii="Arial" w:hAnsi="Arial" w:cs="Arial"/>
+          <w:sz w:val="24"/>
+          <w:szCs w:val="24"/>
+        </w:rPr>
+      </w:pPr>
+    </w:p>
+    <w:p>
+      <w:pPr>
+        <w:spacing w:line="360" w:lineRule="auto"/>
+        <w:ind w:right="-568" w:firstLine="426"/>
+        <w:jc w:val="both"/>
+        <w:rPr>
+          <w:rFonts w:ascii="Arial" w:hAnsi="Arial" w:cs="Arial"/>
+          <w:sz w:val="24"/>
+          <w:szCs w:val="24"/>
+        </w:rPr>
+      </w:pPr>
+    </w:p>
+    <w:p>
+      <w:pPr>
+        <w:spacing w:line="360" w:lineRule="auto"/>
+        <w:ind w:right="-568" w:firstLine="426"/>
+        <w:jc w:val="both"/>
+        <w:rPr>
+          <w:rFonts w:ascii="Arial" w:hAnsi="Arial" w:cs="Arial"/>
+          <w:sz w:val="24"/>
+          <w:szCs w:val="24"/>
+        </w:rPr>
+      </w:pPr>
+      <w:proofErr w:type="spellStart"/>
+      <w:r>
+        <w:rPr>
+          <w:rFonts w:ascii="Arial" w:hAnsi="Arial" w:cs="Arial"/>
+          <w:sz w:val="24"/>
+          <w:szCs w:val="24"/>
+        </w:rPr>
+        <w:t>ANtonia</w:t>
+      </w:r>
+      <w:proofErr w:type="spellEnd"/>
+      <w:r>
+        <w:rPr>
+          <w:rFonts w:ascii="Arial" w:hAnsi="Arial" w:cs="Arial"/>
+          <w:sz w:val="24"/>
+          <w:szCs w:val="24"/>
+        </w:rPr>
+        <w:t xml:space="preserve">, 2012. </w:t>
+      </w:r>
+      <w:hyperlink r:id="rId7" w:history="1">
+        <w:r>
+          <w:rPr>
+            <w:rStyle w:val="Hyperlink"/>
+            <w:rFonts w:ascii="Arial" w:hAnsi="Arial" w:cs="Arial"/>
+            <w:sz w:val="24"/>
+            <w:szCs w:val="24"/>
+          </w:rPr>
+          <w:t>http://antoniasousaqueirozzz.blogspot.com.br/</w:t>
+        </w:r>
+      </w:hyperlink>
+    </w:p>
+    <w:p>
+      <w:pPr>
+        <w:spacing w:line="360" w:lineRule="auto"/>
+        <w:ind w:right="-568" w:firstLine="426"/>
+        <w:jc w:val="both"/>
+        <w:rPr>
+          <w:rFonts w:ascii="Arial" w:hAnsi="Arial" w:cs="Arial"/>
+          <w:sz w:val="24"/>
+          <w:szCs w:val="24"/>
+        </w:rPr>
+      </w:pPr>
+      <w:r>
+        <w:rPr>
+          <w:rFonts w:ascii="Arial" w:hAnsi="Arial" w:cs="Arial"/>
+          <w:sz w:val="24"/>
+          <w:szCs w:val="24"/>
+        </w:rPr>
+        <w:lastRenderedPageBreak/>
+        <w:t xml:space="preserve">TELECO, 2016, </w:t>
+      </w:r>
+      <w:r>
+        <w:rPr>
+          <w:rFonts w:ascii="Arial" w:hAnsi="Arial" w:cs="Arial"/>
+          <w:sz w:val="24"/>
+          <w:szCs w:val="24"/>
+        </w:rPr>
+        <w:t>http://www.teleco.com.br/ncel_usu.asp</w:t>
+      </w:r>
+    </w:p>
+    <w:p>
+      <w:pPr>
+        <w:spacing w:line="360" w:lineRule="auto"/>
+        <w:ind w:right="-568" w:firstLine="426"/>
+        <w:jc w:val="both"/>
+        <w:rPr>
+          <w:rFonts w:ascii="Arial" w:hAnsi="Arial" w:cs="Arial"/>
+          <w:sz w:val="24"/>
+          <w:szCs w:val="24"/>
+        </w:rPr>
+      </w:pPr>
+      <w:r>
+        <w:rPr>
+          <w:sz w:val="23"/>
+          <w:szCs w:val="23"/>
+        </w:rPr>
+        <w:t xml:space="preserve">WOLBER, D. </w:t>
+      </w:r>
+      <w:r>
+        <w:rPr>
+          <w:b/>
+          <w:bCs/>
+          <w:sz w:val="23"/>
+          <w:szCs w:val="23"/>
+        </w:rPr>
+        <w:t>AppInventor.org</w:t>
+      </w:r>
+      <w:r>
+        <w:rPr>
+          <w:sz w:val="23"/>
+          <w:szCs w:val="23"/>
+        </w:rPr>
+        <w:t>. 2012. Disponível em: &lt;http://www.appinventor.org/course-in-a-box&gt;. Acesso em 25 jun. 2015.</w:t>
+      </w:r>
+    </w:p>
+    <w:p>
+      <w:pPr>
+        <w:spacing w:line="360" w:lineRule="auto"/>
+        <w:ind w:right="-568" w:firstLine="426"/>
+        <w:jc w:val="both"/>
+        <w:rPr>
+          <w:sz w:val="18"/>
+          <w:szCs w:val="18"/>
+        </w:rPr>
+      </w:pPr>
+      <w:r>
+        <w:rPr>
+          <w:sz w:val="18"/>
+          <w:szCs w:val="18"/>
+        </w:rPr>
+        <w:t xml:space="preserve">IEEE CS. (2014). </w:t>
+      </w:r>
+      <w:r>
+        <w:rPr>
+          <w:i/>
+          <w:iCs/>
+          <w:sz w:val="18"/>
+          <w:szCs w:val="18"/>
+        </w:rPr>
+        <w:t xml:space="preserve">SWEBOK - </w:t>
+      </w:r>
+      <w:proofErr w:type="spellStart"/>
+      <w:r>
+        <w:rPr>
+          <w:i/>
+          <w:iCs/>
+          <w:sz w:val="18"/>
+          <w:szCs w:val="18"/>
+        </w:rPr>
+        <w:t>guide</w:t>
+      </w:r>
+      <w:proofErr w:type="spellEnd"/>
+      <w:r>
+        <w:rPr>
+          <w:i/>
+          <w:iCs/>
+          <w:sz w:val="18"/>
+          <w:szCs w:val="18"/>
+        </w:rPr>
+        <w:t xml:space="preserve"> </w:t>
+      </w:r>
+      <w:proofErr w:type="spellStart"/>
+      <w:r>
+        <w:rPr>
+          <w:i/>
+          <w:iCs/>
+          <w:sz w:val="18"/>
+          <w:szCs w:val="18"/>
+        </w:rPr>
+        <w:t>to</w:t>
+      </w:r>
+      <w:proofErr w:type="spellEnd"/>
+      <w:r>
+        <w:rPr>
+          <w:i/>
+          <w:iCs/>
+          <w:sz w:val="18"/>
+          <w:szCs w:val="18"/>
+        </w:rPr>
+        <w:t xml:space="preserve"> </w:t>
+      </w:r>
+      <w:proofErr w:type="spellStart"/>
+      <w:r>
+        <w:rPr>
+          <w:i/>
+          <w:iCs/>
+          <w:sz w:val="18"/>
+          <w:szCs w:val="18"/>
+        </w:rPr>
+        <w:t>the</w:t>
+      </w:r>
+      <w:proofErr w:type="spellEnd"/>
+      <w:r>
+        <w:rPr>
+          <w:i/>
+          <w:iCs/>
+          <w:sz w:val="18"/>
+          <w:szCs w:val="18"/>
+        </w:rPr>
+        <w:t xml:space="preserve"> Software </w:t>
+      </w:r>
+      <w:proofErr w:type="spellStart"/>
+      <w:r>
+        <w:rPr>
+          <w:i/>
+          <w:iCs/>
+          <w:sz w:val="18"/>
+          <w:szCs w:val="18"/>
+        </w:rPr>
+        <w:t>Engineering</w:t>
+      </w:r>
+      <w:proofErr w:type="spellEnd"/>
+      <w:r>
+        <w:rPr>
+          <w:i/>
+          <w:iCs/>
+          <w:sz w:val="18"/>
+          <w:szCs w:val="18"/>
+        </w:rPr>
+        <w:t xml:space="preserve"> </w:t>
+      </w:r>
+      <w:proofErr w:type="spellStart"/>
+      <w:r>
+        <w:rPr>
+          <w:i/>
+          <w:iCs/>
+          <w:sz w:val="18"/>
+          <w:szCs w:val="18"/>
+        </w:rPr>
+        <w:t>body</w:t>
+      </w:r>
+      <w:proofErr w:type="spellEnd"/>
+      <w:r>
+        <w:rPr>
+          <w:i/>
+          <w:iCs/>
+          <w:sz w:val="18"/>
+          <w:szCs w:val="18"/>
+        </w:rPr>
+        <w:t xml:space="preserve"> </w:t>
+      </w:r>
+      <w:proofErr w:type="spellStart"/>
+      <w:r>
+        <w:rPr>
+          <w:i/>
+          <w:iCs/>
+          <w:sz w:val="18"/>
+          <w:szCs w:val="18"/>
+        </w:rPr>
+        <w:t>of</w:t>
+      </w:r>
+      <w:proofErr w:type="spellEnd"/>
+      <w:r>
+        <w:rPr>
+          <w:i/>
+          <w:iCs/>
+          <w:sz w:val="18"/>
+          <w:szCs w:val="18"/>
+        </w:rPr>
+        <w:t xml:space="preserve"> </w:t>
+      </w:r>
+      <w:proofErr w:type="spellStart"/>
+      <w:r>
+        <w:rPr>
+          <w:i/>
+          <w:iCs/>
+          <w:sz w:val="18"/>
+          <w:szCs w:val="18"/>
+        </w:rPr>
+        <w:t>knowledge</w:t>
+      </w:r>
+      <w:proofErr w:type="spellEnd"/>
+      <w:r>
+        <w:rPr>
+          <w:i/>
+          <w:iCs/>
+          <w:sz w:val="18"/>
+          <w:szCs w:val="18"/>
+        </w:rPr>
+        <w:t xml:space="preserve"> </w:t>
+      </w:r>
+      <w:r>
+        <w:rPr>
+          <w:sz w:val="18"/>
+          <w:szCs w:val="18"/>
+        </w:rPr>
+        <w:t>(3th ed.). USA: IEEE</w:t>
+      </w:r>
+    </w:p>
+    <w:p>
+      <w:pPr>
+        <w:spacing w:line="360" w:lineRule="auto"/>
+        <w:ind w:right="-568" w:firstLine="426"/>
+        <w:jc w:val="both"/>
+        <w:rPr>
+          <w:rFonts w:ascii="Arial" w:hAnsi="Arial" w:cs="Arial"/>
+          <w:sz w:val="24"/>
+          <w:szCs w:val="24"/>
+        </w:rPr>
+      </w:pPr>
+    </w:p>
+    <w:p>
+      <w:pPr>
+        <w:spacing w:line="360" w:lineRule="auto"/>
+        <w:ind w:right="-568" w:firstLine="426"/>
+        <w:jc w:val="both"/>
+        <w:rPr>
+          <w:rFonts w:ascii="Arial" w:hAnsi="Arial" w:cs="Arial"/>
+          <w:sz w:val="24"/>
+          <w:szCs w:val="24"/>
+        </w:rPr>
+      </w:pPr>
     </w:p>
     <w:p>
       <w:pPr>
@@ -2242,7 +6937,8 @@
         <w:adjustRightInd w:val="0"/>
         <w:spacing w:after="0" w:line="240" w:lineRule="auto"/>
         <w:rPr>
-          <w:rFonts w:ascii="Arial" w:hAnsi="Arial" w:cs="Arial"/>
+          <w:rFonts w:ascii="Times New Roman" w:hAnsi="Times New Roman" w:cs="Times New Roman"/>
+          <w:color w:val="auto"/>
           <w:sz w:val="24"/>
           <w:szCs w:val="24"/>
         </w:rPr>
@@ -2254,6 +6950,301 @@
           <w:szCs w:val="24"/>
         </w:rPr>
         <w:tab/>
+      </w:r>
+      <w:r>
+        <w:rPr>
+          <w:rFonts w:ascii="Times New Roman" w:hAnsi="Times New Roman" w:cs="Times New Roman"/>
+          <w:color w:val="auto"/>
+          <w:sz w:val="24"/>
+          <w:szCs w:val="24"/>
+        </w:rPr>
+        <w:t xml:space="preserve">CHAO, G. </w:t>
+      </w:r>
+      <w:proofErr w:type="spellStart"/>
+      <w:r>
+        <w:rPr>
+          <w:rFonts w:ascii="Times New Roman" w:hAnsi="Times New Roman" w:cs="Times New Roman"/>
+          <w:color w:val="auto"/>
+          <w:sz w:val="24"/>
+          <w:szCs w:val="24"/>
+        </w:rPr>
+        <w:t>Human-computer</w:t>
+      </w:r>
+      <w:proofErr w:type="spellEnd"/>
+      <w:r>
+        <w:rPr>
+          <w:rFonts w:ascii="Times New Roman" w:hAnsi="Times New Roman" w:cs="Times New Roman"/>
+          <w:color w:val="auto"/>
+          <w:sz w:val="24"/>
+          <w:szCs w:val="24"/>
+        </w:rPr>
+        <w:t xml:space="preserve"> </w:t>
+      </w:r>
+      <w:proofErr w:type="spellStart"/>
+      <w:r>
+        <w:rPr>
+          <w:rFonts w:ascii="Times New Roman" w:hAnsi="Times New Roman" w:cs="Times New Roman"/>
+          <w:color w:val="auto"/>
+          <w:sz w:val="24"/>
+          <w:szCs w:val="24"/>
+        </w:rPr>
+        <w:t>interaction</w:t>
+      </w:r>
+      <w:proofErr w:type="spellEnd"/>
+      <w:r>
+        <w:rPr>
+          <w:rFonts w:ascii="Times New Roman" w:hAnsi="Times New Roman" w:cs="Times New Roman"/>
+          <w:color w:val="auto"/>
+          <w:sz w:val="24"/>
+          <w:szCs w:val="24"/>
+        </w:rPr>
+        <w:t xml:space="preserve">: </w:t>
+      </w:r>
+      <w:r>
+        <w:rPr>
+          <w:rFonts w:ascii="Times New Roman" w:hAnsi="Times New Roman" w:cs="Times New Roman"/>
+          <w:b/>
+          <w:bCs/>
+          <w:color w:val="auto"/>
+          <w:sz w:val="24"/>
+          <w:szCs w:val="24"/>
+        </w:rPr>
+        <w:t xml:space="preserve">The </w:t>
+      </w:r>
+      <w:proofErr w:type="spellStart"/>
+      <w:r>
+        <w:rPr>
+          <w:rFonts w:ascii="Times New Roman" w:hAnsi="Times New Roman" w:cs="Times New Roman"/>
+          <w:b/>
+          <w:bCs/>
+          <w:color w:val="auto"/>
+          <w:sz w:val="24"/>
+          <w:szCs w:val="24"/>
+        </w:rPr>
+        <w:t>usability</w:t>
+      </w:r>
+      <w:proofErr w:type="spellEnd"/>
+      <w:r>
+        <w:rPr>
+          <w:rFonts w:ascii="Times New Roman" w:hAnsi="Times New Roman" w:cs="Times New Roman"/>
+          <w:b/>
+          <w:bCs/>
+          <w:color w:val="auto"/>
+          <w:sz w:val="24"/>
+          <w:szCs w:val="24"/>
+        </w:rPr>
+        <w:t xml:space="preserve"> </w:t>
+      </w:r>
+      <w:proofErr w:type="spellStart"/>
+      <w:r>
+        <w:rPr>
+          <w:rFonts w:ascii="Times New Roman" w:hAnsi="Times New Roman" w:cs="Times New Roman"/>
+          <w:b/>
+          <w:bCs/>
+          <w:color w:val="auto"/>
+          <w:sz w:val="24"/>
+          <w:szCs w:val="24"/>
+        </w:rPr>
+        <w:t>test</w:t>
+      </w:r>
+      <w:proofErr w:type="spellEnd"/>
+      <w:r>
+        <w:rPr>
+          <w:rFonts w:ascii="Times New Roman" w:hAnsi="Times New Roman" w:cs="Times New Roman"/>
+          <w:b/>
+          <w:bCs/>
+          <w:color w:val="auto"/>
+          <w:sz w:val="24"/>
+          <w:szCs w:val="24"/>
+        </w:rPr>
+        <w:t xml:space="preserve"> </w:t>
+      </w:r>
+      <w:proofErr w:type="spellStart"/>
+      <w:r>
+        <w:rPr>
+          <w:rFonts w:ascii="Times New Roman" w:hAnsi="Times New Roman" w:cs="Times New Roman"/>
+          <w:b/>
+          <w:bCs/>
+          <w:color w:val="auto"/>
+          <w:sz w:val="24"/>
+          <w:szCs w:val="24"/>
+        </w:rPr>
+        <w:t>methods</w:t>
+      </w:r>
+      <w:proofErr w:type="spellEnd"/>
+      <w:r>
+        <w:rPr>
+          <w:rFonts w:ascii="Times New Roman" w:hAnsi="Times New Roman" w:cs="Times New Roman"/>
+          <w:b/>
+          <w:bCs/>
+          <w:color w:val="auto"/>
+          <w:sz w:val="24"/>
+          <w:szCs w:val="24"/>
+        </w:rPr>
+        <w:t xml:space="preserve"> </w:t>
+      </w:r>
+      <w:proofErr w:type="spellStart"/>
+      <w:r>
+        <w:rPr>
+          <w:rFonts w:ascii="Times New Roman" w:hAnsi="Times New Roman" w:cs="Times New Roman"/>
+          <w:b/>
+          <w:bCs/>
+          <w:color w:val="auto"/>
+          <w:sz w:val="24"/>
+          <w:szCs w:val="24"/>
+        </w:rPr>
+        <w:t>and</w:t>
+      </w:r>
+      <w:proofErr w:type="spellEnd"/>
+      <w:r>
+        <w:rPr>
+          <w:rFonts w:ascii="Times New Roman" w:hAnsi="Times New Roman" w:cs="Times New Roman"/>
+          <w:b/>
+          <w:bCs/>
+          <w:color w:val="auto"/>
+          <w:sz w:val="24"/>
+          <w:szCs w:val="24"/>
+        </w:rPr>
+        <w:t xml:space="preserve"> design </w:t>
+      </w:r>
+      <w:proofErr w:type="spellStart"/>
+      <w:r>
+        <w:rPr>
+          <w:rFonts w:ascii="Times New Roman" w:hAnsi="Times New Roman" w:cs="Times New Roman"/>
+          <w:b/>
+          <w:bCs/>
+          <w:color w:val="auto"/>
+          <w:sz w:val="24"/>
+          <w:szCs w:val="24"/>
+        </w:rPr>
+        <w:t>principles</w:t>
+      </w:r>
+      <w:proofErr w:type="spellEnd"/>
+      <w:r>
+        <w:rPr>
+          <w:rFonts w:ascii="Times New Roman" w:hAnsi="Times New Roman" w:cs="Times New Roman"/>
+          <w:b/>
+          <w:bCs/>
+          <w:color w:val="auto"/>
+          <w:sz w:val="24"/>
+          <w:szCs w:val="24"/>
+        </w:rPr>
+        <w:t xml:space="preserve"> in </w:t>
+      </w:r>
+      <w:proofErr w:type="spellStart"/>
+      <w:r>
+        <w:rPr>
+          <w:rFonts w:ascii="Times New Roman" w:hAnsi="Times New Roman" w:cs="Times New Roman"/>
+          <w:b/>
+          <w:bCs/>
+          <w:color w:val="auto"/>
+          <w:sz w:val="24"/>
+          <w:szCs w:val="24"/>
+        </w:rPr>
+        <w:t>the</w:t>
+      </w:r>
+      <w:proofErr w:type="spellEnd"/>
+      <w:r>
+        <w:rPr>
+          <w:rFonts w:ascii="Times New Roman" w:hAnsi="Times New Roman" w:cs="Times New Roman"/>
+          <w:b/>
+          <w:bCs/>
+          <w:color w:val="auto"/>
+          <w:sz w:val="24"/>
+          <w:szCs w:val="24"/>
+        </w:rPr>
+        <w:t xml:space="preserve"> </w:t>
+      </w:r>
+      <w:proofErr w:type="spellStart"/>
+      <w:r>
+        <w:rPr>
+          <w:rFonts w:ascii="Times New Roman" w:hAnsi="Times New Roman" w:cs="Times New Roman"/>
+          <w:b/>
+          <w:bCs/>
+          <w:color w:val="auto"/>
+          <w:sz w:val="24"/>
+          <w:szCs w:val="24"/>
+        </w:rPr>
+        <w:t>human-computer</w:t>
+      </w:r>
+      <w:proofErr w:type="spellEnd"/>
+      <w:r>
+        <w:rPr>
+          <w:rFonts w:ascii="Times New Roman" w:hAnsi="Times New Roman" w:cs="Times New Roman"/>
+          <w:b/>
+          <w:bCs/>
+          <w:color w:val="auto"/>
+          <w:sz w:val="24"/>
+          <w:szCs w:val="24"/>
+        </w:rPr>
+        <w:t xml:space="preserve"> interface design</w:t>
+      </w:r>
+      <w:r>
+        <w:rPr>
+          <w:rFonts w:ascii="Times New Roman" w:hAnsi="Times New Roman" w:cs="Times New Roman"/>
+          <w:color w:val="auto"/>
+          <w:sz w:val="24"/>
+          <w:szCs w:val="24"/>
+        </w:rPr>
+        <w:t xml:space="preserve">. In: Computer Science </w:t>
+      </w:r>
+      <w:proofErr w:type="spellStart"/>
+      <w:r>
+        <w:rPr>
+          <w:rFonts w:ascii="Times New Roman" w:hAnsi="Times New Roman" w:cs="Times New Roman"/>
+          <w:color w:val="auto"/>
+          <w:sz w:val="24"/>
+          <w:szCs w:val="24"/>
+        </w:rPr>
+        <w:t>and</w:t>
+      </w:r>
+      <w:proofErr w:type="spellEnd"/>
+      <w:r>
+        <w:rPr>
+          <w:rFonts w:ascii="Times New Roman" w:hAnsi="Times New Roman" w:cs="Times New Roman"/>
+          <w:color w:val="auto"/>
+          <w:sz w:val="24"/>
+          <w:szCs w:val="24"/>
+        </w:rPr>
+        <w:t xml:space="preserve"> </w:t>
+      </w:r>
+      <w:proofErr w:type="spellStart"/>
+      <w:r>
+        <w:rPr>
+          <w:rFonts w:ascii="Times New Roman" w:hAnsi="Times New Roman" w:cs="Times New Roman"/>
+          <w:color w:val="auto"/>
+          <w:sz w:val="24"/>
+          <w:szCs w:val="24"/>
+        </w:rPr>
+        <w:t>Information</w:t>
+      </w:r>
+      <w:proofErr w:type="spellEnd"/>
+      <w:r>
+        <w:rPr>
+          <w:rFonts w:ascii="Times New Roman" w:hAnsi="Times New Roman" w:cs="Times New Roman"/>
+          <w:color w:val="auto"/>
+          <w:sz w:val="24"/>
+          <w:szCs w:val="24"/>
+        </w:rPr>
+        <w:t xml:space="preserve"> Technology. Beijing:</w:t>
+      </w:r>
+      <w:r>
+        <w:rPr>
+          <w:rFonts w:ascii="Times New Roman" w:hAnsi="Times New Roman" w:cs="Times New Roman"/>
+          <w:color w:val="auto"/>
+          <w:sz w:val="24"/>
+          <w:szCs w:val="24"/>
+        </w:rPr>
+        <w:t xml:space="preserve"> </w:t>
+      </w:r>
+      <w:r>
+        <w:rPr>
+          <w:rFonts w:ascii="Times New Roman" w:hAnsi="Times New Roman" w:cs="Times New Roman"/>
+          <w:color w:val="auto"/>
+          <w:sz w:val="24"/>
+          <w:szCs w:val="24"/>
+        </w:rPr>
+        <w:t>China. 2009. p. 283 – 285</w:t>
       </w:r>
     </w:p>
     <w:p>
@@ -2263,408 +7254,556 @@
         <w:adjustRightInd w:val="0"/>
         <w:spacing w:after="0" w:line="240" w:lineRule="auto"/>
         <w:rPr>
-          <w:rFonts w:ascii="Arial" w:hAnsi="Arial" w:cs="Arial"/>
-          <w:sz w:val="24"/>
-          <w:szCs w:val="24"/>
-        </w:rPr>
-      </w:pPr>
-    </w:p>
-    <w:p>
-      <w:pPr>
-        <w:pStyle w:val="PargrafodaLista"/>
-        <w:numPr>
-          <w:ilvl w:val="0"/>
-          <w:numId w:val="5"/>
-        </w:numPr>
-        <w:spacing w:line="360" w:lineRule="auto"/>
-        <w:ind w:right="-568"/>
-        <w:rPr>
-          <w:rFonts w:ascii="Arial" w:hAnsi="Arial" w:cs="Arial"/>
-          <w:sz w:val="24"/>
-          <w:szCs w:val="24"/>
-        </w:rPr>
-      </w:pPr>
-      <w:r>
-        <w:rPr>
-          <w:rFonts w:ascii="Arial" w:hAnsi="Arial" w:cs="Arial"/>
-          <w:sz w:val="24"/>
-          <w:szCs w:val="24"/>
-        </w:rPr>
-        <w:t xml:space="preserve">Criar um UI ensinando </w:t>
-      </w:r>
-      <w:r>
-        <w:rPr>
-          <w:rFonts w:ascii="Arial" w:hAnsi="Arial" w:cs="Arial"/>
-          <w:sz w:val="24"/>
-          <w:szCs w:val="24"/>
-        </w:rPr>
-        <w:t xml:space="preserve">ES e EU </w:t>
-      </w:r>
-      <w:r>
-        <w:rPr>
-          <w:rFonts w:ascii="Arial" w:hAnsi="Arial" w:cs="Arial"/>
-          <w:sz w:val="24"/>
-          <w:szCs w:val="24"/>
-        </w:rPr>
-        <w:t xml:space="preserve">no desenvolvimento de </w:t>
+          <w:rFonts w:ascii="Times New Roman" w:hAnsi="Times New Roman" w:cs="Times New Roman"/>
+          <w:color w:val="auto"/>
+          <w:sz w:val="24"/>
+          <w:szCs w:val="24"/>
+        </w:rPr>
+      </w:pPr>
+    </w:p>
+    <w:p>
+      <w:pPr>
+        <w:autoSpaceDE w:val="0"/>
+        <w:autoSpaceDN w:val="0"/>
+        <w:adjustRightInd w:val="0"/>
+        <w:spacing w:after="0" w:line="240" w:lineRule="auto"/>
+        <w:rPr>
+          <w:rFonts w:ascii="Times New Roman" w:hAnsi="Times New Roman" w:cs="Times New Roman"/>
+          <w:color w:val="auto"/>
+          <w:sz w:val="24"/>
+          <w:szCs w:val="24"/>
+        </w:rPr>
+      </w:pPr>
+      <w:r>
+        <w:rPr>
+          <w:rFonts w:ascii="Times New Roman" w:hAnsi="Times New Roman" w:cs="Times New Roman"/>
+          <w:color w:val="auto"/>
+          <w:sz w:val="24"/>
+          <w:szCs w:val="24"/>
+        </w:rPr>
+        <w:t>LIANG L.; DENG X.; WANG Y</w:t>
+      </w:r>
+      <w:r>
+        <w:rPr>
+          <w:rFonts w:ascii="Times New Roman" w:hAnsi="Times New Roman" w:cs="Times New Roman"/>
+          <w:b/>
+          <w:bCs/>
+          <w:color w:val="auto"/>
+          <w:sz w:val="24"/>
+          <w:szCs w:val="24"/>
+        </w:rPr>
+        <w:t xml:space="preserve">. </w:t>
       </w:r>
       <w:proofErr w:type="spellStart"/>
       <w:r>
         <w:rPr>
-          <w:rFonts w:ascii="Arial" w:hAnsi="Arial" w:cs="Arial"/>
-          <w:i/>
-          <w:sz w:val="24"/>
-          <w:szCs w:val="24"/>
-        </w:rPr>
-        <w:t>app</w:t>
+          <w:rFonts w:ascii="Times New Roman" w:hAnsi="Times New Roman" w:cs="Times New Roman"/>
+          <w:b/>
+          <w:bCs/>
+          <w:color w:val="auto"/>
+          <w:sz w:val="24"/>
+          <w:szCs w:val="24"/>
+        </w:rPr>
+        <w:t>Usability</w:t>
       </w:r>
       <w:proofErr w:type="spellEnd"/>
       <w:r>
         <w:rPr>
-          <w:rFonts w:ascii="Arial" w:hAnsi="Arial" w:cs="Arial"/>
-          <w:sz w:val="24"/>
-          <w:szCs w:val="24"/>
-        </w:rPr>
-        <w:t xml:space="preserve"> no EF 2 (6 – 9)</w:t>
-      </w:r>
-    </w:p>
-    <w:p>
-      <w:pPr>
-        <w:pStyle w:val="PargrafodaLista"/>
-        <w:numPr>
-          <w:ilvl w:val="0"/>
-          <w:numId w:val="5"/>
-        </w:numPr>
-        <w:spacing w:line="360" w:lineRule="auto"/>
-        <w:ind w:right="-568"/>
-        <w:rPr>
-          <w:rFonts w:ascii="Arial" w:hAnsi="Arial" w:cs="Arial"/>
-          <w:sz w:val="24"/>
-          <w:szCs w:val="24"/>
-        </w:rPr>
-      </w:pPr>
-      <w:r>
-        <w:rPr>
-          <w:rFonts w:ascii="Arial" w:hAnsi="Arial" w:cs="Arial"/>
-          <w:sz w:val="24"/>
-          <w:szCs w:val="24"/>
-        </w:rPr>
-        <w:t xml:space="preserve">Utilizado o </w:t>
+          <w:rFonts w:ascii="Times New Roman" w:hAnsi="Times New Roman" w:cs="Times New Roman"/>
+          <w:b/>
+          <w:bCs/>
+          <w:color w:val="auto"/>
+          <w:sz w:val="24"/>
+          <w:szCs w:val="24"/>
+        </w:rPr>
+        <w:t xml:space="preserve"> </w:t>
       </w:r>
       <w:proofErr w:type="spellStart"/>
       <w:r>
         <w:rPr>
-          <w:rFonts w:ascii="Arial" w:hAnsi="Arial" w:cs="Arial"/>
-          <w:sz w:val="24"/>
-          <w:szCs w:val="24"/>
-        </w:rPr>
-        <w:t>app</w:t>
+          <w:rFonts w:ascii="Times New Roman" w:hAnsi="Times New Roman" w:cs="Times New Roman"/>
+          <w:b/>
+          <w:bCs/>
+          <w:color w:val="auto"/>
+          <w:sz w:val="24"/>
+          <w:szCs w:val="24"/>
+        </w:rPr>
+        <w:t>Evaluation</w:t>
       </w:r>
       <w:proofErr w:type="spellEnd"/>
       <w:r>
         <w:rPr>
-          <w:rFonts w:ascii="Arial" w:hAnsi="Arial" w:cs="Arial"/>
-          <w:sz w:val="24"/>
-          <w:szCs w:val="24"/>
-        </w:rPr>
-        <w:t xml:space="preserve"> inventor como ambiente de programação</w:t>
-      </w:r>
-    </w:p>
-    <w:p>
-      <w:pPr>
-        <w:pStyle w:val="PargrafodaLista"/>
-        <w:numPr>
-          <w:ilvl w:val="0"/>
-          <w:numId w:val="5"/>
-        </w:numPr>
-        <w:spacing w:line="360" w:lineRule="auto"/>
-        <w:ind w:right="-568"/>
-        <w:rPr>
-          <w:rFonts w:ascii="Arial" w:hAnsi="Arial" w:cs="Arial"/>
-          <w:sz w:val="24"/>
-          <w:szCs w:val="24"/>
-        </w:rPr>
-      </w:pPr>
-      <w:r>
-        <w:rPr>
-          <w:rFonts w:ascii="Arial" w:hAnsi="Arial" w:cs="Arial"/>
-          <w:sz w:val="24"/>
-          <w:szCs w:val="24"/>
-        </w:rPr>
-        <w:t>Desenvolver UI contendo: materiais de ensino, avaliação, teste de software</w:t>
-      </w:r>
-    </w:p>
-    <w:p>
-      <w:pPr>
-        <w:pStyle w:val="PargrafodaLista"/>
-        <w:numPr>
-          <w:ilvl w:val="0"/>
-          <w:numId w:val="5"/>
-        </w:numPr>
-        <w:spacing w:line="360" w:lineRule="auto"/>
-        <w:ind w:right="-568"/>
-        <w:rPr>
-          <w:rFonts w:ascii="Arial" w:hAnsi="Arial" w:cs="Arial"/>
-          <w:sz w:val="24"/>
-          <w:szCs w:val="24"/>
-        </w:rPr>
-      </w:pPr>
-      <w:r>
-        <w:rPr>
-          <w:rFonts w:ascii="Arial" w:hAnsi="Arial" w:cs="Arial"/>
-          <w:sz w:val="24"/>
-          <w:szCs w:val="24"/>
-        </w:rPr>
-        <w:t xml:space="preserve">Aplicar Avaliação das </w:t>
+          <w:rFonts w:ascii="Times New Roman" w:hAnsi="Times New Roman" w:cs="Times New Roman"/>
+          <w:b/>
+          <w:bCs/>
+          <w:color w:val="auto"/>
+          <w:sz w:val="24"/>
+          <w:szCs w:val="24"/>
+        </w:rPr>
+        <w:t xml:space="preserve"> </w:t>
       </w:r>
       <w:proofErr w:type="spellStart"/>
       <w:r>
         <w:rPr>
-          <w:rFonts w:ascii="Arial" w:hAnsi="Arial" w:cs="Arial"/>
-          <w:sz w:val="24"/>
-          <w:szCs w:val="24"/>
-        </w:rPr>
-        <w:t>UIs</w:t>
+          <w:rFonts w:ascii="Times New Roman" w:hAnsi="Times New Roman" w:cs="Times New Roman"/>
+          <w:b/>
+          <w:bCs/>
+          <w:color w:val="auto"/>
+          <w:sz w:val="24"/>
+          <w:szCs w:val="24"/>
+        </w:rPr>
+        <w:t>Driven</w:t>
       </w:r>
       <w:proofErr w:type="spellEnd"/>
-    </w:p>
-    <w:p>
-      <w:pPr>
-        <w:pStyle w:val="PargrafodaLista"/>
-        <w:numPr>
-          <w:ilvl w:val="0"/>
-          <w:numId w:val="5"/>
-        </w:numPr>
-        <w:spacing w:line="360" w:lineRule="auto"/>
-        <w:ind w:right="-568"/>
-        <w:rPr>
-          <w:rFonts w:ascii="Arial" w:hAnsi="Arial" w:cs="Arial"/>
-          <w:sz w:val="24"/>
-          <w:szCs w:val="24"/>
-        </w:rPr>
-      </w:pPr>
-      <w:r>
-        <w:rPr>
-          <w:rFonts w:ascii="Arial" w:hAnsi="Arial" w:cs="Arial"/>
-          <w:sz w:val="24"/>
-          <w:szCs w:val="24"/>
-        </w:rPr>
-        <w:t xml:space="preserve">Aborda </w:t>
-      </w:r>
-      <w:r>
-        <w:rPr>
-          <w:rFonts w:ascii="Arial" w:hAnsi="Arial" w:cs="Arial"/>
-          <w:sz w:val="24"/>
-          <w:szCs w:val="24"/>
-        </w:rPr>
-        <w:t xml:space="preserve">por cima </w:t>
-      </w:r>
-      <w:r>
-        <w:rPr>
-          <w:rFonts w:ascii="Arial" w:hAnsi="Arial" w:cs="Arial"/>
-          <w:sz w:val="24"/>
-          <w:szCs w:val="24"/>
-        </w:rPr>
-        <w:t xml:space="preserve">o ensino da programação </w:t>
-      </w:r>
-    </w:p>
-    <w:p>
-      <w:pPr>
-        <w:pStyle w:val="PargrafodaLista"/>
-        <w:spacing w:line="360" w:lineRule="auto"/>
-        <w:ind w:left="927" w:right="-568"/>
-        <w:rPr>
-          <w:rFonts w:ascii="Arial" w:hAnsi="Arial" w:cs="Arial"/>
-          <w:sz w:val="24"/>
-          <w:szCs w:val="24"/>
-        </w:rPr>
-      </w:pPr>
-    </w:p>
-    <w:p>
-      <w:pPr>
-        <w:pStyle w:val="PargrafodaLista"/>
-        <w:numPr>
-          <w:ilvl w:val="0"/>
-          <w:numId w:val="5"/>
-        </w:numPr>
-        <w:spacing w:line="360" w:lineRule="auto"/>
-        <w:ind w:right="-568"/>
-        <w:rPr>
-          <w:rFonts w:ascii="Arial" w:hAnsi="Arial" w:cs="Arial"/>
-          <w:sz w:val="24"/>
-          <w:szCs w:val="24"/>
-        </w:rPr>
-      </w:pPr>
-      <w:r>
-        <w:rPr>
-          <w:rFonts w:ascii="Arial" w:hAnsi="Arial" w:cs="Arial"/>
-          <w:sz w:val="24"/>
-          <w:szCs w:val="24"/>
-        </w:rPr>
-        <w:t>Não foca no ensino de programação</w:t>
-      </w:r>
-    </w:p>
-    <w:p>
-      <w:pPr>
-        <w:spacing w:line="360" w:lineRule="auto"/>
-        <w:ind w:right="-568" w:firstLine="567"/>
-      </w:pPr>
-    </w:p>
-    <w:p>
-      <w:pPr>
-        <w:spacing w:line="360" w:lineRule="auto"/>
-        <w:ind w:right="-568"/>
-        <w:jc w:val="both"/>
-        <w:rPr>
-          <w:rFonts w:ascii="Arial" w:hAnsi="Arial" w:cs="Arial"/>
-          <w:sz w:val="24"/>
-          <w:szCs w:val="24"/>
-        </w:rPr>
-      </w:pPr>
-      <w:r>
-        <w:rPr>
-          <w:rFonts w:ascii="Arial" w:hAnsi="Arial" w:cs="Arial"/>
-          <w:sz w:val="24"/>
-          <w:szCs w:val="24"/>
-        </w:rPr>
-        <w:t>1.4</w:t>
-      </w:r>
-      <w:r>
-        <w:rPr>
-          <w:rFonts w:ascii="Arial" w:hAnsi="Arial" w:cs="Arial"/>
-          <w:sz w:val="24"/>
-          <w:szCs w:val="24"/>
-        </w:rPr>
-        <w:tab/>
-        <w:t>ADERÊNCIA À CIÊNCIA DA COMPUTAÇÃO</w:t>
-      </w:r>
-    </w:p>
-    <w:p>
-      <w:pPr>
-        <w:spacing w:line="360" w:lineRule="auto"/>
-        <w:ind w:right="-568"/>
-        <w:jc w:val="both"/>
-        <w:rPr>
-          <w:rFonts w:ascii="Arial" w:hAnsi="Arial" w:cs="Arial"/>
-          <w:bCs/>
-          <w:sz w:val="24"/>
-          <w:szCs w:val="24"/>
-        </w:rPr>
-      </w:pPr>
-      <w:r>
-        <w:rPr>
-          <w:rFonts w:ascii="Arial" w:hAnsi="Arial" w:cs="Arial"/>
-          <w:bCs/>
-          <w:sz w:val="24"/>
-          <w:szCs w:val="24"/>
-        </w:rPr>
-        <w:t>Com relação as áreas do conhecimento, esta pesquisa está inserida no campo</w:t>
-      </w:r>
-      <w:r>
-        <w:rPr>
-          <w:rFonts w:ascii="Arial" w:hAnsi="Arial" w:cs="Arial"/>
-          <w:bCs/>
+      <w:r>
+        <w:rPr>
+          <w:rFonts w:ascii="Times New Roman" w:hAnsi="Times New Roman" w:cs="Times New Roman"/>
+          <w:b/>
+          <w:bCs/>
+          <w:color w:val="auto"/>
           <w:sz w:val="24"/>
           <w:szCs w:val="24"/>
         </w:rPr>
         <w:t xml:space="preserve"> </w:t>
       </w:r>
-      <w:r>
-        <w:rPr>
-          <w:rFonts w:ascii="Arial" w:hAnsi="Arial" w:cs="Arial"/>
-          <w:bCs/>
-          <w:sz w:val="24"/>
-          <w:szCs w:val="24"/>
-        </w:rPr>
-        <w:t>da Ciência da Computação, especificamente no contexto da Engenharia de Software e Usabilidade.</w:t>
-      </w:r>
-      <w:r>
-        <w:rPr>
-          <w:rFonts w:ascii="Arial" w:hAnsi="Arial" w:cs="Arial"/>
-          <w:bCs/>
+      <w:proofErr w:type="spellStart"/>
+      <w:r>
+        <w:rPr>
+          <w:rFonts w:ascii="Times New Roman" w:hAnsi="Times New Roman" w:cs="Times New Roman"/>
+          <w:b/>
+          <w:bCs/>
+          <w:color w:val="auto"/>
+          <w:sz w:val="24"/>
+          <w:szCs w:val="24"/>
+        </w:rPr>
+        <w:t>by</w:t>
+      </w:r>
+      <w:proofErr w:type="spellEnd"/>
+      <w:r>
+        <w:rPr>
+          <w:rFonts w:ascii="Times New Roman" w:hAnsi="Times New Roman" w:cs="Times New Roman"/>
+          <w:b/>
+          <w:bCs/>
+          <w:color w:val="auto"/>
           <w:sz w:val="24"/>
           <w:szCs w:val="24"/>
         </w:rPr>
         <w:t xml:space="preserve"> </w:t>
       </w:r>
-    </w:p>
-    <w:p>
-      <w:pPr>
-        <w:spacing w:line="360" w:lineRule="auto"/>
-        <w:ind w:right="-568"/>
-        <w:jc w:val="both"/>
-        <w:rPr>
-          <w:rFonts w:ascii="Arial" w:hAnsi="Arial" w:cs="Arial"/>
-          <w:sz w:val="24"/>
-          <w:szCs w:val="24"/>
-        </w:rPr>
-      </w:pPr>
-      <w:r>
-        <w:rPr>
-          <w:rFonts w:ascii="Arial" w:hAnsi="Arial" w:cs="Arial"/>
-          <w:sz w:val="24"/>
-          <w:szCs w:val="24"/>
-        </w:rPr>
-        <w:t>1.5</w:t>
-      </w:r>
-      <w:r>
-        <w:rPr>
-          <w:rFonts w:ascii="Arial" w:hAnsi="Arial" w:cs="Arial"/>
-          <w:sz w:val="24"/>
-          <w:szCs w:val="24"/>
-        </w:rPr>
-        <w:tab/>
-        <w:t>METODOLOGIA DE PESQUISA</w:t>
-      </w:r>
-    </w:p>
-    <w:p>
-      <w:pPr>
-        <w:spacing w:line="360" w:lineRule="auto"/>
-        <w:ind w:right="-568"/>
-        <w:jc w:val="both"/>
-        <w:rPr>
-          <w:rFonts w:ascii="Arial" w:hAnsi="Arial" w:cs="Arial"/>
-          <w:sz w:val="24"/>
-          <w:szCs w:val="24"/>
-        </w:rPr>
-      </w:pPr>
-    </w:p>
-    <w:p>
-      <w:pPr>
-        <w:spacing w:line="360" w:lineRule="auto"/>
-        <w:ind w:right="-568"/>
-        <w:jc w:val="both"/>
-        <w:rPr>
-          <w:rFonts w:ascii="Arial" w:hAnsi="Arial" w:cs="Arial"/>
-          <w:sz w:val="24"/>
-          <w:szCs w:val="24"/>
-        </w:rPr>
-      </w:pPr>
-      <w:r>
-        <w:rPr>
-          <w:rFonts w:ascii="Arial" w:hAnsi="Arial" w:cs="Arial"/>
-          <w:sz w:val="24"/>
-          <w:szCs w:val="24"/>
-        </w:rPr>
-        <w:t>1.</w:t>
-      </w:r>
-      <w:r>
-        <w:rPr>
-          <w:rFonts w:ascii="Arial" w:hAnsi="Arial" w:cs="Arial"/>
-          <w:sz w:val="24"/>
-          <w:szCs w:val="24"/>
-        </w:rPr>
-        <w:t>6</w:t>
-      </w:r>
-      <w:r>
-        <w:rPr>
-          <w:rFonts w:ascii="Arial" w:hAnsi="Arial" w:cs="Arial"/>
-          <w:sz w:val="24"/>
-          <w:szCs w:val="24"/>
-        </w:rPr>
-        <w:tab/>
-        <w:t>CONTRIBUIÇÕES</w:t>
-      </w:r>
+      <w:proofErr w:type="spellStart"/>
+      <w:r>
+        <w:rPr>
+          <w:rFonts w:ascii="Times New Roman" w:hAnsi="Times New Roman" w:cs="Times New Roman"/>
+          <w:b/>
+          <w:bCs/>
+          <w:color w:val="auto"/>
+          <w:sz w:val="24"/>
+          <w:szCs w:val="24"/>
+        </w:rPr>
+        <w:t>Cooperative</w:t>
+      </w:r>
+      <w:proofErr w:type="spellEnd"/>
+      <w:r>
+        <w:rPr>
+          <w:rFonts w:ascii="Times New Roman" w:hAnsi="Times New Roman" w:cs="Times New Roman"/>
+          <w:b/>
+          <w:bCs/>
+          <w:color w:val="auto"/>
+          <w:sz w:val="24"/>
+          <w:szCs w:val="24"/>
+        </w:rPr>
+        <w:t xml:space="preserve"> Software</w:t>
+      </w:r>
+      <w:r>
+        <w:rPr>
+          <w:rFonts w:ascii="Times New Roman" w:hAnsi="Times New Roman" w:cs="Times New Roman"/>
+          <w:b/>
+          <w:bCs/>
+          <w:color w:val="auto"/>
+          <w:sz w:val="24"/>
+          <w:szCs w:val="24"/>
+        </w:rPr>
+        <w:t xml:space="preserve"> </w:t>
+      </w:r>
+      <w:proofErr w:type="spellStart"/>
+      <w:r>
+        <w:rPr>
+          <w:rFonts w:ascii="Times New Roman" w:hAnsi="Times New Roman" w:cs="Times New Roman"/>
+          <w:b/>
+          <w:bCs/>
+          <w:color w:val="auto"/>
+          <w:sz w:val="24"/>
+          <w:szCs w:val="24"/>
+        </w:rPr>
+        <w:t>Description</w:t>
+      </w:r>
+      <w:proofErr w:type="spellEnd"/>
+      <w:r>
+        <w:rPr>
+          <w:rFonts w:ascii="Times New Roman" w:hAnsi="Times New Roman" w:cs="Times New Roman"/>
+          <w:b/>
+          <w:bCs/>
+          <w:color w:val="auto"/>
+          <w:sz w:val="24"/>
+          <w:szCs w:val="24"/>
+        </w:rPr>
+        <w:t xml:space="preserve"> Framework</w:t>
+      </w:r>
+      <w:r>
+        <w:rPr>
+          <w:rFonts w:ascii="Times New Roman" w:hAnsi="Times New Roman" w:cs="Times New Roman"/>
+          <w:color w:val="auto"/>
+          <w:sz w:val="24"/>
+          <w:szCs w:val="24"/>
+        </w:rPr>
+        <w:t xml:space="preserve">. In: </w:t>
+      </w:r>
+      <w:proofErr w:type="spellStart"/>
+      <w:r>
+        <w:rPr>
+          <w:rFonts w:ascii="Times New Roman" w:hAnsi="Times New Roman" w:cs="Times New Roman"/>
+          <w:color w:val="auto"/>
+          <w:sz w:val="24"/>
+          <w:szCs w:val="24"/>
+        </w:rPr>
+        <w:t>Computational</w:t>
+      </w:r>
+      <w:proofErr w:type="spellEnd"/>
+      <w:r>
+        <w:rPr>
+          <w:rFonts w:ascii="Times New Roman" w:hAnsi="Times New Roman" w:cs="Times New Roman"/>
+          <w:color w:val="auto"/>
+          <w:sz w:val="24"/>
+          <w:szCs w:val="24"/>
+        </w:rPr>
+        <w:t xml:space="preserve"> </w:t>
+      </w:r>
+      <w:proofErr w:type="spellStart"/>
+      <w:r>
+        <w:rPr>
+          <w:rFonts w:ascii="Times New Roman" w:hAnsi="Times New Roman" w:cs="Times New Roman"/>
+          <w:color w:val="auto"/>
+          <w:sz w:val="24"/>
+          <w:szCs w:val="24"/>
+        </w:rPr>
+        <w:t>Sciences</w:t>
+      </w:r>
+      <w:proofErr w:type="spellEnd"/>
+      <w:r>
+        <w:rPr>
+          <w:rFonts w:ascii="Times New Roman" w:hAnsi="Times New Roman" w:cs="Times New Roman"/>
+          <w:color w:val="auto"/>
+          <w:sz w:val="24"/>
+          <w:szCs w:val="24"/>
+        </w:rPr>
+        <w:t xml:space="preserve"> </w:t>
+      </w:r>
+      <w:proofErr w:type="spellStart"/>
+      <w:r>
+        <w:rPr>
+          <w:rFonts w:ascii="Times New Roman" w:hAnsi="Times New Roman" w:cs="Times New Roman"/>
+          <w:color w:val="auto"/>
+          <w:sz w:val="24"/>
+          <w:szCs w:val="24"/>
+        </w:rPr>
+        <w:t>and</w:t>
+      </w:r>
+      <w:proofErr w:type="spellEnd"/>
+      <w:r>
+        <w:rPr>
+          <w:rFonts w:ascii="Times New Roman" w:hAnsi="Times New Roman" w:cs="Times New Roman"/>
+          <w:color w:val="auto"/>
+          <w:sz w:val="24"/>
+          <w:szCs w:val="24"/>
+        </w:rPr>
+        <w:t xml:space="preserve"> </w:t>
+      </w:r>
+      <w:proofErr w:type="spellStart"/>
+      <w:r>
+        <w:rPr>
+          <w:rFonts w:ascii="Times New Roman" w:hAnsi="Times New Roman" w:cs="Times New Roman"/>
+          <w:color w:val="auto"/>
+          <w:sz w:val="24"/>
+          <w:szCs w:val="24"/>
+        </w:rPr>
+        <w:t>Optimization</w:t>
+      </w:r>
+      <w:proofErr w:type="spellEnd"/>
+      <w:r>
+        <w:rPr>
+          <w:rFonts w:ascii="Times New Roman" w:hAnsi="Times New Roman" w:cs="Times New Roman"/>
+          <w:color w:val="auto"/>
+          <w:sz w:val="24"/>
+          <w:szCs w:val="24"/>
+        </w:rPr>
+        <w:t>. 2009. p. 364 – 366.</w:t>
+      </w:r>
+    </w:p>
+    <w:p>
+      <w:pPr>
+        <w:autoSpaceDE w:val="0"/>
+        <w:autoSpaceDN w:val="0"/>
+        <w:adjustRightInd w:val="0"/>
+        <w:spacing w:after="0" w:line="240" w:lineRule="auto"/>
+        <w:rPr>
+          <w:rFonts w:ascii="Times New Roman" w:hAnsi="Times New Roman" w:cs="Times New Roman"/>
+          <w:color w:val="auto"/>
+          <w:sz w:val="24"/>
+          <w:szCs w:val="24"/>
+        </w:rPr>
+      </w:pPr>
+    </w:p>
+    <w:p>
+      <w:pPr>
+        <w:autoSpaceDE w:val="0"/>
+        <w:autoSpaceDN w:val="0"/>
+        <w:adjustRightInd w:val="0"/>
+        <w:spacing w:after="0" w:line="240" w:lineRule="auto"/>
+        <w:rPr>
+          <w:rFonts w:ascii="Times New Roman" w:hAnsi="Times New Roman" w:cs="Times New Roman"/>
+          <w:color w:val="auto"/>
+          <w:sz w:val="24"/>
+          <w:szCs w:val="24"/>
+        </w:rPr>
+      </w:pPr>
+    </w:p>
+    <w:p>
+      <w:pPr>
+        <w:autoSpaceDE w:val="0"/>
+        <w:autoSpaceDN w:val="0"/>
+        <w:adjustRightInd w:val="0"/>
+        <w:spacing w:after="0" w:line="240" w:lineRule="auto"/>
+        <w:rPr>
+          <w:rFonts w:ascii="Times New Roman" w:hAnsi="Times New Roman" w:cs="Times New Roman"/>
+          <w:color w:val="auto"/>
+          <w:sz w:val="24"/>
+          <w:szCs w:val="24"/>
+        </w:rPr>
+      </w:pPr>
+    </w:p>
+    <w:p>
+      <w:pPr>
+        <w:autoSpaceDE w:val="0"/>
+        <w:autoSpaceDN w:val="0"/>
+        <w:adjustRightInd w:val="0"/>
+        <w:spacing w:after="0" w:line="240" w:lineRule="auto"/>
+        <w:rPr>
+          <w:rFonts w:ascii="Times New Roman" w:hAnsi="Times New Roman" w:cs="Times New Roman"/>
+          <w:color w:val="auto"/>
+          <w:sz w:val="24"/>
+          <w:szCs w:val="24"/>
+        </w:rPr>
+      </w:pPr>
+    </w:p>
+    <w:p>
+      <w:pPr>
+        <w:autoSpaceDE w:val="0"/>
+        <w:autoSpaceDN w:val="0"/>
+        <w:adjustRightInd w:val="0"/>
+        <w:spacing w:after="0" w:line="240" w:lineRule="auto"/>
+        <w:rPr>
+          <w:rFonts w:ascii="Times New Roman" w:hAnsi="Times New Roman" w:cs="Times New Roman"/>
+          <w:color w:val="auto"/>
+          <w:sz w:val="24"/>
+          <w:szCs w:val="24"/>
+        </w:rPr>
+      </w:pPr>
+    </w:p>
+    <w:p>
+      <w:pPr>
+        <w:autoSpaceDE w:val="0"/>
+        <w:autoSpaceDN w:val="0"/>
+        <w:adjustRightInd w:val="0"/>
+        <w:spacing w:after="0" w:line="240" w:lineRule="auto"/>
+        <w:rPr>
+          <w:rFonts w:ascii="Times New Roman" w:hAnsi="Times New Roman" w:cs="Times New Roman"/>
+          <w:color w:val="auto"/>
+          <w:sz w:val="24"/>
+          <w:szCs w:val="24"/>
+        </w:rPr>
+      </w:pPr>
+    </w:p>
+    <w:p>
+      <w:pPr>
+        <w:autoSpaceDE w:val="0"/>
+        <w:autoSpaceDN w:val="0"/>
+        <w:adjustRightInd w:val="0"/>
+        <w:spacing w:after="0" w:line="240" w:lineRule="auto"/>
+        <w:rPr>
+          <w:rFonts w:ascii="Times New Roman" w:hAnsi="Times New Roman" w:cs="Times New Roman"/>
+          <w:color w:val="auto"/>
+          <w:sz w:val="24"/>
+          <w:szCs w:val="24"/>
+        </w:rPr>
+      </w:pPr>
+    </w:p>
+    <w:p>
+      <w:pPr>
+        <w:autoSpaceDE w:val="0"/>
+        <w:autoSpaceDN w:val="0"/>
+        <w:adjustRightInd w:val="0"/>
+        <w:spacing w:after="0" w:line="240" w:lineRule="auto"/>
+        <w:rPr>
+          <w:rFonts w:ascii="Times New Roman" w:hAnsi="Times New Roman" w:cs="Times New Roman"/>
+          <w:color w:val="auto"/>
+          <w:sz w:val="24"/>
+          <w:szCs w:val="24"/>
+        </w:rPr>
+      </w:pPr>
+    </w:p>
+    <w:p>
+      <w:pPr>
+        <w:autoSpaceDE w:val="0"/>
+        <w:autoSpaceDN w:val="0"/>
+        <w:adjustRightInd w:val="0"/>
+        <w:spacing w:after="0" w:line="240" w:lineRule="auto"/>
+        <w:rPr>
+          <w:rFonts w:ascii="Times New Roman" w:hAnsi="Times New Roman" w:cs="Times New Roman"/>
+          <w:color w:val="auto"/>
+          <w:sz w:val="24"/>
+          <w:szCs w:val="24"/>
+        </w:rPr>
+      </w:pPr>
+    </w:p>
+    <w:p>
+      <w:pPr>
+        <w:autoSpaceDE w:val="0"/>
+        <w:autoSpaceDN w:val="0"/>
+        <w:adjustRightInd w:val="0"/>
+        <w:spacing w:after="0" w:line="240" w:lineRule="auto"/>
+        <w:rPr>
+          <w:rFonts w:ascii="Times New Roman" w:hAnsi="Times New Roman" w:cs="Times New Roman"/>
+          <w:color w:val="auto"/>
+          <w:sz w:val="24"/>
+          <w:szCs w:val="24"/>
+        </w:rPr>
+      </w:pPr>
+    </w:p>
+    <w:p>
+      <w:pPr>
+        <w:autoSpaceDE w:val="0"/>
+        <w:autoSpaceDN w:val="0"/>
+        <w:adjustRightInd w:val="0"/>
+        <w:spacing w:after="0" w:line="240" w:lineRule="auto"/>
+        <w:rPr>
+          <w:rFonts w:ascii="Times New Roman" w:hAnsi="Times New Roman" w:cs="Times New Roman"/>
+          <w:color w:val="auto"/>
+          <w:sz w:val="24"/>
+          <w:szCs w:val="24"/>
+        </w:rPr>
+      </w:pPr>
+    </w:p>
+    <w:p>
+      <w:pPr>
+        <w:autoSpaceDE w:val="0"/>
+        <w:autoSpaceDN w:val="0"/>
+        <w:adjustRightInd w:val="0"/>
+        <w:spacing w:after="0" w:line="240" w:lineRule="auto"/>
+        <w:rPr>
+          <w:rFonts w:ascii="Times New Roman" w:hAnsi="Times New Roman" w:cs="Times New Roman"/>
+          <w:color w:val="auto"/>
+          <w:sz w:val="24"/>
+          <w:szCs w:val="24"/>
+        </w:rPr>
+      </w:pPr>
+    </w:p>
+    <w:p>
+      <w:pPr>
+        <w:autoSpaceDE w:val="0"/>
+        <w:autoSpaceDN w:val="0"/>
+        <w:adjustRightInd w:val="0"/>
+        <w:spacing w:after="0" w:line="240" w:lineRule="auto"/>
+        <w:rPr>
+          <w:rFonts w:ascii="Times New Roman" w:hAnsi="Times New Roman" w:cs="Times New Roman"/>
+          <w:color w:val="auto"/>
+          <w:sz w:val="24"/>
+          <w:szCs w:val="24"/>
+        </w:rPr>
+      </w:pPr>
+    </w:p>
+    <w:p>
+      <w:pPr>
+        <w:autoSpaceDE w:val="0"/>
+        <w:autoSpaceDN w:val="0"/>
+        <w:adjustRightInd w:val="0"/>
+        <w:spacing w:after="0" w:line="240" w:lineRule="auto"/>
+        <w:rPr>
+          <w:rFonts w:ascii="Times New Roman" w:hAnsi="Times New Roman" w:cs="Times New Roman"/>
+          <w:color w:val="auto"/>
+          <w:sz w:val="24"/>
+          <w:szCs w:val="24"/>
+        </w:rPr>
+      </w:pPr>
+    </w:p>
+    <w:p>
+      <w:pPr>
+        <w:autoSpaceDE w:val="0"/>
+        <w:autoSpaceDN w:val="0"/>
+        <w:adjustRightInd w:val="0"/>
+        <w:spacing w:after="0" w:line="240" w:lineRule="auto"/>
+        <w:rPr>
+          <w:rFonts w:ascii="Times New Roman" w:hAnsi="Times New Roman" w:cs="Times New Roman"/>
+          <w:color w:val="auto"/>
+          <w:sz w:val="24"/>
+          <w:szCs w:val="24"/>
+        </w:rPr>
+      </w:pPr>
+    </w:p>
+    <w:p>
+      <w:pPr>
+        <w:autoSpaceDE w:val="0"/>
+        <w:autoSpaceDN w:val="0"/>
+        <w:adjustRightInd w:val="0"/>
+        <w:spacing w:after="0" w:line="240" w:lineRule="auto"/>
+        <w:rPr>
+          <w:rFonts w:ascii="Times New Roman" w:hAnsi="Times New Roman" w:cs="Times New Roman"/>
+          <w:color w:val="auto"/>
+          <w:sz w:val="24"/>
+          <w:szCs w:val="24"/>
+        </w:rPr>
+      </w:pPr>
+    </w:p>
+    <w:p>
+      <w:pPr>
+        <w:autoSpaceDE w:val="0"/>
+        <w:autoSpaceDN w:val="0"/>
+        <w:adjustRightInd w:val="0"/>
+        <w:spacing w:after="0" w:line="240" w:lineRule="auto"/>
+        <w:rPr>
+          <w:rFonts w:ascii="Times New Roman" w:hAnsi="Times New Roman" w:cs="Times New Roman"/>
+          <w:color w:val="auto"/>
+          <w:sz w:val="24"/>
+          <w:szCs w:val="24"/>
+        </w:rPr>
+      </w:pPr>
+    </w:p>
+    <w:p>
+      <w:pPr>
+        <w:autoSpaceDE w:val="0"/>
+        <w:autoSpaceDN w:val="0"/>
+        <w:adjustRightInd w:val="0"/>
+        <w:spacing w:after="0" w:line="240" w:lineRule="auto"/>
+        <w:rPr>
+          <w:rFonts w:ascii="Times New Roman" w:hAnsi="Times New Roman" w:cs="Times New Roman"/>
+          <w:color w:val="auto"/>
+          <w:sz w:val="24"/>
+          <w:szCs w:val="24"/>
+        </w:rPr>
+      </w:pPr>
+    </w:p>
+    <w:p>
+      <w:pPr>
+        <w:autoSpaceDE w:val="0"/>
+        <w:autoSpaceDN w:val="0"/>
+        <w:adjustRightInd w:val="0"/>
+        <w:spacing w:after="0" w:line="240" w:lineRule="auto"/>
+        <w:rPr>
+          <w:rFonts w:ascii="Times New Roman" w:hAnsi="Times New Roman" w:cs="Times New Roman"/>
+          <w:color w:val="auto"/>
+          <w:sz w:val="24"/>
+          <w:szCs w:val="24"/>
+        </w:rPr>
+      </w:pPr>
     </w:p>
     <w:p>
       <w:pPr>
@@ -2677,1013 +7816,75 @@
           <w:szCs w:val="24"/>
         </w:rPr>
       </w:pPr>
-      <w:r>
-        <w:rPr>
-          <w:rFonts w:ascii="Arial" w:hAnsi="Arial" w:cs="Arial"/>
-          <w:sz w:val="24"/>
-          <w:szCs w:val="24"/>
-        </w:rPr>
-        <w:t xml:space="preserve">A realização desta </w:t>
-      </w:r>
-      <w:r>
-        <w:rPr>
-          <w:rFonts w:ascii="Arial" w:hAnsi="Arial" w:cs="Arial"/>
-          <w:sz w:val="24"/>
-          <w:szCs w:val="24"/>
-        </w:rPr>
-        <w:t xml:space="preserve">dissertação </w:t>
-      </w:r>
-      <w:r>
-        <w:rPr>
-          <w:rFonts w:ascii="Arial" w:hAnsi="Arial" w:cs="Arial"/>
-          <w:sz w:val="24"/>
-          <w:szCs w:val="24"/>
-        </w:rPr>
-        <w:t>produz contribuições nos âmbitos científico, tecnológico e social.</w:t>
-      </w:r>
-    </w:p>
-    <w:p>
-      <w:pPr>
-        <w:spacing w:line="360" w:lineRule="auto"/>
-        <w:ind w:right="-568"/>
-        <w:jc w:val="both"/>
-        <w:rPr>
-          <w:rFonts w:ascii="Arial" w:hAnsi="Arial" w:cs="Arial"/>
-          <w:b/>
-          <w:bCs/>
-          <w:sz w:val="24"/>
-          <w:szCs w:val="24"/>
-        </w:rPr>
-      </w:pPr>
-      <w:r>
-        <w:rPr>
-          <w:rFonts w:ascii="Arial" w:hAnsi="Arial" w:cs="Arial"/>
-          <w:b/>
-          <w:bCs/>
-          <w:sz w:val="24"/>
-          <w:szCs w:val="24"/>
-        </w:rPr>
-        <w:t>1.6</w:t>
-      </w:r>
-      <w:r>
-        <w:rPr>
-          <w:rFonts w:ascii="Arial" w:hAnsi="Arial" w:cs="Arial"/>
-          <w:b/>
-          <w:bCs/>
-          <w:sz w:val="24"/>
-          <w:szCs w:val="24"/>
-        </w:rPr>
-        <w:t>.1</w:t>
-      </w:r>
-      <w:r>
-        <w:rPr>
-          <w:rFonts w:ascii="Arial" w:hAnsi="Arial" w:cs="Arial"/>
-          <w:b/>
-          <w:bCs/>
-          <w:sz w:val="24"/>
-          <w:szCs w:val="24"/>
-        </w:rPr>
-        <w:tab/>
-        <w:t>Contribuição no âmbito científico</w:t>
-      </w:r>
-    </w:p>
-    <w:p>
-      <w:pPr>
-        <w:spacing w:line="360" w:lineRule="auto"/>
-        <w:ind w:right="-568" w:firstLine="567"/>
-        <w:jc w:val="both"/>
-        <w:rPr>
-          <w:rFonts w:ascii="Arial" w:hAnsi="Arial" w:cs="Arial"/>
-          <w:sz w:val="24"/>
-          <w:szCs w:val="24"/>
-        </w:rPr>
-      </w:pPr>
-      <w:r>
-        <w:rPr>
-          <w:rFonts w:ascii="Arial" w:hAnsi="Arial" w:cs="Arial"/>
-          <w:b/>
-          <w:bCs/>
+      <w:proofErr w:type="gramStart"/>
+      <w:r>
+        <w:rPr>
+          <w:rFonts w:ascii="Arial" w:hAnsi="Arial" w:cs="Arial"/>
+          <w:sz w:val="24"/>
+          <w:szCs w:val="24"/>
+        </w:rPr>
+        <w:t>e</w:t>
+      </w:r>
+      <w:proofErr w:type="gramEnd"/>
+      <w:r>
+        <w:rPr>
+          <w:rFonts w:ascii="Arial" w:hAnsi="Arial" w:cs="Arial"/>
+          <w:sz w:val="24"/>
+          <w:szCs w:val="24"/>
+        </w:rPr>
+        <w:t xml:space="preserve"> Interação Humano-Computador. A usabilidade faz parte de estudo da disciplina Interação Humano-Computador, sendo usado como um termo que realiza avaliação global de grau de utilização na interação humano-computado (CHAO,2009). As atividades de usabilidade são estudadas pela Engenharia de Usabilidade, sendo aplicada no processo de desenvolvimento de software (</w:t>
+      </w:r>
+      <w:proofErr w:type="gramStart"/>
+      <w:r>
+        <w:rPr>
+          <w:rFonts w:ascii="Arial" w:hAnsi="Arial" w:cs="Arial"/>
+          <w:sz w:val="24"/>
+          <w:szCs w:val="24"/>
+        </w:rPr>
+        <w:t>LIANG;DENG</w:t>
+      </w:r>
+      <w:proofErr w:type="gramEnd"/>
+      <w:r>
+        <w:rPr>
+          <w:rFonts w:ascii="Arial" w:hAnsi="Arial" w:cs="Arial"/>
+          <w:sz w:val="24"/>
+          <w:szCs w:val="24"/>
+        </w:rPr>
+        <w:t xml:space="preserve">,2009). Enquanto a ES cuida dos aspectos de desenvolvimento de </w:t>
+      </w:r>
+      <w:r>
+        <w:rPr>
+          <w:rFonts w:ascii="Arial" w:hAnsi="Arial" w:cs="Arial"/>
+          <w:i/>
+          <w:sz w:val="24"/>
+          <w:szCs w:val="24"/>
+        </w:rPr>
+        <w:t>softwares</w:t>
+      </w:r>
+      <w:r>
+        <w:rPr>
+          <w:rFonts w:ascii="Arial" w:hAnsi="Arial" w:cs="Arial"/>
+          <w:sz w:val="24"/>
+          <w:szCs w:val="24"/>
+        </w:rPr>
+        <w:t xml:space="preserve">, a EU trata de aspectos comportamentais, relacionados à interação humano-computador. Apesar de serem duas disciplinas serem divergentes em relação ao foco, ambas propõem </w:t>
+      </w:r>
+      <w:r>
+        <w:rPr>
+          <w:rFonts w:ascii="Arial" w:hAnsi="Arial" w:cs="Arial"/>
           <w:sz w:val="24"/>
           <w:szCs w:val="24"/>
         </w:rPr>
         <w:lastRenderedPageBreak/>
-        <w:tab/>
-      </w:r>
-      <w:r>
-        <w:rPr>
-          <w:rFonts w:ascii="Arial" w:hAnsi="Arial" w:cs="Arial"/>
-          <w:sz w:val="24"/>
-          <w:szCs w:val="24"/>
-        </w:rPr>
-        <w:t xml:space="preserve">Este trabalho tem como principal contribuição científica a elaboração de um modelo de ensino de Engenharia de Software e Engenharia de Usabilidade </w:t>
-      </w:r>
-      <w:r>
-        <w:rPr>
-          <w:rFonts w:ascii="Arial" w:hAnsi="Arial" w:cs="Arial"/>
-          <w:sz w:val="24"/>
-          <w:szCs w:val="24"/>
-        </w:rPr>
-        <w:t>para o ensino fundamen</w:t>
-      </w:r>
-      <w:r>
-        <w:rPr>
-          <w:rFonts w:ascii="Arial" w:hAnsi="Arial" w:cs="Arial"/>
-          <w:sz w:val="24"/>
-          <w:szCs w:val="24"/>
-        </w:rPr>
-        <w:t>tal 2. Este modelo possibilitará</w:t>
-      </w:r>
-      <w:r>
-        <w:rPr>
-          <w:rFonts w:ascii="Arial" w:hAnsi="Arial" w:cs="Arial"/>
-          <w:sz w:val="24"/>
-          <w:szCs w:val="24"/>
-        </w:rPr>
-        <w:t xml:space="preserve"> os alunos </w:t>
-      </w:r>
-      <w:r>
-        <w:rPr>
-          <w:rFonts w:ascii="Arial" w:hAnsi="Arial" w:cs="Arial"/>
-          <w:sz w:val="24"/>
-          <w:szCs w:val="24"/>
-        </w:rPr>
-        <w:t xml:space="preserve">a aplicar os conceitos dessas disciplinas na construção de </w:t>
-      </w:r>
-      <w:proofErr w:type="spellStart"/>
-      <w:r>
-        <w:rPr>
-          <w:rFonts w:ascii="Arial" w:hAnsi="Arial" w:cs="Arial"/>
-          <w:i/>
-          <w:sz w:val="24"/>
-          <w:szCs w:val="24"/>
-        </w:rPr>
-        <w:t>apps</w:t>
-      </w:r>
-      <w:proofErr w:type="spellEnd"/>
-      <w:r>
-        <w:rPr>
-          <w:rFonts w:ascii="Arial" w:hAnsi="Arial" w:cs="Arial"/>
-          <w:sz w:val="24"/>
-          <w:szCs w:val="24"/>
-        </w:rPr>
-        <w:t xml:space="preserve"> com confiabilidade e usabilidade.</w:t>
-      </w:r>
-    </w:p>
-    <w:p>
-      <w:pPr>
-        <w:spacing w:line="360" w:lineRule="auto"/>
-        <w:ind w:right="-568" w:firstLine="567"/>
-        <w:jc w:val="both"/>
-        <w:rPr>
-          <w:rFonts w:ascii="Arial" w:hAnsi="Arial" w:cs="Arial"/>
-          <w:sz w:val="24"/>
-          <w:szCs w:val="24"/>
-        </w:rPr>
-      </w:pPr>
-      <w:r>
-        <w:rPr>
-          <w:rFonts w:ascii="Arial" w:hAnsi="Arial" w:cs="Arial"/>
-          <w:sz w:val="24"/>
-          <w:szCs w:val="24"/>
-        </w:rPr>
-        <w:t xml:space="preserve">Dentre outras contribuições, está o levantamento do estado da arte </w:t>
-      </w:r>
-      <w:r>
-        <w:rPr>
-          <w:rFonts w:ascii="Arial" w:hAnsi="Arial" w:cs="Arial"/>
-          <w:sz w:val="24"/>
-          <w:szCs w:val="24"/>
-        </w:rPr>
-        <w:t xml:space="preserve">atual </w:t>
-      </w:r>
-      <w:r>
-        <w:rPr>
-          <w:rFonts w:ascii="Arial" w:hAnsi="Arial" w:cs="Arial"/>
-          <w:sz w:val="24"/>
-          <w:szCs w:val="24"/>
-        </w:rPr>
-        <w:t>em relação aos trabalhos que já apresentaram propostas</w:t>
-      </w:r>
-      <w:r>
-        <w:rPr>
-          <w:rFonts w:ascii="Arial" w:hAnsi="Arial" w:cs="Arial"/>
-          <w:sz w:val="24"/>
-          <w:szCs w:val="24"/>
-        </w:rPr>
-        <w:t xml:space="preserve"> de desenvolver uma UI</w:t>
-      </w:r>
-      <w:r>
-        <w:rPr>
-          <w:rFonts w:ascii="Arial" w:hAnsi="Arial" w:cs="Arial"/>
-          <w:sz w:val="24"/>
-          <w:szCs w:val="24"/>
-        </w:rPr>
-        <w:t xml:space="preserve"> para o ensino </w:t>
-      </w:r>
-      <w:r>
-        <w:rPr>
-          <w:rFonts w:ascii="Arial" w:hAnsi="Arial" w:cs="Arial"/>
-          <w:sz w:val="24"/>
-          <w:szCs w:val="24"/>
-        </w:rPr>
-        <w:t>da computação no ensino básico.</w:t>
-      </w:r>
-      <w:r>
-        <w:rPr>
-          <w:rFonts w:ascii="Arial" w:hAnsi="Arial" w:cs="Arial"/>
-          <w:sz w:val="24"/>
-          <w:szCs w:val="24"/>
-        </w:rPr>
-        <w:t xml:space="preserve"> Analisando estas unidades instrucionais, observa-se que todos focam em ensinar os alunos a programar, não inserindo nos seus objetivos ensinar a EU e ES.</w:t>
-      </w:r>
-      <w:r>
-        <w:rPr>
-          <w:rFonts w:ascii="Arial" w:hAnsi="Arial" w:cs="Arial"/>
-          <w:sz w:val="24"/>
-          <w:szCs w:val="24"/>
-        </w:rPr>
-        <w:t xml:space="preserve"> Diante disso, este trabalho define</w:t>
-      </w:r>
-      <w:r>
-        <w:rPr>
-          <w:rFonts w:ascii="Arial" w:hAnsi="Arial" w:cs="Arial"/>
-          <w:sz w:val="24"/>
-          <w:szCs w:val="24"/>
-        </w:rPr>
-        <w:t xml:space="preserve"> </w:t>
-      </w:r>
-      <w:r>
-        <w:rPr>
-          <w:rFonts w:ascii="Arial" w:hAnsi="Arial" w:cs="Arial"/>
-          <w:sz w:val="24"/>
-          <w:szCs w:val="24"/>
-        </w:rPr>
-        <w:t xml:space="preserve">de um processo de desenvolvimento de </w:t>
-      </w:r>
-      <w:proofErr w:type="spellStart"/>
-      <w:r>
-        <w:rPr>
-          <w:rFonts w:ascii="Arial" w:hAnsi="Arial" w:cs="Arial"/>
-          <w:i/>
-          <w:sz w:val="24"/>
-          <w:szCs w:val="24"/>
-        </w:rPr>
-        <w:t>apps</w:t>
-      </w:r>
-      <w:proofErr w:type="spellEnd"/>
-      <w:r>
-        <w:rPr>
-          <w:rFonts w:ascii="Arial" w:hAnsi="Arial" w:cs="Arial"/>
-          <w:sz w:val="24"/>
-          <w:szCs w:val="24"/>
-        </w:rPr>
-        <w:t xml:space="preserve"> integrando práticas de ES e EU customizado ao contexto do ensino fundamental 2</w:t>
-      </w:r>
-      <w:r>
-        <w:rPr>
-          <w:rFonts w:ascii="Arial" w:hAnsi="Arial" w:cs="Arial"/>
-          <w:sz w:val="24"/>
-          <w:szCs w:val="24"/>
-        </w:rPr>
-        <w:t xml:space="preserve">, </w:t>
-      </w:r>
-      <w:r>
-        <w:rPr>
-          <w:rFonts w:ascii="Arial" w:hAnsi="Arial" w:cs="Arial"/>
-          <w:sz w:val="24"/>
-          <w:szCs w:val="24"/>
-        </w:rPr>
-        <w:t xml:space="preserve">incluindo materiais instrucionais </w:t>
-      </w:r>
-      <w:r>
-        <w:rPr>
-          <w:rFonts w:ascii="Arial" w:hAnsi="Arial" w:cs="Arial"/>
-          <w:sz w:val="24"/>
-          <w:szCs w:val="24"/>
-        </w:rPr>
-        <w:t>para introduzir práticas de ES e EU no ensino de computação no nível de ensino fundamental 2</w:t>
-      </w:r>
-      <w:r>
-        <w:rPr>
-          <w:rFonts w:ascii="Arial" w:hAnsi="Arial" w:cs="Arial"/>
-          <w:sz w:val="24"/>
-          <w:szCs w:val="24"/>
-        </w:rPr>
-        <w:t xml:space="preserve"> alinhando ao currículo CSTA (2016).</w:t>
-      </w:r>
-    </w:p>
-    <w:p>
-      <w:pPr>
-        <w:spacing w:line="360" w:lineRule="auto"/>
-        <w:ind w:right="-568" w:firstLine="567"/>
-        <w:jc w:val="both"/>
-        <w:rPr>
-          <w:rFonts w:ascii="Arial" w:hAnsi="Arial" w:cs="Arial"/>
-          <w:sz w:val="24"/>
-          <w:szCs w:val="24"/>
-        </w:rPr>
-      </w:pPr>
-      <w:r>
-        <w:rPr>
-          <w:rFonts w:ascii="Arial" w:hAnsi="Arial" w:cs="Arial"/>
-          <w:sz w:val="24"/>
-          <w:szCs w:val="24"/>
-        </w:rPr>
-        <w:t>Por fim, com o intuito de avaliar</w:t>
-      </w:r>
-      <w:r>
-        <w:rPr>
-          <w:rFonts w:ascii="Arial" w:hAnsi="Arial" w:cs="Arial"/>
-          <w:sz w:val="24"/>
-          <w:szCs w:val="24"/>
-        </w:rPr>
-        <w:t xml:space="preserve"> a </w:t>
-      </w:r>
-      <w:r>
-        <w:rPr>
-          <w:rFonts w:ascii="Arial" w:hAnsi="Arial" w:cs="Arial"/>
-          <w:sz w:val="24"/>
-          <w:szCs w:val="24"/>
-        </w:rPr>
-        <w:t>UI</w:t>
-      </w:r>
-      <w:r>
-        <w:rPr>
-          <w:rFonts w:ascii="Arial" w:hAnsi="Arial" w:cs="Arial"/>
-          <w:sz w:val="24"/>
-          <w:szCs w:val="24"/>
-        </w:rPr>
-        <w:t xml:space="preserve"> em relação à aprendizagem dos alunos, bem como sua efetividade</w:t>
-      </w:r>
-      <w:r>
-        <w:rPr>
-          <w:rFonts w:ascii="Arial" w:hAnsi="Arial" w:cs="Arial"/>
-          <w:sz w:val="24"/>
-          <w:szCs w:val="24"/>
-        </w:rPr>
-        <w:t xml:space="preserve">, este trabalho </w:t>
-      </w:r>
-      <w:r>
-        <w:rPr>
-          <w:rFonts w:ascii="Arial" w:hAnsi="Arial" w:cs="Arial"/>
-          <w:sz w:val="24"/>
-          <w:szCs w:val="24"/>
-        </w:rPr>
-        <w:t xml:space="preserve">contribui cientificamente </w:t>
-      </w:r>
-      <w:r>
-        <w:rPr>
-          <w:rFonts w:ascii="Arial" w:hAnsi="Arial" w:cs="Arial"/>
-          <w:sz w:val="24"/>
-          <w:szCs w:val="24"/>
-        </w:rPr>
-        <w:t xml:space="preserve">aplicando e avaliando </w:t>
-      </w:r>
-      <w:r>
-        <w:rPr>
-          <w:rFonts w:ascii="Arial" w:hAnsi="Arial" w:cs="Arial"/>
-          <w:sz w:val="24"/>
-          <w:szCs w:val="24"/>
-        </w:rPr>
-        <w:t xml:space="preserve">a </w:t>
-      </w:r>
-      <w:r>
-        <w:rPr>
-          <w:rFonts w:ascii="Arial" w:hAnsi="Arial" w:cs="Arial"/>
-          <w:sz w:val="24"/>
-          <w:szCs w:val="24"/>
-        </w:rPr>
-        <w:t xml:space="preserve">unidade instrucional desenvolvida em escolas </w:t>
-      </w:r>
-      <w:r>
-        <w:rPr>
-          <w:rFonts w:ascii="Arial" w:hAnsi="Arial" w:cs="Arial"/>
-          <w:sz w:val="24"/>
-          <w:szCs w:val="24"/>
-        </w:rPr>
-        <w:t xml:space="preserve">por meio de estudo de caso </w:t>
-      </w:r>
-      <w:r>
-        <w:rPr>
-          <w:rFonts w:ascii="Arial" w:hAnsi="Arial" w:cs="Arial"/>
-          <w:sz w:val="24"/>
-          <w:szCs w:val="24"/>
-        </w:rPr>
-        <w:t xml:space="preserve">seguindo o modelo de avaliação </w:t>
-      </w:r>
-      <w:proofErr w:type="spellStart"/>
-      <w:r>
-        <w:rPr>
-          <w:rFonts w:ascii="Arial" w:hAnsi="Arial" w:cs="Arial"/>
-          <w:sz w:val="24"/>
-          <w:szCs w:val="24"/>
-        </w:rPr>
-        <w:t>dETECT</w:t>
-      </w:r>
-      <w:proofErr w:type="spellEnd"/>
-      <w:r>
-        <w:rPr>
-          <w:rFonts w:ascii="Arial" w:hAnsi="Arial" w:cs="Arial"/>
-          <w:sz w:val="24"/>
-          <w:szCs w:val="24"/>
-        </w:rPr>
-        <w:t xml:space="preserve"> (WANGENHEIM et al., 2017).</w:t>
-      </w:r>
-    </w:p>
-    <w:p>
-      <w:pPr>
-        <w:spacing w:line="360" w:lineRule="auto"/>
-        <w:ind w:right="-568"/>
-        <w:jc w:val="both"/>
-        <w:rPr>
-          <w:rFonts w:ascii="Arial" w:hAnsi="Arial" w:cs="Arial"/>
-          <w:b/>
-          <w:bCs/>
-          <w:sz w:val="24"/>
-          <w:szCs w:val="24"/>
-        </w:rPr>
-      </w:pPr>
-      <w:r>
-        <w:rPr>
-          <w:rFonts w:ascii="Arial" w:hAnsi="Arial" w:cs="Arial"/>
-          <w:b/>
-          <w:bCs/>
-          <w:sz w:val="24"/>
-          <w:szCs w:val="24"/>
-        </w:rPr>
-        <w:t>1.6</w:t>
-      </w:r>
-      <w:r>
-        <w:rPr>
-          <w:rFonts w:ascii="Arial" w:hAnsi="Arial" w:cs="Arial"/>
-          <w:b/>
-          <w:bCs/>
-          <w:sz w:val="24"/>
-          <w:szCs w:val="24"/>
-        </w:rPr>
-        <w:t>.2</w:t>
-      </w:r>
-      <w:r>
-        <w:rPr>
-          <w:rFonts w:ascii="Arial" w:hAnsi="Arial" w:cs="Arial"/>
-          <w:b/>
-          <w:bCs/>
-          <w:sz w:val="24"/>
-          <w:szCs w:val="24"/>
-        </w:rPr>
-        <w:tab/>
-        <w:t>Contribuição no âmbito tecnológico</w:t>
-      </w:r>
-    </w:p>
-    <w:p>
-      <w:pPr>
-        <w:spacing w:line="360" w:lineRule="auto"/>
-        <w:ind w:right="-568" w:firstLine="708"/>
-        <w:jc w:val="both"/>
-        <w:rPr>
-          <w:rFonts w:ascii="Arial" w:hAnsi="Arial" w:cs="Arial"/>
-          <w:sz w:val="24"/>
-          <w:szCs w:val="24"/>
-        </w:rPr>
-      </w:pPr>
-      <w:r>
-        <w:rPr>
-          <w:rFonts w:ascii="Arial" w:hAnsi="Arial" w:cs="Arial"/>
-          <w:sz w:val="24"/>
-          <w:szCs w:val="24"/>
-        </w:rPr>
-        <w:t>Em relação ao âmbito tecnológico a importância deste tra</w:t>
-      </w:r>
-      <w:r>
-        <w:rPr>
-          <w:rFonts w:ascii="Arial" w:hAnsi="Arial" w:cs="Arial"/>
-          <w:sz w:val="24"/>
-          <w:szCs w:val="24"/>
-        </w:rPr>
-        <w:t xml:space="preserve">balho é o aprimoramento </w:t>
-      </w:r>
-      <w:r>
-        <w:rPr>
-          <w:rFonts w:ascii="Arial" w:hAnsi="Arial" w:cs="Arial"/>
-          <w:sz w:val="24"/>
-          <w:szCs w:val="24"/>
-        </w:rPr>
-        <w:t>da ferramenta</w:t>
-      </w:r>
-      <w:r>
-        <w:rPr>
-          <w:rFonts w:ascii="Arial" w:hAnsi="Arial" w:cs="Arial"/>
-          <w:sz w:val="24"/>
-          <w:szCs w:val="24"/>
-        </w:rPr>
-        <w:t xml:space="preserve"> </w:t>
-      </w:r>
-      <w:proofErr w:type="spellStart"/>
-      <w:r>
-        <w:rPr>
-          <w:rFonts w:ascii="Arial" w:hAnsi="Arial" w:cs="Arial"/>
-          <w:sz w:val="24"/>
-          <w:szCs w:val="24"/>
-        </w:rPr>
-        <w:t>App</w:t>
-      </w:r>
-      <w:proofErr w:type="spellEnd"/>
-      <w:r>
-        <w:rPr>
-          <w:rFonts w:ascii="Arial" w:hAnsi="Arial" w:cs="Arial"/>
-          <w:sz w:val="24"/>
-          <w:szCs w:val="24"/>
-        </w:rPr>
-        <w:t xml:space="preserve"> Inventor</w:t>
-      </w:r>
-      <w:r>
-        <w:rPr>
-          <w:sz w:val="21"/>
-          <w:szCs w:val="21"/>
-        </w:rPr>
-        <w:t xml:space="preserve"> </w:t>
-      </w:r>
-      <w:r>
-        <w:rPr>
-          <w:rFonts w:ascii="Arial" w:hAnsi="Arial" w:cs="Arial"/>
-          <w:sz w:val="24"/>
-          <w:szCs w:val="24"/>
-        </w:rPr>
-        <w:t>para suportar adequadamente o processo definido e o modelo de ensino.</w:t>
-      </w:r>
-      <w:r>
-        <w:rPr>
-          <w:rFonts w:ascii="Arial" w:hAnsi="Arial" w:cs="Arial"/>
-          <w:sz w:val="24"/>
-          <w:szCs w:val="24"/>
-        </w:rPr>
-        <w:t xml:space="preserve"> </w:t>
-      </w:r>
-      <w:r>
-        <w:rPr>
-          <w:rFonts w:ascii="Arial" w:hAnsi="Arial" w:cs="Arial"/>
-          <w:sz w:val="24"/>
-          <w:szCs w:val="24"/>
-        </w:rPr>
-        <w:t xml:space="preserve">O aprimoramento desta ferramenta permitirá </w:t>
-      </w:r>
-      <w:r>
-        <w:rPr>
-          <w:rFonts w:ascii="Arial" w:hAnsi="Arial" w:cs="Arial"/>
-          <w:sz w:val="24"/>
-          <w:szCs w:val="24"/>
-        </w:rPr>
-        <w:t xml:space="preserve">introduzir a EU por meio da evolução de seus </w:t>
-      </w:r>
-      <w:r>
-        <w:rPr>
-          <w:rFonts w:ascii="Arial" w:hAnsi="Arial" w:cs="Arial"/>
-          <w:sz w:val="24"/>
-          <w:szCs w:val="24"/>
-        </w:rPr>
-        <w:t xml:space="preserve">componentes visuais </w:t>
-      </w:r>
-      <w:r>
-        <w:rPr>
-          <w:rFonts w:ascii="Arial" w:hAnsi="Arial" w:cs="Arial"/>
-          <w:sz w:val="24"/>
-          <w:szCs w:val="24"/>
-        </w:rPr>
-        <w:t xml:space="preserve">deixando </w:t>
-      </w:r>
-      <w:r>
-        <w:rPr>
-          <w:rFonts w:ascii="Arial" w:hAnsi="Arial" w:cs="Arial"/>
-          <w:sz w:val="24"/>
-          <w:szCs w:val="24"/>
-        </w:rPr>
-        <w:t xml:space="preserve">amigáveis </w:t>
-      </w:r>
-      <w:r>
-        <w:rPr>
-          <w:rFonts w:ascii="Arial" w:hAnsi="Arial" w:cs="Arial"/>
-          <w:sz w:val="24"/>
-          <w:szCs w:val="24"/>
-        </w:rPr>
-        <w:t xml:space="preserve">e com maior </w:t>
-      </w:r>
-      <w:r>
-        <w:rPr>
-          <w:rFonts w:ascii="Arial" w:hAnsi="Arial" w:cs="Arial"/>
-          <w:sz w:val="24"/>
-          <w:szCs w:val="24"/>
-        </w:rPr>
-        <w:t>variedade</w:t>
-      </w:r>
-      <w:r>
-        <w:rPr>
-          <w:rFonts w:ascii="Arial" w:hAnsi="Arial" w:cs="Arial"/>
-          <w:sz w:val="24"/>
-          <w:szCs w:val="24"/>
-        </w:rPr>
-        <w:t xml:space="preserve">. </w:t>
-      </w:r>
-      <w:r>
-        <w:rPr>
-          <w:rFonts w:ascii="Arial" w:hAnsi="Arial" w:cs="Arial"/>
-          <w:sz w:val="24"/>
-          <w:szCs w:val="24"/>
-        </w:rPr>
-        <w:t xml:space="preserve">  </w:t>
-      </w:r>
-    </w:p>
-    <w:p>
-      <w:pPr>
-        <w:spacing w:line="360" w:lineRule="auto"/>
-        <w:ind w:right="-568"/>
-        <w:jc w:val="both"/>
-        <w:rPr>
-          <w:rFonts w:ascii="Arial" w:hAnsi="Arial" w:cs="Arial"/>
-          <w:b/>
-          <w:bCs/>
-          <w:sz w:val="24"/>
-          <w:szCs w:val="24"/>
-        </w:rPr>
-      </w:pPr>
-      <w:r>
-        <w:rPr>
-          <w:rFonts w:ascii="Arial" w:hAnsi="Arial" w:cs="Arial"/>
-          <w:b/>
-          <w:bCs/>
-          <w:sz w:val="24"/>
-          <w:szCs w:val="24"/>
-        </w:rPr>
-        <w:t>1.</w:t>
-      </w:r>
-      <w:r>
-        <w:rPr>
-          <w:rFonts w:ascii="Arial" w:hAnsi="Arial" w:cs="Arial"/>
-          <w:b/>
-          <w:bCs/>
-          <w:sz w:val="24"/>
-          <w:szCs w:val="24"/>
-        </w:rPr>
-        <w:t>6</w:t>
-      </w:r>
-      <w:r>
-        <w:rPr>
-          <w:rFonts w:ascii="Arial" w:hAnsi="Arial" w:cs="Arial"/>
-          <w:b/>
-          <w:bCs/>
-          <w:sz w:val="24"/>
-          <w:szCs w:val="24"/>
-        </w:rPr>
-        <w:t>.3</w:t>
-      </w:r>
-      <w:r>
-        <w:rPr>
-          <w:rFonts w:ascii="Arial" w:hAnsi="Arial" w:cs="Arial"/>
-          <w:b/>
-          <w:bCs/>
-          <w:sz w:val="24"/>
-          <w:szCs w:val="24"/>
-        </w:rPr>
-        <w:tab/>
-        <w:t>Contribuição no âmbito social</w:t>
-      </w:r>
-    </w:p>
-    <w:p>
-      <w:pPr>
-        <w:spacing w:line="360" w:lineRule="auto"/>
-        <w:ind w:right="-568" w:firstLine="708"/>
-        <w:jc w:val="both"/>
-        <w:rPr>
-          <w:rFonts w:ascii="Arial" w:hAnsi="Arial" w:cs="Arial"/>
-          <w:sz w:val="24"/>
-          <w:szCs w:val="24"/>
-        </w:rPr>
-      </w:pPr>
-      <w:r>
-        <w:rPr>
-          <w:rFonts w:ascii="Arial" w:hAnsi="Arial" w:cs="Arial"/>
-          <w:sz w:val="24"/>
-          <w:szCs w:val="24"/>
-        </w:rPr>
-        <w:t xml:space="preserve">No âmbito social as </w:t>
-      </w:r>
-      <w:r>
-        <w:rPr>
-          <w:rFonts w:ascii="Arial" w:hAnsi="Arial" w:cs="Arial"/>
-          <w:sz w:val="24"/>
-          <w:szCs w:val="24"/>
-        </w:rPr>
-        <w:t>escolas de ensino básico</w:t>
-      </w:r>
-      <w:r>
-        <w:rPr>
-          <w:rFonts w:ascii="Arial" w:hAnsi="Arial" w:cs="Arial"/>
-          <w:sz w:val="24"/>
-          <w:szCs w:val="24"/>
-        </w:rPr>
-        <w:t xml:space="preserve"> poderão utilizar a UI desenvolvida, incluindo todo material didático</w:t>
-      </w:r>
-      <w:r>
-        <w:rPr>
-          <w:rFonts w:ascii="Arial" w:hAnsi="Arial" w:cs="Arial"/>
-          <w:sz w:val="24"/>
-          <w:szCs w:val="24"/>
-        </w:rPr>
-        <w:t xml:space="preserve"> e a versão aprimorada do </w:t>
-      </w:r>
-      <w:proofErr w:type="spellStart"/>
-      <w:r>
-        <w:rPr>
-          <w:rFonts w:ascii="Arial" w:hAnsi="Arial" w:cs="Arial"/>
-          <w:sz w:val="24"/>
-          <w:szCs w:val="24"/>
-        </w:rPr>
-        <w:t>App</w:t>
-      </w:r>
-      <w:proofErr w:type="spellEnd"/>
-      <w:r>
-        <w:rPr>
-          <w:rFonts w:ascii="Arial" w:hAnsi="Arial" w:cs="Arial"/>
-          <w:sz w:val="24"/>
-          <w:szCs w:val="24"/>
-        </w:rPr>
-        <w:t xml:space="preserve"> Inventor</w:t>
-      </w:r>
-      <w:r>
-        <w:rPr>
-          <w:rFonts w:ascii="Arial" w:hAnsi="Arial" w:cs="Arial"/>
-          <w:sz w:val="24"/>
-          <w:szCs w:val="24"/>
-        </w:rPr>
-        <w:t>.</w:t>
-      </w:r>
-      <w:r>
-        <w:rPr>
-          <w:rFonts w:ascii="Arial" w:hAnsi="Arial" w:cs="Arial"/>
-          <w:sz w:val="24"/>
-          <w:szCs w:val="24"/>
-        </w:rPr>
-        <w:t xml:space="preserve"> Dessa forma</w:t>
-      </w:r>
-      <w:r>
-        <w:rPr>
-          <w:rFonts w:ascii="Arial" w:hAnsi="Arial" w:cs="Arial"/>
-          <w:sz w:val="24"/>
-          <w:szCs w:val="24"/>
-        </w:rPr>
-        <w:t>, os tutores poderão ensinar, além da programação, a ES e EU, tornando o ensino da computação mais completa.</w:t>
-      </w:r>
-    </w:p>
-    <w:p>
-      <w:pPr>
-        <w:spacing w:line="360" w:lineRule="auto"/>
-        <w:ind w:right="-568" w:firstLine="708"/>
-        <w:jc w:val="both"/>
-        <w:rPr>
-          <w:sz w:val="24"/>
-          <w:szCs w:val="24"/>
-        </w:rPr>
-      </w:pPr>
-      <w:r>
-        <w:rPr>
-          <w:rFonts w:ascii="Arial" w:hAnsi="Arial" w:cs="Arial"/>
-          <w:sz w:val="24"/>
-          <w:szCs w:val="24"/>
-        </w:rPr>
-        <w:t>O</w:t>
-      </w:r>
-      <w:r>
-        <w:rPr>
-          <w:rFonts w:ascii="Arial" w:hAnsi="Arial" w:cs="Arial"/>
-          <w:sz w:val="24"/>
-          <w:szCs w:val="24"/>
-        </w:rPr>
-        <w:t xml:space="preserve"> </w:t>
-      </w:r>
-      <w:r>
-        <w:rPr>
-          <w:rFonts w:ascii="Arial" w:hAnsi="Arial" w:cs="Arial"/>
-          <w:sz w:val="24"/>
-          <w:szCs w:val="24"/>
-        </w:rPr>
-        <w:t xml:space="preserve">projeto </w:t>
-      </w:r>
-      <w:r>
-        <w:rPr>
-          <w:rFonts w:ascii="Arial" w:hAnsi="Arial" w:cs="Arial"/>
-          <w:sz w:val="24"/>
-          <w:szCs w:val="24"/>
-        </w:rPr>
-        <w:t xml:space="preserve">ainda </w:t>
-      </w:r>
-      <w:r>
-        <w:rPr>
-          <w:rFonts w:ascii="Arial" w:hAnsi="Arial" w:cs="Arial"/>
-          <w:sz w:val="24"/>
-          <w:szCs w:val="24"/>
-        </w:rPr>
-        <w:t xml:space="preserve">visa a popularização da computação contribuindo de forma prática à sua aplicação e para o crescimento dessa área de conhecimento. </w:t>
-      </w:r>
-      <w:r>
-        <w:rPr>
-          <w:rFonts w:ascii="Arial" w:hAnsi="Arial" w:cs="Arial"/>
-          <w:sz w:val="24"/>
-          <w:szCs w:val="24"/>
-        </w:rPr>
-        <w:t xml:space="preserve">Além disso, </w:t>
-      </w:r>
-      <w:r>
-        <w:rPr>
-          <w:rFonts w:ascii="Arial" w:hAnsi="Arial" w:cs="Arial"/>
-          <w:sz w:val="24"/>
-          <w:szCs w:val="24"/>
-        </w:rPr>
-        <w:lastRenderedPageBreak/>
-        <w:t>contribui com</w:t>
-      </w:r>
-      <w:r>
-        <w:rPr>
-          <w:rFonts w:ascii="Arial" w:hAnsi="Arial" w:cs="Arial"/>
-          <w:sz w:val="24"/>
-          <w:szCs w:val="24"/>
-        </w:rPr>
-        <w:t xml:space="preserve"> a formação da população e</w:t>
-      </w:r>
-      <w:r>
-        <w:rPr>
-          <w:rFonts w:ascii="Arial" w:hAnsi="Arial" w:cs="Arial"/>
-          <w:sz w:val="24"/>
-          <w:szCs w:val="24"/>
-        </w:rPr>
-        <w:t xml:space="preserve">m geral, como também estimular o </w:t>
-      </w:r>
-      <w:r>
-        <w:rPr>
-          <w:rFonts w:ascii="Arial" w:hAnsi="Arial" w:cs="Arial"/>
-          <w:sz w:val="24"/>
-          <w:szCs w:val="24"/>
-        </w:rPr>
-        <w:t>interesse pa</w:t>
-      </w:r>
-      <w:r>
-        <w:rPr>
-          <w:rFonts w:ascii="Arial" w:hAnsi="Arial" w:cs="Arial"/>
-          <w:sz w:val="24"/>
-          <w:szCs w:val="24"/>
-        </w:rPr>
-        <w:t>ra a atuação nesta área.</w:t>
-      </w:r>
-    </w:p>
-    <w:p>
-      <w:pPr>
-        <w:spacing w:line="360" w:lineRule="auto"/>
-        <w:ind w:right="-568" w:firstLine="708"/>
-        <w:jc w:val="both"/>
-        <w:rPr>
-          <w:rFonts w:ascii="Arial" w:hAnsi="Arial" w:cs="Arial"/>
-          <w:sz w:val="24"/>
-          <w:szCs w:val="24"/>
-        </w:rPr>
-      </w:pPr>
-    </w:p>
-    <w:p>
-      <w:pPr>
-        <w:spacing w:line="360" w:lineRule="auto"/>
-        <w:ind w:right="-568"/>
-        <w:jc w:val="both"/>
-        <w:rPr>
-          <w:rFonts w:ascii="Arial" w:hAnsi="Arial" w:cs="Arial"/>
-          <w:sz w:val="24"/>
-          <w:szCs w:val="24"/>
-        </w:rPr>
-      </w:pPr>
-    </w:p>
-    <w:p>
-      <w:pPr>
-        <w:spacing w:line="360" w:lineRule="auto"/>
-        <w:ind w:right="-568" w:firstLine="426"/>
-        <w:jc w:val="both"/>
-        <w:rPr>
-          <w:rFonts w:ascii="Arial" w:hAnsi="Arial" w:cs="Arial"/>
-          <w:sz w:val="24"/>
-          <w:szCs w:val="24"/>
-        </w:rPr>
-      </w:pPr>
-    </w:p>
-    <w:p>
-      <w:pPr>
-        <w:spacing w:line="360" w:lineRule="auto"/>
-        <w:ind w:right="-568" w:firstLine="426"/>
-        <w:jc w:val="both"/>
-        <w:rPr>
-          <w:rFonts w:ascii="Arial" w:hAnsi="Arial" w:cs="Arial"/>
-          <w:sz w:val="24"/>
-          <w:szCs w:val="24"/>
-        </w:rPr>
-      </w:pPr>
-    </w:p>
-    <w:p>
-      <w:pPr>
-        <w:spacing w:line="360" w:lineRule="auto"/>
-        <w:ind w:right="-568" w:firstLine="426"/>
-        <w:jc w:val="both"/>
-        <w:rPr>
-          <w:rFonts w:ascii="Arial" w:hAnsi="Arial" w:cs="Arial"/>
-          <w:sz w:val="24"/>
-          <w:szCs w:val="24"/>
-        </w:rPr>
-      </w:pPr>
-    </w:p>
-    <w:p>
-      <w:pPr>
-        <w:spacing w:line="360" w:lineRule="auto"/>
-        <w:ind w:right="-568" w:firstLine="426"/>
-        <w:jc w:val="both"/>
-        <w:rPr>
-          <w:rFonts w:ascii="Arial" w:hAnsi="Arial" w:cs="Arial"/>
-          <w:sz w:val="24"/>
-          <w:szCs w:val="24"/>
-        </w:rPr>
-      </w:pPr>
-    </w:p>
-    <w:p>
-      <w:pPr>
-        <w:spacing w:line="360" w:lineRule="auto"/>
-        <w:ind w:right="-568" w:firstLine="426"/>
-        <w:jc w:val="both"/>
-        <w:rPr>
-          <w:rFonts w:ascii="Arial" w:hAnsi="Arial" w:cs="Arial"/>
-          <w:sz w:val="24"/>
-          <w:szCs w:val="24"/>
-        </w:rPr>
-      </w:pPr>
-      <w:proofErr w:type="spellStart"/>
-      <w:r>
-        <w:rPr>
-          <w:rFonts w:ascii="Arial" w:hAnsi="Arial" w:cs="Arial"/>
-          <w:sz w:val="24"/>
-          <w:szCs w:val="24"/>
-        </w:rPr>
-        <w:t>ANtonia</w:t>
-      </w:r>
-      <w:proofErr w:type="spellEnd"/>
-      <w:r>
-        <w:rPr>
-          <w:rFonts w:ascii="Arial" w:hAnsi="Arial" w:cs="Arial"/>
-          <w:sz w:val="24"/>
-          <w:szCs w:val="24"/>
-        </w:rPr>
-        <w:t xml:space="preserve">, 2012. </w:t>
-      </w:r>
-      <w:r>
-        <w:rPr>
-          <w:rFonts w:ascii="Arial" w:hAnsi="Arial" w:cs="Arial"/>
-          <w:sz w:val="24"/>
-          <w:szCs w:val="24"/>
-        </w:rPr>
-        <w:t>http://antoniasousaqueirozzz.blogspot.com.br/</w:t>
-      </w:r>
-    </w:p>
-    <w:p>
-      <w:pPr>
-        <w:spacing w:line="360" w:lineRule="auto"/>
-        <w:ind w:right="-568" w:firstLine="426"/>
-        <w:jc w:val="both"/>
-        <w:rPr>
-          <w:rFonts w:ascii="Arial" w:hAnsi="Arial" w:cs="Arial"/>
-          <w:sz w:val="24"/>
-          <w:szCs w:val="24"/>
-        </w:rPr>
-      </w:pPr>
-    </w:p>
-    <w:p>
-      <w:pPr>
-        <w:spacing w:line="360" w:lineRule="auto"/>
-        <w:ind w:right="-568" w:firstLine="426"/>
-        <w:jc w:val="both"/>
-        <w:rPr>
-          <w:rFonts w:ascii="Arial" w:hAnsi="Arial" w:cs="Arial"/>
-          <w:sz w:val="24"/>
-          <w:szCs w:val="24"/>
-        </w:rPr>
-      </w:pPr>
-    </w:p>
-    <w:p>
-      <w:pPr>
-        <w:spacing w:line="360" w:lineRule="auto"/>
-        <w:ind w:right="-568" w:firstLine="426"/>
-        <w:jc w:val="both"/>
-        <w:rPr>
-          <w:rFonts w:ascii="Arial" w:hAnsi="Arial" w:cs="Arial"/>
-          <w:sz w:val="24"/>
-          <w:szCs w:val="24"/>
-        </w:rPr>
-      </w:pPr>
-    </w:p>
-    <w:p>
-      <w:pPr>
-        <w:spacing w:line="360" w:lineRule="auto"/>
-        <w:ind w:right="-568" w:firstLine="426"/>
-        <w:jc w:val="both"/>
+        <w:t>desenvolver softwares interativos de forma sistemática, definindo modelos de processo, métodos e técnicas (SILVA,2004).</w:t>
+      </w:r>
+    </w:p>
+    <w:p>
+      <w:pPr>
+        <w:autoSpaceDE w:val="0"/>
+        <w:autoSpaceDN w:val="0"/>
+        <w:adjustRightInd w:val="0"/>
+        <w:spacing w:after="0" w:line="240" w:lineRule="auto"/>
         <w:rPr>
           <w:rFonts w:ascii="Arial" w:hAnsi="Arial" w:cs="Arial"/>
           <w:sz w:val="24"/>
@@ -3705,16 +7906,16 @@
 <file path=word/numbering.xml><?xml version="1.0" encoding="utf-8"?>
 <w:numbering xmlns:wpc="http://schemas.microsoft.com/office/word/2010/wordprocessingCanvas" xmlns:mc="http://schemas.openxmlformats.org/markup-compatibility/2006" xmlns:o="urn:schemas-microsoft-com:office:office" xmlns:r="http://schemas.openxmlformats.org/officeDocument/2006/relationships" xmlns:m="http://schemas.openxmlformats.org/officeDocument/2006/math" xmlns:v="urn:schemas-microsoft-com:vml" xmlns:wp14="http://schemas.microsoft.com/office/word/2010/wordprocessingDrawing" xmlns:wp="http://schemas.openxmlformats.org/drawingml/2006/wordprocessingDrawing" xmlns:w10="urn:schemas-microsoft-com:office:word" xmlns:w="http://schemas.openxmlformats.org/wordprocessingml/2006/main" xmlns:w14="http://schemas.microsoft.com/office/word/2010/wordml" xmlns:w15="http://schemas.microsoft.com/office/word/2012/wordml" xmlns:wpg="http://schemas.microsoft.com/office/word/2010/wordprocessingGroup" xmlns:wpi="http://schemas.microsoft.com/office/word/2010/wordprocessingInk" xmlns:wne="http://schemas.microsoft.com/office/word/2006/wordml" xmlns:wps="http://schemas.microsoft.com/office/word/2010/wordprocessingShape" mc:Ignorable="w14 w15 wp14">
   <w:abstractNum w:abstractNumId="0">
-    <w:nsid w:val="2EB2268F"/>
+    <w:nsid w:val="1CA22AAF"/>
     <w:multiLevelType w:val="hybridMultilevel"/>
-    <w:tmpl w:val="A61ABA06"/>
-    <w:lvl w:ilvl="0" w:tplc="0416000F">
+    <w:tmpl w:val="69D0EF86"/>
+    <w:lvl w:ilvl="0" w:tplc="853CCA3E">
       <w:start w:val="1"/>
       <w:numFmt w:val="decimal"/>
       <w:lvlText w:val="%1."/>
       <w:lvlJc w:val="left"/>
       <w:pPr>
-        <w:ind w:left="720" w:hanging="360"/>
+        <w:ind w:left="1632" w:hanging="360"/>
       </w:pPr>
       <w:rPr>
         <w:rFonts w:hint="default"/>
@@ -3726,7 +7927,7 @@
       <w:lvlText w:val="%2."/>
       <w:lvlJc w:val="left"/>
       <w:pPr>
-        <w:ind w:left="1440" w:hanging="360"/>
+        <w:ind w:left="2007" w:hanging="360"/>
       </w:pPr>
     </w:lvl>
     <w:lvl w:ilvl="2" w:tplc="0416001B" w:tentative="1">
@@ -3735,7 +7936,7 @@
       <w:lvlText w:val="%3."/>
       <w:lvlJc w:val="right"/>
       <w:pPr>
-        <w:ind w:left="2160" w:hanging="180"/>
+        <w:ind w:left="2727" w:hanging="180"/>
       </w:pPr>
     </w:lvl>
     <w:lvl w:ilvl="3" w:tplc="0416000F" w:tentative="1">
@@ -3744,7 +7945,7 @@
       <w:lvlText w:val="%4."/>
       <w:lvlJc w:val="left"/>
       <w:pPr>
-        <w:ind w:left="2880" w:hanging="360"/>
+        <w:ind w:left="3447" w:hanging="360"/>
       </w:pPr>
     </w:lvl>
     <w:lvl w:ilvl="4" w:tplc="04160019" w:tentative="1">
@@ -3753,7 +7954,7 @@
       <w:lvlText w:val="%5."/>
       <w:lvlJc w:val="left"/>
       <w:pPr>
-        <w:ind w:left="3600" w:hanging="360"/>
+        <w:ind w:left="4167" w:hanging="360"/>
       </w:pPr>
     </w:lvl>
     <w:lvl w:ilvl="5" w:tplc="0416001B" w:tentative="1">
@@ -3762,7 +7963,7 @@
       <w:lvlText w:val="%6."/>
       <w:lvlJc w:val="right"/>
       <w:pPr>
-        <w:ind w:left="4320" w:hanging="180"/>
+        <w:ind w:left="4887" w:hanging="180"/>
       </w:pPr>
     </w:lvl>
     <w:lvl w:ilvl="6" w:tplc="0416000F" w:tentative="1">
@@ -3771,7 +7972,7 @@
       <w:lvlText w:val="%7."/>
       <w:lvlJc w:val="left"/>
       <w:pPr>
-        <w:ind w:left="5040" w:hanging="360"/>
+        <w:ind w:left="5607" w:hanging="360"/>
       </w:pPr>
     </w:lvl>
     <w:lvl w:ilvl="7" w:tplc="04160019" w:tentative="1">
@@ -3780,7 +7981,7 @@
       <w:lvlText w:val="%8."/>
       <w:lvlJc w:val="left"/>
       <w:pPr>
-        <w:ind w:left="5760" w:hanging="360"/>
+        <w:ind w:left="6327" w:hanging="360"/>
       </w:pPr>
     </w:lvl>
     <w:lvl w:ilvl="8" w:tplc="0416001B" w:tentative="1">
@@ -3789,11 +7990,100 @@
       <w:lvlText w:val="%9."/>
       <w:lvlJc w:val="right"/>
       <w:pPr>
-        <w:ind w:left="6480" w:hanging="180"/>
+        <w:ind w:left="7047" w:hanging="180"/>
       </w:pPr>
     </w:lvl>
   </w:abstractNum>
   <w:abstractNum w:abstractNumId="1">
+    <w:nsid w:val="2EB2268F"/>
+    <w:multiLevelType w:val="hybridMultilevel"/>
+    <w:tmpl w:val="A61ABA06"/>
+    <w:lvl w:ilvl="0" w:tplc="0416000F">
+      <w:start w:val="1"/>
+      <w:numFmt w:val="decimal"/>
+      <w:lvlText w:val="%1."/>
+      <w:lvlJc w:val="left"/>
+      <w:pPr>
+        <w:ind w:left="720" w:hanging="360"/>
+      </w:pPr>
+      <w:rPr>
+        <w:rFonts w:hint="default"/>
+      </w:rPr>
+    </w:lvl>
+    <w:lvl w:ilvl="1" w:tplc="04160019" w:tentative="1">
+      <w:start w:val="1"/>
+      <w:numFmt w:val="lowerLetter"/>
+      <w:lvlText w:val="%2."/>
+      <w:lvlJc w:val="left"/>
+      <w:pPr>
+        <w:ind w:left="1440" w:hanging="360"/>
+      </w:pPr>
+    </w:lvl>
+    <w:lvl w:ilvl="2" w:tplc="0416001B" w:tentative="1">
+      <w:start w:val="1"/>
+      <w:numFmt w:val="lowerRoman"/>
+      <w:lvlText w:val="%3."/>
+      <w:lvlJc w:val="right"/>
+      <w:pPr>
+        <w:ind w:left="2160" w:hanging="180"/>
+      </w:pPr>
+    </w:lvl>
+    <w:lvl w:ilvl="3" w:tplc="0416000F" w:tentative="1">
+      <w:start w:val="1"/>
+      <w:numFmt w:val="decimal"/>
+      <w:lvlText w:val="%4."/>
+      <w:lvlJc w:val="left"/>
+      <w:pPr>
+        <w:ind w:left="2880" w:hanging="360"/>
+      </w:pPr>
+    </w:lvl>
+    <w:lvl w:ilvl="4" w:tplc="04160019" w:tentative="1">
+      <w:start w:val="1"/>
+      <w:numFmt w:val="lowerLetter"/>
+      <w:lvlText w:val="%5."/>
+      <w:lvlJc w:val="left"/>
+      <w:pPr>
+        <w:ind w:left="3600" w:hanging="360"/>
+      </w:pPr>
+    </w:lvl>
+    <w:lvl w:ilvl="5" w:tplc="0416001B" w:tentative="1">
+      <w:start w:val="1"/>
+      <w:numFmt w:val="lowerRoman"/>
+      <w:lvlText w:val="%6."/>
+      <w:lvlJc w:val="right"/>
+      <w:pPr>
+        <w:ind w:left="4320" w:hanging="180"/>
+      </w:pPr>
+    </w:lvl>
+    <w:lvl w:ilvl="6" w:tplc="0416000F" w:tentative="1">
+      <w:start w:val="1"/>
+      <w:numFmt w:val="decimal"/>
+      <w:lvlText w:val="%7."/>
+      <w:lvlJc w:val="left"/>
+      <w:pPr>
+        <w:ind w:left="5040" w:hanging="360"/>
+      </w:pPr>
+    </w:lvl>
+    <w:lvl w:ilvl="7" w:tplc="04160019" w:tentative="1">
+      <w:start w:val="1"/>
+      <w:numFmt w:val="lowerLetter"/>
+      <w:lvlText w:val="%8."/>
+      <w:lvlJc w:val="left"/>
+      <w:pPr>
+        <w:ind w:left="5760" w:hanging="360"/>
+      </w:pPr>
+    </w:lvl>
+    <w:lvl w:ilvl="8" w:tplc="0416001B" w:tentative="1">
+      <w:start w:val="1"/>
+      <w:numFmt w:val="lowerRoman"/>
+      <w:lvlText w:val="%9."/>
+      <w:lvlJc w:val="right"/>
+      <w:pPr>
+        <w:ind w:left="6480" w:hanging="180"/>
+      </w:pPr>
+    </w:lvl>
+  </w:abstractNum>
+  <w:abstractNum w:abstractNumId="2">
     <w:nsid w:val="3E5465BF"/>
     <w:multiLevelType w:val="multilevel"/>
     <w:tmpl w:val="3618B044"/>
@@ -3915,7 +8205,7 @@
       </w:pPr>
     </w:lvl>
   </w:abstractNum>
-  <w:abstractNum w:abstractNumId="2">
+  <w:abstractNum w:abstractNumId="3">
     <w:nsid w:val="415D5365"/>
     <w:multiLevelType w:val="hybridMultilevel"/>
     <w:tmpl w:val="7D466724"/>
@@ -4028,7 +8318,7 @@
       </w:rPr>
     </w:lvl>
   </w:abstractNum>
-  <w:abstractNum w:abstractNumId="3">
+  <w:abstractNum w:abstractNumId="4">
     <w:nsid w:val="4E351732"/>
     <w:multiLevelType w:val="multilevel"/>
     <w:tmpl w:val="88EE7C00"/>
@@ -4149,7 +8439,7 @@
       </w:rPr>
     </w:lvl>
   </w:abstractNum>
-  <w:abstractNum w:abstractNumId="4">
+  <w:abstractNum w:abstractNumId="5">
     <w:nsid w:val="5D8D3756"/>
     <w:multiLevelType w:val="hybridMultilevel"/>
     <w:tmpl w:val="2C6A288C"/>
@@ -4262,7 +8552,7 @@
       </w:rPr>
     </w:lvl>
   </w:abstractNum>
-  <w:abstractNum w:abstractNumId="5">
+  <w:abstractNum w:abstractNumId="6">
     <w:nsid w:val="5EAE0C33"/>
     <w:multiLevelType w:val="multilevel"/>
     <w:tmpl w:val="61348DB2"/>
@@ -4348,23 +8638,118 @@
       </w:pPr>
     </w:lvl>
   </w:abstractNum>
+  <w:abstractNum w:abstractNumId="7">
+    <w:nsid w:val="7A0441B0"/>
+    <w:multiLevelType w:val="hybridMultilevel"/>
+    <w:tmpl w:val="34F879F8"/>
+    <w:lvl w:ilvl="0" w:tplc="853CCA3E">
+      <w:start w:val="1"/>
+      <w:numFmt w:val="decimal"/>
+      <w:lvlText w:val="%1."/>
+      <w:lvlJc w:val="left"/>
+      <w:pPr>
+        <w:ind w:left="1065" w:hanging="360"/>
+      </w:pPr>
+      <w:rPr>
+        <w:rFonts w:hint="default"/>
+      </w:rPr>
+    </w:lvl>
+    <w:lvl w:ilvl="1" w:tplc="04160019" w:tentative="1">
+      <w:start w:val="1"/>
+      <w:numFmt w:val="lowerLetter"/>
+      <w:lvlText w:val="%2."/>
+      <w:lvlJc w:val="left"/>
+      <w:pPr>
+        <w:ind w:left="1785" w:hanging="360"/>
+      </w:pPr>
+    </w:lvl>
+    <w:lvl w:ilvl="2" w:tplc="0416001B" w:tentative="1">
+      <w:start w:val="1"/>
+      <w:numFmt w:val="lowerRoman"/>
+      <w:lvlText w:val="%3."/>
+      <w:lvlJc w:val="right"/>
+      <w:pPr>
+        <w:ind w:left="2505" w:hanging="180"/>
+      </w:pPr>
+    </w:lvl>
+    <w:lvl w:ilvl="3" w:tplc="0416000F" w:tentative="1">
+      <w:start w:val="1"/>
+      <w:numFmt w:val="decimal"/>
+      <w:lvlText w:val="%4."/>
+      <w:lvlJc w:val="left"/>
+      <w:pPr>
+        <w:ind w:left="3225" w:hanging="360"/>
+      </w:pPr>
+    </w:lvl>
+    <w:lvl w:ilvl="4" w:tplc="04160019" w:tentative="1">
+      <w:start w:val="1"/>
+      <w:numFmt w:val="lowerLetter"/>
+      <w:lvlText w:val="%5."/>
+      <w:lvlJc w:val="left"/>
+      <w:pPr>
+        <w:ind w:left="3945" w:hanging="360"/>
+      </w:pPr>
+    </w:lvl>
+    <w:lvl w:ilvl="5" w:tplc="0416001B" w:tentative="1">
+      <w:start w:val="1"/>
+      <w:numFmt w:val="lowerRoman"/>
+      <w:lvlText w:val="%6."/>
+      <w:lvlJc w:val="right"/>
+      <w:pPr>
+        <w:ind w:left="4665" w:hanging="180"/>
+      </w:pPr>
+    </w:lvl>
+    <w:lvl w:ilvl="6" w:tplc="0416000F" w:tentative="1">
+      <w:start w:val="1"/>
+      <w:numFmt w:val="decimal"/>
+      <w:lvlText w:val="%7."/>
+      <w:lvlJc w:val="left"/>
+      <w:pPr>
+        <w:ind w:left="5385" w:hanging="360"/>
+      </w:pPr>
+    </w:lvl>
+    <w:lvl w:ilvl="7" w:tplc="04160019" w:tentative="1">
+      <w:start w:val="1"/>
+      <w:numFmt w:val="lowerLetter"/>
+      <w:lvlText w:val="%8."/>
+      <w:lvlJc w:val="left"/>
+      <w:pPr>
+        <w:ind w:left="6105" w:hanging="360"/>
+      </w:pPr>
+    </w:lvl>
+    <w:lvl w:ilvl="8" w:tplc="0416001B" w:tentative="1">
+      <w:start w:val="1"/>
+      <w:numFmt w:val="lowerRoman"/>
+      <w:lvlText w:val="%9."/>
+      <w:lvlJc w:val="right"/>
+      <w:pPr>
+        <w:ind w:left="6825" w:hanging="180"/>
+      </w:pPr>
+    </w:lvl>
+  </w:abstractNum>
   <w:num w:numId="1">
+    <w:abstractNumId w:val="6"/>
+  </w:num>
+  <w:num w:numId="2">
+    <w:abstractNumId w:val="2"/>
+  </w:num>
+  <w:num w:numId="3">
+    <w:abstractNumId w:val="1"/>
+  </w:num>
+  <w:num w:numId="4">
+    <w:abstractNumId w:val="4"/>
+  </w:num>
+  <w:num w:numId="5">
+    <w:abstractNumId w:val="3"/>
+  </w:num>
+  <w:num w:numId="6">
     <w:abstractNumId w:val="5"/>
   </w:num>
-  <w:num w:numId="2">
-    <w:abstractNumId w:val="1"/>
+  <w:num w:numId="7">
+    <w:abstractNumId w:val="7"/>
   </w:num>
-  <w:num w:numId="3">
+  <w:num w:numId="8">
     <w:abstractNumId w:val="0"/>
-  </w:num>
-  <w:num w:numId="4">
-    <w:abstractNumId w:val="3"/>
-  </w:num>
-  <w:num w:numId="5">
-    <w:abstractNumId w:val="2"/>
-  </w:num>
-  <w:num w:numId="6">
-    <w:abstractNumId w:val="4"/>
   </w:num>
 </w:numbering>
 </file>
@@ -4971,6 +9356,29 @@
       <w:u w:val="single"/>
     </w:rPr>
   </w:style>
+  <w:style w:type="table" w:styleId="Tabelacomgrade">
+    <w:name w:val="Table Grid"/>
+    <w:basedOn w:val="Tabelanormal"/>
+    <w:uiPriority w:val="39"/>
+    <w:rsid w:val="00E747C8"/>
+    <w:tblPr>
+      <w:tblInd w:w="0" w:type="dxa"/>
+      <w:tblBorders>
+        <w:top w:val="single" w:sz="4" w:space="0" w:color="auto"/>
+        <w:left w:val="single" w:sz="4" w:space="0" w:color="auto"/>
+        <w:bottom w:val="single" w:sz="4" w:space="0" w:color="auto"/>
+        <w:right w:val="single" w:sz="4" w:space="0" w:color="auto"/>
+        <w:insideH w:val="single" w:sz="4" w:space="0" w:color="auto"/>
+        <w:insideV w:val="single" w:sz="4" w:space="0" w:color="auto"/>
+      </w:tblBorders>
+      <w:tblCellMar>
+        <w:top w:w="0" w:type="dxa"/>
+        <w:left w:w="108" w:type="dxa"/>
+        <w:bottom w:w="0" w:type="dxa"/>
+        <w:right w:w="108" w:type="dxa"/>
+      </w:tblCellMar>
+    </w:tblPr>
+  </w:style>
 </w:styles>
 </file>
 
